--- a/thesis/amr_vir manuscript/Introduction.docx
+++ b/thesis/amr_vir manuscript/Introduction.docx
@@ -18,6 +18,1610 @@
           <w:i/>
           <w:iCs/>
         </w:rPr>
+        <w:t>Abstract</w:t>
+      </w:r>
+    </w:p>
+    <w:p>
+      <w:pPr>
+        <w:ind w:firstLine="360"/>
+        <w:rPr>
+          <w:rFonts w:cstheme="minorHAnsi"/>
+          <w:sz w:val="24"/>
+          <w:szCs w:val="24"/>
+        </w:rPr>
+      </w:pPr>
+      <w:r>
+        <w:rPr>
+          <w:rFonts w:cstheme="minorHAnsi"/>
+          <w:i/>
+          <w:iCs/>
+          <w:sz w:val="24"/>
+          <w:szCs w:val="24"/>
+        </w:rPr>
+        <w:t>Staphylococcus</w:t>
+      </w:r>
+      <w:r>
+        <w:rPr>
+          <w:rFonts w:cstheme="minorHAnsi"/>
+          <w:i/>
+          <w:iCs/>
+          <w:sz w:val="24"/>
+          <w:szCs w:val="24"/>
+        </w:rPr>
+        <w:t xml:space="preserve"> chromogenes </w:t>
+      </w:r>
+      <w:r>
+        <w:rPr>
+          <w:rFonts w:cstheme="minorHAnsi"/>
+          <w:sz w:val="24"/>
+          <w:szCs w:val="24"/>
+        </w:rPr>
+        <w:t xml:space="preserve">is the dominant species associated with mammary gland infections in dairy animals </w:t>
+      </w:r>
+      <w:r>
+        <w:rPr>
+          <w:rFonts w:cstheme="minorHAnsi"/>
+          <w:sz w:val="24"/>
+          <w:szCs w:val="24"/>
+        </w:rPr>
+        <w:t>one of the most</w:t>
+      </w:r>
+      <w:r>
+        <w:rPr>
+          <w:rFonts w:cstheme="minorHAnsi"/>
+          <w:sz w:val="24"/>
+          <w:szCs w:val="24"/>
+        </w:rPr>
+        <w:t xml:space="preserve"> persistent </w:t>
+      </w:r>
+      <w:r>
+        <w:rPr>
+          <w:rFonts w:cstheme="minorHAnsi"/>
+          <w:sz w:val="24"/>
+          <w:szCs w:val="24"/>
+        </w:rPr>
+        <w:t>intr</w:t>
+      </w:r>
+      <w:r>
+        <w:rPr>
+          <w:rFonts w:cstheme="minorHAnsi"/>
+          <w:sz w:val="24"/>
+          <w:szCs w:val="24"/>
+        </w:rPr>
+        <w:t>a</w:t>
+      </w:r>
+      <w:r>
+        <w:rPr>
+          <w:rFonts w:cstheme="minorHAnsi"/>
+          <w:sz w:val="24"/>
+          <w:szCs w:val="24"/>
+        </w:rPr>
+        <w:t>mammary pathogens</w:t>
+      </w:r>
+      <w:r>
+        <w:rPr>
+          <w:rFonts w:cstheme="minorHAnsi"/>
+          <w:i/>
+          <w:sz w:val="24"/>
+          <w:szCs w:val="24"/>
+        </w:rPr>
+        <w:t>.</w:t>
+      </w:r>
+      <w:r>
+        <w:rPr>
+          <w:rFonts w:cstheme="minorHAnsi"/>
+          <w:i/>
+          <w:sz w:val="24"/>
+          <w:szCs w:val="24"/>
+        </w:rPr>
+        <w:t xml:space="preserve"> </w:t>
+      </w:r>
+      <w:r>
+        <w:rPr>
+          <w:rFonts w:cstheme="minorHAnsi"/>
+          <w:sz w:val="24"/>
+          <w:szCs w:val="24"/>
+        </w:rPr>
+        <w:t>The objectives of the current study were to: 1) identify if distinct strain types</w:t>
+      </w:r>
+      <w:r>
+        <w:rPr>
+          <w:rFonts w:cstheme="minorHAnsi"/>
+          <w:sz w:val="24"/>
+          <w:szCs w:val="24"/>
+        </w:rPr>
+        <w:t xml:space="preserve"> (ST)</w:t>
+      </w:r>
+      <w:r>
+        <w:rPr>
+          <w:rFonts w:cstheme="minorHAnsi"/>
+          <w:sz w:val="24"/>
+          <w:szCs w:val="24"/>
+        </w:rPr>
+        <w:t xml:space="preserve"> of </w:t>
+      </w:r>
+      <w:r>
+        <w:rPr>
+          <w:rFonts w:cstheme="minorHAnsi"/>
+          <w:i/>
+          <w:iCs/>
+          <w:sz w:val="24"/>
+          <w:szCs w:val="24"/>
+        </w:rPr>
+        <w:t>S</w:t>
+      </w:r>
+      <w:r>
+        <w:rPr>
+          <w:rFonts w:cstheme="minorHAnsi"/>
+          <w:i/>
+          <w:iCs/>
+          <w:sz w:val="24"/>
+          <w:szCs w:val="24"/>
+        </w:rPr>
+        <w:t>.</w:t>
+      </w:r>
+      <w:r>
+        <w:rPr>
+          <w:rFonts w:cstheme="minorHAnsi"/>
+          <w:i/>
+          <w:iCs/>
+          <w:sz w:val="24"/>
+          <w:szCs w:val="24"/>
+        </w:rPr>
+        <w:t xml:space="preserve"> chromogenes</w:t>
+      </w:r>
+      <w:r>
+        <w:rPr>
+          <w:rFonts w:cstheme="minorHAnsi"/>
+          <w:sz w:val="24"/>
+          <w:szCs w:val="24"/>
+        </w:rPr>
+        <w:t xml:space="preserve"> </w:t>
+      </w:r>
+      <w:r>
+        <w:rPr>
+          <w:rFonts w:cstheme="minorHAnsi"/>
+          <w:sz w:val="24"/>
+          <w:szCs w:val="24"/>
+        </w:rPr>
+        <w:t>we</w:t>
+      </w:r>
+      <w:r>
+        <w:rPr>
+          <w:rFonts w:cstheme="minorHAnsi"/>
+          <w:sz w:val="24"/>
+          <w:szCs w:val="24"/>
+        </w:rPr>
+        <w:t xml:space="preserve">re associated with </w:t>
+      </w:r>
+      <w:r>
+        <w:rPr>
+          <w:rFonts w:cstheme="minorHAnsi"/>
+          <w:sz w:val="24"/>
+          <w:szCs w:val="24"/>
+        </w:rPr>
+        <w:t>intramammary</w:t>
+      </w:r>
+      <w:r>
+        <w:rPr>
+          <w:rFonts w:cstheme="minorHAnsi"/>
+          <w:sz w:val="24"/>
+          <w:szCs w:val="24"/>
+        </w:rPr>
+        <w:t xml:space="preserve"> infections</w:t>
+      </w:r>
+      <w:r>
+        <w:rPr>
+          <w:rFonts w:cstheme="minorHAnsi"/>
+          <w:sz w:val="24"/>
+          <w:szCs w:val="24"/>
+        </w:rPr>
+        <w:t xml:space="preserve"> </w:t>
+      </w:r>
+      <w:r>
+        <w:rPr>
+          <w:rFonts w:cstheme="minorHAnsi"/>
+          <w:sz w:val="24"/>
+          <w:szCs w:val="24"/>
+        </w:rPr>
+        <w:t xml:space="preserve">(IMI) </w:t>
+      </w:r>
+      <w:r>
+        <w:rPr>
+          <w:rFonts w:cstheme="minorHAnsi"/>
+          <w:sz w:val="24"/>
+          <w:szCs w:val="24"/>
+        </w:rPr>
+        <w:t>where quarter SCC is consistently elevated (HIGH SCC</w:t>
+      </w:r>
+      <w:r>
+        <w:rPr>
+          <w:rFonts w:cstheme="minorHAnsi"/>
+          <w:sz w:val="24"/>
+          <w:szCs w:val="24"/>
+        </w:rPr>
+        <w:t xml:space="preserve"> IMI</w:t>
+      </w:r>
+      <w:r>
+        <w:rPr>
+          <w:rFonts w:cstheme="minorHAnsi"/>
+          <w:sz w:val="24"/>
+          <w:szCs w:val="24"/>
+        </w:rPr>
+        <w:t>) vs. consistently low (LOW SCC</w:t>
+      </w:r>
+      <w:r>
+        <w:rPr>
+          <w:rFonts w:cstheme="minorHAnsi"/>
+          <w:sz w:val="24"/>
+          <w:szCs w:val="24"/>
+        </w:rPr>
+        <w:t xml:space="preserve"> IMI</w:t>
+      </w:r>
+      <w:r>
+        <w:rPr>
+          <w:rFonts w:cstheme="minorHAnsi"/>
+          <w:sz w:val="24"/>
+          <w:szCs w:val="24"/>
+        </w:rPr>
+        <w:t xml:space="preserve">), 2) identify if </w:t>
+      </w:r>
+      <w:r>
+        <w:rPr>
+          <w:rFonts w:cstheme="minorHAnsi"/>
+          <w:i/>
+          <w:iCs/>
+          <w:sz w:val="24"/>
+          <w:szCs w:val="24"/>
+        </w:rPr>
+        <w:t xml:space="preserve">S. chromogenes </w:t>
+      </w:r>
+      <w:r>
+        <w:rPr>
+          <w:rFonts w:cstheme="minorHAnsi"/>
+          <w:sz w:val="24"/>
+          <w:szCs w:val="24"/>
+        </w:rPr>
+        <w:t xml:space="preserve">from HIGH SCC </w:t>
+      </w:r>
+      <w:r>
+        <w:rPr>
+          <w:rFonts w:cstheme="minorHAnsi"/>
+          <w:sz w:val="24"/>
+          <w:szCs w:val="24"/>
+        </w:rPr>
+        <w:t xml:space="preserve">IMI </w:t>
+      </w:r>
+      <w:r>
+        <w:rPr>
+          <w:rFonts w:cstheme="minorHAnsi"/>
+          <w:sz w:val="24"/>
+          <w:szCs w:val="24"/>
+        </w:rPr>
+        <w:t>are more likely to carry antimicrobial resistance</w:t>
+      </w:r>
+      <w:r>
+        <w:rPr>
+          <w:rFonts w:cstheme="minorHAnsi"/>
+          <w:sz w:val="24"/>
+          <w:szCs w:val="24"/>
+        </w:rPr>
+        <w:t xml:space="preserve"> genes (ARG)</w:t>
+      </w:r>
+      <w:r>
+        <w:rPr>
+          <w:rFonts w:cstheme="minorHAnsi"/>
+          <w:sz w:val="24"/>
+          <w:szCs w:val="24"/>
+        </w:rPr>
+        <w:t xml:space="preserve"> vs. LOW SCC</w:t>
+      </w:r>
+      <w:r>
+        <w:rPr>
+          <w:rFonts w:cstheme="minorHAnsi"/>
+          <w:sz w:val="24"/>
+          <w:szCs w:val="24"/>
+        </w:rPr>
+        <w:t xml:space="preserve"> IMI</w:t>
+      </w:r>
+      <w:r>
+        <w:rPr>
+          <w:rFonts w:cstheme="minorHAnsi"/>
+          <w:sz w:val="24"/>
+          <w:szCs w:val="24"/>
+        </w:rPr>
+        <w:t xml:space="preserve">, and 3) identify if </w:t>
+      </w:r>
+      <w:r>
+        <w:rPr>
+          <w:rFonts w:cstheme="minorHAnsi"/>
+          <w:i/>
+          <w:iCs/>
+          <w:sz w:val="24"/>
+          <w:szCs w:val="24"/>
+        </w:rPr>
+        <w:t xml:space="preserve">S. chromogenes </w:t>
+      </w:r>
+      <w:r>
+        <w:rPr>
+          <w:rFonts w:cstheme="minorHAnsi"/>
+          <w:sz w:val="24"/>
+          <w:szCs w:val="24"/>
+        </w:rPr>
+        <w:t xml:space="preserve">from HIGH SCC </w:t>
+      </w:r>
+      <w:r>
+        <w:rPr>
+          <w:rFonts w:cstheme="minorHAnsi"/>
+          <w:sz w:val="24"/>
+          <w:szCs w:val="24"/>
+        </w:rPr>
+        <w:t>IMI</w:t>
+      </w:r>
+      <w:r>
+        <w:rPr>
+          <w:rFonts w:cstheme="minorHAnsi"/>
+          <w:sz w:val="24"/>
+          <w:szCs w:val="24"/>
+        </w:rPr>
+        <w:t xml:space="preserve"> possess </w:t>
+      </w:r>
+      <w:r>
+        <w:rPr>
+          <w:rFonts w:cstheme="minorHAnsi"/>
+          <w:sz w:val="24"/>
+          <w:szCs w:val="24"/>
+        </w:rPr>
+        <w:t>more</w:t>
+      </w:r>
+      <w:r>
+        <w:rPr>
+          <w:rFonts w:cstheme="minorHAnsi"/>
+          <w:sz w:val="24"/>
+          <w:szCs w:val="24"/>
+        </w:rPr>
+        <w:t xml:space="preserve"> genes encoding previously-described staphylococcal virulence factors </w:t>
+      </w:r>
+      <w:r>
+        <w:rPr>
+          <w:rFonts w:cstheme="minorHAnsi"/>
+          <w:sz w:val="24"/>
+          <w:szCs w:val="24"/>
+        </w:rPr>
+        <w:t xml:space="preserve">(VF) </w:t>
+      </w:r>
+      <w:r>
+        <w:rPr>
+          <w:rFonts w:cstheme="minorHAnsi"/>
+          <w:sz w:val="24"/>
+          <w:szCs w:val="24"/>
+        </w:rPr>
+        <w:t xml:space="preserve">vs. LOW SCC </w:t>
+      </w:r>
+      <w:r>
+        <w:rPr>
+          <w:rFonts w:cstheme="minorHAnsi"/>
+          <w:sz w:val="24"/>
+          <w:szCs w:val="24"/>
+        </w:rPr>
+        <w:t>IMI</w:t>
+      </w:r>
+      <w:r>
+        <w:rPr>
+          <w:rFonts w:cstheme="minorHAnsi"/>
+          <w:sz w:val="24"/>
+          <w:szCs w:val="24"/>
+        </w:rPr>
+        <w:t>.</w:t>
+      </w:r>
+      <w:r>
+        <w:rPr>
+          <w:rFonts w:cstheme="minorHAnsi"/>
+          <w:sz w:val="24"/>
+          <w:szCs w:val="24"/>
+        </w:rPr>
+        <w:t xml:space="preserve"> </w:t>
+      </w:r>
+      <w:r>
+        <w:rPr>
+          <w:rFonts w:cstheme="minorHAnsi"/>
+          <w:sz w:val="24"/>
+          <w:szCs w:val="24"/>
+        </w:rPr>
+        <w:t>Isolates originate from a longitudinal observational study of 10 organic dairy farms in Vermont (US)</w:t>
+      </w:r>
+      <w:r>
+        <w:rPr>
+          <w:rFonts w:cstheme="minorHAnsi"/>
+          <w:sz w:val="24"/>
+          <w:szCs w:val="24"/>
+        </w:rPr>
+        <w:t xml:space="preserve">, where </w:t>
+      </w:r>
+      <w:r>
+        <w:rPr>
+          <w:rFonts w:cstheme="minorHAnsi"/>
+          <w:sz w:val="24"/>
+          <w:szCs w:val="24"/>
+        </w:rPr>
+        <w:t>a</w:t>
+      </w:r>
+      <w:r>
+        <w:rPr>
+          <w:rFonts w:cstheme="minorHAnsi"/>
+          <w:sz w:val="24"/>
+          <w:szCs w:val="24"/>
+        </w:rPr>
+        <w:t>erobic culture of quarter-milk samples to identify IMI was conducted in parallel with determination of q</w:t>
+      </w:r>
+      <w:r>
+        <w:rPr>
+          <w:rFonts w:cstheme="minorHAnsi"/>
+          <w:sz w:val="24"/>
+          <w:szCs w:val="24"/>
+        </w:rPr>
+        <w:t xml:space="preserve">uarter </w:t>
+      </w:r>
+      <w:r>
+        <w:rPr>
+          <w:rFonts w:cstheme="minorHAnsi"/>
+          <w:sz w:val="24"/>
+          <w:szCs w:val="24"/>
+        </w:rPr>
+        <w:t>SCC</w:t>
+      </w:r>
+      <w:r>
+        <w:rPr>
+          <w:rFonts w:cstheme="minorHAnsi"/>
+          <w:sz w:val="24"/>
+          <w:szCs w:val="24"/>
+        </w:rPr>
+        <w:t>.</w:t>
+      </w:r>
+      <w:r>
+        <w:rPr>
+          <w:rFonts w:cstheme="minorHAnsi"/>
+          <w:sz w:val="24"/>
+          <w:szCs w:val="24"/>
+        </w:rPr>
+        <w:t xml:space="preserve"> </w:t>
+      </w:r>
+      <w:r>
+        <w:rPr>
+          <w:rFonts w:eastAsia="Times New Roman" w:cstheme="minorHAnsi"/>
+          <w:kern w:val="0"/>
+          <w:sz w:val="24"/>
+          <w:szCs w:val="24"/>
+          <w14:ligatures w14:val="none"/>
+        </w:rPr>
+        <w:t xml:space="preserve">Two groups were selected from persistent </w:t>
+      </w:r>
+      <w:r>
+        <w:rPr>
+          <w:rFonts w:eastAsia="Times New Roman" w:cstheme="minorHAnsi"/>
+          <w:i/>
+          <w:iCs/>
+          <w:kern w:val="0"/>
+          <w:sz w:val="24"/>
+          <w:szCs w:val="24"/>
+          <w14:ligatures w14:val="none"/>
+        </w:rPr>
+        <w:t xml:space="preserve">S. chromogenes </w:t>
+      </w:r>
+      <w:r>
+        <w:rPr>
+          <w:rFonts w:eastAsia="Times New Roman" w:cstheme="minorHAnsi"/>
+          <w:kern w:val="0"/>
+          <w:sz w:val="24"/>
+          <w:szCs w:val="24"/>
+          <w14:ligatures w14:val="none"/>
+        </w:rPr>
+        <w:t>IMI</w:t>
+      </w:r>
+      <w:r>
+        <w:rPr>
+          <w:rFonts w:eastAsia="Times New Roman" w:cstheme="minorHAnsi"/>
+          <w:kern w:val="0"/>
+          <w:sz w:val="24"/>
+          <w:szCs w:val="24"/>
+          <w14:ligatures w14:val="none"/>
+        </w:rPr>
+        <w:t xml:space="preserve"> (as confirmed by RAPD</w:t>
+      </w:r>
+      <w:r>
+        <w:rPr>
+          <w:rFonts w:eastAsia="Times New Roman" w:cstheme="minorHAnsi"/>
+          <w:kern w:val="0"/>
+          <w:sz w:val="24"/>
+          <w:szCs w:val="24"/>
+          <w14:ligatures w14:val="none"/>
+        </w:rPr>
+        <w:t xml:space="preserve"> PCR</w:t>
+      </w:r>
+      <w:r>
+        <w:rPr>
+          <w:rFonts w:eastAsia="Times New Roman" w:cstheme="minorHAnsi"/>
+          <w:kern w:val="0"/>
+          <w:sz w:val="24"/>
+          <w:szCs w:val="24"/>
+          <w14:ligatures w14:val="none"/>
+        </w:rPr>
+        <w:t>)</w:t>
+      </w:r>
+      <w:r>
+        <w:rPr>
+          <w:rFonts w:eastAsia="Times New Roman" w:cstheme="minorHAnsi"/>
+          <w:kern w:val="0"/>
+          <w:sz w:val="24"/>
+          <w:szCs w:val="24"/>
+          <w14:ligatures w14:val="none"/>
+        </w:rPr>
+        <w:t>: 1) IMI associated with high SCC, where all quarter-day observations had an associated SCC of ≥200,000 cells/mL; and 2) IMI associated with low SCC, where all quarter-day observations had an associated SCC of &lt;200,000 cells/</w:t>
+      </w:r>
+      <w:proofErr w:type="spellStart"/>
+      <w:r>
+        <w:rPr>
+          <w:rFonts w:eastAsia="Times New Roman" w:cstheme="minorHAnsi"/>
+          <w:kern w:val="0"/>
+          <w:sz w:val="24"/>
+          <w:szCs w:val="24"/>
+          <w14:ligatures w14:val="none"/>
+        </w:rPr>
+        <w:t>mL.</w:t>
+      </w:r>
+      <w:proofErr w:type="spellEnd"/>
+      <w:r>
+        <w:rPr>
+          <w:rFonts w:eastAsia="Times New Roman" w:cstheme="minorHAnsi"/>
+          <w:kern w:val="0"/>
+          <w:sz w:val="24"/>
+          <w:szCs w:val="24"/>
+          <w14:ligatures w14:val="none"/>
+        </w:rPr>
+        <w:t xml:space="preserve"> </w:t>
+      </w:r>
+      <w:r>
+        <w:rPr>
+          <w:rFonts w:eastAsia="Times New Roman" w:cstheme="minorHAnsi"/>
+          <w:kern w:val="0"/>
+          <w:sz w:val="24"/>
+          <w:szCs w:val="24"/>
+          <w14:ligatures w14:val="none"/>
+        </w:rPr>
+        <w:t xml:space="preserve">Representative isolates from </w:t>
+      </w:r>
+      <w:r>
+        <w:rPr>
+          <w:rFonts w:cstheme="minorHAnsi"/>
+          <w:sz w:val="24"/>
+          <w:szCs w:val="24"/>
+        </w:rPr>
+        <w:t xml:space="preserve">15 LOW </w:t>
+      </w:r>
+      <w:r>
+        <w:rPr>
+          <w:rFonts w:cstheme="minorHAnsi"/>
+          <w:sz w:val="24"/>
+          <w:szCs w:val="24"/>
+        </w:rPr>
+        <w:t xml:space="preserve">SCC IMI </w:t>
+      </w:r>
+      <w:r>
+        <w:rPr>
+          <w:rFonts w:cstheme="minorHAnsi"/>
+          <w:sz w:val="24"/>
+          <w:szCs w:val="24"/>
+        </w:rPr>
+        <w:t>and</w:t>
+      </w:r>
+      <w:r>
+        <w:rPr>
+          <w:rFonts w:cstheme="minorHAnsi"/>
+          <w:sz w:val="24"/>
+          <w:szCs w:val="24"/>
+        </w:rPr>
+        <w:t xml:space="preserve"> 15 </w:t>
+      </w:r>
+      <w:r>
+        <w:rPr>
+          <w:rFonts w:cstheme="minorHAnsi"/>
+          <w:sz w:val="24"/>
+          <w:szCs w:val="24"/>
+        </w:rPr>
+        <w:t>isolates from</w:t>
+      </w:r>
+      <w:r>
+        <w:rPr>
+          <w:rFonts w:cstheme="minorHAnsi"/>
+          <w:sz w:val="24"/>
+          <w:szCs w:val="24"/>
+        </w:rPr>
+        <w:t xml:space="preserve"> </w:t>
+      </w:r>
+      <w:r>
+        <w:rPr>
+          <w:rFonts w:cstheme="minorHAnsi"/>
+          <w:sz w:val="24"/>
+          <w:szCs w:val="24"/>
+        </w:rPr>
+        <w:t>HIGH</w:t>
+      </w:r>
+      <w:r>
+        <w:rPr>
+          <w:rFonts w:cstheme="minorHAnsi"/>
+          <w:sz w:val="24"/>
+          <w:szCs w:val="24"/>
+        </w:rPr>
+        <w:t xml:space="preserve"> SCC IMI</w:t>
+      </w:r>
+      <w:r>
+        <w:rPr>
+          <w:rFonts w:cstheme="minorHAnsi"/>
+          <w:sz w:val="24"/>
+          <w:szCs w:val="24"/>
+        </w:rPr>
+        <w:t xml:space="preserve"> were submitted for whole genome sequencing</w:t>
+      </w:r>
+      <w:r>
+        <w:rPr>
+          <w:rFonts w:cstheme="minorHAnsi"/>
+          <w:sz w:val="24"/>
+          <w:szCs w:val="24"/>
+        </w:rPr>
+        <w:t xml:space="preserve"> and strain-typed according to </w:t>
+      </w:r>
+      <w:r>
+        <w:rPr>
+          <w:rFonts w:cstheme="minorHAnsi"/>
+          <w:sz w:val="24"/>
+          <w:szCs w:val="24"/>
+        </w:rPr>
+        <w:t>a</w:t>
+      </w:r>
+      <w:r>
+        <w:rPr>
+          <w:rFonts w:cstheme="minorHAnsi"/>
+          <w:sz w:val="24"/>
+          <w:szCs w:val="24"/>
+        </w:rPr>
+        <w:t xml:space="preserve"> 7-locus </w:t>
+      </w:r>
+      <w:r>
+        <w:rPr>
+          <w:rFonts w:cstheme="minorHAnsi"/>
+          <w:sz w:val="24"/>
+          <w:szCs w:val="24"/>
+        </w:rPr>
+        <w:t xml:space="preserve">MLST </w:t>
+      </w:r>
+      <w:r>
+        <w:rPr>
+          <w:rFonts w:cstheme="minorHAnsi"/>
+          <w:sz w:val="24"/>
+          <w:szCs w:val="24"/>
+        </w:rPr>
+        <w:t>scheme</w:t>
+      </w:r>
+      <w:r>
+        <w:rPr>
+          <w:rFonts w:cstheme="minorHAnsi"/>
+          <w:i/>
+          <w:iCs/>
+          <w:sz w:val="24"/>
+          <w:szCs w:val="24"/>
+        </w:rPr>
+        <w:t>.</w:t>
+      </w:r>
+      <w:r>
+        <w:rPr>
+          <w:rFonts w:cstheme="minorHAnsi"/>
+          <w:sz w:val="24"/>
+          <w:szCs w:val="24"/>
+        </w:rPr>
+        <w:t xml:space="preserve"> </w:t>
+      </w:r>
+      <w:r>
+        <w:rPr>
+          <w:rFonts w:cstheme="minorHAnsi"/>
+          <w:sz w:val="24"/>
+          <w:szCs w:val="24"/>
+        </w:rPr>
+        <w:t>ARGs</w:t>
+      </w:r>
+      <w:r>
+        <w:rPr>
+          <w:rFonts w:cstheme="minorHAnsi"/>
+          <w:sz w:val="24"/>
+          <w:szCs w:val="24"/>
+        </w:rPr>
+        <w:t xml:space="preserve"> and </w:t>
+      </w:r>
+      <w:r>
+        <w:rPr>
+          <w:rFonts w:cstheme="minorHAnsi"/>
+          <w:sz w:val="24"/>
+          <w:szCs w:val="24"/>
+        </w:rPr>
+        <w:t>VF</w:t>
+      </w:r>
+      <w:r>
+        <w:rPr>
+          <w:rFonts w:cstheme="minorHAnsi"/>
+          <w:sz w:val="24"/>
+          <w:szCs w:val="24"/>
+        </w:rPr>
+        <w:t xml:space="preserve"> were identified</w:t>
+      </w:r>
+      <w:r>
+        <w:rPr>
+          <w:rFonts w:cstheme="minorHAnsi"/>
+          <w:sz w:val="24"/>
+          <w:szCs w:val="24"/>
+        </w:rPr>
+        <w:t xml:space="preserve"> from assembled genomes</w:t>
+      </w:r>
+      <w:r>
+        <w:rPr>
+          <w:rFonts w:cstheme="minorHAnsi"/>
+          <w:sz w:val="24"/>
+          <w:szCs w:val="24"/>
+        </w:rPr>
+        <w:t xml:space="preserve">. </w:t>
+      </w:r>
+      <w:r>
+        <w:rPr>
+          <w:rFonts w:cstheme="minorHAnsi"/>
+          <w:sz w:val="24"/>
+          <w:szCs w:val="24"/>
+        </w:rPr>
+        <w:t xml:space="preserve">Separate mixed-effects logistic regression models were made using ST, </w:t>
+      </w:r>
+      <w:r>
+        <w:rPr>
+          <w:rFonts w:cstheme="minorHAnsi"/>
+          <w:sz w:val="24"/>
+          <w:szCs w:val="24"/>
+        </w:rPr>
+        <w:t xml:space="preserve">ARG </w:t>
+      </w:r>
+      <w:r>
+        <w:rPr>
+          <w:rFonts w:cstheme="minorHAnsi"/>
+          <w:sz w:val="24"/>
+          <w:szCs w:val="24"/>
+        </w:rPr>
+        <w:t>carriage, and VF number as the predictor, SCC category as the outcome, and herd as a random effect</w:t>
+      </w:r>
+      <w:r>
+        <w:rPr>
+          <w:rFonts w:cstheme="minorHAnsi"/>
+          <w:sz w:val="24"/>
+          <w:szCs w:val="24"/>
+        </w:rPr>
+        <w:t>.</w:t>
+      </w:r>
+      <w:r>
+        <w:rPr>
+          <w:rFonts w:cstheme="minorHAnsi"/>
+          <w:sz w:val="24"/>
+          <w:szCs w:val="24"/>
+        </w:rPr>
+        <w:t xml:space="preserve"> </w:t>
+      </w:r>
+      <w:r>
+        <w:rPr>
+          <w:rFonts w:cstheme="minorHAnsi"/>
+          <w:sz w:val="24"/>
+          <w:szCs w:val="24"/>
+        </w:rPr>
+        <w:t xml:space="preserve">Ten different </w:t>
+      </w:r>
+      <w:r>
+        <w:rPr>
+          <w:rFonts w:cstheme="minorHAnsi"/>
+          <w:sz w:val="24"/>
+          <w:szCs w:val="24"/>
+        </w:rPr>
+        <w:t>ST</w:t>
+      </w:r>
+      <w:r>
+        <w:rPr>
+          <w:rFonts w:cstheme="minorHAnsi"/>
+          <w:sz w:val="24"/>
+          <w:szCs w:val="24"/>
+        </w:rPr>
+        <w:t xml:space="preserve"> were identified</w:t>
+      </w:r>
+      <w:r>
+        <w:rPr>
+          <w:rFonts w:cstheme="minorHAnsi"/>
+          <w:sz w:val="24"/>
+          <w:szCs w:val="24"/>
+        </w:rPr>
+        <w:t xml:space="preserve">, </w:t>
+      </w:r>
+      <w:r>
+        <w:rPr>
+          <w:rFonts w:cstheme="minorHAnsi"/>
+          <w:sz w:val="24"/>
+          <w:szCs w:val="24"/>
+        </w:rPr>
+        <w:t>including 4 novel ST.</w:t>
+      </w:r>
+      <w:r>
+        <w:rPr>
+          <w:rFonts w:cstheme="minorHAnsi"/>
+          <w:sz w:val="24"/>
+          <w:szCs w:val="24"/>
+        </w:rPr>
+        <w:t xml:space="preserve"> </w:t>
+      </w:r>
+      <w:r>
+        <w:rPr>
+          <w:rFonts w:cstheme="minorHAnsi"/>
+          <w:sz w:val="24"/>
+          <w:szCs w:val="24"/>
+        </w:rPr>
+        <w:t xml:space="preserve">Seven ST were identified in each SCC category, with 3 unique to </w:t>
+      </w:r>
+      <w:r>
+        <w:rPr>
+          <w:rFonts w:cstheme="minorHAnsi"/>
+          <w:sz w:val="24"/>
+          <w:szCs w:val="24"/>
+        </w:rPr>
+        <w:t>each</w:t>
+      </w:r>
+      <w:r>
+        <w:rPr>
+          <w:rFonts w:cstheme="minorHAnsi"/>
+          <w:sz w:val="24"/>
+          <w:szCs w:val="24"/>
+        </w:rPr>
+        <w:t xml:space="preserve">. </w:t>
+      </w:r>
+      <w:r>
+        <w:rPr>
+          <w:rFonts w:cstheme="minorHAnsi"/>
+          <w:sz w:val="24"/>
+          <w:szCs w:val="24"/>
+        </w:rPr>
+        <w:t xml:space="preserve">In a mixed-effects logistic regression, ST was not a significant predictor </w:t>
+      </w:r>
+      <w:r>
+        <w:rPr>
+          <w:rFonts w:cstheme="minorHAnsi"/>
+          <w:sz w:val="24"/>
+          <w:szCs w:val="24"/>
+        </w:rPr>
+        <w:t xml:space="preserve">of </w:t>
+      </w:r>
+      <w:r>
+        <w:rPr>
+          <w:rFonts w:cstheme="minorHAnsi"/>
+          <w:sz w:val="24"/>
+          <w:szCs w:val="24"/>
+        </w:rPr>
+        <w:t>SCC category.</w:t>
+      </w:r>
+      <w:r>
+        <w:rPr>
+          <w:rFonts w:cstheme="minorHAnsi"/>
+          <w:sz w:val="24"/>
+          <w:szCs w:val="24"/>
+        </w:rPr>
+        <w:t xml:space="preserve"> </w:t>
+      </w:r>
+      <w:r>
+        <w:rPr>
+          <w:rFonts w:cstheme="minorHAnsi"/>
+          <w:sz w:val="24"/>
+          <w:szCs w:val="24"/>
+        </w:rPr>
+        <w:t xml:space="preserve">The only ARG identified was </w:t>
+      </w:r>
+      <w:proofErr w:type="spellStart"/>
+      <w:r>
+        <w:rPr>
+          <w:rFonts w:cstheme="minorHAnsi"/>
+          <w:i/>
+          <w:iCs/>
+          <w:sz w:val="24"/>
+          <w:szCs w:val="24"/>
+        </w:rPr>
+        <w:t>blaZ</w:t>
+      </w:r>
+      <w:proofErr w:type="spellEnd"/>
+      <w:r>
+        <w:rPr>
+          <w:rFonts w:cstheme="minorHAnsi"/>
+          <w:i/>
+          <w:iCs/>
+          <w:sz w:val="24"/>
+          <w:szCs w:val="24"/>
+        </w:rPr>
+        <w:t xml:space="preserve">, </w:t>
+      </w:r>
+      <w:r>
+        <w:rPr>
+          <w:rFonts w:cstheme="minorHAnsi"/>
+          <w:sz w:val="24"/>
+          <w:szCs w:val="24"/>
+        </w:rPr>
+        <w:t>encoding for resistance to penicillin (33.3% of isolates</w:t>
+      </w:r>
+      <w:r>
+        <w:rPr>
+          <w:rFonts w:cstheme="minorHAnsi"/>
+          <w:sz w:val="24"/>
+          <w:szCs w:val="24"/>
+        </w:rPr>
+        <w:t xml:space="preserve">; </w:t>
+      </w:r>
+      <w:r>
+        <w:rPr>
+          <w:rFonts w:cstheme="minorHAnsi"/>
+          <w:sz w:val="24"/>
+          <w:szCs w:val="24"/>
+        </w:rPr>
+        <w:t>6/15 in the HIGH category and 4/15 in the LOW category</w:t>
+      </w:r>
+      <w:r>
+        <w:rPr>
+          <w:rFonts w:cstheme="minorHAnsi"/>
+          <w:sz w:val="24"/>
+          <w:szCs w:val="24"/>
+        </w:rPr>
+        <w:t>)</w:t>
+      </w:r>
+      <w:r>
+        <w:rPr>
+          <w:rFonts w:cstheme="minorHAnsi"/>
+          <w:sz w:val="24"/>
+          <w:szCs w:val="24"/>
+        </w:rPr>
+        <w:t xml:space="preserve">. </w:t>
+      </w:r>
+      <w:proofErr w:type="spellStart"/>
+      <w:r>
+        <w:rPr>
+          <w:rFonts w:cstheme="minorHAnsi"/>
+          <w:i/>
+          <w:iCs/>
+          <w:sz w:val="24"/>
+          <w:szCs w:val="24"/>
+        </w:rPr>
+        <w:t>blaZ</w:t>
+      </w:r>
+      <w:proofErr w:type="spellEnd"/>
+      <w:r>
+        <w:rPr>
+          <w:rFonts w:cstheme="minorHAnsi"/>
+          <w:sz w:val="24"/>
+          <w:szCs w:val="24"/>
+        </w:rPr>
+        <w:t xml:space="preserve"> was not a significant predictor of SCC category in a mixed-effects logistic regression model. </w:t>
+      </w:r>
+      <w:proofErr w:type="spellStart"/>
+      <w:r>
+        <w:rPr>
+          <w:rFonts w:cstheme="minorHAnsi"/>
+          <w:i/>
+          <w:iCs/>
+          <w:sz w:val="24"/>
+          <w:szCs w:val="24"/>
+        </w:rPr>
+        <w:t>blaZ</w:t>
+      </w:r>
+      <w:proofErr w:type="spellEnd"/>
+      <w:r>
+        <w:rPr>
+          <w:rFonts w:cstheme="minorHAnsi"/>
+          <w:sz w:val="24"/>
+          <w:szCs w:val="24"/>
+        </w:rPr>
+        <w:t xml:space="preserve"> was consistently present in all isolates for 4</w:t>
+      </w:r>
+      <w:r>
+        <w:rPr>
+          <w:rFonts w:cstheme="minorHAnsi"/>
+          <w:sz w:val="24"/>
+          <w:szCs w:val="24"/>
+        </w:rPr>
+        <w:t>/</w:t>
+      </w:r>
+      <w:r>
+        <w:rPr>
+          <w:rFonts w:cstheme="minorHAnsi"/>
+          <w:sz w:val="24"/>
+          <w:szCs w:val="24"/>
+        </w:rPr>
+        <w:t>5 ST with multiple isolates</w:t>
+      </w:r>
+      <w:r>
+        <w:rPr>
+          <w:rFonts w:cstheme="minorHAnsi"/>
+          <w:sz w:val="24"/>
+          <w:szCs w:val="24"/>
+        </w:rPr>
+        <w:t>.</w:t>
+      </w:r>
+      <w:r>
+        <w:rPr>
+          <w:rFonts w:cstheme="minorHAnsi"/>
+          <w:sz w:val="24"/>
+          <w:szCs w:val="24"/>
+        </w:rPr>
+        <w:t xml:space="preserve"> </w:t>
+      </w:r>
+      <w:r>
+        <w:rPr>
+          <w:rFonts w:cstheme="minorHAnsi"/>
+          <w:sz w:val="24"/>
+          <w:szCs w:val="24"/>
+        </w:rPr>
+        <w:t>Sixty-two unique VF were detected</w:t>
+      </w:r>
+      <w:r>
+        <w:rPr>
+          <w:rFonts w:cstheme="minorHAnsi"/>
+          <w:sz w:val="24"/>
+          <w:szCs w:val="24"/>
+        </w:rPr>
+        <w:t xml:space="preserve"> (</w:t>
+      </w:r>
+      <w:r>
+        <w:rPr>
+          <w:rFonts w:cstheme="minorHAnsi"/>
+          <w:sz w:val="24"/>
+          <w:szCs w:val="24"/>
+        </w:rPr>
+        <w:t>median</w:t>
+      </w:r>
+      <w:r>
+        <w:rPr>
+          <w:rFonts w:cstheme="minorHAnsi"/>
+          <w:sz w:val="24"/>
+          <w:szCs w:val="24"/>
+        </w:rPr>
+        <w:t xml:space="preserve">: </w:t>
+      </w:r>
+      <w:r>
+        <w:rPr>
+          <w:rFonts w:cstheme="minorHAnsi"/>
+          <w:sz w:val="24"/>
+          <w:szCs w:val="24"/>
+        </w:rPr>
+        <w:t>44</w:t>
+      </w:r>
+      <w:r>
+        <w:rPr>
+          <w:rFonts w:cstheme="minorHAnsi"/>
+          <w:sz w:val="24"/>
+          <w:szCs w:val="24"/>
+        </w:rPr>
+        <w:t xml:space="preserve"> per isolate; </w:t>
+      </w:r>
+      <w:r>
+        <w:rPr>
+          <w:rFonts w:cstheme="minorHAnsi"/>
+          <w:sz w:val="24"/>
+          <w:szCs w:val="24"/>
+        </w:rPr>
+        <w:t>range</w:t>
+      </w:r>
+      <w:r>
+        <w:rPr>
+          <w:rFonts w:cstheme="minorHAnsi"/>
+          <w:sz w:val="24"/>
+          <w:szCs w:val="24"/>
+        </w:rPr>
+        <w:t xml:space="preserve">: </w:t>
+      </w:r>
+      <w:r>
+        <w:rPr>
+          <w:rFonts w:cstheme="minorHAnsi"/>
+          <w:sz w:val="24"/>
+          <w:szCs w:val="24"/>
+        </w:rPr>
+        <w:t>43-21</w:t>
+      </w:r>
+      <w:r>
+        <w:rPr>
+          <w:rFonts w:cstheme="minorHAnsi"/>
+          <w:sz w:val="24"/>
+          <w:szCs w:val="24"/>
+        </w:rPr>
+        <w:t>)</w:t>
+      </w:r>
+      <w:r>
+        <w:rPr>
+          <w:rFonts w:cstheme="minorHAnsi"/>
+          <w:sz w:val="24"/>
+          <w:szCs w:val="24"/>
+        </w:rPr>
+        <w:t xml:space="preserve">. </w:t>
+      </w:r>
+      <w:r>
+        <w:rPr>
+          <w:rFonts w:cstheme="minorHAnsi"/>
+          <w:sz w:val="24"/>
+          <w:szCs w:val="24"/>
+        </w:rPr>
+        <w:t>Thirty-nine</w:t>
+      </w:r>
+      <w:r>
+        <w:rPr>
+          <w:rFonts w:cstheme="minorHAnsi"/>
+          <w:sz w:val="24"/>
+          <w:szCs w:val="24"/>
+        </w:rPr>
+        <w:t xml:space="preserve"> VF </w:t>
+      </w:r>
+      <w:r>
+        <w:rPr>
+          <w:rFonts w:cstheme="minorHAnsi"/>
+          <w:sz w:val="24"/>
+          <w:szCs w:val="24"/>
+        </w:rPr>
+        <w:t xml:space="preserve">were </w:t>
+      </w:r>
+      <w:r>
+        <w:rPr>
+          <w:rFonts w:cstheme="minorHAnsi"/>
+          <w:sz w:val="24"/>
+          <w:szCs w:val="24"/>
+        </w:rPr>
+        <w:t xml:space="preserve">identified which were present in </w:t>
+      </w:r>
+      <w:r>
+        <w:rPr>
+          <w:rFonts w:cstheme="minorHAnsi"/>
+          <w:sz w:val="24"/>
+          <w:szCs w:val="24"/>
+        </w:rPr>
+        <w:t>all</w:t>
+      </w:r>
+      <w:r>
+        <w:rPr>
+          <w:rFonts w:cstheme="minorHAnsi"/>
+          <w:sz w:val="24"/>
+          <w:szCs w:val="24"/>
+        </w:rPr>
+        <w:t xml:space="preserve"> isolates, </w:t>
+      </w:r>
+      <w:r>
+        <w:rPr>
+          <w:rFonts w:cstheme="minorHAnsi"/>
+          <w:sz w:val="24"/>
+          <w:szCs w:val="24"/>
+        </w:rPr>
+        <w:t>including</w:t>
+      </w:r>
+      <w:r>
+        <w:rPr>
+          <w:rFonts w:cstheme="minorHAnsi"/>
+          <w:sz w:val="24"/>
+          <w:szCs w:val="24"/>
+        </w:rPr>
+        <w:t xml:space="preserve"> genes associated with iron uptake and metabolism</w:t>
+      </w:r>
+      <w:r>
+        <w:rPr>
+          <w:rFonts w:cstheme="minorHAnsi"/>
+          <w:sz w:val="24"/>
+          <w:szCs w:val="24"/>
+        </w:rPr>
+        <w:t>,</w:t>
+      </w:r>
+      <w:r>
+        <w:rPr>
+          <w:rFonts w:cstheme="minorHAnsi"/>
+          <w:sz w:val="24"/>
+          <w:szCs w:val="24"/>
+        </w:rPr>
+        <w:t xml:space="preserve"> </w:t>
+      </w:r>
+      <w:r>
+        <w:rPr>
+          <w:rFonts w:cstheme="minorHAnsi"/>
+          <w:sz w:val="24"/>
+          <w:szCs w:val="24"/>
+        </w:rPr>
+        <w:t xml:space="preserve">production of phenol soluble </w:t>
+      </w:r>
+      <w:proofErr w:type="spellStart"/>
+      <w:r>
+        <w:rPr>
+          <w:rFonts w:cstheme="minorHAnsi"/>
+          <w:sz w:val="24"/>
+          <w:szCs w:val="24"/>
+        </w:rPr>
+        <w:t>modulins</w:t>
+      </w:r>
+      <w:proofErr w:type="spellEnd"/>
+      <w:r>
+        <w:rPr>
+          <w:rFonts w:cstheme="minorHAnsi"/>
+          <w:sz w:val="24"/>
+          <w:szCs w:val="24"/>
+        </w:rPr>
+        <w:t xml:space="preserve">, hemolysins, and an exfoliative toxin. Presence of VF associated with adherence, host immune evasion, type VII secretion system, and production of exoenzymes and exotoxins </w:t>
+      </w:r>
+      <w:r>
+        <w:rPr>
+          <w:rFonts w:cstheme="minorHAnsi"/>
+          <w:sz w:val="24"/>
+          <w:szCs w:val="24"/>
+        </w:rPr>
+        <w:t>was variable</w:t>
+      </w:r>
+      <w:r>
+        <w:rPr>
+          <w:rFonts w:cstheme="minorHAnsi"/>
+          <w:sz w:val="24"/>
+          <w:szCs w:val="24"/>
+        </w:rPr>
+        <w:t xml:space="preserve">. </w:t>
+      </w:r>
+      <w:r>
+        <w:rPr>
+          <w:rFonts w:cstheme="minorHAnsi"/>
+          <w:sz w:val="24"/>
+          <w:szCs w:val="24"/>
+        </w:rPr>
+        <w:t>In the</w:t>
+      </w:r>
+      <w:r>
+        <w:rPr>
+          <w:rFonts w:cstheme="minorHAnsi"/>
+          <w:sz w:val="24"/>
+          <w:szCs w:val="24"/>
+        </w:rPr>
+        <w:t xml:space="preserve"> HIGH category, 677</w:t>
+      </w:r>
+      <w:r>
+        <w:rPr>
+          <w:rFonts w:cstheme="minorHAnsi"/>
+          <w:sz w:val="24"/>
+          <w:szCs w:val="24"/>
+        </w:rPr>
+        <w:t xml:space="preserve"> VF</w:t>
+      </w:r>
+      <w:r>
+        <w:rPr>
+          <w:rFonts w:cstheme="minorHAnsi"/>
+          <w:sz w:val="24"/>
+          <w:szCs w:val="24"/>
+        </w:rPr>
+        <w:t xml:space="preserve"> total</w:t>
+      </w:r>
+      <w:r>
+        <w:rPr>
+          <w:rFonts w:cstheme="minorHAnsi"/>
+          <w:sz w:val="24"/>
+          <w:szCs w:val="24"/>
+        </w:rPr>
+        <w:t xml:space="preserve"> were identified </w:t>
+      </w:r>
+      <w:r>
+        <w:rPr>
+          <w:rFonts w:cstheme="minorHAnsi"/>
+          <w:sz w:val="24"/>
+          <w:szCs w:val="24"/>
+        </w:rPr>
+        <w:t>vs.</w:t>
+      </w:r>
+      <w:r>
+        <w:rPr>
+          <w:rFonts w:cstheme="minorHAnsi"/>
+          <w:sz w:val="24"/>
+          <w:szCs w:val="24"/>
+        </w:rPr>
+        <w:t xml:space="preserve"> 670</w:t>
+      </w:r>
+      <w:r>
+        <w:rPr>
+          <w:rFonts w:cstheme="minorHAnsi"/>
+          <w:sz w:val="24"/>
+          <w:szCs w:val="24"/>
+        </w:rPr>
+        <w:t xml:space="preserve"> in the LOW category</w:t>
+      </w:r>
+      <w:r>
+        <w:rPr>
+          <w:rFonts w:cstheme="minorHAnsi"/>
+          <w:sz w:val="24"/>
+          <w:szCs w:val="24"/>
+        </w:rPr>
+        <w:t xml:space="preserve">. In a mixed-effects logistic regression, number of VF identified was not a significant predictor of </w:t>
+      </w:r>
+      <w:r>
+        <w:rPr>
+          <w:rFonts w:cstheme="minorHAnsi"/>
+          <w:sz w:val="24"/>
+          <w:szCs w:val="24"/>
+        </w:rPr>
+        <w:t>SCC category</w:t>
+      </w:r>
+      <w:r>
+        <w:rPr>
+          <w:rFonts w:cstheme="minorHAnsi"/>
+          <w:sz w:val="24"/>
+          <w:szCs w:val="24"/>
+        </w:rPr>
+        <w:t>.</w:t>
+      </w:r>
+      <w:r>
+        <w:rPr>
+          <w:rFonts w:cstheme="minorHAnsi"/>
+          <w:sz w:val="24"/>
+          <w:szCs w:val="24"/>
+        </w:rPr>
+        <w:t xml:space="preserve"> Genes encoding for e</w:t>
+      </w:r>
+      <w:r>
+        <w:rPr>
+          <w:rFonts w:cstheme="minorHAnsi"/>
+          <w:sz w:val="24"/>
+          <w:szCs w:val="24"/>
+        </w:rPr>
+        <w:t xml:space="preserve">xfoliative toxin </w:t>
+      </w:r>
+      <w:r>
+        <w:rPr>
+          <w:rFonts w:cstheme="minorHAnsi"/>
+          <w:sz w:val="24"/>
+          <w:szCs w:val="24"/>
+        </w:rPr>
+        <w:t xml:space="preserve">type </w:t>
+      </w:r>
+      <w:r>
+        <w:rPr>
+          <w:rFonts w:cstheme="minorHAnsi"/>
+          <w:sz w:val="24"/>
+          <w:szCs w:val="24"/>
+        </w:rPr>
+        <w:t>C</w:t>
+      </w:r>
+      <w:r>
+        <w:rPr>
+          <w:rFonts w:cstheme="minorHAnsi"/>
+          <w:sz w:val="24"/>
+          <w:szCs w:val="24"/>
+        </w:rPr>
+        <w:t xml:space="preserve"> (</w:t>
+      </w:r>
+      <w:proofErr w:type="spellStart"/>
+      <w:r>
+        <w:rPr>
+          <w:rFonts w:cstheme="minorHAnsi"/>
+          <w:i/>
+          <w:iCs/>
+          <w:sz w:val="24"/>
+          <w:szCs w:val="24"/>
+        </w:rPr>
+        <w:t>etc</w:t>
+      </w:r>
+      <w:proofErr w:type="spellEnd"/>
+      <w:r>
+        <w:rPr>
+          <w:rFonts w:cstheme="minorHAnsi"/>
+          <w:sz w:val="24"/>
+          <w:szCs w:val="24"/>
+        </w:rPr>
+        <w:t xml:space="preserve">) and </w:t>
+      </w:r>
+      <w:r>
+        <w:rPr>
+          <w:rFonts w:cstheme="minorHAnsi"/>
+          <w:sz w:val="24"/>
+          <w:szCs w:val="24"/>
+        </w:rPr>
+        <w:t>staphylocoagulase</w:t>
+      </w:r>
+      <w:r>
+        <w:rPr>
+          <w:rFonts w:cstheme="minorHAnsi"/>
+          <w:sz w:val="24"/>
+          <w:szCs w:val="24"/>
+        </w:rPr>
+        <w:t xml:space="preserve"> (</w:t>
+      </w:r>
+      <w:proofErr w:type="spellStart"/>
+      <w:r>
+        <w:rPr>
+          <w:rFonts w:cstheme="minorHAnsi"/>
+          <w:i/>
+          <w:iCs/>
+          <w:sz w:val="24"/>
+          <w:szCs w:val="24"/>
+        </w:rPr>
+        <w:t>coa</w:t>
+      </w:r>
+      <w:proofErr w:type="spellEnd"/>
+      <w:r>
+        <w:rPr>
+          <w:rFonts w:cstheme="minorHAnsi"/>
+          <w:sz w:val="24"/>
+          <w:szCs w:val="24"/>
+        </w:rPr>
+        <w:t>)</w:t>
+      </w:r>
+      <w:r>
+        <w:rPr>
+          <w:rFonts w:cstheme="minorHAnsi"/>
+          <w:sz w:val="24"/>
+          <w:szCs w:val="24"/>
+        </w:rPr>
+        <w:t xml:space="preserve"> </w:t>
+      </w:r>
+      <w:r>
+        <w:rPr>
+          <w:rFonts w:cstheme="minorHAnsi"/>
+          <w:sz w:val="24"/>
+          <w:szCs w:val="24"/>
+        </w:rPr>
+        <w:t>were identified in isolates in the current study</w:t>
+      </w:r>
+      <w:r>
+        <w:rPr>
+          <w:rFonts w:cstheme="minorHAnsi"/>
+          <w:sz w:val="24"/>
+          <w:szCs w:val="24"/>
+        </w:rPr>
+        <w:t xml:space="preserve">, </w:t>
+      </w:r>
+      <w:r>
+        <w:rPr>
+          <w:rFonts w:cstheme="minorHAnsi"/>
+          <w:sz w:val="24"/>
+          <w:szCs w:val="24"/>
+        </w:rPr>
+        <w:t xml:space="preserve">neither of </w:t>
+      </w:r>
+      <w:r>
+        <w:rPr>
+          <w:rFonts w:cstheme="minorHAnsi"/>
+          <w:sz w:val="24"/>
+          <w:szCs w:val="24"/>
+        </w:rPr>
+        <w:t xml:space="preserve">which have been widely reported </w:t>
+      </w:r>
+      <w:r>
+        <w:rPr>
+          <w:rFonts w:cstheme="minorHAnsi"/>
+          <w:sz w:val="24"/>
+          <w:szCs w:val="24"/>
+        </w:rPr>
+        <w:t>for</w:t>
+      </w:r>
+      <w:r>
+        <w:rPr>
+          <w:rFonts w:cstheme="minorHAnsi"/>
+          <w:sz w:val="24"/>
+          <w:szCs w:val="24"/>
+        </w:rPr>
+        <w:t xml:space="preserve"> </w:t>
+      </w:r>
+      <w:r>
+        <w:rPr>
+          <w:rFonts w:cstheme="minorHAnsi"/>
+          <w:i/>
+          <w:iCs/>
+          <w:sz w:val="24"/>
+          <w:szCs w:val="24"/>
+        </w:rPr>
+        <w:t>S. chromogenes</w:t>
+      </w:r>
+      <w:r>
+        <w:rPr>
+          <w:rFonts w:cstheme="minorHAnsi"/>
+          <w:sz w:val="24"/>
+          <w:szCs w:val="24"/>
+        </w:rPr>
+        <w:t xml:space="preserve"> isolates of bovine origin</w:t>
+      </w:r>
+      <w:r>
+        <w:rPr>
+          <w:rFonts w:cstheme="minorHAnsi"/>
+          <w:sz w:val="24"/>
+          <w:szCs w:val="24"/>
+        </w:rPr>
+        <w:t>.</w:t>
+      </w:r>
+      <w:r>
+        <w:rPr>
+          <w:rFonts w:cstheme="minorHAnsi"/>
+          <w:sz w:val="24"/>
+          <w:szCs w:val="24"/>
+        </w:rPr>
+        <w:t xml:space="preserve"> </w:t>
+      </w:r>
+      <w:proofErr w:type="spellStart"/>
+      <w:r>
+        <w:rPr>
+          <w:rFonts w:cstheme="minorHAnsi"/>
+          <w:i/>
+          <w:iCs/>
+          <w:sz w:val="24"/>
+          <w:szCs w:val="24"/>
+        </w:rPr>
+        <w:t>blaZ</w:t>
+      </w:r>
+      <w:proofErr w:type="spellEnd"/>
+      <w:r>
+        <w:rPr>
+          <w:rFonts w:cstheme="minorHAnsi"/>
+          <w:sz w:val="24"/>
+          <w:szCs w:val="24"/>
+        </w:rPr>
+        <w:t xml:space="preserve"> carriage, number and type of VF appears to be a function of ST for </w:t>
+      </w:r>
+      <w:r>
+        <w:rPr>
+          <w:rFonts w:cstheme="minorHAnsi"/>
+          <w:i/>
+          <w:iCs/>
+          <w:sz w:val="24"/>
+          <w:szCs w:val="24"/>
+        </w:rPr>
+        <w:t>S. chromogenes</w:t>
+      </w:r>
+      <w:r>
+        <w:rPr>
+          <w:rFonts w:cstheme="minorHAnsi"/>
+          <w:sz w:val="24"/>
+          <w:szCs w:val="24"/>
+        </w:rPr>
+        <w:t>, but more research is needed to confirm these findings.</w:t>
+      </w:r>
+    </w:p>
+    <w:p>
+      <w:pPr>
+        <w:rPr>
+          <w:sz w:val="24"/>
+          <w:szCs w:val="24"/>
+        </w:rPr>
+      </w:pPr>
+    </w:p>
+    <w:p>
+      <w:pPr>
+        <w:rPr>
+          <w:b/>
+          <w:bCs/>
+          <w:i/>
+          <w:iCs/>
+        </w:rPr>
+      </w:pPr>
+    </w:p>
+    <w:p>
+      <w:pPr>
+        <w:rPr>
+          <w:b/>
+          <w:bCs/>
+          <w:i/>
+          <w:iCs/>
+        </w:rPr>
+      </w:pPr>
+    </w:p>
+    <w:p>
+      <w:pPr>
+        <w:rPr>
+          <w:b/>
+          <w:bCs/>
+          <w:i/>
+          <w:iCs/>
+        </w:rPr>
+      </w:pPr>
+      <w:r>
+        <w:rPr>
+          <w:b/>
+          <w:bCs/>
+          <w:i/>
+          <w:iCs/>
+        </w:rPr>
+        <w:lastRenderedPageBreak/>
         <w:t>Introduction</w:t>
       </w:r>
     </w:p>
@@ -761,14 +2365,7 @@
           <w:sz w:val="24"/>
           <w:szCs w:val="24"/>
         </w:rPr>
-        <w:t xml:space="preserve">, and 3) </w:t>
-      </w:r>
-      <w:r>
-        <w:rPr>
-          <w:sz w:val="24"/>
-          <w:szCs w:val="24"/>
-        </w:rPr>
-        <w:t>i</w:t>
+        <w:t>, and 3) i</w:t>
       </w:r>
       <w:r>
         <w:rPr>
@@ -1366,6 +2963,7 @@
   <w:style w:type="character" w:default="1" w:styleId="DefaultParagraphFont">
     <w:name w:val="Default Paragraph Font"/>
     <w:uiPriority w:val="1"/>
+    <w:semiHidden/>
     <w:unhideWhenUsed/>
   </w:style>
   <w:style w:type="table" w:default="1" w:styleId="TableNormal">

--- a/thesis/amr_vir manuscript/Introduction.docx
+++ b/thesis/amr_vir manuscript/Introduction.docx
@@ -64,6 +64,14 @@
           <w:sz w:val="24"/>
           <w:szCs w:val="24"/>
         </w:rPr>
+        <w:t xml:space="preserve">and </w:t>
+      </w:r>
+      <w:r>
+        <w:rPr>
+          <w:rFonts w:cstheme="minorHAnsi"/>
+          <w:sz w:val="24"/>
+          <w:szCs w:val="24"/>
+        </w:rPr>
         <w:t>one of the most</w:t>
       </w:r>
       <w:r>
@@ -468,15 +476,7 @@
           <w:sz w:val="24"/>
           <w:szCs w:val="24"/>
         </w:rPr>
-        <w:t>SCC</w:t>
-      </w:r>
-      <w:r>
-        <w:rPr>
-          <w:rFonts w:cstheme="minorHAnsi"/>
-          <w:sz w:val="24"/>
-          <w:szCs w:val="24"/>
-        </w:rPr>
-        <w:t>.</w:t>
+        <w:t>SCC.</w:t>
       </w:r>
       <w:r>
         <w:rPr>
@@ -846,15 +846,7 @@
           <w:sz w:val="24"/>
           <w:szCs w:val="24"/>
         </w:rPr>
-        <w:t>including 4 novel ST.</w:t>
-      </w:r>
-      <w:r>
-        <w:rPr>
-          <w:rFonts w:cstheme="minorHAnsi"/>
-          <w:sz w:val="24"/>
-          <w:szCs w:val="24"/>
-        </w:rPr>
-        <w:t xml:space="preserve"> </w:t>
+        <w:t xml:space="preserve">including 4 novel ST. </w:t>
       </w:r>
       <w:r>
         <w:rPr>
@@ -1454,23 +1446,7 @@
           <w:sz w:val="24"/>
           <w:szCs w:val="24"/>
         </w:rPr>
-        <w:t xml:space="preserve"> </w:t>
-      </w:r>
-      <w:r>
-        <w:rPr>
-          <w:rFonts w:cstheme="minorHAnsi"/>
-          <w:sz w:val="24"/>
-          <w:szCs w:val="24"/>
-        </w:rPr>
-        <w:t>were identified in isolates in the current study</w:t>
-      </w:r>
-      <w:r>
-        <w:rPr>
-          <w:rFonts w:cstheme="minorHAnsi"/>
-          <w:sz w:val="24"/>
-          <w:szCs w:val="24"/>
-        </w:rPr>
-        <w:t xml:space="preserve">, </w:t>
+        <w:t xml:space="preserve"> were identified in isolates in the current study, </w:t>
       </w:r>
       <w:r>
         <w:rPr>
@@ -1632,607 +1608,6 @@
           <w:bCs/>
           <w:i/>
           <w:iCs/>
-        </w:rPr>
-      </w:pPr>
-    </w:p>
-    <w:p>
-      <w:pPr>
-        <w:pStyle w:val="ListParagraph"/>
-        <w:numPr>
-          <w:ilvl w:val="0"/>
-          <w:numId w:val="1"/>
-        </w:numPr>
-      </w:pPr>
-      <w:r>
-        <w:t>Evidence for variation in ST generally for NASM</w:t>
-      </w:r>
-    </w:p>
-    <w:p>
-      <w:pPr>
-        <w:pStyle w:val="ListParagraph"/>
-        <w:numPr>
-          <w:ilvl w:val="1"/>
-          <w:numId w:val="1"/>
-        </w:numPr>
-      </w:pPr>
-      <w:r>
-        <w:t>should have stuff from grant narrative, SCC DIM paper</w:t>
-      </w:r>
-    </w:p>
-    <w:p>
-      <w:pPr>
-        <w:pStyle w:val="ListParagraph"/>
-        <w:numPr>
-          <w:ilvl w:val="1"/>
-          <w:numId w:val="1"/>
-        </w:numPr>
-      </w:pPr>
-      <w:r>
-        <w:t>Souza 2016</w:t>
-      </w:r>
-    </w:p>
-    <w:p>
-      <w:pPr>
-        <w:pStyle w:val="ListParagraph"/>
-        <w:numPr>
-          <w:ilvl w:val="2"/>
-          <w:numId w:val="1"/>
-        </w:numPr>
-      </w:pPr>
-      <w:r>
-        <w:rPr>
-          <w:b/>
-          <w:bCs/>
-        </w:rPr>
-        <w:t xml:space="preserve">CHRONIC IMI isolate… like mine … </w:t>
-      </w:r>
-      <w:r>
-        <w:t xml:space="preserve">S. </w:t>
-      </w:r>
-      <w:proofErr w:type="spellStart"/>
-      <w:r>
-        <w:t>chromogenesisolated</w:t>
-      </w:r>
-      <w:proofErr w:type="spellEnd"/>
-      <w:r>
-        <w:t xml:space="preserve"> from a chronic </w:t>
-      </w:r>
-      <w:proofErr w:type="spellStart"/>
-      <w:r>
-        <w:t>IMIhad</w:t>
-      </w:r>
-      <w:proofErr w:type="spellEnd"/>
-      <w:r>
-        <w:t xml:space="preserve"> greater ability to adhere to bovine mammary epithelial </w:t>
-      </w:r>
-      <w:proofErr w:type="spellStart"/>
-      <w:r>
-        <w:t>cellscompared</w:t>
-      </w:r>
-      <w:proofErr w:type="spellEnd"/>
-      <w:r>
-        <w:t xml:space="preserve"> to a strain isolated from the teat apex</w:t>
-      </w:r>
-    </w:p>
-    <w:p>
-      <w:pPr>
-        <w:pStyle w:val="ListParagraph"/>
-        <w:ind w:left="2160"/>
-      </w:pPr>
-    </w:p>
-    <w:p>
-      <w:pPr>
-        <w:pStyle w:val="ListParagraph"/>
-        <w:numPr>
-          <w:ilvl w:val="1"/>
-          <w:numId w:val="1"/>
-        </w:numPr>
-      </w:pPr>
-      <w:r>
-        <w:t xml:space="preserve">Haveri et al 2005 </w:t>
-      </w:r>
-      <w:r>
-        <w:t xml:space="preserve">Bacterial Genotype Affects the Manifestation </w:t>
-      </w:r>
-      <w:proofErr w:type="spellStart"/>
-      <w:r>
-        <w:t>andPersistence</w:t>
-      </w:r>
-      <w:proofErr w:type="spellEnd"/>
-      <w:r>
-        <w:t xml:space="preserve"> of </w:t>
-      </w:r>
-      <w:proofErr w:type="spellStart"/>
-      <w:r>
-        <w:t>BovineStaphylococcus</w:t>
-      </w:r>
-      <w:proofErr w:type="spellEnd"/>
-      <w:r>
-        <w:t xml:space="preserve"> </w:t>
-      </w:r>
-      <w:proofErr w:type="spellStart"/>
-      <w:r>
-        <w:t>aureusIntramammary</w:t>
-      </w:r>
-      <w:proofErr w:type="spellEnd"/>
-      <w:r>
-        <w:t xml:space="preserve"> Infection</w:t>
-      </w:r>
-    </w:p>
-    <w:p>
-      <w:pPr>
-        <w:pStyle w:val="ListParagraph"/>
-        <w:numPr>
-          <w:ilvl w:val="2"/>
-          <w:numId w:val="1"/>
-        </w:numPr>
-      </w:pPr>
-      <w:r>
-        <w:t xml:space="preserve">Persistence = </w:t>
-      </w:r>
-      <w:proofErr w:type="gramStart"/>
-      <w:r>
-        <w:t xml:space="preserve">cows  </w:t>
-      </w:r>
-      <w:proofErr w:type="spellStart"/>
-      <w:r>
-        <w:t>wererevisited</w:t>
-      </w:r>
-      <w:proofErr w:type="spellEnd"/>
-      <w:proofErr w:type="gramEnd"/>
-      <w:r>
-        <w:t xml:space="preserve"> 2 and 4 weeks posttreatment for follow-up </w:t>
-      </w:r>
-      <w:proofErr w:type="spellStart"/>
-      <w:r>
-        <w:t>samplingand</w:t>
-      </w:r>
-      <w:proofErr w:type="spellEnd"/>
-      <w:r>
-        <w:t xml:space="preserve">  clinical  examination</w:t>
-      </w:r>
-    </w:p>
-    <w:p>
-      <w:pPr>
-        <w:pStyle w:val="ListParagraph"/>
-        <w:numPr>
-          <w:ilvl w:val="2"/>
-          <w:numId w:val="1"/>
-        </w:numPr>
-      </w:pPr>
-      <w:r>
-        <w:t>Finland</w:t>
-      </w:r>
-    </w:p>
-    <w:p>
-      <w:pPr>
-        <w:pStyle w:val="ListParagraph"/>
-        <w:numPr>
-          <w:ilvl w:val="2"/>
-          <w:numId w:val="1"/>
-        </w:numPr>
-      </w:pPr>
-      <w:r>
-        <w:t xml:space="preserve">IMI graded as </w:t>
-      </w:r>
-      <w:proofErr w:type="spellStart"/>
-      <w:r>
-        <w:t>sublicnical</w:t>
-      </w:r>
-      <w:proofErr w:type="spellEnd"/>
-      <w:r>
-        <w:t>, mild clinical, or sever clinical</w:t>
-      </w:r>
-    </w:p>
-    <w:p>
-      <w:pPr>
-        <w:pStyle w:val="ListParagraph"/>
-        <w:numPr>
-          <w:ilvl w:val="2"/>
-          <w:numId w:val="1"/>
-        </w:numPr>
-      </w:pPr>
-      <w:r>
-        <w:t xml:space="preserve">Two-hundred </w:t>
-      </w:r>
-      <w:proofErr w:type="spellStart"/>
-      <w:r>
-        <w:t>seventeenStaphylococcus</w:t>
-      </w:r>
-      <w:proofErr w:type="spellEnd"/>
-      <w:r>
-        <w:t xml:space="preserve"> </w:t>
-      </w:r>
-      <w:proofErr w:type="spellStart"/>
-      <w:r>
-        <w:t>aureusisolates</w:t>
-      </w:r>
-      <w:proofErr w:type="spellEnd"/>
-      <w:r>
-        <w:t xml:space="preserve"> from 116 dairy cows with intramammary </w:t>
-      </w:r>
-      <w:proofErr w:type="spellStart"/>
-      <w:r>
-        <w:t>infectionswere</w:t>
-      </w:r>
-      <w:proofErr w:type="spellEnd"/>
-      <w:r>
-        <w:t xml:space="preserve"> analyzed by pulsed-field gel electrophoresis to study the association between symptom severity, </w:t>
-      </w:r>
-      <w:proofErr w:type="spellStart"/>
-      <w:r>
-        <w:t>persis-tence</w:t>
-      </w:r>
-      <w:proofErr w:type="spellEnd"/>
-      <w:r>
-        <w:t xml:space="preserve"> of infection, and bacterial genotype. Among five main genotypes infecting 90% of the cows, one </w:t>
-      </w:r>
-      <w:proofErr w:type="spellStart"/>
-      <w:r>
-        <w:t>wasassociated</w:t>
-      </w:r>
-      <w:proofErr w:type="spellEnd"/>
-      <w:r>
-        <w:t xml:space="preserve"> with severe clinical symptoms but reduced persistence</w:t>
-      </w:r>
-    </w:p>
-    <w:p>
-      <w:pPr>
-        <w:pStyle w:val="ListParagraph"/>
-        <w:ind w:left="2160"/>
-      </w:pPr>
-    </w:p>
-    <w:p>
-      <w:pPr>
-        <w:pStyle w:val="ListParagraph"/>
-        <w:numPr>
-          <w:ilvl w:val="1"/>
-          <w:numId w:val="1"/>
-        </w:numPr>
-      </w:pPr>
-      <w:r>
-        <w:t>Haveri 2007</w:t>
-      </w:r>
-    </w:p>
-    <w:p>
-      <w:pPr>
-        <w:pStyle w:val="ListParagraph"/>
-        <w:numPr>
-          <w:ilvl w:val="2"/>
-          <w:numId w:val="1"/>
-        </w:numPr>
-      </w:pPr>
-      <w:r>
-        <w:t>To screen putative virulence genes in Staphylococcus aureus causing persistent and nonpersistent bovine intramammary infections (IMI) with different clinical characteristics. To examine, whether a possible relationship exists between genetic profile and infection persistence, clinical signs of infection, clonal type determined by pulsed-field gel electrophoresis (PFGE), and antimicrobial resistance</w:t>
-      </w:r>
-    </w:p>
-    <w:p>
-      <w:pPr>
-        <w:pStyle w:val="ListParagraph"/>
-        <w:numPr>
-          <w:ilvl w:val="2"/>
-          <w:numId w:val="1"/>
-        </w:numPr>
-      </w:pPr>
-      <w:r>
-        <w:t>Our results suggest that certain genetic elements are over-representative in S. aureus isolates especially from persistent bovine mastitis. This phenomenon seems to be in connection with clonal type and is often concomitant with penicillin resistance</w:t>
-      </w:r>
-    </w:p>
-    <w:p>
-      <w:pPr>
-        <w:pStyle w:val="ListParagraph"/>
-        <w:numPr>
-          <w:ilvl w:val="2"/>
-          <w:numId w:val="1"/>
-        </w:numPr>
-        <w:rPr>
-          <w:b/>
-          <w:bCs/>
-        </w:rPr>
-      </w:pPr>
-      <w:r>
-        <w:rPr>
-          <w:b/>
-          <w:bCs/>
-        </w:rPr>
-        <w:t xml:space="preserve">Isolates from persistent mastitis typically </w:t>
-      </w:r>
-      <w:proofErr w:type="spellStart"/>
-      <w:r>
-        <w:rPr>
-          <w:b/>
-          <w:bCs/>
-        </w:rPr>
-        <w:t>harboured</w:t>
-      </w:r>
-      <w:proofErr w:type="spellEnd"/>
-      <w:r>
-        <w:rPr>
-          <w:b/>
-          <w:bCs/>
-        </w:rPr>
-        <w:t xml:space="preserve"> </w:t>
-      </w:r>
-      <w:proofErr w:type="spellStart"/>
-      <w:r>
-        <w:rPr>
-          <w:b/>
-          <w:bCs/>
-        </w:rPr>
-        <w:t>blaZ</w:t>
-      </w:r>
-      <w:proofErr w:type="spellEnd"/>
-      <w:r>
-        <w:rPr>
-          <w:b/>
-          <w:bCs/>
-        </w:rPr>
-        <w:t xml:space="preserve"> (P &lt; 0Æ01</w:t>
-      </w:r>
-    </w:p>
-    <w:p>
-      <w:pPr>
-        <w:pStyle w:val="ListParagraph"/>
-        <w:numPr>
-          <w:ilvl w:val="2"/>
-          <w:numId w:val="1"/>
-        </w:numPr>
-        <w:rPr>
-          <w:b/>
-          <w:bCs/>
-        </w:rPr>
-      </w:pPr>
-      <w:r>
-        <w:rPr>
-          <w:b/>
-          <w:bCs/>
-        </w:rPr>
-        <w:t xml:space="preserve">More common </w:t>
-      </w:r>
-      <w:proofErr w:type="spellStart"/>
-      <w:r>
-        <w:rPr>
-          <w:b/>
-          <w:bCs/>
-        </w:rPr>
-        <w:t>pulsotypes</w:t>
-      </w:r>
-      <w:proofErr w:type="spellEnd"/>
-      <w:r>
-        <w:rPr>
-          <w:b/>
-          <w:bCs/>
-        </w:rPr>
-        <w:t xml:space="preserve"> had genes encoding </w:t>
-      </w:r>
-      <w:proofErr w:type="spellStart"/>
-      <w:r>
-        <w:rPr>
-          <w:b/>
-          <w:bCs/>
-        </w:rPr>
-        <w:t>PTSAg</w:t>
-      </w:r>
-      <w:proofErr w:type="spellEnd"/>
-      <w:r>
-        <w:rPr>
-          <w:b/>
-          <w:bCs/>
-        </w:rPr>
-        <w:t xml:space="preserve"> VF</w:t>
-      </w:r>
-    </w:p>
-    <w:p>
-      <w:pPr>
-        <w:pStyle w:val="ListParagraph"/>
-        <w:numPr>
-          <w:ilvl w:val="2"/>
-          <w:numId w:val="1"/>
-        </w:numPr>
-        <w:rPr>
-          <w:b/>
-          <w:bCs/>
-        </w:rPr>
-      </w:pPr>
-      <w:r>
-        <w:rPr>
-          <w:b/>
-          <w:bCs/>
-        </w:rPr>
-        <w:t>a common clonal type carrying a set of genes appeared to predominate in isolates from persistent bovine mastitis</w:t>
-      </w:r>
-    </w:p>
-    <w:p>
-      <w:pPr>
-        <w:pStyle w:val="ListParagraph"/>
-        <w:ind w:left="2160"/>
-        <w:rPr>
-          <w:b/>
-          <w:bCs/>
-        </w:rPr>
-      </w:pPr>
-    </w:p>
-    <w:p>
-      <w:pPr>
-        <w:pStyle w:val="ListParagraph"/>
-        <w:numPr>
-          <w:ilvl w:val="0"/>
-          <w:numId w:val="1"/>
-        </w:numPr>
-      </w:pPr>
-      <w:r>
-        <w:t xml:space="preserve">Species level, see if gene number associated with SCC – from </w:t>
-      </w:r>
-      <w:proofErr w:type="spellStart"/>
-      <w:r>
-        <w:t>naushad</w:t>
-      </w:r>
-      <w:proofErr w:type="spellEnd"/>
-    </w:p>
-    <w:p>
-      <w:pPr>
-        <w:pStyle w:val="ListParagraph"/>
-        <w:numPr>
-          <w:ilvl w:val="1"/>
-          <w:numId w:val="1"/>
-        </w:numPr>
-      </w:pPr>
-      <w:r>
-        <w:t xml:space="preserve">We also computed the difference in gene associations among NAS species and </w:t>
-      </w:r>
-      <w:proofErr w:type="spellStart"/>
-      <w:r>
-        <w:t>forisolates</w:t>
-      </w:r>
-      <w:proofErr w:type="spellEnd"/>
-      <w:r>
-        <w:t xml:space="preserve"> from low, medium, and high SCC and CM. Differences in associations </w:t>
-      </w:r>
-      <w:proofErr w:type="spellStart"/>
-      <w:r>
-        <w:t>forindividual</w:t>
-      </w:r>
-      <w:proofErr w:type="spellEnd"/>
-      <w:r>
-        <w:t xml:space="preserve"> NAS species and isolates from various inflammatory responses </w:t>
-      </w:r>
-      <w:proofErr w:type="spellStart"/>
-      <w:r>
-        <w:t>suggestcomplex</w:t>
-      </w:r>
-      <w:proofErr w:type="spellEnd"/>
-      <w:r>
-        <w:t xml:space="preserve"> interplay among virulence genes in causing disease. Unraveling these </w:t>
-      </w:r>
-      <w:r>
-        <w:lastRenderedPageBreak/>
-        <w:t xml:space="preserve">inter-actions will be important to elucidate distinctive pathogenic mechanisms of </w:t>
-      </w:r>
-      <w:proofErr w:type="spellStart"/>
-      <w:r>
-        <w:t>individualNAS</w:t>
-      </w:r>
-      <w:proofErr w:type="spellEnd"/>
-      <w:r>
-        <w:t xml:space="preserve"> species and assessing species-specific effects on udder health</w:t>
-      </w:r>
-    </w:p>
-    <w:p>
-      <w:pPr>
-        <w:pStyle w:val="ListParagraph"/>
-        <w:ind w:left="1440"/>
-      </w:pPr>
-    </w:p>
-    <w:p>
-      <w:pPr>
-        <w:pStyle w:val="ListParagraph"/>
-        <w:numPr>
-          <w:ilvl w:val="0"/>
-          <w:numId w:val="1"/>
-        </w:numPr>
-      </w:pPr>
-      <w:r>
-        <w:rPr>
-          <w:sz w:val="24"/>
-          <w:szCs w:val="24"/>
-        </w:rPr>
-        <w:t>AMR in NAS</w:t>
-      </w:r>
-      <w:r>
-        <w:rPr>
-          <w:sz w:val="24"/>
-          <w:szCs w:val="24"/>
-        </w:rPr>
-        <w:t>M</w:t>
-      </w:r>
-    </w:p>
-    <w:p>
-      <w:pPr>
-        <w:pStyle w:val="ListParagraph"/>
-        <w:numPr>
-          <w:ilvl w:val="1"/>
-          <w:numId w:val="1"/>
-        </w:numPr>
-      </w:pPr>
-      <w:r>
-        <w:rPr>
-          <w:sz w:val="24"/>
-          <w:szCs w:val="24"/>
-        </w:rPr>
-        <w:t xml:space="preserve">Presence of this AMG confers resistance to benzylpenicillin by the production of beta-lactamases which hydrolytically destroy </w:t>
-      </w:r>
-      <w:r>
-        <w:rPr>
-          <w:rFonts w:cstheme="minorHAnsi"/>
-          <w:sz w:val="24"/>
-          <w:szCs w:val="24"/>
-        </w:rPr>
-        <w:t>β</w:t>
-      </w:r>
-      <w:r>
-        <w:rPr>
-          <w:sz w:val="24"/>
-          <w:szCs w:val="24"/>
-        </w:rPr>
-        <w:t>-lactam antibiotics.</w:t>
-      </w:r>
-    </w:p>
-    <w:p>
-      <w:pPr>
-        <w:pStyle w:val="ListParagraph"/>
-        <w:ind w:left="1440"/>
-      </w:pPr>
-    </w:p>
-    <w:p>
-      <w:pPr>
-        <w:pStyle w:val="ListParagraph"/>
-        <w:numPr>
-          <w:ilvl w:val="0"/>
-          <w:numId w:val="1"/>
-        </w:numPr>
-        <w:rPr>
-          <w:sz w:val="24"/>
-          <w:szCs w:val="24"/>
-        </w:rPr>
-      </w:pPr>
-      <w:proofErr w:type="spellStart"/>
-      <w:r>
-        <w:rPr>
-          <w:sz w:val="24"/>
-          <w:szCs w:val="24"/>
-        </w:rPr>
-        <w:t>Avall</w:t>
-      </w:r>
-      <w:proofErr w:type="spellEnd"/>
-      <w:r>
-        <w:rPr>
-          <w:sz w:val="24"/>
-          <w:szCs w:val="24"/>
-        </w:rPr>
-        <w:t>: Virulence factors are seen as properties (i.e., gene products) that enable a microorganism to establish itself on or within a host of a particular species and enhance its potential to cause disease (Virulence Factor Database). Thus, any property of the microorganism which enhances its’ potential to survive within a host can be seen as a virulence factors.</w:t>
-      </w:r>
-    </w:p>
-    <w:p>
-      <w:pPr>
-        <w:rPr>
-          <w:sz w:val="24"/>
-          <w:szCs w:val="24"/>
-        </w:rPr>
-      </w:pPr>
-    </w:p>
-    <w:p>
-      <w:pPr>
-        <w:rPr>
-          <w:sz w:val="24"/>
-          <w:szCs w:val="24"/>
-        </w:rPr>
-      </w:pPr>
-    </w:p>
-    <w:p>
-      <w:pPr>
-        <w:rPr>
-          <w:sz w:val="24"/>
-          <w:szCs w:val="24"/>
         </w:rPr>
       </w:pPr>
     </w:p>
@@ -2240,162 +1615,6084 @@
       <w:pPr>
         <w:ind w:firstLine="360"/>
         <w:rPr>
+          <w:rFonts w:cstheme="minorHAnsi"/>
+          <w:iCs/>
           <w:sz w:val="24"/>
           <w:szCs w:val="24"/>
         </w:rPr>
       </w:pPr>
       <w:r>
         <w:rPr>
-          <w:sz w:val="24"/>
-          <w:szCs w:val="24"/>
-        </w:rPr>
-        <w:t>The objectives of the current study were to</w:t>
-      </w:r>
-      <w:r>
-        <w:rPr>
-          <w:sz w:val="24"/>
-          <w:szCs w:val="24"/>
-        </w:rPr>
-        <w:t>:</w:t>
-      </w:r>
-      <w:r>
-        <w:rPr>
-          <w:sz w:val="24"/>
-          <w:szCs w:val="24"/>
-        </w:rPr>
-        <w:t xml:space="preserve"> </w:t>
-      </w:r>
-      <w:r>
-        <w:rPr>
-          <w:sz w:val="24"/>
-          <w:szCs w:val="24"/>
-        </w:rPr>
-        <w:t>1) i</w:t>
-      </w:r>
-      <w:r>
-        <w:rPr>
-          <w:sz w:val="24"/>
-          <w:szCs w:val="24"/>
-        </w:rPr>
-        <w:t xml:space="preserve">dentify if distinct strain types of </w:t>
-      </w:r>
-      <w:r>
-        <w:rPr>
+          <w:rFonts w:cstheme="minorHAnsi"/>
           <w:i/>
           <w:iCs/>
           <w:sz w:val="24"/>
           <w:szCs w:val="24"/>
         </w:rPr>
-        <w:t>S. chromogenes</w:t>
-      </w:r>
-      <w:r>
-        <w:rPr>
-          <w:sz w:val="24"/>
-          <w:szCs w:val="24"/>
-        </w:rPr>
-        <w:t xml:space="preserve"> are associated with IMI where quarter SCC is consistently elevated (HIGH SCC phenotype) vs. consistently low (LOW SCC phenotype)</w:t>
-      </w:r>
-      <w:r>
-        <w:rPr>
-          <w:sz w:val="24"/>
-          <w:szCs w:val="24"/>
-        </w:rPr>
-        <w:t xml:space="preserve">, 2) </w:t>
-      </w:r>
-      <w:r>
-        <w:rPr>
-          <w:sz w:val="24"/>
-          <w:szCs w:val="24"/>
-        </w:rPr>
-        <w:t>i</w:t>
-      </w:r>
-      <w:r>
-        <w:rPr>
-          <w:sz w:val="24"/>
-          <w:szCs w:val="24"/>
-        </w:rPr>
-        <w:t xml:space="preserve">dentify if </w:t>
-      </w:r>
-      <w:r>
-        <w:rPr>
+        <w:t>Staph</w:t>
+      </w:r>
+      <w:r>
+        <w:rPr>
+          <w:rFonts w:cstheme="minorHAnsi"/>
           <w:i/>
           <w:iCs/>
           <w:sz w:val="24"/>
           <w:szCs w:val="24"/>
         </w:rPr>
-        <w:t xml:space="preserve">S. chromogenes </w:t>
-      </w:r>
-      <w:r>
-        <w:rPr>
-          <w:sz w:val="24"/>
-          <w:szCs w:val="24"/>
-        </w:rPr>
-        <w:t xml:space="preserve">from HIGH SCC phenotype </w:t>
-      </w:r>
-      <w:r>
-        <w:rPr>
-          <w:sz w:val="24"/>
-          <w:szCs w:val="24"/>
-        </w:rPr>
-        <w:t xml:space="preserve">are </w:t>
-      </w:r>
-      <w:r>
-        <w:rPr>
-          <w:sz w:val="24"/>
-          <w:szCs w:val="24"/>
-        </w:rPr>
-        <w:t xml:space="preserve">more likely to carry genes encoding </w:t>
-      </w:r>
-      <w:r>
-        <w:rPr>
-          <w:sz w:val="24"/>
-          <w:szCs w:val="24"/>
-        </w:rPr>
-        <w:t>for antimicrobial resistance</w:t>
-      </w:r>
-      <w:r>
-        <w:rPr>
-          <w:sz w:val="24"/>
-          <w:szCs w:val="24"/>
-        </w:rPr>
-        <w:t xml:space="preserve"> (as determined by whole-genome sequencing) vs. LOW SCC phenotype</w:t>
-      </w:r>
-      <w:r>
-        <w:rPr>
-          <w:sz w:val="24"/>
-          <w:szCs w:val="24"/>
-        </w:rPr>
-        <w:t>, and 3) i</w:t>
-      </w:r>
-      <w:r>
-        <w:rPr>
-          <w:sz w:val="24"/>
-          <w:szCs w:val="24"/>
-        </w:rPr>
-        <w:t xml:space="preserve">dentify if </w:t>
-      </w:r>
-      <w:r>
-        <w:rPr>
+        <w:t xml:space="preserve">ylococcus </w:t>
+      </w:r>
+      <w:r>
+        <w:rPr>
+          <w:rFonts w:cstheme="minorHAnsi"/>
           <w:i/>
           <w:iCs/>
           <w:sz w:val="24"/>
           <w:szCs w:val="24"/>
         </w:rPr>
+        <w:t xml:space="preserve">chromogenes </w:t>
+      </w:r>
+      <w:r>
+        <w:rPr>
+          <w:rFonts w:cstheme="minorHAnsi"/>
+          <w:sz w:val="24"/>
+          <w:szCs w:val="24"/>
+        </w:rPr>
+        <w:t xml:space="preserve">is the </w:t>
+      </w:r>
+      <w:r>
+        <w:rPr>
+          <w:rFonts w:cstheme="minorHAnsi"/>
+          <w:sz w:val="24"/>
+          <w:szCs w:val="24"/>
+        </w:rPr>
+        <w:t xml:space="preserve">leading cause </w:t>
+      </w:r>
+      <w:r>
+        <w:rPr>
+          <w:rFonts w:cstheme="minorHAnsi"/>
+          <w:sz w:val="24"/>
+          <w:szCs w:val="24"/>
+        </w:rPr>
+        <w:t>of intramammary infections</w:t>
+      </w:r>
+      <w:r>
+        <w:rPr>
+          <w:rFonts w:cstheme="minorHAnsi"/>
+          <w:sz w:val="24"/>
+          <w:szCs w:val="24"/>
+        </w:rPr>
+        <w:t xml:space="preserve"> in dairy </w:t>
+      </w:r>
+      <w:r>
+        <w:rPr>
+          <w:rFonts w:cstheme="minorHAnsi"/>
+          <w:sz w:val="24"/>
+          <w:szCs w:val="24"/>
+        </w:rPr>
+        <w:t>cattle</w:t>
+      </w:r>
+      <w:r>
+        <w:rPr>
+          <w:rFonts w:cstheme="minorHAnsi"/>
+          <w:sz w:val="24"/>
+          <w:szCs w:val="24"/>
+        </w:rPr>
+        <w:t xml:space="preserve"> </w:t>
+      </w:r>
+      <w:r>
+        <w:rPr>
+          <w:rFonts w:cstheme="minorHAnsi"/>
+          <w:sz w:val="24"/>
+          <w:szCs w:val="24"/>
+        </w:rPr>
+        <w:t xml:space="preserve">worldwide, </w:t>
+      </w:r>
+      <w:r>
+        <w:rPr>
+          <w:rFonts w:cstheme="minorHAnsi"/>
+          <w:sz w:val="24"/>
+          <w:szCs w:val="24"/>
+        </w:rPr>
+        <w:t>for</w:t>
+      </w:r>
+      <w:r>
+        <w:rPr>
+          <w:rFonts w:cstheme="minorHAnsi"/>
+          <w:sz w:val="24"/>
+          <w:szCs w:val="24"/>
+        </w:rPr>
+        <w:t xml:space="preserve"> both conventional</w:t>
+      </w:r>
+      <w:r>
+        <w:rPr>
+          <w:rFonts w:cstheme="minorHAnsi"/>
+          <w:sz w:val="24"/>
+          <w:szCs w:val="24"/>
+        </w:rPr>
+        <w:t xml:space="preserve"> </w:t>
+      </w:r>
+      <w:r>
+        <w:rPr>
+          <w:rFonts w:cstheme="minorHAnsi"/>
+          <w:sz w:val="24"/>
+          <w:szCs w:val="24"/>
+        </w:rPr>
+        <w:fldChar w:fldCharType="begin">
+          <w:fldData xml:space="preserve">PEVuZE5vdGU+PENpdGU+PEF1dGhvcj5EZSBWaXNzY2hlcjwvQXV0aG9yPjxZZWFyPjIwMTY8L1ll
+YXI+PFJlY051bT4xNTwvUmVjTnVtPjxEaXNwbGF5VGV4dD4oRGUgVmlzc2NoZXIgZXQgYWwuLCAy
+MDE2OyBDb25kYXMgZXQgYWwuLCAyMDE3YTsgUm93ZSBldCBhbC4sIDIwMTk7IFd1eXRhY2sgZXQg
+YWwuLCAyMDIwYSk8L0Rpc3BsYXlUZXh0PjxyZWNvcmQ+PHJlYy1udW1iZXI+MTU8L3JlYy1udW1i
+ZXI+PGZvcmVpZ24ta2V5cz48a2V5IGFwcD0iRU4iIGRiLWlkPSJwc3M1ZGUwd2FzcDJ0OWVzNXR1
+NWV2enBhMnN2c2RydmVheDkiIHRpbWVzdGFtcD0iMTYxOTQ1ODUxMyI+MTU8L2tleT48L2ZvcmVp
+Z24ta2V5cz48cmVmLXR5cGUgbmFtZT0iSm91cm5hbCBBcnRpY2xlIj4xNzwvcmVmLXR5cGU+PGNv
+bnRyaWJ1dG9ycz48YXV0aG9ycz48YXV0aG9yPkRlIFZpc3NjaGVyLCBBLjwvYXV0aG9yPjxhdXRo
+b3I+UGllcGVycywgUy48L2F1dGhvcj48YXV0aG9yPkhhZXNlYnJvdWNrLCBGLjwvYXV0aG9yPjxh
+dXRob3I+RGUgVmxpZWdoZXIsIFMuPC9hdXRob3I+PC9hdXRob3JzPjwvY29udHJpYnV0b3JzPjxh
+dXRoLWFkZHJlc3M+TS10ZWFtIGFuZCBNYXN0aXRpcyBhbmQgTWlsayBRdWFsaXR5IFJlc2VhcmNo
+IFVuaXQsIERlcGFydG1lbnQgb2YgUmVwcm9kdWN0aW9uLCBPYnN0ZXRyaWNzLCBIZXJkIEhlYWx0
+aCwgR2hlbnQgVW5pdmVyc2l0eSwgOTgyMCBNZXJlbGJla2UsIEJlbGdpdW0uIEVsZWN0cm9uaWMg
+YWRkcmVzczogQW5uZWxlZW4uRGV2aXNzY2hlckBVR2VudC5iZS4mI3hEO00tdGVhbSBhbmQgTWFz
+dGl0aXMgYW5kIE1pbGsgUXVhbGl0eSBSZXNlYXJjaCBVbml0LCBEZXBhcnRtZW50IG9mIFJlcHJv
+ZHVjdGlvbiwgT2JzdGV0cmljcywgSGVyZCBIZWFsdGgsIEdoZW50IFVuaXZlcnNpdHksIDk4MjAg
+TWVyZWxiZWtlLCBCZWxnaXVtLiYjeEQ7RGVwYXJ0bWVudCBvZiBQYXRob2xvZ3ksIEJhY3Rlcmlv
+bG9neSwgYW5kIEF2aWFuIERpc2Vhc2VzLCBGYWN1bHR5IG9mIFZldGVyaW5hcnkgTWVkaWNpbmUs
+IEdoZW50IFVuaXZlcnNpdHksIDk4MjAgTWVyZWxiZWtlLCBCZWxnaXVtLjwvYXV0aC1hZGRyZXNz
+Pjx0aXRsZXM+PHRpdGxlPkludHJhbWFtbWFyeSBpbmZlY3Rpb24gd2l0aCBjb2FndWxhc2UtbmVn
+YXRpdmUgc3RhcGh5bG9jb2NjaSBhdCBwYXJ0dXJpdGlvbjogU3BlY2llcy1zcGVjaWZpYyBwcmV2
+YWxlbmNlLCByaXNrIGZhY3RvcnMsIGFuZCBlZmZlY3Qgb24gdWRkZXIgaGVhbHRoPC90aXRsZT48
+c2Vjb25kYXJ5LXRpdGxlPkogRGFpcnkgU2NpPC9zZWNvbmRhcnktdGl0bGU+PC90aXRsZXM+PHBl
+cmlvZGljYWw+PGZ1bGwtdGl0bGU+SiBEYWlyeSBTY2k8L2Z1bGwtdGl0bGU+PC9wZXJpb2RpY2Fs
+PjxwYWdlcz42NDU3LTY0Njk8L3BhZ2VzPjx2b2x1bWU+OTk8L3ZvbHVtZT48bnVtYmVyPjg8L251
+bWJlcj48ZWRpdGlvbj4yMDE2LzA1LzMwPC9lZGl0aW9uPjxrZXl3b3Jkcz48a2V5d29yZD5Bbmlt
+YWxzPC9rZXl3b3JkPjxrZXl3b3JkPkNhdHRsZTwva2V5d29yZD48a2V5d29yZD5Db2FndWxhc2Uv
+bWV0YWJvbGlzbTwva2V5d29yZD48a2V5d29yZD5GZW1hbGU8L2tleXdvcmQ+PGtleXdvcmQ+Kk1h
+bW1hcnkgR2xhbmRzLCBBbmltYWw8L2tleXdvcmQ+PGtleXdvcmQ+TWFzdGl0aXMsIEJvdmluZS8q
+ZXBpZGVtaW9sb2d5L21pY3JvYmlvbG9neTwva2V5d29yZD48a2V5d29yZD5NaWxrPC9rZXl3b3Jk
+PjxrZXl3b3JkPlByZXZhbGVuY2U8L2tleXdvcmQ+PGtleXdvcmQ+UmlzayBGYWN0b3JzPC9rZXl3
+b3JkPjxrZXl3b3JkPlN0YXBoeWxvY29jY2FsIEluZmVjdGlvbnMvdmV0ZXJpbmFyeTwva2V5d29y
+ZD48a2V5d29yZD5TdGFwaHlsb2NvY2N1czwva2V5d29yZD48a2V5d29yZD5jb2FndWxhc2UtbmVn
+YXRpdmUgc3RhcGh5bG9jb2NjaTwva2V5d29yZD48a2V5d29yZD5kYWlyeSBjYXR0bGU8L2tleXdv
+cmQ+PGtleXdvcmQ+bWFzdGl0aXM8L2tleXdvcmQ+PGtleXdvcmQ+cmlzayBmYWN0b3I8L2tleXdv
+cmQ+PC9rZXl3b3Jkcz48ZGF0ZXM+PHllYXI+MjAxNjwveWVhcj48cHViLWRhdGVzPjxkYXRlPkF1
+ZzwvZGF0ZT48L3B1Yi1kYXRlcz48L2RhdGVzPjxpc2JuPjE1MjUtMzE5OCAoRWxlY3Ryb25pYykm
+I3hEOzAwMjItMDMwMiAoTGlua2luZyk8L2lzYm4+PGFjY2Vzc2lvbi1udW0+MjcyMzY3NjM8L2Fj
+Y2Vzc2lvbi1udW0+PHVybHM+PHJlbGF0ZWQtdXJscz48dXJsPmh0dHBzOi8vd3d3Lm5jYmkubmxt
+Lm5paC5nb3YvcHVibWVkLzI3MjM2NzYzPC91cmw+PC9yZWxhdGVkLXVybHM+PC91cmxzPjxlbGVj
+dHJvbmljLXJlc291cmNlLW51bT4xMC4zMTY4L2pkcy4yMDE1LTEwNDU4PC9lbGVjdHJvbmljLXJl
+c291cmNlLW51bT48L3JlY29yZD48L0NpdGU+PENpdGU+PEF1dGhvcj5Db25kYXM8L0F1dGhvcj48
+WWVhcj4yMDE3PC9ZZWFyPjxSZWNOdW0+MTM8L1JlY051bT48cmVjb3JkPjxyZWMtbnVtYmVyPjEz
+PC9yZWMtbnVtYmVyPjxmb3JlaWduLWtleXM+PGtleSBhcHA9IkVOIiBkYi1pZD0icHNzNWRlMHdh
+c3AydDllczV0dTVldnpwYTJzdnNkcnZlYXg5IiB0aW1lc3RhbXA9IjE2MTk0NTg1MDYiPjEzPC9r
+ZXk+PC9mb3JlaWduLWtleXM+PHJlZi10eXBlIG5hbWU9IkpvdXJuYWwgQXJ0aWNsZSI+MTc8L3Jl
+Zi10eXBlPjxjb250cmlidXRvcnM+PGF1dGhvcnM+PGF1dGhvcj5Db25kYXMsIEwuIEEuIFouPC9h
+dXRob3I+PGF1dGhvcj5EZSBCdWNrLCBKLjwvYXV0aG9yPjxhdXRob3I+Tm9icmVnYSwgRC4gQi48
+L2F1dGhvcj48YXV0aG9yPkNhcnNvbiwgRC4gQS48L2F1dGhvcj48YXV0aG9yPk5hdXNoYWQsIFMu
+PC9hdXRob3I+PGF1dGhvcj5EZSBWbGllZ2hlciwgUy48L2F1dGhvcj48YXV0aG9yPlphZG9rcywg
+Ui4gTi48L2F1dGhvcj48YXV0aG9yPk1pZGRsZXRvbiwgSi4gUi48L2F1dGhvcj48YXV0aG9yPkR1
+Zm91ciwgUy48L2F1dGhvcj48YXV0aG9yPkthc3RlbGljLCBKLiBQLjwvYXV0aG9yPjxhdXRob3I+
+QmFya2VtYSwgSC4gVy48L2F1dGhvcj48L2F1dGhvcnM+PC9jb250cmlidXRvcnM+PGF1dGgtYWRk
+cmVzcz5EZXBhcnRtZW50IG9mIFByb2R1Y3Rpb24gQW5pbWFsIEhlYWx0aCwgRmFjdWx0eSBvZiBW
+ZXRlcmluYXJ5IE1lZGljaW5lLCBVbml2ZXJzaXR5IG9mIENhbGdhcnksIENhbGdhcnksIEFsYmVy
+dGEgVDJOIDROMSwgQ2FuYWRhOyBDYW5hZGlhbiBCb3ZpbmUgTWFzdGl0aXMgYW5kIE1pbGsgUXVh
+bGl0eSBSZXNlYXJjaCBOZXR3b3JrLCBTdC1IeWFjaW50aGUsIFF1ZWJlYyBKMlMgN0M2LCBDYW5h
+ZGEuJiN4RDtNLVRlYW0gYW5kIE1hc3RpdGlzIGFuZCBNaWxrIFF1YWxpdHkgUmVzZWFyY2ggVW5p
+dCwgRGVwYXJ0bWVudCBvZiBSZXByb2R1Y3Rpb24sIE9ic3RldHJpY3MgYW5kIEhlcmQgSGVhbHRo
+LCBGYWN1bHR5IG9mIFZldGVyaW5hcnkgTWVkaWNpbmUsIEdoZW50IFVuaXZlcnNpdHksIFNhbGlz
+YnVyeWxhYW4gMTMzLCA5ODIwIE1lcmVsYmVrZSwgQmVsZ2l1bS4mI3hEO0luc3RpdHV0ZSBvZiBC
+aW9kaXZlcnNpdHksIEFuaW1hbCBIZWFsdGggYW5kIENvbXBhcmF0aXZlIE1lZGljaW5lLCBDb2xs
+ZWdlIG9mIE1lZGljYWwsIFZldGVyaW5hcnkgYW5kIExpZmUgU2NpZW5jZXMsIFVuaXZlcnNpdHkg
+b2YgR2xhc2dvdywgR2xhc2dvdywgRzYxIDFRSCwgU2NvdGxhbmQsIFVuaXRlZCBLaW5nZG9tLiYj
+eEQ7RGVwYXJ0bWVudCBvZiBWZXRlcmluYXJ5IE1lZGljaW5lIGFuZCBTdXJnZXJ5LCBVbml2ZXJz
+aXR5IG9mIE1pc3NvdXJpLCBDb2x1bWJpYSA2NTIxMS4mI3hEO0RlcGFydG1lbnQgb2YgUGF0aG9s
+b2d5IGFuZCBNaWNyb2Jpb2xvZ3ksIEZhY3VsdHkgb2YgVmV0ZXJpbmFyeSBNZWRpY2luZSwgVW5p
+dmVyc2l0eSBvZiBNb250cmVhbCwgQy4gUC4gNTAwMCwgU3QtSHlhY2ludGhlLCBRdWViZWMgSjJT
+IDdDNiwgQ2FuYWRhOyBDYW5hZGlhbiBCb3ZpbmUgTWFzdGl0aXMgYW5kIE1pbGsgUXVhbGl0eSBS
+ZXNlYXJjaCBOZXR3b3JrLCBTdC1IeWFjaW50aGUsIFF1ZWJlYyBKMlMgN0M2LCBDYW5hZGEuJiN4
+RDtEZXBhcnRtZW50IG9mIFByb2R1Y3Rpb24gQW5pbWFsIEhlYWx0aCwgRmFjdWx0eSBvZiBWZXRl
+cmluYXJ5IE1lZGljaW5lLCBVbml2ZXJzaXR5IG9mIENhbGdhcnksIENhbGdhcnksIEFsYmVydGEg
+VDJOIDROMSwgQ2FuYWRhLiYjeEQ7RGVwYXJ0bWVudCBvZiBQcm9kdWN0aW9uIEFuaW1hbCBIZWFs
+dGgsIEZhY3VsdHkgb2YgVmV0ZXJpbmFyeSBNZWRpY2luZSwgVW5pdmVyc2l0eSBvZiBDYWxnYXJ5
+LCBDYWxnYXJ5LCBBbGJlcnRhIFQyTiA0TjEsIENhbmFkYTsgQ2FuYWRpYW4gQm92aW5lIE1hc3Rp
+dGlzIGFuZCBNaWxrIFF1YWxpdHkgUmVzZWFyY2ggTmV0d29yaywgU3QtSHlhY2ludGhlLCBRdWVi
+ZWMgSjJTIDdDNiwgQ2FuYWRhLiBFbGVjdHJvbmljIGFkZHJlc3M6IGJhcmtlbWFAdWNhbGdhcnku
+Y2EuPC9hdXRoLWFkZHJlc3M+PHRpdGxlcz48dGl0bGU+UHJldmFsZW5jZSBvZiBub24tYXVyZXVz
+IHN0YXBoeWxvY29jY2kgc3BlY2llcyBjYXVzaW5nIGludHJhbWFtbWFyeSBpbmZlY3Rpb25zIGlu
+IENhbmFkaWFuIGRhaXJ5IGhlcmRzPC90aXRsZT48c2Vjb25kYXJ5LXRpdGxlPkogRGFpcnkgU2Np
+PC9zZWNvbmRhcnktdGl0bGU+PC90aXRsZXM+PHBlcmlvZGljYWw+PGZ1bGwtdGl0bGU+SiBEYWly
+eSBTY2k8L2Z1bGwtdGl0bGU+PC9wZXJpb2RpY2FsPjxwYWdlcz41NTkyLTU2MTI8L3BhZ2VzPjx2
+b2x1bWU+MTAwPC92b2x1bWU+PG51bWJlcj43PC9udW1iZXI+PGVkaXRpb24+MjAxNy8wNS8yMjwv
+ZWRpdGlvbj48a2V5d29yZHM+PGtleXdvcmQ+QW5pbWFsczwva2V5d29yZD48a2V5d29yZD5CYXll
+cyBUaGVvcmVtPC9rZXl3b3JkPjxrZXl3b3JkPkNhbmFkYS9lcGlkZW1pb2xvZ3k8L2tleXdvcmQ+
+PGtleXdvcmQ+Q2F0dGxlPC9rZXl3b3JkPjxrZXl3b3JkPkNhdHRsZSBEaXNlYXNlcy9lcGlkZW1p
+b2xvZ3kvKm1pY3JvYmlvbG9neTwva2V5d29yZD48a2V5d29yZD5GZW1hbGU8L2tleXdvcmQ+PGtl
+eXdvcmQ+TWFtbWFyeSBHbGFuZHMsIEFuaW1hbC8qbWljcm9iaW9sb2d5PC9rZXl3b3JkPjxrZXl3
+b3JkPk1hc3RpdGlzLCBCb3ZpbmU8L2tleXdvcmQ+PGtleXdvcmQ+TWlsay8qbWljcm9iaW9sb2d5
+PC9rZXl3b3JkPjxrZXl3b3JkPlByZWduYW5jeTwva2V5d29yZD48a2V5d29yZD5QcmV2YWxlbmNl
+PC9rZXl3b3JkPjxrZXl3b3JkPlNwZWNpZXMgU3BlY2lmaWNpdHk8L2tleXdvcmQ+PGtleXdvcmQ+
+U3RhcGh5bG9jb2NjYWwgSW5mZWN0aW9ucy9lcGlkZW1pb2xvZ3kvbWljcm9iaW9sb2d5Lyp2ZXRl
+cmluYXJ5PC9rZXl3b3JkPjxrZXl3b3JkPlN0YXBoeWxvY29jY3VzL2NsYXNzaWZpY2F0aW9uLypp
+c29sYXRpb24gJmFtcDsgcHVyaWZpY2F0aW9uPC9rZXl3b3JkPjxrZXl3b3JkPmNvYWd1bGFzZS1u
+ZWdhdGl2ZSBzdGFwaHlsb2NvY2NpPC9rZXl3b3JkPjxrZXl3b3JkPmRhaXJ5PC9rZXl3b3JkPjxr
+ZXl3b3JkPmludHJhbWFtbWFyeSBpbmZlY3Rpb248L2tleXdvcmQ+PGtleXdvcmQ+bWFzdGl0aXM8
+L2tleXdvcmQ+PC9rZXl3b3Jkcz48ZGF0ZXM+PHllYXI+MjAxNzwveWVhcj48cHViLWRhdGVzPjxk
+YXRlPkp1bDwvZGF0ZT48L3B1Yi1kYXRlcz48L2RhdGVzPjxpc2JuPjE1MjUtMzE5OCAoRWxlY3Ry
+b25pYykmI3hEOzAwMjItMDMwMiAoTGlua2luZyk8L2lzYm4+PGFjY2Vzc2lvbi1udW0+Mjg1Mjc3
+OTM8L2FjY2Vzc2lvbi1udW0+PHVybHM+PHJlbGF0ZWQtdXJscz48dXJsPmh0dHBzOi8vd3d3Lm5j
+YmkubmxtLm5paC5nb3YvcHVibWVkLzI4NTI3NzkzPC91cmw+PC9yZWxhdGVkLXVybHM+PC91cmxz
+PjxlbGVjdHJvbmljLXJlc291cmNlLW51bT4xMC4zMTY4L2pkcy4yMDE2LTEyNDc4PC9lbGVjdHJv
+bmljLXJlc291cmNlLW51bT48L3JlY29yZD48L0NpdGU+PENpdGU+PEF1dGhvcj5Sb3dlPC9BdXRo
+b3I+PFllYXI+MjAxOTwvWWVhcj48UmVjTnVtPjY2NTwvUmVjTnVtPjxyZWNvcmQ+PHJlYy1udW1i
+ZXI+NjY1PC9yZWMtbnVtYmVyPjxmb3JlaWduLWtleXM+PGtleSBhcHA9IkVOIiBkYi1pZD0icHNz
+NWRlMHdhc3AydDllczV0dTVldnpwYTJzdnNkcnZlYXg5IiB0aW1lc3RhbXA9IjE3MTA2MDU5Mzgi
+PjY2NTwva2V5PjwvZm9yZWlnbi1rZXlzPjxyZWYtdHlwZSBuYW1lPSJKb3VybmFsIEFydGljbGUi
+PjE3PC9yZWYtdHlwZT48Y29udHJpYnV0b3JzPjxhdXRob3JzPjxhdXRob3I+Um93ZSwgUy4gTS48
+L2F1dGhvcj48YXV0aG9yPkdvZGRlbiwgUy4gTS48L2F1dGhvcj48YXV0aG9yPlJveXN0ZXIsIEUu
+PC9hdXRob3I+PGF1dGhvcj5UaW1tZXJtYW4sIEouPC9hdXRob3I+PGF1dGhvcj5Dcm9va2VyLCBC
+LiBBLjwvYXV0aG9yPjxhdXRob3I+Qm95bGUsIE0uPC9hdXRob3I+PC9hdXRob3JzPjwvY29udHJp
+YnV0b3JzPjxhdXRoLWFkZHJlc3M+RGVwYXJ0bWVudCBvZiBWZXRlcmluYXJ5IFBvcHVsYXRpb24g
+TWVkaWNpbmUsIFVuaXZlcnNpdHkgb2YgTWlubmVzb3RhLCBTdC4gUGF1bCA1NTEwOC4gRWxlY3Ry
+b25pYyBhZGRyZXNzOiBzYW1yb3dlMTAxQGdtYWlsLmNvbS4mI3hEO0RlcGFydG1lbnQgb2YgVmV0
+ZXJpbmFyeSBQb3B1bGF0aW9uIE1lZGljaW5lLCBVbml2ZXJzaXR5IG9mIE1pbm5lc290YSwgU3Qu
+IFBhdWwgNTUxMDguJiN4RDtEZXBhcnRtZW50IG9mIEFuaW1hbCBTY2llbmNlLCBVbml2ZXJzaXR5
+IG9mIE1pbm5lc290YSwgU3QuIFBhdWwgNTUxMDguJiN4RDtab2V0aXMsIEhhZ2VyIENpdHksIFdJ
+IDU0MDE0LjwvYXV0aC1hZGRyZXNzPjx0aXRsZXM+PHRpdGxlPkNyb3NzLXNlY3Rpb25hbCBzdHVk
+eSBvZiB0aGUgcmVsYXRpb25zaGlwcyBhbW9uZyBiZWRkaW5nIG1hdGVyaWFscywgYmVkZGluZyBi
+YWN0ZXJpYSBjb3VudHMsIGFuZCBpbnRyYW1hbW1hcnkgaW5mZWN0aW9uIGluIGxhdGUtbGFjdGF0
+aW9uIGRhaXJ5IGNvd3M8L3RpdGxlPjxzZWNvbmRhcnktdGl0bGU+SiBEYWlyeSBTY2k8L3NlY29u
+ZGFyeS10aXRsZT48L3RpdGxlcz48cGVyaW9kaWNhbD48ZnVsbC10aXRsZT5KIERhaXJ5IFNjaTwv
+ZnVsbC10aXRsZT48L3BlcmlvZGljYWw+PHBhZ2VzPjExMzg0LTExNDAwPC9wYWdlcz48dm9sdW1l
+PjEwMjwvdm9sdW1lPjxudW1iZXI+MTI8L251bWJlcj48ZWRpdGlvbj4yMDE5MTAwOTwvZWRpdGlv
+bj48a2V5d29yZHM+PGtleXdvcmQ+QW5pbWFsczwva2V5d29yZD48a2V5d29yZD5CYWN0ZXJpYWwg
+TG9hZC92ZXRlcmluYXJ5PC9rZXl3b3JkPjxrZXl3b3JkPkJlZGRpbmcgYW5kIExpbmVucy9taWNy
+b2Jpb2xvZ3kvdmV0ZXJpbmFyeTwva2V5d29yZD48a2V5d29yZD5DYXR0bGU8L2tleXdvcmQ+PGtl
+eXdvcmQ+Q3Jvc3MtU2VjdGlvbmFsIFN0dWRpZXM8L2tleXdvcmQ+PGtleXdvcmQ+RmVtYWxlPC9r
+ZXl3b3JkPjxrZXl3b3JkPktsZWJzaWVsbGEvaXNvbGF0aW9uICZhbXA7IHB1cmlmaWNhdGlvbjwv
+a2V5d29yZD48a2V5d29yZD5LbGVic2llbGxhIEluZmVjdGlvbnMvZXBpZGVtaW9sb2d5L21pY3Jv
+YmlvbG9neS8qdmV0ZXJpbmFyeTwva2V5d29yZD48a2V5d29yZD5MYWN0YXRpb248L2tleXdvcmQ+
+PGtleXdvcmQ+TG9naXN0aWMgTW9kZWxzPC9rZXl3b3JkPjxrZXl3b3JkPk1hbW1hcnkgR2xhbmRz
+LCBBbmltYWwvbWljcm9iaW9sb2d5PC9rZXl3b3JkPjxrZXl3b3JkPk1hbnVyZS9taWNyb2Jpb2xv
+Z3k8L2tleXdvcmQ+PGtleXdvcmQ+TWFzdGl0aXMsIEJvdmluZS9lcGlkZW1pb2xvZ3kvKm1pY3Jv
+YmlvbG9neTwva2V5d29yZD48a2V5d29yZD5NaWxrLyptaWNyb2Jpb2xvZ3k8L2tleXdvcmQ+PGtl
+eXdvcmQ+UHJldmFsZW5jZTwva2V5d29yZD48a2V5d29yZD5SaXNrIEZhY3RvcnM8L2tleXdvcmQ+
+PGtleXdvcmQ+U3RhcGh5bG9jb2NjYWwgSW5mZWN0aW9ucy9lcGlkZW1pb2xvZ3kvbWljcm9iaW9s
+b2d5Lyp2ZXRlcmluYXJ5PC9rZXl3b3JkPjxrZXl3b3JkPlN0YXBoeWxvY29jY3VzL2lzb2xhdGlv
+biAmYW1wOyBwdXJpZmljYXRpb248L2tleXdvcmQ+PGtleXdvcmQ+U3RyZXB0b2NvY2NhbCBJbmZl
+Y3Rpb25zL2VwaWRlbWlvbG9neS9taWNyb2Jpb2xvZ3kvKnZldGVyaW5hcnk8L2tleXdvcmQ+PGtl
+eXdvcmQ+U3RyZXB0b2NvY2N1cy9pc29sYXRpb24gJmFtcDsgcHVyaWZpY2F0aW9uPC9rZXl3b3Jk
+PjxrZXl3b3JkPmJlZGRpbmc8L2tleXdvcmQ+PGtleXdvcmQ+ZHJ5IGNvdyB0aGVyYXB5PC9rZXl3
+b3JkPjxrZXl3b3JkPmludHJhbWFtbWFyeSBpbmZlY3Rpb248L2tleXdvcmQ+PGtleXdvcmQ+bWFu
+dXJlIHNvbGlkczwva2V5d29yZD48a2V5d29yZD5tYXN0aXRpczwva2V5d29yZD48L2tleXdvcmRz
+PjxkYXRlcz48eWVhcj4yMDE5PC95ZWFyPjxwdWItZGF0ZXM+PGRhdGU+RGVjPC9kYXRlPjwvcHVi
+LWRhdGVzPjwvZGF0ZXM+PGlzYm4+MDAyMi0wMzAyPC9pc2JuPjxhY2Nlc3Npb24tbnVtPjMxNjA2
+MjE1PC9hY2Nlc3Npb24tbnVtPjx1cmxzPjwvdXJscz48ZWxlY3Ryb25pYy1yZXNvdXJjZS1udW0+
+MTAuMzE2OC9qZHMuMjAxOS0xNzA3NDwvZWxlY3Ryb25pYy1yZXNvdXJjZS1udW0+PHJlbW90ZS1k
+YXRhYmFzZS1wcm92aWRlcj5OTE08L3JlbW90ZS1kYXRhYmFzZS1wcm92aWRlcj48bGFuZ3VhZ2U+
+ZW5nPC9sYW5ndWFnZT48L3JlY29yZD48L0NpdGU+PENpdGU+PEF1dGhvcj5XdXl0YWNrPC9BdXRo
+b3I+PFllYXI+MjAyMDwvWWVhcj48UmVjTnVtPjY4MDwvUmVjTnVtPjxyZWNvcmQ+PHJlYy1udW1i
+ZXI+NjgwPC9yZWMtbnVtYmVyPjxmb3JlaWduLWtleXM+PGtleSBhcHA9IkVOIiBkYi1pZD0icHNz
+NWRlMHdhc3AydDllczV0dTVldnpwYTJzdnNkcnZlYXg5IiB0aW1lc3RhbXA9IjE3MTExMjU4NjQi
+PjY4MDwva2V5PjwvZm9yZWlnbi1rZXlzPjxyZWYtdHlwZSBuYW1lPSJKb3VybmFsIEFydGljbGUi
+PjE3PC9yZWYtdHlwZT48Y29udHJpYnV0b3JzPjxhdXRob3JzPjxhdXRob3I+V3V5dGFjaywgQS48
+L2F1dGhvcj48YXV0aG9yPkRlIFZpc3NjaGVyLCBBLjwvYXV0aG9yPjxhdXRob3I+UGllcGVycywg
+Uy48L2F1dGhvcj48YXV0aG9yPkJveWVuLCBGLjwvYXV0aG9yPjxhdXRob3I+SGFlc2Vicm91Y2ss
+IEYuPC9hdXRob3I+PGF1dGhvcj5EZSBWbGllZ2hlciwgUy48L2F1dGhvcj48L2F1dGhvcnM+PC9j
+b250cmlidXRvcnM+PGF1dGgtYWRkcmVzcz5NLXRlYW0gYW5kIE1hc3RpdGlzIGFuZCBNaWxrIFF1
+YWxpdHkgUmVzZWFyY2ggVW5pdCwgRGVwYXJ0bWVudCBvZiBSZXByb2R1Y3Rpb24sIE9ic3RldHJp
+Y3MsIGFuZCBIZXJkIEhlYWx0aCwgRmFjdWx0eSBvZiBWZXRlcmluYXJ5IE1lZGljaW5lLCBHaGVu
+dCBVbml2ZXJzaXR5LCA5ODIwIE1lcmVsYmVrZSwgQmVsZ2l1bS4mI3hEO0ZsYW5kZXJzIFJlc2Vh
+cmNoIEluc3RpdHV0ZSBmb3IgQWdyaWN1bHR1cmUsIEZpc2hlcmllcyBhbmQgRm9vZCAoSUxWTyks
+IFRlY2hub2xvZ3kgYW5kIEZvb2QgU2NpZW5jZSwgQWdyaWN1bHR1cmFsIEVuZ2luZWVyaW5nLCBC
+dXJnLiBWYW4gR2Fuc2JlcmdoZWxhYW4gMTE1IGJ1cyAxLCA5ODIwIE1lcmVsYmVrZSwgQmVsZ2l1
+bS4mI3hEO0RlcGFydG1lbnQgb2YgUGF0aG9sb2d5LCBCYWN0ZXJpb2xvZ3kgYW5kIEF2aWFuIERp
+c2Vhc2VzLCBGYWN1bHR5IG9mIFZldGVyaW5hcnkgTWVkaWNpbmUsIEdoZW50IFVuaXZlcnNpdHks
+IDk4MjAgTWVyZWxiZWtlLCBCZWxnaXVtLiYjeEQ7TS10ZWFtIGFuZCBNYXN0aXRpcyBhbmQgTWls
+ayBRdWFsaXR5IFJlc2VhcmNoIFVuaXQsIERlcGFydG1lbnQgb2YgUmVwcm9kdWN0aW9uLCBPYnN0
+ZXRyaWNzLCBhbmQgSGVyZCBIZWFsdGgsIEZhY3VsdHkgb2YgVmV0ZXJpbmFyeSBNZWRpY2luZSwg
+R2hlbnQgVW5pdmVyc2l0eSwgOTgyMCBNZXJlbGJla2UsIEJlbGdpdW0uIEVsZWN0cm9uaWMgYWRk
+cmVzczogU2FybmUuRGV2bGllZ2hlckBVR2VudC5iZS48L2F1dGgtYWRkcmVzcz48dGl0bGVzPjx0
+aXRsZT5EaXN0cmlidXRpb24gb2Ygbm9uLWF1cmV1cyBzdGFwaHlsb2NvY2NpIGZyb20gcXVhcnRl
+ciBtaWxrLCB0ZWF0IGFwaWNlcywgYW5kIHJlY3RhbCBmZWNlcyBvZiBkYWlyeSBjb3dzLCBhbmQg
+dGhlaXIgdmlydWxlbmNlIHBvdGVudGlhbDwvdGl0bGU+PHNlY29uZGFyeS10aXRsZT5KIERhaXJ5
+IFNjaTwvc2Vjb25kYXJ5LXRpdGxlPjwvdGl0bGVzPjxwZXJpb2RpY2FsPjxmdWxsLXRpdGxlPkog
+RGFpcnkgU2NpPC9mdWxsLXRpdGxlPjwvcGVyaW9kaWNhbD48cGFnZXM+MTA2NTgtMTA2NzU8L3Bh
+Z2VzPjx2b2x1bWU+MTAzPC92b2x1bWU+PG51bWJlcj4xMTwvbnVtYmVyPjxlZGl0aW9uPjIwMjAv
+MDkvMTU8L2VkaXRpb24+PGtleXdvcmRzPjxrZXl3b3JkPkFuaW1hbHM8L2tleXdvcmQ+PGtleXdv
+cmQ+Q2F0dGxlPC9rZXl3b3JkPjxrZXl3b3JkPkNlbGwgQ291bnQvdmV0ZXJpbmFyeTwva2V5d29y
+ZD48a2V5d29yZD5Dcm9zcy1TZWN0aW9uYWwgU3R1ZGllczwva2V5d29yZD48a2V5d29yZD5GZWNl
+cy9taWNyb2Jpb2xvZ3k8L2tleXdvcmQ+PGtleXdvcmQ+RmVtYWxlPC9rZXl3b3JkPjxrZXl3b3Jk
+PkxhY3RhdGlvbjwva2V5d29yZD48a2V5d29yZD5NYW1tYXJ5IEdsYW5kcywgQW5pbWFsL21pY3Jv
+YmlvbG9neTwva2V5d29yZD48a2V5d29yZD5NYXN0aXRpcywgQm92aW5lLyptaWNyb2Jpb2xvZ3k8
+L2tleXdvcmQ+PGtleXdvcmQ+TWlsay8qbWljcm9iaW9sb2d5PC9rZXl3b3JkPjxrZXl3b3JkPlN0
+YXBoeWxvY29jY2FsIEluZmVjdGlvbnMvbWljcm9iaW9sb2d5Lyp2ZXRlcmluYXJ5PC9rZXl3b3Jk
+PjxrZXl3b3JkPlN0YXBoeWxvY29jY3VzLypwYXRob2dlbmljaXR5PC9rZXl3b3JkPjxrZXl3b3Jk
+PlN0YXBoeWxvY29jY3VzIGhhZW1vbHl0aWN1cy8qcGF0aG9nZW5pY2l0eTwva2V5d29yZD48a2V5
+d29yZD5TdGFwaHlsb2NvY2N1cyBob21pbmlzLypwYXRob2dlbmljaXR5PC9rZXl3b3JkPjxrZXl3
+b3JkPlZpcnVsZW5jZTwva2V5d29yZD48a2V5d29yZD5tYXN0aXRpczwva2V5d29yZD48a2V5d29y
+ZD5ub24tYXVyZXVzIHN0YXBoeWxvY29jY2k8L2tleXdvcmQ+PGtleXdvcmQ+cmVjdGFsIGZlY2Vz
+PC9rZXl3b3JkPjxrZXl3b3JkPnRlYXQgYXBleDwva2V5d29yZD48L2tleXdvcmRzPjxkYXRlcz48
+eWVhcj4yMDIwPC95ZWFyPjxwdWItZGF0ZXM+PGRhdGU+Tm92PC9kYXRlPjwvcHViLWRhdGVzPjwv
+ZGF0ZXM+PGlzYm4+MTUyNS0zMTk4IChFbGVjdHJvbmljKSYjeEQ7MDAyMi0wMzAyIChMaW5raW5n
+KTwvaXNibj48YWNjZXNzaW9uLW51bT4zMjkyMTQ0NjwvYWNjZXNzaW9uLW51bT48dXJscz48cmVs
+YXRlZC11cmxzPjx1cmw+aHR0cHM6Ly93d3cubmNiaS5ubG0ubmloLmdvdi9wdWJtZWQvMzI5MjE0
+NDY8L3VybD48L3JlbGF0ZWQtdXJscz48L3VybHM+PGVsZWN0cm9uaWMtcmVzb3VyY2UtbnVtPjEw
+LjMxNjgvamRzLjIwMjAtMTgyNjU8L2VsZWN0cm9uaWMtcmVzb3VyY2UtbnVtPjwvcmVjb3JkPjwv
+Q2l0ZT48L0VuZE5vdGU+AG==
+</w:fldData>
+        </w:fldChar>
+      </w:r>
+      <w:r>
+        <w:rPr>
+          <w:rFonts w:cstheme="minorHAnsi"/>
+          <w:sz w:val="24"/>
+          <w:szCs w:val="24"/>
+        </w:rPr>
+        <w:instrText xml:space="preserve"> ADDIN EN.CITE </w:instrText>
+      </w:r>
+      <w:r>
+        <w:rPr>
+          <w:rFonts w:cstheme="minorHAnsi"/>
+          <w:sz w:val="24"/>
+          <w:szCs w:val="24"/>
+        </w:rPr>
+        <w:fldChar w:fldCharType="begin">
+          <w:fldData xml:space="preserve">PEVuZE5vdGU+PENpdGU+PEF1dGhvcj5EZSBWaXNzY2hlcjwvQXV0aG9yPjxZZWFyPjIwMTY8L1ll
+YXI+PFJlY051bT4xNTwvUmVjTnVtPjxEaXNwbGF5VGV4dD4oRGUgVmlzc2NoZXIgZXQgYWwuLCAy
+MDE2OyBDb25kYXMgZXQgYWwuLCAyMDE3YTsgUm93ZSBldCBhbC4sIDIwMTk7IFd1eXRhY2sgZXQg
+YWwuLCAyMDIwYSk8L0Rpc3BsYXlUZXh0PjxyZWNvcmQ+PHJlYy1udW1iZXI+MTU8L3JlYy1udW1i
+ZXI+PGZvcmVpZ24ta2V5cz48a2V5IGFwcD0iRU4iIGRiLWlkPSJwc3M1ZGUwd2FzcDJ0OWVzNXR1
+NWV2enBhMnN2c2RydmVheDkiIHRpbWVzdGFtcD0iMTYxOTQ1ODUxMyI+MTU8L2tleT48L2ZvcmVp
+Z24ta2V5cz48cmVmLXR5cGUgbmFtZT0iSm91cm5hbCBBcnRpY2xlIj4xNzwvcmVmLXR5cGU+PGNv
+bnRyaWJ1dG9ycz48YXV0aG9ycz48YXV0aG9yPkRlIFZpc3NjaGVyLCBBLjwvYXV0aG9yPjxhdXRo
+b3I+UGllcGVycywgUy48L2F1dGhvcj48YXV0aG9yPkhhZXNlYnJvdWNrLCBGLjwvYXV0aG9yPjxh
+dXRob3I+RGUgVmxpZWdoZXIsIFMuPC9hdXRob3I+PC9hdXRob3JzPjwvY29udHJpYnV0b3JzPjxh
+dXRoLWFkZHJlc3M+TS10ZWFtIGFuZCBNYXN0aXRpcyBhbmQgTWlsayBRdWFsaXR5IFJlc2VhcmNo
+IFVuaXQsIERlcGFydG1lbnQgb2YgUmVwcm9kdWN0aW9uLCBPYnN0ZXRyaWNzLCBIZXJkIEhlYWx0
+aCwgR2hlbnQgVW5pdmVyc2l0eSwgOTgyMCBNZXJlbGJla2UsIEJlbGdpdW0uIEVsZWN0cm9uaWMg
+YWRkcmVzczogQW5uZWxlZW4uRGV2aXNzY2hlckBVR2VudC5iZS4mI3hEO00tdGVhbSBhbmQgTWFz
+dGl0aXMgYW5kIE1pbGsgUXVhbGl0eSBSZXNlYXJjaCBVbml0LCBEZXBhcnRtZW50IG9mIFJlcHJv
+ZHVjdGlvbiwgT2JzdGV0cmljcywgSGVyZCBIZWFsdGgsIEdoZW50IFVuaXZlcnNpdHksIDk4MjAg
+TWVyZWxiZWtlLCBCZWxnaXVtLiYjeEQ7RGVwYXJ0bWVudCBvZiBQYXRob2xvZ3ksIEJhY3Rlcmlv
+bG9neSwgYW5kIEF2aWFuIERpc2Vhc2VzLCBGYWN1bHR5IG9mIFZldGVyaW5hcnkgTWVkaWNpbmUs
+IEdoZW50IFVuaXZlcnNpdHksIDk4MjAgTWVyZWxiZWtlLCBCZWxnaXVtLjwvYXV0aC1hZGRyZXNz
+Pjx0aXRsZXM+PHRpdGxlPkludHJhbWFtbWFyeSBpbmZlY3Rpb24gd2l0aCBjb2FndWxhc2UtbmVn
+YXRpdmUgc3RhcGh5bG9jb2NjaSBhdCBwYXJ0dXJpdGlvbjogU3BlY2llcy1zcGVjaWZpYyBwcmV2
+YWxlbmNlLCByaXNrIGZhY3RvcnMsIGFuZCBlZmZlY3Qgb24gdWRkZXIgaGVhbHRoPC90aXRsZT48
+c2Vjb25kYXJ5LXRpdGxlPkogRGFpcnkgU2NpPC9zZWNvbmRhcnktdGl0bGU+PC90aXRsZXM+PHBl
+cmlvZGljYWw+PGZ1bGwtdGl0bGU+SiBEYWlyeSBTY2k8L2Z1bGwtdGl0bGU+PC9wZXJpb2RpY2Fs
+PjxwYWdlcz42NDU3LTY0Njk8L3BhZ2VzPjx2b2x1bWU+OTk8L3ZvbHVtZT48bnVtYmVyPjg8L251
+bWJlcj48ZWRpdGlvbj4yMDE2LzA1LzMwPC9lZGl0aW9uPjxrZXl3b3Jkcz48a2V5d29yZD5Bbmlt
+YWxzPC9rZXl3b3JkPjxrZXl3b3JkPkNhdHRsZTwva2V5d29yZD48a2V5d29yZD5Db2FndWxhc2Uv
+bWV0YWJvbGlzbTwva2V5d29yZD48a2V5d29yZD5GZW1hbGU8L2tleXdvcmQ+PGtleXdvcmQ+Kk1h
+bW1hcnkgR2xhbmRzLCBBbmltYWw8L2tleXdvcmQ+PGtleXdvcmQ+TWFzdGl0aXMsIEJvdmluZS8q
+ZXBpZGVtaW9sb2d5L21pY3JvYmlvbG9neTwva2V5d29yZD48a2V5d29yZD5NaWxrPC9rZXl3b3Jk
+PjxrZXl3b3JkPlByZXZhbGVuY2U8L2tleXdvcmQ+PGtleXdvcmQ+UmlzayBGYWN0b3JzPC9rZXl3
+b3JkPjxrZXl3b3JkPlN0YXBoeWxvY29jY2FsIEluZmVjdGlvbnMvdmV0ZXJpbmFyeTwva2V5d29y
+ZD48a2V5d29yZD5TdGFwaHlsb2NvY2N1czwva2V5d29yZD48a2V5d29yZD5jb2FndWxhc2UtbmVn
+YXRpdmUgc3RhcGh5bG9jb2NjaTwva2V5d29yZD48a2V5d29yZD5kYWlyeSBjYXR0bGU8L2tleXdv
+cmQ+PGtleXdvcmQ+bWFzdGl0aXM8L2tleXdvcmQ+PGtleXdvcmQ+cmlzayBmYWN0b3I8L2tleXdv
+cmQ+PC9rZXl3b3Jkcz48ZGF0ZXM+PHllYXI+MjAxNjwveWVhcj48cHViLWRhdGVzPjxkYXRlPkF1
+ZzwvZGF0ZT48L3B1Yi1kYXRlcz48L2RhdGVzPjxpc2JuPjE1MjUtMzE5OCAoRWxlY3Ryb25pYykm
+I3hEOzAwMjItMDMwMiAoTGlua2luZyk8L2lzYm4+PGFjY2Vzc2lvbi1udW0+MjcyMzY3NjM8L2Fj
+Y2Vzc2lvbi1udW0+PHVybHM+PHJlbGF0ZWQtdXJscz48dXJsPmh0dHBzOi8vd3d3Lm5jYmkubmxt
+Lm5paC5nb3YvcHVibWVkLzI3MjM2NzYzPC91cmw+PC9yZWxhdGVkLXVybHM+PC91cmxzPjxlbGVj
+dHJvbmljLXJlc291cmNlLW51bT4xMC4zMTY4L2pkcy4yMDE1LTEwNDU4PC9lbGVjdHJvbmljLXJl
+c291cmNlLW51bT48L3JlY29yZD48L0NpdGU+PENpdGU+PEF1dGhvcj5Db25kYXM8L0F1dGhvcj48
+WWVhcj4yMDE3PC9ZZWFyPjxSZWNOdW0+MTM8L1JlY051bT48cmVjb3JkPjxyZWMtbnVtYmVyPjEz
+PC9yZWMtbnVtYmVyPjxmb3JlaWduLWtleXM+PGtleSBhcHA9IkVOIiBkYi1pZD0icHNzNWRlMHdh
+c3AydDllczV0dTVldnpwYTJzdnNkcnZlYXg5IiB0aW1lc3RhbXA9IjE2MTk0NTg1MDYiPjEzPC9r
+ZXk+PC9mb3JlaWduLWtleXM+PHJlZi10eXBlIG5hbWU9IkpvdXJuYWwgQXJ0aWNsZSI+MTc8L3Jl
+Zi10eXBlPjxjb250cmlidXRvcnM+PGF1dGhvcnM+PGF1dGhvcj5Db25kYXMsIEwuIEEuIFouPC9h
+dXRob3I+PGF1dGhvcj5EZSBCdWNrLCBKLjwvYXV0aG9yPjxhdXRob3I+Tm9icmVnYSwgRC4gQi48
+L2F1dGhvcj48YXV0aG9yPkNhcnNvbiwgRC4gQS48L2F1dGhvcj48YXV0aG9yPk5hdXNoYWQsIFMu
+PC9hdXRob3I+PGF1dGhvcj5EZSBWbGllZ2hlciwgUy48L2F1dGhvcj48YXV0aG9yPlphZG9rcywg
+Ui4gTi48L2F1dGhvcj48YXV0aG9yPk1pZGRsZXRvbiwgSi4gUi48L2F1dGhvcj48YXV0aG9yPkR1
+Zm91ciwgUy48L2F1dGhvcj48YXV0aG9yPkthc3RlbGljLCBKLiBQLjwvYXV0aG9yPjxhdXRob3I+
+QmFya2VtYSwgSC4gVy48L2F1dGhvcj48L2F1dGhvcnM+PC9jb250cmlidXRvcnM+PGF1dGgtYWRk
+cmVzcz5EZXBhcnRtZW50IG9mIFByb2R1Y3Rpb24gQW5pbWFsIEhlYWx0aCwgRmFjdWx0eSBvZiBW
+ZXRlcmluYXJ5IE1lZGljaW5lLCBVbml2ZXJzaXR5IG9mIENhbGdhcnksIENhbGdhcnksIEFsYmVy
+dGEgVDJOIDROMSwgQ2FuYWRhOyBDYW5hZGlhbiBCb3ZpbmUgTWFzdGl0aXMgYW5kIE1pbGsgUXVh
+bGl0eSBSZXNlYXJjaCBOZXR3b3JrLCBTdC1IeWFjaW50aGUsIFF1ZWJlYyBKMlMgN0M2LCBDYW5h
+ZGEuJiN4RDtNLVRlYW0gYW5kIE1hc3RpdGlzIGFuZCBNaWxrIFF1YWxpdHkgUmVzZWFyY2ggVW5p
+dCwgRGVwYXJ0bWVudCBvZiBSZXByb2R1Y3Rpb24sIE9ic3RldHJpY3MgYW5kIEhlcmQgSGVhbHRo
+LCBGYWN1bHR5IG9mIFZldGVyaW5hcnkgTWVkaWNpbmUsIEdoZW50IFVuaXZlcnNpdHksIFNhbGlz
+YnVyeWxhYW4gMTMzLCA5ODIwIE1lcmVsYmVrZSwgQmVsZ2l1bS4mI3hEO0luc3RpdHV0ZSBvZiBC
+aW9kaXZlcnNpdHksIEFuaW1hbCBIZWFsdGggYW5kIENvbXBhcmF0aXZlIE1lZGljaW5lLCBDb2xs
+ZWdlIG9mIE1lZGljYWwsIFZldGVyaW5hcnkgYW5kIExpZmUgU2NpZW5jZXMsIFVuaXZlcnNpdHkg
+b2YgR2xhc2dvdywgR2xhc2dvdywgRzYxIDFRSCwgU2NvdGxhbmQsIFVuaXRlZCBLaW5nZG9tLiYj
+eEQ7RGVwYXJ0bWVudCBvZiBWZXRlcmluYXJ5IE1lZGljaW5lIGFuZCBTdXJnZXJ5LCBVbml2ZXJz
+aXR5IG9mIE1pc3NvdXJpLCBDb2x1bWJpYSA2NTIxMS4mI3hEO0RlcGFydG1lbnQgb2YgUGF0aG9s
+b2d5IGFuZCBNaWNyb2Jpb2xvZ3ksIEZhY3VsdHkgb2YgVmV0ZXJpbmFyeSBNZWRpY2luZSwgVW5p
+dmVyc2l0eSBvZiBNb250cmVhbCwgQy4gUC4gNTAwMCwgU3QtSHlhY2ludGhlLCBRdWViZWMgSjJT
+IDdDNiwgQ2FuYWRhOyBDYW5hZGlhbiBCb3ZpbmUgTWFzdGl0aXMgYW5kIE1pbGsgUXVhbGl0eSBS
+ZXNlYXJjaCBOZXR3b3JrLCBTdC1IeWFjaW50aGUsIFF1ZWJlYyBKMlMgN0M2LCBDYW5hZGEuJiN4
+RDtEZXBhcnRtZW50IG9mIFByb2R1Y3Rpb24gQW5pbWFsIEhlYWx0aCwgRmFjdWx0eSBvZiBWZXRl
+cmluYXJ5IE1lZGljaW5lLCBVbml2ZXJzaXR5IG9mIENhbGdhcnksIENhbGdhcnksIEFsYmVydGEg
+VDJOIDROMSwgQ2FuYWRhLiYjeEQ7RGVwYXJ0bWVudCBvZiBQcm9kdWN0aW9uIEFuaW1hbCBIZWFs
+dGgsIEZhY3VsdHkgb2YgVmV0ZXJpbmFyeSBNZWRpY2luZSwgVW5pdmVyc2l0eSBvZiBDYWxnYXJ5
+LCBDYWxnYXJ5LCBBbGJlcnRhIFQyTiA0TjEsIENhbmFkYTsgQ2FuYWRpYW4gQm92aW5lIE1hc3Rp
+dGlzIGFuZCBNaWxrIFF1YWxpdHkgUmVzZWFyY2ggTmV0d29yaywgU3QtSHlhY2ludGhlLCBRdWVi
+ZWMgSjJTIDdDNiwgQ2FuYWRhLiBFbGVjdHJvbmljIGFkZHJlc3M6IGJhcmtlbWFAdWNhbGdhcnku
+Y2EuPC9hdXRoLWFkZHJlc3M+PHRpdGxlcz48dGl0bGU+UHJldmFsZW5jZSBvZiBub24tYXVyZXVz
+IHN0YXBoeWxvY29jY2kgc3BlY2llcyBjYXVzaW5nIGludHJhbWFtbWFyeSBpbmZlY3Rpb25zIGlu
+IENhbmFkaWFuIGRhaXJ5IGhlcmRzPC90aXRsZT48c2Vjb25kYXJ5LXRpdGxlPkogRGFpcnkgU2Np
+PC9zZWNvbmRhcnktdGl0bGU+PC90aXRsZXM+PHBlcmlvZGljYWw+PGZ1bGwtdGl0bGU+SiBEYWly
+eSBTY2k8L2Z1bGwtdGl0bGU+PC9wZXJpb2RpY2FsPjxwYWdlcz41NTkyLTU2MTI8L3BhZ2VzPjx2
+b2x1bWU+MTAwPC92b2x1bWU+PG51bWJlcj43PC9udW1iZXI+PGVkaXRpb24+MjAxNy8wNS8yMjwv
+ZWRpdGlvbj48a2V5d29yZHM+PGtleXdvcmQ+QW5pbWFsczwva2V5d29yZD48a2V5d29yZD5CYXll
+cyBUaGVvcmVtPC9rZXl3b3JkPjxrZXl3b3JkPkNhbmFkYS9lcGlkZW1pb2xvZ3k8L2tleXdvcmQ+
+PGtleXdvcmQ+Q2F0dGxlPC9rZXl3b3JkPjxrZXl3b3JkPkNhdHRsZSBEaXNlYXNlcy9lcGlkZW1p
+b2xvZ3kvKm1pY3JvYmlvbG9neTwva2V5d29yZD48a2V5d29yZD5GZW1hbGU8L2tleXdvcmQ+PGtl
+eXdvcmQ+TWFtbWFyeSBHbGFuZHMsIEFuaW1hbC8qbWljcm9iaW9sb2d5PC9rZXl3b3JkPjxrZXl3
+b3JkPk1hc3RpdGlzLCBCb3ZpbmU8L2tleXdvcmQ+PGtleXdvcmQ+TWlsay8qbWljcm9iaW9sb2d5
+PC9rZXl3b3JkPjxrZXl3b3JkPlByZWduYW5jeTwva2V5d29yZD48a2V5d29yZD5QcmV2YWxlbmNl
+PC9rZXl3b3JkPjxrZXl3b3JkPlNwZWNpZXMgU3BlY2lmaWNpdHk8L2tleXdvcmQ+PGtleXdvcmQ+
+U3RhcGh5bG9jb2NjYWwgSW5mZWN0aW9ucy9lcGlkZW1pb2xvZ3kvbWljcm9iaW9sb2d5Lyp2ZXRl
+cmluYXJ5PC9rZXl3b3JkPjxrZXl3b3JkPlN0YXBoeWxvY29jY3VzL2NsYXNzaWZpY2F0aW9uLypp
+c29sYXRpb24gJmFtcDsgcHVyaWZpY2F0aW9uPC9rZXl3b3JkPjxrZXl3b3JkPmNvYWd1bGFzZS1u
+ZWdhdGl2ZSBzdGFwaHlsb2NvY2NpPC9rZXl3b3JkPjxrZXl3b3JkPmRhaXJ5PC9rZXl3b3JkPjxr
+ZXl3b3JkPmludHJhbWFtbWFyeSBpbmZlY3Rpb248L2tleXdvcmQ+PGtleXdvcmQ+bWFzdGl0aXM8
+L2tleXdvcmQ+PC9rZXl3b3Jkcz48ZGF0ZXM+PHllYXI+MjAxNzwveWVhcj48cHViLWRhdGVzPjxk
+YXRlPkp1bDwvZGF0ZT48L3B1Yi1kYXRlcz48L2RhdGVzPjxpc2JuPjE1MjUtMzE5OCAoRWxlY3Ry
+b25pYykmI3hEOzAwMjItMDMwMiAoTGlua2luZyk8L2lzYm4+PGFjY2Vzc2lvbi1udW0+Mjg1Mjc3
+OTM8L2FjY2Vzc2lvbi1udW0+PHVybHM+PHJlbGF0ZWQtdXJscz48dXJsPmh0dHBzOi8vd3d3Lm5j
+YmkubmxtLm5paC5nb3YvcHVibWVkLzI4NTI3NzkzPC91cmw+PC9yZWxhdGVkLXVybHM+PC91cmxz
+PjxlbGVjdHJvbmljLXJlc291cmNlLW51bT4xMC4zMTY4L2pkcy4yMDE2LTEyNDc4PC9lbGVjdHJv
+bmljLXJlc291cmNlLW51bT48L3JlY29yZD48L0NpdGU+PENpdGU+PEF1dGhvcj5Sb3dlPC9BdXRo
+b3I+PFllYXI+MjAxOTwvWWVhcj48UmVjTnVtPjY2NTwvUmVjTnVtPjxyZWNvcmQ+PHJlYy1udW1i
+ZXI+NjY1PC9yZWMtbnVtYmVyPjxmb3JlaWduLWtleXM+PGtleSBhcHA9IkVOIiBkYi1pZD0icHNz
+NWRlMHdhc3AydDllczV0dTVldnpwYTJzdnNkcnZlYXg5IiB0aW1lc3RhbXA9IjE3MTA2MDU5Mzgi
+PjY2NTwva2V5PjwvZm9yZWlnbi1rZXlzPjxyZWYtdHlwZSBuYW1lPSJKb3VybmFsIEFydGljbGUi
+PjE3PC9yZWYtdHlwZT48Y29udHJpYnV0b3JzPjxhdXRob3JzPjxhdXRob3I+Um93ZSwgUy4gTS48
+L2F1dGhvcj48YXV0aG9yPkdvZGRlbiwgUy4gTS48L2F1dGhvcj48YXV0aG9yPlJveXN0ZXIsIEUu
+PC9hdXRob3I+PGF1dGhvcj5UaW1tZXJtYW4sIEouPC9hdXRob3I+PGF1dGhvcj5Dcm9va2VyLCBC
+LiBBLjwvYXV0aG9yPjxhdXRob3I+Qm95bGUsIE0uPC9hdXRob3I+PC9hdXRob3JzPjwvY29udHJp
+YnV0b3JzPjxhdXRoLWFkZHJlc3M+RGVwYXJ0bWVudCBvZiBWZXRlcmluYXJ5IFBvcHVsYXRpb24g
+TWVkaWNpbmUsIFVuaXZlcnNpdHkgb2YgTWlubmVzb3RhLCBTdC4gUGF1bCA1NTEwOC4gRWxlY3Ry
+b25pYyBhZGRyZXNzOiBzYW1yb3dlMTAxQGdtYWlsLmNvbS4mI3hEO0RlcGFydG1lbnQgb2YgVmV0
+ZXJpbmFyeSBQb3B1bGF0aW9uIE1lZGljaW5lLCBVbml2ZXJzaXR5IG9mIE1pbm5lc290YSwgU3Qu
+IFBhdWwgNTUxMDguJiN4RDtEZXBhcnRtZW50IG9mIEFuaW1hbCBTY2llbmNlLCBVbml2ZXJzaXR5
+IG9mIE1pbm5lc290YSwgU3QuIFBhdWwgNTUxMDguJiN4RDtab2V0aXMsIEhhZ2VyIENpdHksIFdJ
+IDU0MDE0LjwvYXV0aC1hZGRyZXNzPjx0aXRsZXM+PHRpdGxlPkNyb3NzLXNlY3Rpb25hbCBzdHVk
+eSBvZiB0aGUgcmVsYXRpb25zaGlwcyBhbW9uZyBiZWRkaW5nIG1hdGVyaWFscywgYmVkZGluZyBi
+YWN0ZXJpYSBjb3VudHMsIGFuZCBpbnRyYW1hbW1hcnkgaW5mZWN0aW9uIGluIGxhdGUtbGFjdGF0
+aW9uIGRhaXJ5IGNvd3M8L3RpdGxlPjxzZWNvbmRhcnktdGl0bGU+SiBEYWlyeSBTY2k8L3NlY29u
+ZGFyeS10aXRsZT48L3RpdGxlcz48cGVyaW9kaWNhbD48ZnVsbC10aXRsZT5KIERhaXJ5IFNjaTwv
+ZnVsbC10aXRsZT48L3BlcmlvZGljYWw+PHBhZ2VzPjExMzg0LTExNDAwPC9wYWdlcz48dm9sdW1l
+PjEwMjwvdm9sdW1lPjxudW1iZXI+MTI8L251bWJlcj48ZWRpdGlvbj4yMDE5MTAwOTwvZWRpdGlv
+bj48a2V5d29yZHM+PGtleXdvcmQ+QW5pbWFsczwva2V5d29yZD48a2V5d29yZD5CYWN0ZXJpYWwg
+TG9hZC92ZXRlcmluYXJ5PC9rZXl3b3JkPjxrZXl3b3JkPkJlZGRpbmcgYW5kIExpbmVucy9taWNy
+b2Jpb2xvZ3kvdmV0ZXJpbmFyeTwva2V5d29yZD48a2V5d29yZD5DYXR0bGU8L2tleXdvcmQ+PGtl
+eXdvcmQ+Q3Jvc3MtU2VjdGlvbmFsIFN0dWRpZXM8L2tleXdvcmQ+PGtleXdvcmQ+RmVtYWxlPC9r
+ZXl3b3JkPjxrZXl3b3JkPktsZWJzaWVsbGEvaXNvbGF0aW9uICZhbXA7IHB1cmlmaWNhdGlvbjwv
+a2V5d29yZD48a2V5d29yZD5LbGVic2llbGxhIEluZmVjdGlvbnMvZXBpZGVtaW9sb2d5L21pY3Jv
+YmlvbG9neS8qdmV0ZXJpbmFyeTwva2V5d29yZD48a2V5d29yZD5MYWN0YXRpb248L2tleXdvcmQ+
+PGtleXdvcmQ+TG9naXN0aWMgTW9kZWxzPC9rZXl3b3JkPjxrZXl3b3JkPk1hbW1hcnkgR2xhbmRz
+LCBBbmltYWwvbWljcm9iaW9sb2d5PC9rZXl3b3JkPjxrZXl3b3JkPk1hbnVyZS9taWNyb2Jpb2xv
+Z3k8L2tleXdvcmQ+PGtleXdvcmQ+TWFzdGl0aXMsIEJvdmluZS9lcGlkZW1pb2xvZ3kvKm1pY3Jv
+YmlvbG9neTwva2V5d29yZD48a2V5d29yZD5NaWxrLyptaWNyb2Jpb2xvZ3k8L2tleXdvcmQ+PGtl
+eXdvcmQ+UHJldmFsZW5jZTwva2V5d29yZD48a2V5d29yZD5SaXNrIEZhY3RvcnM8L2tleXdvcmQ+
+PGtleXdvcmQ+U3RhcGh5bG9jb2NjYWwgSW5mZWN0aW9ucy9lcGlkZW1pb2xvZ3kvbWljcm9iaW9s
+b2d5Lyp2ZXRlcmluYXJ5PC9rZXl3b3JkPjxrZXl3b3JkPlN0YXBoeWxvY29jY3VzL2lzb2xhdGlv
+biAmYW1wOyBwdXJpZmljYXRpb248L2tleXdvcmQ+PGtleXdvcmQ+U3RyZXB0b2NvY2NhbCBJbmZl
+Y3Rpb25zL2VwaWRlbWlvbG9neS9taWNyb2Jpb2xvZ3kvKnZldGVyaW5hcnk8L2tleXdvcmQ+PGtl
+eXdvcmQ+U3RyZXB0b2NvY2N1cy9pc29sYXRpb24gJmFtcDsgcHVyaWZpY2F0aW9uPC9rZXl3b3Jk
+PjxrZXl3b3JkPmJlZGRpbmc8L2tleXdvcmQ+PGtleXdvcmQ+ZHJ5IGNvdyB0aGVyYXB5PC9rZXl3
+b3JkPjxrZXl3b3JkPmludHJhbWFtbWFyeSBpbmZlY3Rpb248L2tleXdvcmQ+PGtleXdvcmQ+bWFu
+dXJlIHNvbGlkczwva2V5d29yZD48a2V5d29yZD5tYXN0aXRpczwva2V5d29yZD48L2tleXdvcmRz
+PjxkYXRlcz48eWVhcj4yMDE5PC95ZWFyPjxwdWItZGF0ZXM+PGRhdGU+RGVjPC9kYXRlPjwvcHVi
+LWRhdGVzPjwvZGF0ZXM+PGlzYm4+MDAyMi0wMzAyPC9pc2JuPjxhY2Nlc3Npb24tbnVtPjMxNjA2
+MjE1PC9hY2Nlc3Npb24tbnVtPjx1cmxzPjwvdXJscz48ZWxlY3Ryb25pYy1yZXNvdXJjZS1udW0+
+MTAuMzE2OC9qZHMuMjAxOS0xNzA3NDwvZWxlY3Ryb25pYy1yZXNvdXJjZS1udW0+PHJlbW90ZS1k
+YXRhYmFzZS1wcm92aWRlcj5OTE08L3JlbW90ZS1kYXRhYmFzZS1wcm92aWRlcj48bGFuZ3VhZ2U+
+ZW5nPC9sYW5ndWFnZT48L3JlY29yZD48L0NpdGU+PENpdGU+PEF1dGhvcj5XdXl0YWNrPC9BdXRo
+b3I+PFllYXI+MjAyMDwvWWVhcj48UmVjTnVtPjY4MDwvUmVjTnVtPjxyZWNvcmQ+PHJlYy1udW1i
+ZXI+NjgwPC9yZWMtbnVtYmVyPjxmb3JlaWduLWtleXM+PGtleSBhcHA9IkVOIiBkYi1pZD0icHNz
+NWRlMHdhc3AydDllczV0dTVldnpwYTJzdnNkcnZlYXg5IiB0aW1lc3RhbXA9IjE3MTExMjU4NjQi
+PjY4MDwva2V5PjwvZm9yZWlnbi1rZXlzPjxyZWYtdHlwZSBuYW1lPSJKb3VybmFsIEFydGljbGUi
+PjE3PC9yZWYtdHlwZT48Y29udHJpYnV0b3JzPjxhdXRob3JzPjxhdXRob3I+V3V5dGFjaywgQS48
+L2F1dGhvcj48YXV0aG9yPkRlIFZpc3NjaGVyLCBBLjwvYXV0aG9yPjxhdXRob3I+UGllcGVycywg
+Uy48L2F1dGhvcj48YXV0aG9yPkJveWVuLCBGLjwvYXV0aG9yPjxhdXRob3I+SGFlc2Vicm91Y2ss
+IEYuPC9hdXRob3I+PGF1dGhvcj5EZSBWbGllZ2hlciwgUy48L2F1dGhvcj48L2F1dGhvcnM+PC9j
+b250cmlidXRvcnM+PGF1dGgtYWRkcmVzcz5NLXRlYW0gYW5kIE1hc3RpdGlzIGFuZCBNaWxrIFF1
+YWxpdHkgUmVzZWFyY2ggVW5pdCwgRGVwYXJ0bWVudCBvZiBSZXByb2R1Y3Rpb24sIE9ic3RldHJp
+Y3MsIGFuZCBIZXJkIEhlYWx0aCwgRmFjdWx0eSBvZiBWZXRlcmluYXJ5IE1lZGljaW5lLCBHaGVu
+dCBVbml2ZXJzaXR5LCA5ODIwIE1lcmVsYmVrZSwgQmVsZ2l1bS4mI3hEO0ZsYW5kZXJzIFJlc2Vh
+cmNoIEluc3RpdHV0ZSBmb3IgQWdyaWN1bHR1cmUsIEZpc2hlcmllcyBhbmQgRm9vZCAoSUxWTyks
+IFRlY2hub2xvZ3kgYW5kIEZvb2QgU2NpZW5jZSwgQWdyaWN1bHR1cmFsIEVuZ2luZWVyaW5nLCBC
+dXJnLiBWYW4gR2Fuc2JlcmdoZWxhYW4gMTE1IGJ1cyAxLCA5ODIwIE1lcmVsYmVrZSwgQmVsZ2l1
+bS4mI3hEO0RlcGFydG1lbnQgb2YgUGF0aG9sb2d5LCBCYWN0ZXJpb2xvZ3kgYW5kIEF2aWFuIERp
+c2Vhc2VzLCBGYWN1bHR5IG9mIFZldGVyaW5hcnkgTWVkaWNpbmUsIEdoZW50IFVuaXZlcnNpdHks
+IDk4MjAgTWVyZWxiZWtlLCBCZWxnaXVtLiYjeEQ7TS10ZWFtIGFuZCBNYXN0aXRpcyBhbmQgTWls
+ayBRdWFsaXR5IFJlc2VhcmNoIFVuaXQsIERlcGFydG1lbnQgb2YgUmVwcm9kdWN0aW9uLCBPYnN0
+ZXRyaWNzLCBhbmQgSGVyZCBIZWFsdGgsIEZhY3VsdHkgb2YgVmV0ZXJpbmFyeSBNZWRpY2luZSwg
+R2hlbnQgVW5pdmVyc2l0eSwgOTgyMCBNZXJlbGJla2UsIEJlbGdpdW0uIEVsZWN0cm9uaWMgYWRk
+cmVzczogU2FybmUuRGV2bGllZ2hlckBVR2VudC5iZS48L2F1dGgtYWRkcmVzcz48dGl0bGVzPjx0
+aXRsZT5EaXN0cmlidXRpb24gb2Ygbm9uLWF1cmV1cyBzdGFwaHlsb2NvY2NpIGZyb20gcXVhcnRl
+ciBtaWxrLCB0ZWF0IGFwaWNlcywgYW5kIHJlY3RhbCBmZWNlcyBvZiBkYWlyeSBjb3dzLCBhbmQg
+dGhlaXIgdmlydWxlbmNlIHBvdGVudGlhbDwvdGl0bGU+PHNlY29uZGFyeS10aXRsZT5KIERhaXJ5
+IFNjaTwvc2Vjb25kYXJ5LXRpdGxlPjwvdGl0bGVzPjxwZXJpb2RpY2FsPjxmdWxsLXRpdGxlPkog
+RGFpcnkgU2NpPC9mdWxsLXRpdGxlPjwvcGVyaW9kaWNhbD48cGFnZXM+MTA2NTgtMTA2NzU8L3Bh
+Z2VzPjx2b2x1bWU+MTAzPC92b2x1bWU+PG51bWJlcj4xMTwvbnVtYmVyPjxlZGl0aW9uPjIwMjAv
+MDkvMTU8L2VkaXRpb24+PGtleXdvcmRzPjxrZXl3b3JkPkFuaW1hbHM8L2tleXdvcmQ+PGtleXdv
+cmQ+Q2F0dGxlPC9rZXl3b3JkPjxrZXl3b3JkPkNlbGwgQ291bnQvdmV0ZXJpbmFyeTwva2V5d29y
+ZD48a2V5d29yZD5Dcm9zcy1TZWN0aW9uYWwgU3R1ZGllczwva2V5d29yZD48a2V5d29yZD5GZWNl
+cy9taWNyb2Jpb2xvZ3k8L2tleXdvcmQ+PGtleXdvcmQ+RmVtYWxlPC9rZXl3b3JkPjxrZXl3b3Jk
+PkxhY3RhdGlvbjwva2V5d29yZD48a2V5d29yZD5NYW1tYXJ5IEdsYW5kcywgQW5pbWFsL21pY3Jv
+YmlvbG9neTwva2V5d29yZD48a2V5d29yZD5NYXN0aXRpcywgQm92aW5lLyptaWNyb2Jpb2xvZ3k8
+L2tleXdvcmQ+PGtleXdvcmQ+TWlsay8qbWljcm9iaW9sb2d5PC9rZXl3b3JkPjxrZXl3b3JkPlN0
+YXBoeWxvY29jY2FsIEluZmVjdGlvbnMvbWljcm9iaW9sb2d5Lyp2ZXRlcmluYXJ5PC9rZXl3b3Jk
+PjxrZXl3b3JkPlN0YXBoeWxvY29jY3VzLypwYXRob2dlbmljaXR5PC9rZXl3b3JkPjxrZXl3b3Jk
+PlN0YXBoeWxvY29jY3VzIGhhZW1vbHl0aWN1cy8qcGF0aG9nZW5pY2l0eTwva2V5d29yZD48a2V5
+d29yZD5TdGFwaHlsb2NvY2N1cyBob21pbmlzLypwYXRob2dlbmljaXR5PC9rZXl3b3JkPjxrZXl3
+b3JkPlZpcnVsZW5jZTwva2V5d29yZD48a2V5d29yZD5tYXN0aXRpczwva2V5d29yZD48a2V5d29y
+ZD5ub24tYXVyZXVzIHN0YXBoeWxvY29jY2k8L2tleXdvcmQ+PGtleXdvcmQ+cmVjdGFsIGZlY2Vz
+PC9rZXl3b3JkPjxrZXl3b3JkPnRlYXQgYXBleDwva2V5d29yZD48L2tleXdvcmRzPjxkYXRlcz48
+eWVhcj4yMDIwPC95ZWFyPjxwdWItZGF0ZXM+PGRhdGU+Tm92PC9kYXRlPjwvcHViLWRhdGVzPjwv
+ZGF0ZXM+PGlzYm4+MTUyNS0zMTk4IChFbGVjdHJvbmljKSYjeEQ7MDAyMi0wMzAyIChMaW5raW5n
+KTwvaXNibj48YWNjZXNzaW9uLW51bT4zMjkyMTQ0NjwvYWNjZXNzaW9uLW51bT48dXJscz48cmVs
+YXRlZC11cmxzPjx1cmw+aHR0cHM6Ly93d3cubmNiaS5ubG0ubmloLmdvdi9wdWJtZWQvMzI5MjE0
+NDY8L3VybD48L3JlbGF0ZWQtdXJscz48L3VybHM+PGVsZWN0cm9uaWMtcmVzb3VyY2UtbnVtPjEw
+LjMxNjgvamRzLjIwMjAtMTgyNjU8L2VsZWN0cm9uaWMtcmVzb3VyY2UtbnVtPjwvcmVjb3JkPjwv
+Q2l0ZT48L0VuZE5vdGU+AG==
+</w:fldData>
+        </w:fldChar>
+      </w:r>
+      <w:r>
+        <w:rPr>
+          <w:rFonts w:cstheme="minorHAnsi"/>
+          <w:sz w:val="24"/>
+          <w:szCs w:val="24"/>
+        </w:rPr>
+        <w:instrText xml:space="preserve"> ADDIN EN.CITE.DATA </w:instrText>
+      </w:r>
+      <w:r>
+        <w:rPr>
+          <w:rFonts w:cstheme="minorHAnsi"/>
+          <w:sz w:val="24"/>
+          <w:szCs w:val="24"/>
+        </w:rPr>
+      </w:r>
+      <w:r>
+        <w:rPr>
+          <w:rFonts w:cstheme="minorHAnsi"/>
+          <w:sz w:val="24"/>
+          <w:szCs w:val="24"/>
+        </w:rPr>
+        <w:fldChar w:fldCharType="end"/>
+      </w:r>
+      <w:r>
+        <w:rPr>
+          <w:rFonts w:cstheme="minorHAnsi"/>
+          <w:sz w:val="24"/>
+          <w:szCs w:val="24"/>
+        </w:rPr>
+        <w:fldChar w:fldCharType="separate"/>
+      </w:r>
+      <w:r>
+        <w:rPr>
+          <w:rFonts w:cstheme="minorHAnsi"/>
+          <w:noProof/>
+          <w:sz w:val="24"/>
+          <w:szCs w:val="24"/>
+        </w:rPr>
+        <w:t>(De Visscher et al., 2016; Condas et al., 2017a; Rowe et al., 2019; Wuytack et al., 2020a)</w:t>
+      </w:r>
+      <w:r>
+        <w:rPr>
+          <w:rFonts w:cstheme="minorHAnsi"/>
+          <w:sz w:val="24"/>
+          <w:szCs w:val="24"/>
+        </w:rPr>
+        <w:fldChar w:fldCharType="end"/>
+      </w:r>
+      <w:r>
+        <w:rPr>
+          <w:rFonts w:cstheme="minorHAnsi"/>
+          <w:sz w:val="24"/>
+          <w:szCs w:val="24"/>
+        </w:rPr>
+        <w:t xml:space="preserve"> and organic </w:t>
+      </w:r>
+      <w:r>
+        <w:rPr>
+          <w:rFonts w:cstheme="minorHAnsi"/>
+          <w:sz w:val="24"/>
+          <w:szCs w:val="24"/>
+        </w:rPr>
+        <w:fldChar w:fldCharType="begin">
+          <w:fldData xml:space="preserve">PEVuZE5vdGU+PENpdGU+PEF1dGhvcj5QZcOxYS1Nb3NjYTwvQXV0aG9yPjxZZWFyPjIwMjM8L1ll
+YXI+PFJlY051bT42Nzc8L1JlY051bT48RGlzcGxheVRleHQ+KFBlw7FhLU1vc2NhIGV0IGFsLiwg
+MjAyMyk8L0Rpc3BsYXlUZXh0PjxyZWNvcmQ+PHJlYy1udW1iZXI+Njc3PC9yZWMtbnVtYmVyPjxm
+b3JlaWduLWtleXM+PGtleSBhcHA9IkVOIiBkYi1pZD0icHNzNWRlMHdhc3AydDllczV0dTVldnpw
+YTJzdnNkcnZlYXg5IiB0aW1lc3RhbXA9IjE3MTExMjUyMjciPjY3Nzwva2V5PjwvZm9yZWlnbi1r
+ZXlzPjxyZWYtdHlwZSBuYW1lPSJKb3VybmFsIEFydGljbGUiPjE3PC9yZWYtdHlwZT48Y29udHJp
+YnV0b3JzPjxhdXRob3JzPjxhdXRob3I+UGXDsWEtTW9zY2EsIEYuPC9hdXRob3I+PGF1dGhvcj5E
+ZWFuLCBDLjwvYXV0aG9yPjxhdXRob3I+TWFjaGFkbywgVi48L2F1dGhvcj48YXV0aG9yPkZlcm5h
+bmRlcywgTC48L2F1dGhvcj48YXV0aG9yPlBpbmVkbywgUC48L2F1dGhvcj48YXV0aG9yPkRvc3Rl
+ciwgRS48L2F1dGhvcj48YXV0aG9yPkhlaW5zLCBCLjwvYXV0aG9yPjxhdXRob3I+U2hhcnBlLCBL
+LjwvYXV0aG9yPjxhdXRob3I+UmF5LCBULjwvYXV0aG9yPjxhdXRob3I+RmVpam9vLCBWLjwvYXV0
+aG9yPjxhdXRob3I+QW50dW5lcywgQS48L2F1dGhvcj48YXV0aG9yPkJhdW1hbm4sIEMuPC9hdXRo
+b3I+PGF1dGhvcj5XZWhyaSwgVC48L2F1dGhvcj48YXV0aG9yPk5veWVzLCBOLjwvYXV0aG9yPjxh
+dXRob3I+Q2FpeGV0YSwgTC48L2F1dGhvcj48L2F1dGhvcnM+PC9jb250cmlidXRvcnM+PGF1dGgt
+YWRkcmVzcz5EZXBhcnRtZW50IG9mIFZldGVyaW5hcnkgUG9wdWxhdGlvbiBNZWRpY2luZSwgVW5p
+dmVyc2l0eSBvZiBNaW5uZXNvdGEsIFNhaW50IFBhdWwsIE1OIDU1MTA4LiYjeEQ7RGVwYXJ0bWVu
+dCBvZiBBbmltYWwgU2NpZW5jZSwgVW5pdmVyc2l0eSBvZiBNaW5uZXNvdGEsIFNhaW50IFBhdWws
+IE1OIDU1MTA4LiYjeEQ7RGVwYXJ0bWVudCBvZiBWZXRlcmluYXJ5IFNjaWVuY2VzLCBUZXhhcyBU
+ZWNoIFVuaXZlcnNpdHksIEx1YmJvY2ssIFRYIDc5NDA5LiYjeEQ7RGVwYXJ0bWVudCBvZiBBbmlt
+YWwgU2NpZW5jZXMsIENvbG9yYWRvIFN0YXRlIFVuaXZlcnNpdHksIEZvcnQgQ29sbGlucywgQ08g
+ODA1MjEuJiN4RDtEZXBhcnRtZW50IG9mIFZldGVyaW5hcnkgUG9wdWxhdGlvbiBNZWRpY2luZSwg
+VW5pdmVyc2l0eSBvZiBNaW5uZXNvdGEsIFNhaW50IFBhdWwsIE1OIDU1MTA4LiBFbGVjdHJvbmlj
+IGFkZHJlc3M6IGxjYWl4ZXRhQHVtbi5lZHUuPC9hdXRoLWFkZHJlc3M+PHRpdGxlcz48dGl0bGU+
+SW52ZXN0aWdhdGlvbiBvZiBpbnRyYW1hbW1hcnkgaW5mZWN0aW9ucyBpbiBwcmltaXBhcm91cyBj
+b3dzIGR1cmluZyBlYXJseSBsYWN0YXRpb24gb24gb3JnYW5pYyBkYWlyeSBmYXJtczwvdGl0bGU+
+PHNlY29uZGFyeS10aXRsZT5KIERhaXJ5IFNjaTwvc2Vjb25kYXJ5LXRpdGxlPjwvdGl0bGVzPjxw
+ZXJpb2RpY2FsPjxmdWxsLXRpdGxlPkogRGFpcnkgU2NpPC9mdWxsLXRpdGxlPjwvcGVyaW9kaWNh
+bD48cGFnZXM+OTM3Ny05MzkyPC9wYWdlcz48dm9sdW1lPjEwNjwvdm9sdW1lPjxudW1iZXI+MTI8
+L251bWJlcj48ZWRpdGlvbj4yMDIzMDgyMzwvZWRpdGlvbj48a2V5d29yZHM+PGtleXdvcmQ+QW5p
+bWFsczwva2V5d29yZD48a2V5d29yZD5DYXR0bGU8L2tleXdvcmQ+PGtleXdvcmQ+SHVtYW5zPC9r
+ZXl3b3JkPjxrZXl3b3JkPkZhcm1zPC9rZXl3b3JkPjxrZXl3b3JkPkxhY3RhdGlvbjwva2V5d29y
+ZD48a2V5d29yZD5Mb25naXR1ZGluYWwgU3R1ZGllczwva2V5d29yZD48a2V5d29yZD5NYW1tYXJ5
+IEdsYW5kcywgQW5pbWFsL21pY3JvYmlvbG9neTwva2V5d29yZD48a2V5d29yZD4qTWFzdGl0aXMs
+IEJvdmluZS9lcGlkZW1pb2xvZ3kvbWljcm9iaW9sb2d5PC9rZXl3b3JkPjxrZXl3b3JkPk1pbGsv
+bWljcm9iaW9sb2d5PC9rZXl3b3JkPjxrZXl3b3JkPk9yZ2FuaWMgQWdyaWN1bHR1cmU8L2tleXdv
+cmQ+PGtleXdvcmQ+KlN0YXBoeWxvY29jY2FsIEluZmVjdGlvbnMvZXBpZGVtaW9sb2d5L3ZldGVy
+aW5hcnkvbWljcm9iaW9sb2d5PC9rZXl3b3JkPjxrZXl3b3JkPlN0YXBoeWxvY29jY3VzIGF1cmV1
+czwva2V5d29yZD48a2V5d29yZD5pbnRyYW1hbW1hcnkgaW5mZWN0aW9uczwva2V5d29yZD48a2V5
+d29yZD5vcmdhbmljIGRhaXJ5IGZhcm1zPC9rZXl3b3JkPjxrZXl3b3JkPnByaW1pcGFyb3VzIGNv
+d3M8L2tleXdvcmQ+PC9rZXl3b3Jkcz48ZGF0ZXM+PHllYXI+MjAyMzwveWVhcj48cHViLWRhdGVz
+PjxkYXRlPkRlYzwvZGF0ZT48L3B1Yi1kYXRlcz48L2RhdGVzPjxpc2JuPjAwMjItMDMwMjwvaXNi
+bj48YWNjZXNzaW9uLW51bT4zNzY0MTMxNDwvYWNjZXNzaW9uLW51bT48dXJscz48L3VybHM+PGVs
+ZWN0cm9uaWMtcmVzb3VyY2UtbnVtPjEwLjMxNjgvamRzLjIwMjItMjMwMzY8L2VsZWN0cm9uaWMt
+cmVzb3VyY2UtbnVtPjxyZW1vdGUtZGF0YWJhc2UtcHJvdmlkZXI+TkxNPC9yZW1vdGUtZGF0YWJh
+c2UtcHJvdmlkZXI+PGxhbmd1YWdlPmVuZzwvbGFuZ3VhZ2U+PC9yZWNvcmQ+PC9DaXRlPjwvRW5k
+Tm90ZT5=
+</w:fldData>
+        </w:fldChar>
+      </w:r>
+      <w:r>
+        <w:rPr>
+          <w:rFonts w:cstheme="minorHAnsi"/>
+          <w:sz w:val="24"/>
+          <w:szCs w:val="24"/>
+        </w:rPr>
+        <w:instrText xml:space="preserve"> ADDIN EN.CITE </w:instrText>
+      </w:r>
+      <w:r>
+        <w:rPr>
+          <w:rFonts w:cstheme="minorHAnsi"/>
+          <w:sz w:val="24"/>
+          <w:szCs w:val="24"/>
+        </w:rPr>
+        <w:fldChar w:fldCharType="begin">
+          <w:fldData xml:space="preserve">PEVuZE5vdGU+PENpdGU+PEF1dGhvcj5QZcOxYS1Nb3NjYTwvQXV0aG9yPjxZZWFyPjIwMjM8L1ll
+YXI+PFJlY051bT42Nzc8L1JlY051bT48RGlzcGxheVRleHQ+KFBlw7FhLU1vc2NhIGV0IGFsLiwg
+MjAyMyk8L0Rpc3BsYXlUZXh0PjxyZWNvcmQ+PHJlYy1udW1iZXI+Njc3PC9yZWMtbnVtYmVyPjxm
+b3JlaWduLWtleXM+PGtleSBhcHA9IkVOIiBkYi1pZD0icHNzNWRlMHdhc3AydDllczV0dTVldnpw
+YTJzdnNkcnZlYXg5IiB0aW1lc3RhbXA9IjE3MTExMjUyMjciPjY3Nzwva2V5PjwvZm9yZWlnbi1r
+ZXlzPjxyZWYtdHlwZSBuYW1lPSJKb3VybmFsIEFydGljbGUiPjE3PC9yZWYtdHlwZT48Y29udHJp
+YnV0b3JzPjxhdXRob3JzPjxhdXRob3I+UGXDsWEtTW9zY2EsIEYuPC9hdXRob3I+PGF1dGhvcj5E
+ZWFuLCBDLjwvYXV0aG9yPjxhdXRob3I+TWFjaGFkbywgVi48L2F1dGhvcj48YXV0aG9yPkZlcm5h
+bmRlcywgTC48L2F1dGhvcj48YXV0aG9yPlBpbmVkbywgUC48L2F1dGhvcj48YXV0aG9yPkRvc3Rl
+ciwgRS48L2F1dGhvcj48YXV0aG9yPkhlaW5zLCBCLjwvYXV0aG9yPjxhdXRob3I+U2hhcnBlLCBL
+LjwvYXV0aG9yPjxhdXRob3I+UmF5LCBULjwvYXV0aG9yPjxhdXRob3I+RmVpam9vLCBWLjwvYXV0
+aG9yPjxhdXRob3I+QW50dW5lcywgQS48L2F1dGhvcj48YXV0aG9yPkJhdW1hbm4sIEMuPC9hdXRo
+b3I+PGF1dGhvcj5XZWhyaSwgVC48L2F1dGhvcj48YXV0aG9yPk5veWVzLCBOLjwvYXV0aG9yPjxh
+dXRob3I+Q2FpeGV0YSwgTC48L2F1dGhvcj48L2F1dGhvcnM+PC9jb250cmlidXRvcnM+PGF1dGgt
+YWRkcmVzcz5EZXBhcnRtZW50IG9mIFZldGVyaW5hcnkgUG9wdWxhdGlvbiBNZWRpY2luZSwgVW5p
+dmVyc2l0eSBvZiBNaW5uZXNvdGEsIFNhaW50IFBhdWwsIE1OIDU1MTA4LiYjeEQ7RGVwYXJ0bWVu
+dCBvZiBBbmltYWwgU2NpZW5jZSwgVW5pdmVyc2l0eSBvZiBNaW5uZXNvdGEsIFNhaW50IFBhdWws
+IE1OIDU1MTA4LiYjeEQ7RGVwYXJ0bWVudCBvZiBWZXRlcmluYXJ5IFNjaWVuY2VzLCBUZXhhcyBU
+ZWNoIFVuaXZlcnNpdHksIEx1YmJvY2ssIFRYIDc5NDA5LiYjeEQ7RGVwYXJ0bWVudCBvZiBBbmlt
+YWwgU2NpZW5jZXMsIENvbG9yYWRvIFN0YXRlIFVuaXZlcnNpdHksIEZvcnQgQ29sbGlucywgQ08g
+ODA1MjEuJiN4RDtEZXBhcnRtZW50IG9mIFZldGVyaW5hcnkgUG9wdWxhdGlvbiBNZWRpY2luZSwg
+VW5pdmVyc2l0eSBvZiBNaW5uZXNvdGEsIFNhaW50IFBhdWwsIE1OIDU1MTA4LiBFbGVjdHJvbmlj
+IGFkZHJlc3M6IGxjYWl4ZXRhQHVtbi5lZHUuPC9hdXRoLWFkZHJlc3M+PHRpdGxlcz48dGl0bGU+
+SW52ZXN0aWdhdGlvbiBvZiBpbnRyYW1hbW1hcnkgaW5mZWN0aW9ucyBpbiBwcmltaXBhcm91cyBj
+b3dzIGR1cmluZyBlYXJseSBsYWN0YXRpb24gb24gb3JnYW5pYyBkYWlyeSBmYXJtczwvdGl0bGU+
+PHNlY29uZGFyeS10aXRsZT5KIERhaXJ5IFNjaTwvc2Vjb25kYXJ5LXRpdGxlPjwvdGl0bGVzPjxw
+ZXJpb2RpY2FsPjxmdWxsLXRpdGxlPkogRGFpcnkgU2NpPC9mdWxsLXRpdGxlPjwvcGVyaW9kaWNh
+bD48cGFnZXM+OTM3Ny05MzkyPC9wYWdlcz48dm9sdW1lPjEwNjwvdm9sdW1lPjxudW1iZXI+MTI8
+L251bWJlcj48ZWRpdGlvbj4yMDIzMDgyMzwvZWRpdGlvbj48a2V5d29yZHM+PGtleXdvcmQ+QW5p
+bWFsczwva2V5d29yZD48a2V5d29yZD5DYXR0bGU8L2tleXdvcmQ+PGtleXdvcmQ+SHVtYW5zPC9r
+ZXl3b3JkPjxrZXl3b3JkPkZhcm1zPC9rZXl3b3JkPjxrZXl3b3JkPkxhY3RhdGlvbjwva2V5d29y
+ZD48a2V5d29yZD5Mb25naXR1ZGluYWwgU3R1ZGllczwva2V5d29yZD48a2V5d29yZD5NYW1tYXJ5
+IEdsYW5kcywgQW5pbWFsL21pY3JvYmlvbG9neTwva2V5d29yZD48a2V5d29yZD4qTWFzdGl0aXMs
+IEJvdmluZS9lcGlkZW1pb2xvZ3kvbWljcm9iaW9sb2d5PC9rZXl3b3JkPjxrZXl3b3JkPk1pbGsv
+bWljcm9iaW9sb2d5PC9rZXl3b3JkPjxrZXl3b3JkPk9yZ2FuaWMgQWdyaWN1bHR1cmU8L2tleXdv
+cmQ+PGtleXdvcmQ+KlN0YXBoeWxvY29jY2FsIEluZmVjdGlvbnMvZXBpZGVtaW9sb2d5L3ZldGVy
+aW5hcnkvbWljcm9iaW9sb2d5PC9rZXl3b3JkPjxrZXl3b3JkPlN0YXBoeWxvY29jY3VzIGF1cmV1
+czwva2V5d29yZD48a2V5d29yZD5pbnRyYW1hbW1hcnkgaW5mZWN0aW9uczwva2V5d29yZD48a2V5
+d29yZD5vcmdhbmljIGRhaXJ5IGZhcm1zPC9rZXl3b3JkPjxrZXl3b3JkPnByaW1pcGFyb3VzIGNv
+d3M8L2tleXdvcmQ+PC9rZXl3b3Jkcz48ZGF0ZXM+PHllYXI+MjAyMzwveWVhcj48cHViLWRhdGVz
+PjxkYXRlPkRlYzwvZGF0ZT48L3B1Yi1kYXRlcz48L2RhdGVzPjxpc2JuPjAwMjItMDMwMjwvaXNi
+bj48YWNjZXNzaW9uLW51bT4zNzY0MTMxNDwvYWNjZXNzaW9uLW51bT48dXJscz48L3VybHM+PGVs
+ZWN0cm9uaWMtcmVzb3VyY2UtbnVtPjEwLjMxNjgvamRzLjIwMjItMjMwMzY8L2VsZWN0cm9uaWMt
+cmVzb3VyY2UtbnVtPjxyZW1vdGUtZGF0YWJhc2UtcHJvdmlkZXI+TkxNPC9yZW1vdGUtZGF0YWJh
+c2UtcHJvdmlkZXI+PGxhbmd1YWdlPmVuZzwvbGFuZ3VhZ2U+PC9yZWNvcmQ+PC9DaXRlPjwvRW5k
+Tm90ZT5=
+</w:fldData>
+        </w:fldChar>
+      </w:r>
+      <w:r>
+        <w:rPr>
+          <w:rFonts w:cstheme="minorHAnsi"/>
+          <w:sz w:val="24"/>
+          <w:szCs w:val="24"/>
+        </w:rPr>
+        <w:instrText xml:space="preserve"> ADDIN EN.CITE.DATA </w:instrText>
+      </w:r>
+      <w:r>
+        <w:rPr>
+          <w:rFonts w:cstheme="minorHAnsi"/>
+          <w:sz w:val="24"/>
+          <w:szCs w:val="24"/>
+        </w:rPr>
+      </w:r>
+      <w:r>
+        <w:rPr>
+          <w:rFonts w:cstheme="minorHAnsi"/>
+          <w:sz w:val="24"/>
+          <w:szCs w:val="24"/>
+        </w:rPr>
+        <w:fldChar w:fldCharType="end"/>
+      </w:r>
+      <w:r>
+        <w:rPr>
+          <w:rFonts w:cstheme="minorHAnsi"/>
+          <w:sz w:val="24"/>
+          <w:szCs w:val="24"/>
+        </w:rPr>
+        <w:fldChar w:fldCharType="separate"/>
+      </w:r>
+      <w:r>
+        <w:rPr>
+          <w:rFonts w:cstheme="minorHAnsi"/>
+          <w:noProof/>
+          <w:sz w:val="24"/>
+          <w:szCs w:val="24"/>
+        </w:rPr>
+        <w:t>(Peña-Mosca et al., 2023)</w:t>
+      </w:r>
+      <w:r>
+        <w:rPr>
+          <w:rFonts w:cstheme="minorHAnsi"/>
+          <w:sz w:val="24"/>
+          <w:szCs w:val="24"/>
+        </w:rPr>
+        <w:fldChar w:fldCharType="end"/>
+      </w:r>
+      <w:r>
+        <w:rPr>
+          <w:rFonts w:cstheme="minorHAnsi"/>
+          <w:sz w:val="24"/>
+          <w:szCs w:val="24"/>
+        </w:rPr>
+        <w:t xml:space="preserve"> </w:t>
+      </w:r>
+      <w:r>
+        <w:rPr>
+          <w:rFonts w:cstheme="minorHAnsi"/>
+          <w:sz w:val="24"/>
+          <w:szCs w:val="24"/>
+        </w:rPr>
+        <w:t>herds</w:t>
+      </w:r>
+      <w:r>
+        <w:rPr>
+          <w:rFonts w:cstheme="minorHAnsi"/>
+          <w:sz w:val="24"/>
+          <w:szCs w:val="24"/>
+        </w:rPr>
+        <w:t xml:space="preserve"> in various countries.</w:t>
+      </w:r>
+      <w:r>
+        <w:rPr>
+          <w:rFonts w:cstheme="minorHAnsi"/>
+          <w:sz w:val="24"/>
+          <w:szCs w:val="24"/>
+        </w:rPr>
+        <w:t xml:space="preserve"> </w:t>
+      </w:r>
+      <w:r>
+        <w:rPr>
+          <w:rFonts w:cstheme="minorHAnsi"/>
+          <w:i/>
+          <w:iCs/>
+          <w:sz w:val="24"/>
+          <w:szCs w:val="24"/>
+        </w:rPr>
+        <w:t>S. chromogenes</w:t>
+      </w:r>
+      <w:r>
+        <w:rPr>
+          <w:rFonts w:cstheme="minorHAnsi"/>
+          <w:sz w:val="24"/>
+          <w:szCs w:val="24"/>
+        </w:rPr>
+        <w:t xml:space="preserve"> </w:t>
+      </w:r>
+      <w:r>
+        <w:rPr>
+          <w:rFonts w:cstheme="minorHAnsi"/>
+          <w:sz w:val="24"/>
+          <w:szCs w:val="24"/>
+        </w:rPr>
+        <w:t xml:space="preserve">is </w:t>
+      </w:r>
+      <w:r>
+        <w:rPr>
+          <w:rFonts w:cstheme="minorHAnsi"/>
+          <w:sz w:val="24"/>
+          <w:szCs w:val="24"/>
+        </w:rPr>
+        <w:t>categorized as belonging to a</w:t>
+      </w:r>
+      <w:r>
+        <w:rPr>
+          <w:rFonts w:cstheme="minorHAnsi"/>
+          <w:sz w:val="24"/>
+          <w:szCs w:val="24"/>
+        </w:rPr>
+        <w:t xml:space="preserve"> </w:t>
+      </w:r>
+      <w:r>
+        <w:rPr>
+          <w:rFonts w:cstheme="minorHAnsi"/>
+          <w:sz w:val="24"/>
+          <w:szCs w:val="24"/>
+        </w:rPr>
+        <w:t xml:space="preserve">heterogenous group </w:t>
+      </w:r>
+      <w:r>
+        <w:rPr>
+          <w:rFonts w:cstheme="minorHAnsi"/>
+          <w:sz w:val="24"/>
+          <w:szCs w:val="24"/>
+        </w:rPr>
+        <w:t xml:space="preserve">of bacteria </w:t>
+      </w:r>
+      <w:r>
+        <w:rPr>
+          <w:rFonts w:cstheme="minorHAnsi"/>
+          <w:sz w:val="24"/>
+          <w:szCs w:val="24"/>
+        </w:rPr>
+        <w:t xml:space="preserve">known as the </w:t>
+      </w:r>
+      <w:r>
+        <w:rPr>
+          <w:sz w:val="24"/>
+          <w:szCs w:val="24"/>
+        </w:rPr>
+        <w:t>non-</w:t>
+      </w:r>
+      <w:r>
+        <w:rPr>
+          <w:i/>
+          <w:iCs/>
+          <w:sz w:val="24"/>
+          <w:szCs w:val="24"/>
+        </w:rPr>
+        <w:t>aureus</w:t>
+      </w:r>
+      <w:r>
+        <w:rPr>
+          <w:sz w:val="24"/>
+          <w:szCs w:val="24"/>
+        </w:rPr>
+        <w:t xml:space="preserve"> </w:t>
+      </w:r>
+      <w:r>
+        <w:rPr>
+          <w:sz w:val="24"/>
+          <w:szCs w:val="24"/>
+        </w:rPr>
+        <w:t>s</w:t>
+      </w:r>
+      <w:r>
+        <w:rPr>
+          <w:sz w:val="24"/>
+          <w:szCs w:val="24"/>
+        </w:rPr>
+        <w:t>taphylococci</w:t>
+      </w:r>
+      <w:r>
+        <w:rPr>
+          <w:sz w:val="24"/>
+          <w:szCs w:val="24"/>
+        </w:rPr>
+        <w:t xml:space="preserve"> (NAS)</w:t>
+      </w:r>
+      <w:r>
+        <w:rPr>
+          <w:sz w:val="24"/>
+          <w:szCs w:val="24"/>
+        </w:rPr>
+        <w:t>,</w:t>
+      </w:r>
+      <w:r>
+        <w:rPr>
+          <w:i/>
+          <w:iCs/>
+          <w:sz w:val="24"/>
+          <w:szCs w:val="24"/>
+        </w:rPr>
+        <w:t xml:space="preserve"> </w:t>
+      </w:r>
+      <w:r>
+        <w:rPr>
+          <w:sz w:val="24"/>
+          <w:szCs w:val="24"/>
+        </w:rPr>
+        <w:t>although no</w:t>
+      </w:r>
+      <w:r>
+        <w:rPr>
+          <w:sz w:val="24"/>
+          <w:szCs w:val="24"/>
+        </w:rPr>
+        <w:t xml:space="preserve">t all species within this group </w:t>
+      </w:r>
+      <w:r>
+        <w:rPr>
+          <w:rFonts w:cstheme="minorHAnsi"/>
+          <w:sz w:val="24"/>
+          <w:szCs w:val="24"/>
+        </w:rPr>
+        <w:t>behave the same while causing infections of the udder.</w:t>
+      </w:r>
+      <w:r>
+        <w:rPr>
+          <w:rFonts w:cstheme="minorHAnsi"/>
+          <w:sz w:val="24"/>
+          <w:szCs w:val="24"/>
+        </w:rPr>
+        <w:t xml:space="preserve"> </w:t>
+      </w:r>
+      <w:r>
+        <w:rPr>
+          <w:rFonts w:cstheme="minorHAnsi"/>
+          <w:sz w:val="24"/>
+          <w:szCs w:val="24"/>
+        </w:rPr>
+        <w:t>Within</w:t>
+      </w:r>
+      <w:r>
+        <w:rPr>
+          <w:rFonts w:cstheme="minorHAnsi"/>
+          <w:sz w:val="24"/>
+          <w:szCs w:val="24"/>
+        </w:rPr>
+        <w:t xml:space="preserve"> NAS, </w:t>
+      </w:r>
+      <w:r>
+        <w:rPr>
+          <w:rFonts w:cstheme="minorHAnsi"/>
+          <w:i/>
+          <w:iCs/>
+          <w:sz w:val="24"/>
+          <w:szCs w:val="24"/>
+        </w:rPr>
+        <w:t>S. chromogenes</w:t>
+      </w:r>
+      <w:r>
+        <w:rPr>
+          <w:rFonts w:cstheme="minorHAnsi"/>
+          <w:sz w:val="24"/>
+          <w:szCs w:val="24"/>
+        </w:rPr>
+        <w:t xml:space="preserve"> is of special concern due to its ability to be</w:t>
+      </w:r>
+      <w:r>
+        <w:rPr>
+          <w:rFonts w:cstheme="minorHAnsi"/>
+          <w:sz w:val="24"/>
+          <w:szCs w:val="24"/>
+        </w:rPr>
+        <w:t xml:space="preserve"> both</w:t>
+      </w:r>
+      <w:r>
+        <w:rPr>
+          <w:rFonts w:cstheme="minorHAnsi"/>
+          <w:sz w:val="24"/>
+          <w:szCs w:val="24"/>
+        </w:rPr>
+        <w:t xml:space="preserve"> persistent and </w:t>
+      </w:r>
+      <w:r>
+        <w:rPr>
+          <w:rFonts w:cstheme="minorHAnsi"/>
+          <w:sz w:val="24"/>
+          <w:szCs w:val="24"/>
+        </w:rPr>
+        <w:t>cause an inflammatory reaction increasing quarter somatic cell count</w:t>
+      </w:r>
+      <w:r>
+        <w:rPr>
+          <w:rFonts w:cstheme="minorHAnsi"/>
+          <w:sz w:val="24"/>
+          <w:szCs w:val="24"/>
+        </w:rPr>
+        <w:t xml:space="preserve"> (SCC)</w:t>
+      </w:r>
+      <w:r>
+        <w:rPr>
+          <w:rFonts w:cstheme="minorHAnsi"/>
+          <w:sz w:val="24"/>
+          <w:szCs w:val="24"/>
+        </w:rPr>
+        <w:t xml:space="preserve"> </w:t>
+      </w:r>
+      <w:r>
+        <w:rPr>
+          <w:rFonts w:cstheme="minorHAnsi"/>
+          <w:sz w:val="24"/>
+          <w:szCs w:val="24"/>
+        </w:rPr>
+        <w:fldChar w:fldCharType="begin">
+          <w:fldData xml:space="preserve">PEVuZE5vdGU+PENpdGU+PEF1dGhvcj5Gcnk8L0F1dGhvcj48WWVhcj4yMDE0PC9ZZWFyPjxSZWNO
+dW0+MTg8L1JlY051bT48RGlzcGxheVRleHQ+KFBpZXNzZW5zIGV0IGFsLiwgMjAxMTsgU3VwcsOp
+IGV0IGFsLiwgMjAxMTsgRnJ5IGV0IGFsLiwgMjAxNCk8L0Rpc3BsYXlUZXh0PjxyZWNvcmQ+PHJl
+Yy1udW1iZXI+MTg8L3JlYy1udW1iZXI+PGZvcmVpZ24ta2V5cz48a2V5IGFwcD0iRU4iIGRiLWlk
+PSJwc3M1ZGUwd2FzcDJ0OWVzNXR1NWV2enBhMnN2c2RydmVheDkiIHRpbWVzdGFtcD0iMTYxOTQ1
+ODUyNiI+MTg8L2tleT48L2ZvcmVpZ24ta2V5cz48cmVmLXR5cGUgbmFtZT0iSm91cm5hbCBBcnRp
+Y2xlIj4xNzwvcmVmLXR5cGU+PGNvbnRyaWJ1dG9ycz48YXV0aG9ycz48YXV0aG9yPkZyeSwgUC4g
+Ui48L2F1dGhvcj48YXV0aG9yPk1pZGRsZXRvbiwgSi4gUi48L2F1dGhvcj48YXV0aG9yPkR1Zm91
+ciwgUy48L2F1dGhvcj48YXV0aG9yPlBlcnJ5LCBKLjwvYXV0aG9yPjxhdXRob3I+U2Nob2xsLCBE
+LjwvYXV0aG9yPjxhdXRob3I+RG9ob28sIEkuPC9hdXRob3I+PC9hdXRob3JzPjwvY29udHJpYnV0
+b3JzPjxhdXRoLWFkZHJlc3M+RGVwYXJ0bWVudCBvZiBWZXRlcmluYXJ5IE1lZGljaW5lIGFuZCBT
+dXJnZXJ5LCBVbml2ZXJzaXR5IG9mIE1pc3NvdXJpLCBDb2x1bWJpYSA2NTIxMS4mI3hEO0RlcGFy
+dG1lbnQgb2YgVmV0ZXJpbmFyeSBNZWRpY2luZSBhbmQgU3VyZ2VyeSwgVW5pdmVyc2l0eSBvZiBN
+aXNzb3VyaSwgQ29sdW1iaWEgNjUyMTEuIEVsZWN0cm9uaWMgYWRkcmVzczogbWlkZGxldG9uanJA
+bWlzc291cmkuZWR1LiYjeEQ7RGVwYXJ0bWVudCBvZiBQYXRob2xvZ3kgYW5kIE1pY3JvYmlvbG9n
+eSwgVW5pdmVyc2l0eSBvZiBNb250cmVhbCwgUXVlYmVjLCBDYW5hZGEgSjJTIDdDNi4mI3hEO1By
+b2R1Y3Rpb24gQW5pbWFsIEhlYWx0aCBDZW50cmUsIFVuaXZlcnNpdHkgb2YgQWRlbGFpZGUsIEF1
+c3RyYWxpYSA1MzcxLiYjeEQ7RGVwYXJ0bWVudCBvZiBIZWFsdGggTWFuYWdlbWVudCwgVW5pdmVy
+c2l0eSBvZiBQcmluY2UgRWR3YXJkIElzbGFuZCwgQ2hhcmxvdHRldG93biBDSUEgNFAzLCBDYW5h
+ZGEuPC9hdXRoLWFkZHJlc3M+PHRpdGxlcz48dGl0bGU+QXNzb2NpYXRpb24gb2YgY29hZ3VsYXNl
+LW5lZ2F0aXZlIHN0YXBoeWxvY29jY2FsIHNwZWNpZXMsIG1hbW1hcnkgcXVhcnRlciBtaWxrIHNv
+bWF0aWMgY2VsbCBjb3VudCwgYW5kIHBlcnNpc3RlbmNlIG9mIGludHJhbWFtbWFyeSBpbmZlY3Rp
+b24gaW4gZGFpcnkgY2F0dGxlPC90aXRsZT48c2Vjb25kYXJ5LXRpdGxlPkogRGFpcnkgU2NpPC9z
+ZWNvbmRhcnktdGl0bGU+PC90aXRsZXM+PHBlcmlvZGljYWw+PGZ1bGwtdGl0bGU+SiBEYWlyeSBT
+Y2k8L2Z1bGwtdGl0bGU+PC9wZXJpb2RpY2FsPjxwYWdlcz40ODc2LTg1PC9wYWdlcz48dm9sdW1l
+Pjk3PC92b2x1bWU+PG51bWJlcj44PC9udW1iZXI+PGVkaXRpb24+MjAxNC8wNi8xNzwvZWRpdGlv
+bj48a2V5d29yZHM+PGtleXdvcmQ+QW5pbWFsczwva2V5d29yZD48a2V5d29yZD5DYW5hZGE8L2tl
+eXdvcmQ+PGtleXdvcmQ+Q2F0dGxlPC9rZXl3b3JkPjxrZXl3b3JkPkNlbGwgQ291bnQvKnZldGVy
+aW5hcnk8L2tleXdvcmQ+PGtleXdvcmQ+Q29hZ3VsYXNlL21ldGFib2xpc208L2tleXdvcmQ+PGtl
+eXdvcmQ+RWxlY3Ryb3Bob3Jlc2lzLCBHZWwsIFB1bHNlZC1GaWVsZDwva2V5d29yZD48a2V5d29y
+ZD5GZW1hbGU8L2tleXdvcmQ+PGtleXdvcmQ+Rm9vZCBDb250YW1pbmF0aW9uL2FuYWx5c2lzPC9r
+ZXl3b3JkPjxrZXl3b3JkPkZvb2QgTWljcm9iaW9sb2d5PC9rZXl3b3JkPjxrZXl3b3JkPkxhY3Rh
+dGlvbjwva2V5d29yZD48a2V5d29yZD5NYXN0aXRpcywgQm92aW5lL21pY3JvYmlvbG9neTwva2V5
+d29yZD48a2V5d29yZD5NaWxrLypjeXRvbG9neS8qbWljcm9iaW9sb2d5PC9rZXl3b3JkPjxrZXl3
+b3JkPlN0YXBoeWxvY29jY2FsIEluZmVjdGlvbnMvKm1pY3JvYmlvbG9neS8qdmV0ZXJpbmFyeTwv
+a2V5d29yZD48a2V5d29yZD5TdGFwaHlsb2NvY2N1cy8qY2xhc3NpZmljYXRpb248L2tleXdvcmQ+
+PGtleXdvcmQ+Ym92aW5lPC9rZXl3b3JkPjxrZXl3b3JkPmNvYWd1bGFzZS1uZWdhdGl2ZSBzdGFw
+aHlsb2NvY2N1czwva2V5d29yZD48a2V5d29yZD5tYXN0aXRpczwva2V5d29yZD48L2tleXdvcmRz
+PjxkYXRlcz48eWVhcj4yMDE0PC95ZWFyPjwvZGF0ZXM+PGlzYm4+MTUyNS0zMTk4IChFbGVjdHJv
+bmljKSYjeEQ7MDAyMi0wMzAyIChMaW5raW5nKTwvaXNibj48YWNjZXNzaW9uLW51bT4yNDkzMTUy
+NDwvYWNjZXNzaW9uLW51bT48dXJscz48cmVsYXRlZC11cmxzPjx1cmw+aHR0cHM6Ly93d3cubmNi
+aS5ubG0ubmloLmdvdi9wdWJtZWQvMjQ5MzE1MjQ8L3VybD48L3JlbGF0ZWQtdXJscz48L3VybHM+
+PGVsZWN0cm9uaWMtcmVzb3VyY2UtbnVtPjEwLjMxNjgvamRzLjIwMTMtNzY1NzwvZWxlY3Ryb25p
+Yy1yZXNvdXJjZS1udW0+PC9yZWNvcmQ+PC9DaXRlPjxDaXRlPjxBdXRob3I+U3VwcsOpPC9BdXRo
+b3I+PFllYXI+MjAxMTwvWWVhcj48UmVjTnVtPjY4MzwvUmVjTnVtPjxyZWNvcmQ+PHJlYy1udW1i
+ZXI+NjgzPC9yZWMtbnVtYmVyPjxmb3JlaWduLWtleXM+PGtleSBhcHA9IkVOIiBkYi1pZD0icHNz
+NWRlMHdhc3AydDllczV0dTVldnpwYTJzdnNkcnZlYXg5IiB0aW1lc3RhbXA9IjE3MTExMzgyMjYi
+PjY4Mzwva2V5PjwvZm9yZWlnbi1rZXlzPjxyZWYtdHlwZSBuYW1lPSJKb3VybmFsIEFydGljbGUi
+PjE3PC9yZWYtdHlwZT48Y29udHJpYnV0b3JzPjxhdXRob3JzPjxhdXRob3I+U3VwcsOpLCBLLjwv
+YXV0aG9yPjxhdXRob3I+SGFlc2Vicm91Y2ssIEYuPC9hdXRob3I+PGF1dGhvcj5aYWRva3MsIFIu
+IE4uPC9hdXRob3I+PGF1dGhvcj5WYW5lZWNob3V0dGUsIE0uPC9hdXRob3I+PGF1dGhvcj5QaWVw
+ZXJzLCBTLjwvYXV0aG9yPjxhdXRob3I+RGUgVmxpZWdoZXIsIFMuPC9hdXRob3I+PC9hdXRob3Jz
+PjwvY29udHJpYnV0b3JzPjxhdXRoLWFkZHJlc3M+RGVwYXJ0bWVudCBvZiBSZXByb2R1Y3Rpb24s
+IE9ic3RldHJpY3MsIGFuZCBIZXJkIEhlYWx0aCwgRmFjdWx0eSBvZiBWZXRlcmluYXJ5IE1lZGlj
+aW5lLCBHaGVudCBVbml2ZXJzaXR5LCBCZWxnaXVtLiBLYXJsaWVuLlN1cHJlQFVHZW50LmJlPC9h
+dXRoLWFkZHJlc3M+PHRpdGxlcz48dGl0bGU+U29tZSBjb2FndWxhc2UtbmVnYXRpdmUgU3RhcGh5
+bG9jb2NjdXMgc3BlY2llcyBhZmZlY3QgdWRkZXIgaGVhbHRoIG1vcmUgdGhhbiBvdGhlcnM8L3Rp
+dGxlPjxzZWNvbmRhcnktdGl0bGU+SiBEYWlyeSBTY2k8L3NlY29uZGFyeS10aXRsZT48L3RpdGxl
+cz48cGVyaW9kaWNhbD48ZnVsbC10aXRsZT5KIERhaXJ5IFNjaTwvZnVsbC10aXRsZT48L3Blcmlv
+ZGljYWw+PHBhZ2VzPjIzMjktNDA8L3BhZ2VzPjx2b2x1bWU+OTQ8L3ZvbHVtZT48bnVtYmVyPjU8
+L251bWJlcj48a2V5d29yZHM+PGtleXdvcmQ+QW5pbWFsczwva2V5d29yZD48a2V5d29yZD5DYXR0
+bGU8L2tleXdvcmQ+PGtleXdvcmQ+Q29hZ3VsYXNlLyphbmFseXNpczwva2V5d29yZD48a2V5d29y
+ZD5GZW1hbGU8L2tleXdvcmQ+PGtleXdvcmQ+TG9uZ2l0dWRpbmFsIFN0dWRpZXM8L2tleXdvcmQ+
+PGtleXdvcmQ+TWFtbWFyeSBHbGFuZHMsIEFuaW1hbC8qbWljcm9iaW9sb2d5PC9rZXl3b3JkPjxr
+ZXl3b3JkPk1hc3RpdGlzLCBCb3ZpbmUvKm1pY3JvYmlvbG9neTwva2V5d29yZD48a2V5d29yZD5N
+aWxrL2N5dG9sb2d5PC9rZXl3b3JkPjxrZXl3b3JkPlBvbHltZXJhc2UgQ2hhaW4gUmVhY3Rpb24v
+bWV0aG9kcy92ZXRlcmluYXJ5PC9rZXl3b3JkPjxrZXl3b3JkPlNwZWNpZXMgU3BlY2lmaWNpdHk8
+L2tleXdvcmQ+PGtleXdvcmQ+U3RhcGh5bG9jb2NjYWwgSW5mZWN0aW9ucy9taWNyb2Jpb2xvZ3kv
+KnZldGVyaW5hcnk8L2tleXdvcmQ+PGtleXdvcmQ+U3RhcGh5bG9jb2NjdXMvY2xhc3NpZmljYXRp
+b24vKmVuenltb2xvZ3kvaXNvbGF0aW9uICZhbXA7IHB1cmlmaWNhdGlvbjwva2V5d29yZD48L2tl
+eXdvcmRzPjxkYXRlcz48eWVhcj4yMDExPC95ZWFyPjxwdWItZGF0ZXM+PGRhdGU+TWF5PC9kYXRl
+PjwvcHViLWRhdGVzPjwvZGF0ZXM+PGlzYm4+MDAyMi0wMzAyPC9pc2JuPjxhY2Nlc3Npb24tbnVt
+PjIxNTI0NTIyPC9hY2Nlc3Npb24tbnVtPjx1cmxzPjwvdXJscz48ZWxlY3Ryb25pYy1yZXNvdXJj
+ZS1udW0+MTAuMzE2OC9qZHMuMjAxMC0zNzQxPC9lbGVjdHJvbmljLXJlc291cmNlLW51bT48cmVt
+b3RlLWRhdGFiYXNlLXByb3ZpZGVyPk5MTTwvcmVtb3RlLWRhdGFiYXNlLXByb3ZpZGVyPjxsYW5n
+dWFnZT5lbmc8L2xhbmd1YWdlPjwvcmVjb3JkPjwvQ2l0ZT48Q2l0ZT48QXV0aG9yPlBpZXNzZW5z
+PC9BdXRob3I+PFllYXI+MjAxMTwvWWVhcj48UmVjTnVtPjIwPC9SZWNOdW0+PHJlY29yZD48cmVj
+LW51bWJlcj4yMDwvcmVjLW51bWJlcj48Zm9yZWlnbi1rZXlzPjxrZXkgYXBwPSJFTiIgZGItaWQ9
+InBzczVkZTB3YXNwMnQ5ZXM1dHU1ZXZ6cGEyc3ZzZHJ2ZWF4OSIgdGltZXN0YW1wPSIxNjE5NDU4
+NTM3Ij4yMDwva2V5PjwvZm9yZWlnbi1rZXlzPjxyZWYtdHlwZSBuYW1lPSJKb3VybmFsIEFydGlj
+bGUiPjE3PC9yZWYtdHlwZT48Y29udHJpYnV0b3JzPjxhdXRob3JzPjxhdXRob3I+UGllc3NlbnMs
+IFYuPC9hdXRob3I+PGF1dGhvcj5WYW4gQ29pbGxpZSwgRS48L2F1dGhvcj48YXV0aG9yPlZlcmJp
+c3QsIEIuPC9hdXRob3I+PGF1dGhvcj5TdXByZSwgSy48L2F1dGhvcj48YXV0aG9yPkJyYWVtLCBH
+LjwvYXV0aG9yPjxhdXRob3I+VmFuIE51ZmZlbCwgQS48L2F1dGhvcj48YXV0aG9yPkRlIFZ1eXN0
+LCBMLjwvYXV0aG9yPjxhdXRob3I+SGV5bmRyaWNreCwgTS48L2F1dGhvcj48YXV0aG9yPkRlIFZs
+aWVnaGVyLCBTLjwvYXV0aG9yPjwvYXV0aG9ycz48L2NvbnRyaWJ1dG9ycz48YXV0aC1hZGRyZXNz
+Pkluc3RpdHV0ZSBmb3IgQWdyaWN1bHR1cmFsIGFuZCBGaXNoZXJpZXMgUmVzZWFyY2ggKElMVk8p
+LCBUZWNobm9sb2d5IGFuZCBGb29kIFNjaWVuY2UgVW5pdCwgOTA5MCBNZWxsZSwgQmVsZ2l1bS4g
+VmVlcmxlLlBpZXNzZW5zQGlsdm8udmxhYW5kZXJlbi5iZTwvYXV0aC1hZGRyZXNzPjx0aXRsZXM+
+PHRpdGxlPkRpc3RyaWJ1dGlvbiBvZiBjb2FndWxhc2UtbmVnYXRpdmUgU3RhcGh5bG9jb2NjdXMg
+c3BlY2llcyBmcm9tIG1pbGsgYW5kIGVudmlyb25tZW50IG9mIGRhaXJ5IGNvd3MgZGlmZmVycyBi
+ZXR3ZWVuIGhlcmRzPC90aXRsZT48c2Vjb25kYXJ5LXRpdGxlPkogRGFpcnkgU2NpPC9zZWNvbmRh
+cnktdGl0bGU+PC90aXRsZXM+PHBlcmlvZGljYWw+PGZ1bGwtdGl0bGU+SiBEYWlyeSBTY2k8L2Z1
+bGwtdGl0bGU+PC9wZXJpb2RpY2FsPjxwYWdlcz4yOTMzLTQ0PC9wYWdlcz48dm9sdW1lPjk0PC92
+b2x1bWU+PG51bWJlcj42PC9udW1iZXI+PGVkaXRpb24+MjAxMS8wNS8yNTwvZWRpdGlvbj48a2V5
+d29yZHM+PGtleXdvcmQ+QW5pbWFsczwva2V5d29yZD48a2V5d29yZD5DYXR0bGU8L2tleXdvcmQ+
+PGtleXdvcmQ+Q2F0dGxlIERpc2Vhc2VzL21pY3JvYmlvbG9neTwva2V5d29yZD48a2V5d29yZD5D
+b2FndWxhc2UvKmFuYWx5c2lzPC9rZXl3b3JkPjxrZXl3b3JkPkRhaXJ5aW5nL21ldGhvZHM8L2tl
+eXdvcmQ+PGtleXdvcmQ+RGlzZWFzZSBSZXNlcnZvaXJzL21pY3JvYmlvbG9neS92ZXRlcmluYXJ5
+PC9rZXl3b3JkPjxrZXl3b3JkPipFbnZpcm9ubWVudGFsIE1pY3JvYmlvbG9neTwva2V5d29yZD48
+a2V5d29yZD5GZW1hbGU8L2tleXdvcmQ+PGtleXdvcmQ+TWFzdGl0aXMsIEJvdmluZS9taWNyb2Jp
+b2xvZ3k8L2tleXdvcmQ+PGtleXdvcmQ+TWlsay8qbWljcm9iaW9sb2d5PC9rZXl3b3JkPjxrZXl3
+b3JkPlN0YXBoeWxvY29jY2FsIEluZmVjdGlvbnMvbWljcm9iaW9sb2d5L3RyYW5zbWlzc2lvbi92
+ZXRlcmluYXJ5PC9rZXl3b3JkPjxrZXl3b3JkPlN0YXBoeWxvY29jY3VzL2NsYXNzaWZpY2F0aW9u
+Lyplbnp5bW9sb2d5L2lzb2xhdGlvbiAmYW1wOyBwdXJpZmljYXRpb24vcGF0aG9nZW5pY2l0eTwv
+a2V5d29yZD48L2tleXdvcmRzPjxkYXRlcz48eWVhcj4yMDExPC95ZWFyPjxwdWItZGF0ZXM+PGRh
+dGU+SnVuPC9kYXRlPjwvcHViLWRhdGVzPjwvZGF0ZXM+PGlzYm4+MTUyNS0zMTk4IChFbGVjdHJv
+bmljKSYjeEQ7MDAyMi0wMzAyIChMaW5raW5nKTwvaXNibj48YWNjZXNzaW9uLW51bT4yMTYwNTc2
+MzwvYWNjZXNzaW9uLW51bT48dXJscz48cmVsYXRlZC11cmxzPjx1cmw+aHR0cHM6Ly93d3cubmNi
+aS5ubG0ubmloLmdvdi9wdWJtZWQvMjE2MDU3NjM8L3VybD48L3JlbGF0ZWQtdXJscz48L3VybHM+
+PGVsZWN0cm9uaWMtcmVzb3VyY2UtbnVtPjEwLjMxNjgvamRzLjIwMTAtMzk1NjwvZWxlY3Ryb25p
+Yy1yZXNvdXJjZS1udW0+PC9yZWNvcmQ+PC9DaXRlPjwvRW5kTm90ZT5=
+</w:fldData>
+        </w:fldChar>
+      </w:r>
+      <w:r>
+        <w:rPr>
+          <w:rFonts w:cstheme="minorHAnsi"/>
+          <w:sz w:val="24"/>
+          <w:szCs w:val="24"/>
+        </w:rPr>
+        <w:instrText xml:space="preserve"> ADDIN EN.CITE </w:instrText>
+      </w:r>
+      <w:r>
+        <w:rPr>
+          <w:rFonts w:cstheme="minorHAnsi"/>
+          <w:sz w:val="24"/>
+          <w:szCs w:val="24"/>
+        </w:rPr>
+        <w:fldChar w:fldCharType="begin">
+          <w:fldData xml:space="preserve">PEVuZE5vdGU+PENpdGU+PEF1dGhvcj5Gcnk8L0F1dGhvcj48WWVhcj4yMDE0PC9ZZWFyPjxSZWNO
+dW0+MTg8L1JlY051bT48RGlzcGxheVRleHQ+KFBpZXNzZW5zIGV0IGFsLiwgMjAxMTsgU3VwcsOp
+IGV0IGFsLiwgMjAxMTsgRnJ5IGV0IGFsLiwgMjAxNCk8L0Rpc3BsYXlUZXh0PjxyZWNvcmQ+PHJl
+Yy1udW1iZXI+MTg8L3JlYy1udW1iZXI+PGZvcmVpZ24ta2V5cz48a2V5IGFwcD0iRU4iIGRiLWlk
+PSJwc3M1ZGUwd2FzcDJ0OWVzNXR1NWV2enBhMnN2c2RydmVheDkiIHRpbWVzdGFtcD0iMTYxOTQ1
+ODUyNiI+MTg8L2tleT48L2ZvcmVpZ24ta2V5cz48cmVmLXR5cGUgbmFtZT0iSm91cm5hbCBBcnRp
+Y2xlIj4xNzwvcmVmLXR5cGU+PGNvbnRyaWJ1dG9ycz48YXV0aG9ycz48YXV0aG9yPkZyeSwgUC4g
+Ui48L2F1dGhvcj48YXV0aG9yPk1pZGRsZXRvbiwgSi4gUi48L2F1dGhvcj48YXV0aG9yPkR1Zm91
+ciwgUy48L2F1dGhvcj48YXV0aG9yPlBlcnJ5LCBKLjwvYXV0aG9yPjxhdXRob3I+U2Nob2xsLCBE
+LjwvYXV0aG9yPjxhdXRob3I+RG9ob28sIEkuPC9hdXRob3I+PC9hdXRob3JzPjwvY29udHJpYnV0
+b3JzPjxhdXRoLWFkZHJlc3M+RGVwYXJ0bWVudCBvZiBWZXRlcmluYXJ5IE1lZGljaW5lIGFuZCBT
+dXJnZXJ5LCBVbml2ZXJzaXR5IG9mIE1pc3NvdXJpLCBDb2x1bWJpYSA2NTIxMS4mI3hEO0RlcGFy
+dG1lbnQgb2YgVmV0ZXJpbmFyeSBNZWRpY2luZSBhbmQgU3VyZ2VyeSwgVW5pdmVyc2l0eSBvZiBN
+aXNzb3VyaSwgQ29sdW1iaWEgNjUyMTEuIEVsZWN0cm9uaWMgYWRkcmVzczogbWlkZGxldG9uanJA
+bWlzc291cmkuZWR1LiYjeEQ7RGVwYXJ0bWVudCBvZiBQYXRob2xvZ3kgYW5kIE1pY3JvYmlvbG9n
+eSwgVW5pdmVyc2l0eSBvZiBNb250cmVhbCwgUXVlYmVjLCBDYW5hZGEgSjJTIDdDNi4mI3hEO1By
+b2R1Y3Rpb24gQW5pbWFsIEhlYWx0aCBDZW50cmUsIFVuaXZlcnNpdHkgb2YgQWRlbGFpZGUsIEF1
+c3RyYWxpYSA1MzcxLiYjeEQ7RGVwYXJ0bWVudCBvZiBIZWFsdGggTWFuYWdlbWVudCwgVW5pdmVy
+c2l0eSBvZiBQcmluY2UgRWR3YXJkIElzbGFuZCwgQ2hhcmxvdHRldG93biBDSUEgNFAzLCBDYW5h
+ZGEuPC9hdXRoLWFkZHJlc3M+PHRpdGxlcz48dGl0bGU+QXNzb2NpYXRpb24gb2YgY29hZ3VsYXNl
+LW5lZ2F0aXZlIHN0YXBoeWxvY29jY2FsIHNwZWNpZXMsIG1hbW1hcnkgcXVhcnRlciBtaWxrIHNv
+bWF0aWMgY2VsbCBjb3VudCwgYW5kIHBlcnNpc3RlbmNlIG9mIGludHJhbWFtbWFyeSBpbmZlY3Rp
+b24gaW4gZGFpcnkgY2F0dGxlPC90aXRsZT48c2Vjb25kYXJ5LXRpdGxlPkogRGFpcnkgU2NpPC9z
+ZWNvbmRhcnktdGl0bGU+PC90aXRsZXM+PHBlcmlvZGljYWw+PGZ1bGwtdGl0bGU+SiBEYWlyeSBT
+Y2k8L2Z1bGwtdGl0bGU+PC9wZXJpb2RpY2FsPjxwYWdlcz40ODc2LTg1PC9wYWdlcz48dm9sdW1l
+Pjk3PC92b2x1bWU+PG51bWJlcj44PC9udW1iZXI+PGVkaXRpb24+MjAxNC8wNi8xNzwvZWRpdGlv
+bj48a2V5d29yZHM+PGtleXdvcmQ+QW5pbWFsczwva2V5d29yZD48a2V5d29yZD5DYW5hZGE8L2tl
+eXdvcmQ+PGtleXdvcmQ+Q2F0dGxlPC9rZXl3b3JkPjxrZXl3b3JkPkNlbGwgQ291bnQvKnZldGVy
+aW5hcnk8L2tleXdvcmQ+PGtleXdvcmQ+Q29hZ3VsYXNlL21ldGFib2xpc208L2tleXdvcmQ+PGtl
+eXdvcmQ+RWxlY3Ryb3Bob3Jlc2lzLCBHZWwsIFB1bHNlZC1GaWVsZDwva2V5d29yZD48a2V5d29y
+ZD5GZW1hbGU8L2tleXdvcmQ+PGtleXdvcmQ+Rm9vZCBDb250YW1pbmF0aW9uL2FuYWx5c2lzPC9r
+ZXl3b3JkPjxrZXl3b3JkPkZvb2QgTWljcm9iaW9sb2d5PC9rZXl3b3JkPjxrZXl3b3JkPkxhY3Rh
+dGlvbjwva2V5d29yZD48a2V5d29yZD5NYXN0aXRpcywgQm92aW5lL21pY3JvYmlvbG9neTwva2V5
+d29yZD48a2V5d29yZD5NaWxrLypjeXRvbG9neS8qbWljcm9iaW9sb2d5PC9rZXl3b3JkPjxrZXl3
+b3JkPlN0YXBoeWxvY29jY2FsIEluZmVjdGlvbnMvKm1pY3JvYmlvbG9neS8qdmV0ZXJpbmFyeTwv
+a2V5d29yZD48a2V5d29yZD5TdGFwaHlsb2NvY2N1cy8qY2xhc3NpZmljYXRpb248L2tleXdvcmQ+
+PGtleXdvcmQ+Ym92aW5lPC9rZXl3b3JkPjxrZXl3b3JkPmNvYWd1bGFzZS1uZWdhdGl2ZSBzdGFw
+aHlsb2NvY2N1czwva2V5d29yZD48a2V5d29yZD5tYXN0aXRpczwva2V5d29yZD48L2tleXdvcmRz
+PjxkYXRlcz48eWVhcj4yMDE0PC95ZWFyPjwvZGF0ZXM+PGlzYm4+MTUyNS0zMTk4IChFbGVjdHJv
+bmljKSYjeEQ7MDAyMi0wMzAyIChMaW5raW5nKTwvaXNibj48YWNjZXNzaW9uLW51bT4yNDkzMTUy
+NDwvYWNjZXNzaW9uLW51bT48dXJscz48cmVsYXRlZC11cmxzPjx1cmw+aHR0cHM6Ly93d3cubmNi
+aS5ubG0ubmloLmdvdi9wdWJtZWQvMjQ5MzE1MjQ8L3VybD48L3JlbGF0ZWQtdXJscz48L3VybHM+
+PGVsZWN0cm9uaWMtcmVzb3VyY2UtbnVtPjEwLjMxNjgvamRzLjIwMTMtNzY1NzwvZWxlY3Ryb25p
+Yy1yZXNvdXJjZS1udW0+PC9yZWNvcmQ+PC9DaXRlPjxDaXRlPjxBdXRob3I+U3VwcsOpPC9BdXRo
+b3I+PFllYXI+MjAxMTwvWWVhcj48UmVjTnVtPjY4MzwvUmVjTnVtPjxyZWNvcmQ+PHJlYy1udW1i
+ZXI+NjgzPC9yZWMtbnVtYmVyPjxmb3JlaWduLWtleXM+PGtleSBhcHA9IkVOIiBkYi1pZD0icHNz
+NWRlMHdhc3AydDllczV0dTVldnpwYTJzdnNkcnZlYXg5IiB0aW1lc3RhbXA9IjE3MTExMzgyMjYi
+PjY4Mzwva2V5PjwvZm9yZWlnbi1rZXlzPjxyZWYtdHlwZSBuYW1lPSJKb3VybmFsIEFydGljbGUi
+PjE3PC9yZWYtdHlwZT48Y29udHJpYnV0b3JzPjxhdXRob3JzPjxhdXRob3I+U3VwcsOpLCBLLjwv
+YXV0aG9yPjxhdXRob3I+SGFlc2Vicm91Y2ssIEYuPC9hdXRob3I+PGF1dGhvcj5aYWRva3MsIFIu
+IE4uPC9hdXRob3I+PGF1dGhvcj5WYW5lZWNob3V0dGUsIE0uPC9hdXRob3I+PGF1dGhvcj5QaWVw
+ZXJzLCBTLjwvYXV0aG9yPjxhdXRob3I+RGUgVmxpZWdoZXIsIFMuPC9hdXRob3I+PC9hdXRob3Jz
+PjwvY29udHJpYnV0b3JzPjxhdXRoLWFkZHJlc3M+RGVwYXJ0bWVudCBvZiBSZXByb2R1Y3Rpb24s
+IE9ic3RldHJpY3MsIGFuZCBIZXJkIEhlYWx0aCwgRmFjdWx0eSBvZiBWZXRlcmluYXJ5IE1lZGlj
+aW5lLCBHaGVudCBVbml2ZXJzaXR5LCBCZWxnaXVtLiBLYXJsaWVuLlN1cHJlQFVHZW50LmJlPC9h
+dXRoLWFkZHJlc3M+PHRpdGxlcz48dGl0bGU+U29tZSBjb2FndWxhc2UtbmVnYXRpdmUgU3RhcGh5
+bG9jb2NjdXMgc3BlY2llcyBhZmZlY3QgdWRkZXIgaGVhbHRoIG1vcmUgdGhhbiBvdGhlcnM8L3Rp
+dGxlPjxzZWNvbmRhcnktdGl0bGU+SiBEYWlyeSBTY2k8L3NlY29uZGFyeS10aXRsZT48L3RpdGxl
+cz48cGVyaW9kaWNhbD48ZnVsbC10aXRsZT5KIERhaXJ5IFNjaTwvZnVsbC10aXRsZT48L3Blcmlv
+ZGljYWw+PHBhZ2VzPjIzMjktNDA8L3BhZ2VzPjx2b2x1bWU+OTQ8L3ZvbHVtZT48bnVtYmVyPjU8
+L251bWJlcj48a2V5d29yZHM+PGtleXdvcmQ+QW5pbWFsczwva2V5d29yZD48a2V5d29yZD5DYXR0
+bGU8L2tleXdvcmQ+PGtleXdvcmQ+Q29hZ3VsYXNlLyphbmFseXNpczwva2V5d29yZD48a2V5d29y
+ZD5GZW1hbGU8L2tleXdvcmQ+PGtleXdvcmQ+TG9uZ2l0dWRpbmFsIFN0dWRpZXM8L2tleXdvcmQ+
+PGtleXdvcmQ+TWFtbWFyeSBHbGFuZHMsIEFuaW1hbC8qbWljcm9iaW9sb2d5PC9rZXl3b3JkPjxr
+ZXl3b3JkPk1hc3RpdGlzLCBCb3ZpbmUvKm1pY3JvYmlvbG9neTwva2V5d29yZD48a2V5d29yZD5N
+aWxrL2N5dG9sb2d5PC9rZXl3b3JkPjxrZXl3b3JkPlBvbHltZXJhc2UgQ2hhaW4gUmVhY3Rpb24v
+bWV0aG9kcy92ZXRlcmluYXJ5PC9rZXl3b3JkPjxrZXl3b3JkPlNwZWNpZXMgU3BlY2lmaWNpdHk8
+L2tleXdvcmQ+PGtleXdvcmQ+U3RhcGh5bG9jb2NjYWwgSW5mZWN0aW9ucy9taWNyb2Jpb2xvZ3kv
+KnZldGVyaW5hcnk8L2tleXdvcmQ+PGtleXdvcmQ+U3RhcGh5bG9jb2NjdXMvY2xhc3NpZmljYXRp
+b24vKmVuenltb2xvZ3kvaXNvbGF0aW9uICZhbXA7IHB1cmlmaWNhdGlvbjwva2V5d29yZD48L2tl
+eXdvcmRzPjxkYXRlcz48eWVhcj4yMDExPC95ZWFyPjxwdWItZGF0ZXM+PGRhdGU+TWF5PC9kYXRl
+PjwvcHViLWRhdGVzPjwvZGF0ZXM+PGlzYm4+MDAyMi0wMzAyPC9pc2JuPjxhY2Nlc3Npb24tbnVt
+PjIxNTI0NTIyPC9hY2Nlc3Npb24tbnVtPjx1cmxzPjwvdXJscz48ZWxlY3Ryb25pYy1yZXNvdXJj
+ZS1udW0+MTAuMzE2OC9qZHMuMjAxMC0zNzQxPC9lbGVjdHJvbmljLXJlc291cmNlLW51bT48cmVt
+b3RlLWRhdGFiYXNlLXByb3ZpZGVyPk5MTTwvcmVtb3RlLWRhdGFiYXNlLXByb3ZpZGVyPjxsYW5n
+dWFnZT5lbmc8L2xhbmd1YWdlPjwvcmVjb3JkPjwvQ2l0ZT48Q2l0ZT48QXV0aG9yPlBpZXNzZW5z
+PC9BdXRob3I+PFllYXI+MjAxMTwvWWVhcj48UmVjTnVtPjIwPC9SZWNOdW0+PHJlY29yZD48cmVj
+LW51bWJlcj4yMDwvcmVjLW51bWJlcj48Zm9yZWlnbi1rZXlzPjxrZXkgYXBwPSJFTiIgZGItaWQ9
+InBzczVkZTB3YXNwMnQ5ZXM1dHU1ZXZ6cGEyc3ZzZHJ2ZWF4OSIgdGltZXN0YW1wPSIxNjE5NDU4
+NTM3Ij4yMDwva2V5PjwvZm9yZWlnbi1rZXlzPjxyZWYtdHlwZSBuYW1lPSJKb3VybmFsIEFydGlj
+bGUiPjE3PC9yZWYtdHlwZT48Y29udHJpYnV0b3JzPjxhdXRob3JzPjxhdXRob3I+UGllc3NlbnMs
+IFYuPC9hdXRob3I+PGF1dGhvcj5WYW4gQ29pbGxpZSwgRS48L2F1dGhvcj48YXV0aG9yPlZlcmJp
+c3QsIEIuPC9hdXRob3I+PGF1dGhvcj5TdXByZSwgSy48L2F1dGhvcj48YXV0aG9yPkJyYWVtLCBH
+LjwvYXV0aG9yPjxhdXRob3I+VmFuIE51ZmZlbCwgQS48L2F1dGhvcj48YXV0aG9yPkRlIFZ1eXN0
+LCBMLjwvYXV0aG9yPjxhdXRob3I+SGV5bmRyaWNreCwgTS48L2F1dGhvcj48YXV0aG9yPkRlIFZs
+aWVnaGVyLCBTLjwvYXV0aG9yPjwvYXV0aG9ycz48L2NvbnRyaWJ1dG9ycz48YXV0aC1hZGRyZXNz
+Pkluc3RpdHV0ZSBmb3IgQWdyaWN1bHR1cmFsIGFuZCBGaXNoZXJpZXMgUmVzZWFyY2ggKElMVk8p
+LCBUZWNobm9sb2d5IGFuZCBGb29kIFNjaWVuY2UgVW5pdCwgOTA5MCBNZWxsZSwgQmVsZ2l1bS4g
+VmVlcmxlLlBpZXNzZW5zQGlsdm8udmxhYW5kZXJlbi5iZTwvYXV0aC1hZGRyZXNzPjx0aXRsZXM+
+PHRpdGxlPkRpc3RyaWJ1dGlvbiBvZiBjb2FndWxhc2UtbmVnYXRpdmUgU3RhcGh5bG9jb2NjdXMg
+c3BlY2llcyBmcm9tIG1pbGsgYW5kIGVudmlyb25tZW50IG9mIGRhaXJ5IGNvd3MgZGlmZmVycyBi
+ZXR3ZWVuIGhlcmRzPC90aXRsZT48c2Vjb25kYXJ5LXRpdGxlPkogRGFpcnkgU2NpPC9zZWNvbmRh
+cnktdGl0bGU+PC90aXRsZXM+PHBlcmlvZGljYWw+PGZ1bGwtdGl0bGU+SiBEYWlyeSBTY2k8L2Z1
+bGwtdGl0bGU+PC9wZXJpb2RpY2FsPjxwYWdlcz4yOTMzLTQ0PC9wYWdlcz48dm9sdW1lPjk0PC92
+b2x1bWU+PG51bWJlcj42PC9udW1iZXI+PGVkaXRpb24+MjAxMS8wNS8yNTwvZWRpdGlvbj48a2V5
+d29yZHM+PGtleXdvcmQ+QW5pbWFsczwva2V5d29yZD48a2V5d29yZD5DYXR0bGU8L2tleXdvcmQ+
+PGtleXdvcmQ+Q2F0dGxlIERpc2Vhc2VzL21pY3JvYmlvbG9neTwva2V5d29yZD48a2V5d29yZD5D
+b2FndWxhc2UvKmFuYWx5c2lzPC9rZXl3b3JkPjxrZXl3b3JkPkRhaXJ5aW5nL21ldGhvZHM8L2tl
+eXdvcmQ+PGtleXdvcmQ+RGlzZWFzZSBSZXNlcnZvaXJzL21pY3JvYmlvbG9neS92ZXRlcmluYXJ5
+PC9rZXl3b3JkPjxrZXl3b3JkPipFbnZpcm9ubWVudGFsIE1pY3JvYmlvbG9neTwva2V5d29yZD48
+a2V5d29yZD5GZW1hbGU8L2tleXdvcmQ+PGtleXdvcmQ+TWFzdGl0aXMsIEJvdmluZS9taWNyb2Jp
+b2xvZ3k8L2tleXdvcmQ+PGtleXdvcmQ+TWlsay8qbWljcm9iaW9sb2d5PC9rZXl3b3JkPjxrZXl3
+b3JkPlN0YXBoeWxvY29jY2FsIEluZmVjdGlvbnMvbWljcm9iaW9sb2d5L3RyYW5zbWlzc2lvbi92
+ZXRlcmluYXJ5PC9rZXl3b3JkPjxrZXl3b3JkPlN0YXBoeWxvY29jY3VzL2NsYXNzaWZpY2F0aW9u
+Lyplbnp5bW9sb2d5L2lzb2xhdGlvbiAmYW1wOyBwdXJpZmljYXRpb24vcGF0aG9nZW5pY2l0eTwv
+a2V5d29yZD48L2tleXdvcmRzPjxkYXRlcz48eWVhcj4yMDExPC95ZWFyPjxwdWItZGF0ZXM+PGRh
+dGU+SnVuPC9kYXRlPjwvcHViLWRhdGVzPjwvZGF0ZXM+PGlzYm4+MTUyNS0zMTk4IChFbGVjdHJv
+bmljKSYjeEQ7MDAyMi0wMzAyIChMaW5raW5nKTwvaXNibj48YWNjZXNzaW9uLW51bT4yMTYwNTc2
+MzwvYWNjZXNzaW9uLW51bT48dXJscz48cmVsYXRlZC11cmxzPjx1cmw+aHR0cHM6Ly93d3cubmNi
+aS5ubG0ubmloLmdvdi9wdWJtZWQvMjE2MDU3NjM8L3VybD48L3JlbGF0ZWQtdXJscz48L3VybHM+
+PGVsZWN0cm9uaWMtcmVzb3VyY2UtbnVtPjEwLjMxNjgvamRzLjIwMTAtMzk1NjwvZWxlY3Ryb25p
+Yy1yZXNvdXJjZS1udW0+PC9yZWNvcmQ+PC9DaXRlPjwvRW5kTm90ZT5=
+</w:fldData>
+        </w:fldChar>
+      </w:r>
+      <w:r>
+        <w:rPr>
+          <w:rFonts w:cstheme="minorHAnsi"/>
+          <w:sz w:val="24"/>
+          <w:szCs w:val="24"/>
+        </w:rPr>
+        <w:instrText xml:space="preserve"> ADDIN EN.CITE.DATA </w:instrText>
+      </w:r>
+      <w:r>
+        <w:rPr>
+          <w:rFonts w:cstheme="minorHAnsi"/>
+          <w:sz w:val="24"/>
+          <w:szCs w:val="24"/>
+        </w:rPr>
+      </w:r>
+      <w:r>
+        <w:rPr>
+          <w:rFonts w:cstheme="minorHAnsi"/>
+          <w:sz w:val="24"/>
+          <w:szCs w:val="24"/>
+        </w:rPr>
+        <w:fldChar w:fldCharType="end"/>
+      </w:r>
+      <w:r>
+        <w:rPr>
+          <w:rFonts w:cstheme="minorHAnsi"/>
+          <w:sz w:val="24"/>
+          <w:szCs w:val="24"/>
+        </w:rPr>
+        <w:fldChar w:fldCharType="separate"/>
+      </w:r>
+      <w:r>
+        <w:rPr>
+          <w:rFonts w:cstheme="minorHAnsi"/>
+          <w:noProof/>
+          <w:sz w:val="24"/>
+          <w:szCs w:val="24"/>
+        </w:rPr>
+        <w:t>(Piessens et al., 2011; Supré et al., 2011; Fry et al., 2014)</w:t>
+      </w:r>
+      <w:r>
+        <w:rPr>
+          <w:rFonts w:cstheme="minorHAnsi"/>
+          <w:sz w:val="24"/>
+          <w:szCs w:val="24"/>
+        </w:rPr>
+        <w:fldChar w:fldCharType="end"/>
+      </w:r>
+      <w:r>
+        <w:rPr>
+          <w:rFonts w:cstheme="minorHAnsi"/>
+          <w:sz w:val="24"/>
+          <w:szCs w:val="24"/>
+        </w:rPr>
+        <w:t>,</w:t>
+      </w:r>
+      <w:r>
+        <w:rPr>
+          <w:rFonts w:cstheme="minorHAnsi"/>
+          <w:noProof/>
+          <w:sz w:val="24"/>
+          <w:szCs w:val="24"/>
+        </w:rPr>
+        <w:t xml:space="preserve"> </w:t>
+      </w:r>
+      <w:r>
+        <w:rPr>
+          <w:rFonts w:cstheme="minorHAnsi"/>
+          <w:sz w:val="24"/>
+          <w:szCs w:val="24"/>
+        </w:rPr>
+        <w:t xml:space="preserve">even to the point where the SCC of quarters infected with </w:t>
+      </w:r>
+      <w:r>
+        <w:rPr>
+          <w:rFonts w:cstheme="minorHAnsi"/>
+          <w:i/>
+          <w:iCs/>
+          <w:sz w:val="24"/>
+          <w:szCs w:val="24"/>
+        </w:rPr>
+        <w:t>S. chromogenes</w:t>
+      </w:r>
+      <w:r>
+        <w:rPr>
+          <w:rFonts w:cstheme="minorHAnsi"/>
+          <w:sz w:val="24"/>
+          <w:szCs w:val="24"/>
+        </w:rPr>
+        <w:t xml:space="preserve"> were no different than quarters infected with a major</w:t>
+      </w:r>
+      <w:r>
+        <w:rPr>
+          <w:rFonts w:cstheme="minorHAnsi"/>
+          <w:sz w:val="24"/>
+          <w:szCs w:val="24"/>
+        </w:rPr>
+        <w:t xml:space="preserve"> mastitis</w:t>
+      </w:r>
+      <w:r>
+        <w:rPr>
+          <w:rFonts w:cstheme="minorHAnsi"/>
+          <w:sz w:val="24"/>
+          <w:szCs w:val="24"/>
+        </w:rPr>
+        <w:t xml:space="preserve"> pathogen</w:t>
+      </w:r>
+      <w:r>
+        <w:rPr>
+          <w:rFonts w:cstheme="minorHAnsi"/>
+          <w:sz w:val="24"/>
+          <w:szCs w:val="24"/>
+        </w:rPr>
+        <w:t xml:space="preserve"> such as</w:t>
+      </w:r>
+      <w:r>
+        <w:rPr>
+          <w:rFonts w:cstheme="minorHAnsi"/>
+          <w:i/>
+          <w:sz w:val="24"/>
+          <w:szCs w:val="24"/>
+        </w:rPr>
+        <w:t xml:space="preserve"> </w:t>
+      </w:r>
+      <w:r>
+        <w:rPr>
+          <w:rFonts w:cstheme="minorHAnsi"/>
+          <w:i/>
+          <w:sz w:val="24"/>
+          <w:szCs w:val="24"/>
+        </w:rPr>
+        <w:t>S</w:t>
+      </w:r>
+      <w:r>
+        <w:rPr>
+          <w:rFonts w:cstheme="minorHAnsi"/>
+          <w:i/>
+          <w:sz w:val="24"/>
+          <w:szCs w:val="24"/>
+        </w:rPr>
+        <w:t>. aureus</w:t>
+      </w:r>
+      <w:r>
+        <w:rPr>
+          <w:rFonts w:cstheme="minorHAnsi"/>
+          <w:i/>
+          <w:sz w:val="24"/>
+          <w:szCs w:val="24"/>
+        </w:rPr>
+        <w:t xml:space="preserve"> </w:t>
+      </w:r>
+      <w:r>
+        <w:rPr>
+          <w:rFonts w:cstheme="minorHAnsi"/>
+          <w:iCs/>
+          <w:sz w:val="24"/>
+          <w:szCs w:val="24"/>
+        </w:rPr>
+        <w:fldChar w:fldCharType="begin">
+          <w:fldData xml:space="preserve">PEVuZE5vdGU+PENpdGU+PEF1dGhvcj5WYWxja2VuaWVyPC9BdXRob3I+PFllYXI+MjAyMTwvWWVh
+cj48UmVjTnVtPjIxPC9SZWNOdW0+PERpc3BsYXlUZXh0PihXdXl0YWNrIGV0IGFsLiwgMjAyMGE7
+IFZhbGNrZW5pZXIgZXQgYWwuLCAyMDIxOyBXb3Vkc3RyYSBldCBhbC4sIDIwMjMpPC9EaXNwbGF5
+VGV4dD48cmVjb3JkPjxyZWMtbnVtYmVyPjIxPC9yZWMtbnVtYmVyPjxmb3JlaWduLWtleXM+PGtl
+eSBhcHA9IkVOIiBkYi1pZD0icHNzNWRlMHdhc3AydDllczV0dTVldnpwYTJzdnNkcnZlYXg5IiB0
+aW1lc3RhbXA9IjE2MTk0NTg1NDEiPjIxPC9rZXk+PC9mb3JlaWduLWtleXM+PHJlZi10eXBlIG5h
+bWU9IkpvdXJuYWwgQXJ0aWNsZSI+MTc8L3JlZi10eXBlPjxjb250cmlidXRvcnM+PGF1dGhvcnM+
+PGF1dGhvcj5WYWxja2VuaWVyLCBELjwvYXV0aG9yPjxhdXRob3I+UGllcGVycywgUy48L2F1dGhv
+cj48YXV0aG9yPlNjaHVra2VuLCBZLiBILjwvYXV0aG9yPjxhdXRob3I+RGUgVmlzc2NoZXIsIEEu
+PC9hdXRob3I+PGF1dGhvcj5Cb3llbiwgRi48L2F1dGhvcj48YXV0aG9yPkhhZXNlYnJvdWNrLCBG
+LjwvYXV0aG9yPjxhdXRob3I+RGUgVmxpZWdoZXIsIFMuPC9hdXRob3I+PC9hdXRob3JzPjwvY29u
+dHJpYnV0b3JzPjxhdXRoLWFkZHJlc3M+TS10ZWFtIGFuZCBNYXN0aXRpcyBhbmQgTWlsayBRdWFs
+aXR5IFJlc2VhcmNoIFVuaXQsIERlcGFydG1lbnQgb2YgUmVwcm9kdWN0aW9uLCBPYnN0ZXRyaWNz
+IGFuZCBIZXJkIEhlYWx0aCwgRmFjdWx0eSBvZiBWZXRlcmluYXJ5IE1lZGljaW5lLCBHaGVudCBV
+bml2ZXJzaXR5LCBCLTk4MjAgTWVyZWxiZWtlLCBCZWxnaXVtLiYjeEQ7R0QgQW5pbWFsIEhlYWx0
+aCwgUE8gQm94IDksIDc0MDAgQUEgRGV2ZW50ZXIsIHRoZSBOZXRoZXJsYW5kczsgRGVwYXJ0bWVu
+dCBvZiBBbmltYWwgU2NpZW5jZXMsIFdhZ2VuaW5nZW4gVW5pdmVyc2l0eSwgNjcwOCBQQiBXYWdl
+bmluZ2VuLCB0aGUgTmV0aGVybGFuZHM7IERlcGFydG1lbnQgb2YgUG9wdWxhdGlvbiBIZWFsdGgg
+U2NpZW5jZXMsIFV0cmVjaHQgVW5pdmVyc2l0eSwgMzU4NCBDTCwgVXRyZWNodCwgdGhlIE5ldGhl
+cmxhbmRzLiYjeEQ7TS10ZWFtIGFuZCBNYXN0aXRpcyBhbmQgTWlsayBRdWFsaXR5IFJlc2VhcmNo
+IFVuaXQsIERlcGFydG1lbnQgb2YgUmVwcm9kdWN0aW9uLCBPYnN0ZXRyaWNzIGFuZCBIZXJkIEhl
+YWx0aCwgRmFjdWx0eSBvZiBWZXRlcmluYXJ5IE1lZGljaW5lLCBHaGVudCBVbml2ZXJzaXR5LCBC
+LTk4MjAgTWVyZWxiZWtlLCBCZWxnaXVtOyBGbGFuZGVycyBSZXNlYXJjaCBJbnN0aXR1dGUgZm9y
+IEFncmljdWx0dXJlLCBGaXNoZXJpZXMsIGFuZCBGb29kIChJTFZPKSwgVGVjaG5vbG9neSBhbmQg
+Rm9vZCBTY2llbmNlLCBBZ3JpY3VsdHVyYWwgRW5naW5lZXJpbmcsIEItOTgyMCBNZXJlbGJla2Us
+IEJlbGdpdW0uJiN4RDtEZXBhcnRtZW50IG9mIFBhdGhvbG9neSwgQmFjdGVyaW9sb2d5LCBhbmQg
+QXZpYW4gRGlzZWFzZXMsIEZhY3VsdHkgb2YgVmV0ZXJpbmFyeSBNZWRpY2luZSwgR2hlbnQgVW5p
+dmVyc2l0eSwgQi05ODIwIE1lcmVsYmVrZSwgQmVsZ2l1bS4mI3hEO00tdGVhbSBhbmQgTWFzdGl0
+aXMgYW5kIE1pbGsgUXVhbGl0eSBSZXNlYXJjaCBVbml0LCBEZXBhcnRtZW50IG9mIFJlcHJvZHVj
+dGlvbiwgT2JzdGV0cmljcyBhbmQgSGVyZCBIZWFsdGgsIEZhY3VsdHkgb2YgVmV0ZXJpbmFyeSBN
+ZWRpY2luZSwgR2hlbnQgVW5pdmVyc2l0eSwgQi05ODIwIE1lcmVsYmVrZSwgQmVsZ2l1bS4gRWxl
+Y3Ryb25pYyBhZGRyZXNzOiBTYXJuZS5EZXZsaWVnaGVyQFVHZW50LmJlLjwvYXV0aC1hZGRyZXNz
+Pjx0aXRsZXM+PHRpdGxlPkxvbmdpdHVkaW5hbCBzdHVkeSBvbiB0aGUgZWZmZWN0cyBvZiBpbnRy
+YW1hbW1hcnkgaW5mZWN0aW9uIHdpdGggbm9uLWF1cmV1cyBzdGFwaHlsb2NvY2NpIG9uIHVkZGVy
+IGhlYWx0aCBhbmQgbWlsayBwcm9kdWN0aW9uIGluIGRhaXJ5IGhlaWZlcnM8L3RpdGxlPjxzZWNv
+bmRhcnktdGl0bGU+SiBEYWlyeSBTY2k8L3NlY29uZGFyeS10aXRsZT48L3RpdGxlcz48cGVyaW9k
+aWNhbD48ZnVsbC10aXRsZT5KIERhaXJ5IFNjaTwvZnVsbC10aXRsZT48L3BlcmlvZGljYWw+PHBh
+Z2VzPjg5OS05MTQ8L3BhZ2VzPjx2b2x1bWU+MTA0PC92b2x1bWU+PG51bWJlcj4xPC9udW1iZXI+
+PGVkaXRpb24+MjAyMC8xMS8xNjwvZWRpdGlvbj48a2V5d29yZHM+PGtleXdvcmQ+QW5pbWFsczwv
+a2V5d29yZD48a2V5d29yZD5DYXR0bGU8L2tleXdvcmQ+PGtleXdvcmQ+Q2VsbCBDb3VudC92ZXRl
+cmluYXJ5PC9rZXl3b3JkPjxrZXl3b3JkPkZlbWFsZTwva2V5d29yZD48a2V5d29yZD5Mb25naXR1
+ZGluYWwgU3R1ZGllczwva2V5d29yZD48a2V5d29yZD5NYW1tYXJ5IEdsYW5kcywgQW5pbWFsLypt
+aWNyb2Jpb2xvZ3kvcGh5c2lvcGF0aG9sb2d5PC9rZXl3b3JkPjxrZXl3b3JkPk1hc3RpdGlzLCBC
+b3ZpbmUvZXBpZGVtaW9sb2d5LyptaWNyb2Jpb2xvZ3kvKnBoeXNpb3BhdGhvbG9neTwva2V5d29y
+ZD48a2V5d29yZD5NaWxrL2N5dG9sb2d5PC9rZXl3b3JkPjxrZXl3b3JkPlByZWduYW5jeTwva2V5
+d29yZD48a2V5d29yZD5QcmVnbmFuY3kgQ29tcGxpY2F0aW9ucywgSW5mZWN0aW91cy9taWNyb2Jp
+b2xvZ3kvcGh5c2lvcGF0aG9sb2d5L3ZldGVyaW5hcnk8L2tleXdvcmQ+PGtleXdvcmQ+UHJldmFs
+ZW5jZTwva2V5d29yZD48a2V5d29yZD5TdGFwaHlsb2NvY2NhbCBJbmZlY3Rpb25zL21pY3JvYmlv
+bG9neS9waHlzaW9wYXRob2xvZ3kvKnZldGVyaW5hcnk8L2tleXdvcmQ+PGtleXdvcmQ+U3RhcGh5
+bG9jb2NjdXMvaXNvbGF0aW9uICZhbXA7IHB1cmlmaWNhdGlvbjwva2V5d29yZD48a2V5d29yZD5T
+dGFwaHlsb2NvY2N1cyBhdXJldXMvaXNvbGF0aW9uICZhbXA7IHB1cmlmaWNhdGlvbjwva2V5d29y
+ZD48a2V5d29yZD5TdGFwaHlsb2NvY2N1cyBlcGlkZXJtaWRpcy9pc29sYXRpb24gJmFtcDsgcHVy
+aWZpY2F0aW9uPC9rZXl3b3JkPjxrZXl3b3JkPm5vbi1hdXJldXMgc3RhcGh5bG9jb2NjaTwva2V5
+d29yZD48a2V5d29yZD5xdWFydGVyIG1pbGsgeWllbGQ8L2tleXdvcmQ+PGtleXdvcmQ+cXVhcnRl
+ciBzb21hdGljIGNlbGwgY291bnQ8L2tleXdvcmQ+PGtleXdvcmQ+c3BlY2llcy1zcGVjaWZpYyBp
+bnRyYW1hbW1hcnkgaW5mZWN0aW9uPC9rZXl3b3JkPjwva2V5d29yZHM+PGRhdGVzPjx5ZWFyPjIw
+MjE8L3llYXI+PHB1Yi1kYXRlcz48ZGF0ZT5KYW48L2RhdGU+PC9wdWItZGF0ZXM+PC9kYXRlcz48
+aXNibj4xNTI1LTMxOTggKEVsZWN0cm9uaWMpJiN4RDswMDIyLTAzMDIgKExpbmtpbmcpPC9pc2Ju
+PjxhY2Nlc3Npb24tbnVtPjMzMTg5MjYzPC9hY2Nlc3Npb24tbnVtPjx1cmxzPjxyZWxhdGVkLXVy
+bHM+PHVybD5odHRwczovL3d3dy5uY2JpLm5sbS5uaWguZ292L3B1Ym1lZC8zMzE4OTI2MzwvdXJs
+PjwvcmVsYXRlZC11cmxzPjwvdXJscz48ZWxlY3Ryb25pYy1yZXNvdXJjZS1udW0+MTAuMzE2OC9q
+ZHMuMjAyMC0xODY4NTwvZWxlY3Ryb25pYy1yZXNvdXJjZS1udW0+PC9yZWNvcmQ+PC9DaXRlPjxD
+aXRlPjxBdXRob3I+V3V5dGFjazwvQXV0aG9yPjxZZWFyPjIwMjA8L1llYXI+PFJlY051bT42ODA8
+L1JlY051bT48cmVjb3JkPjxyZWMtbnVtYmVyPjY4MDwvcmVjLW51bWJlcj48Zm9yZWlnbi1rZXlz
+PjxrZXkgYXBwPSJFTiIgZGItaWQ9InBzczVkZTB3YXNwMnQ5ZXM1dHU1ZXZ6cGEyc3ZzZHJ2ZWF4
+OSIgdGltZXN0YW1wPSIxNzExMTI1ODY0Ij42ODA8L2tleT48L2ZvcmVpZ24ta2V5cz48cmVmLXR5
+cGUgbmFtZT0iSm91cm5hbCBBcnRpY2xlIj4xNzwvcmVmLXR5cGU+PGNvbnRyaWJ1dG9ycz48YXV0
+aG9ycz48YXV0aG9yPld1eXRhY2ssIEEuPC9hdXRob3I+PGF1dGhvcj5EZSBWaXNzY2hlciwgQS48
+L2F1dGhvcj48YXV0aG9yPlBpZXBlcnMsIFMuPC9hdXRob3I+PGF1dGhvcj5Cb3llbiwgRi48L2F1
+dGhvcj48YXV0aG9yPkhhZXNlYnJvdWNrLCBGLjwvYXV0aG9yPjxhdXRob3I+RGUgVmxpZWdoZXIs
+IFMuPC9hdXRob3I+PC9hdXRob3JzPjwvY29udHJpYnV0b3JzPjxhdXRoLWFkZHJlc3M+TS10ZWFt
+IGFuZCBNYXN0aXRpcyBhbmQgTWlsayBRdWFsaXR5IFJlc2VhcmNoIFVuaXQsIERlcGFydG1lbnQg
+b2YgUmVwcm9kdWN0aW9uLCBPYnN0ZXRyaWNzLCBhbmQgSGVyZCBIZWFsdGgsIEZhY3VsdHkgb2Yg
+VmV0ZXJpbmFyeSBNZWRpY2luZSwgR2hlbnQgVW5pdmVyc2l0eSwgOTgyMCBNZXJlbGJla2UsIEJl
+bGdpdW0uJiN4RDtGbGFuZGVycyBSZXNlYXJjaCBJbnN0aXR1dGUgZm9yIEFncmljdWx0dXJlLCBG
+aXNoZXJpZXMgYW5kIEZvb2QgKElMVk8pLCBUZWNobm9sb2d5IGFuZCBGb29kIFNjaWVuY2UsIEFn
+cmljdWx0dXJhbCBFbmdpbmVlcmluZywgQnVyZy4gVmFuIEdhbnNiZXJnaGVsYWFuIDExNSBidXMg
+MSwgOTgyMCBNZXJlbGJla2UsIEJlbGdpdW0uJiN4RDtEZXBhcnRtZW50IG9mIFBhdGhvbG9neSwg
+QmFjdGVyaW9sb2d5IGFuZCBBdmlhbiBEaXNlYXNlcywgRmFjdWx0eSBvZiBWZXRlcmluYXJ5IE1l
+ZGljaW5lLCBHaGVudCBVbml2ZXJzaXR5LCA5ODIwIE1lcmVsYmVrZSwgQmVsZ2l1bS4mI3hEO00t
+dGVhbSBhbmQgTWFzdGl0aXMgYW5kIE1pbGsgUXVhbGl0eSBSZXNlYXJjaCBVbml0LCBEZXBhcnRt
+ZW50IG9mIFJlcHJvZHVjdGlvbiwgT2JzdGV0cmljcywgYW5kIEhlcmQgSGVhbHRoLCBGYWN1bHR5
+IG9mIFZldGVyaW5hcnkgTWVkaWNpbmUsIEdoZW50IFVuaXZlcnNpdHksIDk4MjAgTWVyZWxiZWtl
+LCBCZWxnaXVtLiBFbGVjdHJvbmljIGFkZHJlc3M6IFNhcm5lLkRldmxpZWdoZXJAVUdlbnQuYmUu
+PC9hdXRoLWFkZHJlc3M+PHRpdGxlcz48dGl0bGU+RGlzdHJpYnV0aW9uIG9mIG5vbi1hdXJldXMg
+c3RhcGh5bG9jb2NjaSBmcm9tIHF1YXJ0ZXIgbWlsaywgdGVhdCBhcGljZXMsIGFuZCByZWN0YWwg
+ZmVjZXMgb2YgZGFpcnkgY293cywgYW5kIHRoZWlyIHZpcnVsZW5jZSBwb3RlbnRpYWw8L3RpdGxl
+PjxzZWNvbmRhcnktdGl0bGU+SiBEYWlyeSBTY2k8L3NlY29uZGFyeS10aXRsZT48L3RpdGxlcz48
+cGVyaW9kaWNhbD48ZnVsbC10aXRsZT5KIERhaXJ5IFNjaTwvZnVsbC10aXRsZT48L3BlcmlvZGlj
+YWw+PHBhZ2VzPjEwNjU4LTEwNjc1PC9wYWdlcz48dm9sdW1lPjEwMzwvdm9sdW1lPjxudW1iZXI+
+MTE8L251bWJlcj48ZWRpdGlvbj4yMDIwLzA5LzE1PC9lZGl0aW9uPjxrZXl3b3Jkcz48a2V5d29y
+ZD5BbmltYWxzPC9rZXl3b3JkPjxrZXl3b3JkPkNhdHRsZTwva2V5d29yZD48a2V5d29yZD5DZWxs
+IENvdW50L3ZldGVyaW5hcnk8L2tleXdvcmQ+PGtleXdvcmQ+Q3Jvc3MtU2VjdGlvbmFsIFN0dWRp
+ZXM8L2tleXdvcmQ+PGtleXdvcmQ+RmVjZXMvbWljcm9iaW9sb2d5PC9rZXl3b3JkPjxrZXl3b3Jk
+PkZlbWFsZTwva2V5d29yZD48a2V5d29yZD5MYWN0YXRpb248L2tleXdvcmQ+PGtleXdvcmQ+TWFt
+bWFyeSBHbGFuZHMsIEFuaW1hbC9taWNyb2Jpb2xvZ3k8L2tleXdvcmQ+PGtleXdvcmQ+TWFzdGl0
+aXMsIEJvdmluZS8qbWljcm9iaW9sb2d5PC9rZXl3b3JkPjxrZXl3b3JkPk1pbGsvKm1pY3JvYmlv
+bG9neTwva2V5d29yZD48a2V5d29yZD5TdGFwaHlsb2NvY2NhbCBJbmZlY3Rpb25zL21pY3JvYmlv
+bG9neS8qdmV0ZXJpbmFyeTwva2V5d29yZD48a2V5d29yZD5TdGFwaHlsb2NvY2N1cy8qcGF0aG9n
+ZW5pY2l0eTwva2V5d29yZD48a2V5d29yZD5TdGFwaHlsb2NvY2N1cyBoYWVtb2x5dGljdXMvKnBh
+dGhvZ2VuaWNpdHk8L2tleXdvcmQ+PGtleXdvcmQ+U3RhcGh5bG9jb2NjdXMgaG9taW5pcy8qcGF0
+aG9nZW5pY2l0eTwva2V5d29yZD48a2V5d29yZD5WaXJ1bGVuY2U8L2tleXdvcmQ+PGtleXdvcmQ+
+bWFzdGl0aXM8L2tleXdvcmQ+PGtleXdvcmQ+bm9uLWF1cmV1cyBzdGFwaHlsb2NvY2NpPC9rZXl3
+b3JkPjxrZXl3b3JkPnJlY3RhbCBmZWNlczwva2V5d29yZD48a2V5d29yZD50ZWF0IGFwZXg8L2tl
+eXdvcmQ+PC9rZXl3b3Jkcz48ZGF0ZXM+PHllYXI+MjAyMDwveWVhcj48cHViLWRhdGVzPjxkYXRl
+Pk5vdjwvZGF0ZT48L3B1Yi1kYXRlcz48L2RhdGVzPjxpc2JuPjE1MjUtMzE5OCAoRWxlY3Ryb25p
+YykmI3hEOzAwMjItMDMwMiAoTGlua2luZyk8L2lzYm4+PGFjY2Vzc2lvbi1udW0+MzI5MjE0NDY8
+L2FjY2Vzc2lvbi1udW0+PHVybHM+PHJlbGF0ZWQtdXJscz48dXJsPmh0dHBzOi8vd3d3Lm5jYmku
+bmxtLm5paC5nb3YvcHVibWVkLzMyOTIxNDQ2PC91cmw+PC9yZWxhdGVkLXVybHM+PC91cmxzPjxl
+bGVjdHJvbmljLXJlc291cmNlLW51bT4xMC4zMTY4L2pkcy4yMDIwLTE4MjY1PC9lbGVjdHJvbmlj
+LXJlc291cmNlLW51bT48L3JlY29yZD48L0NpdGU+PENpdGU+PEF1dGhvcj5Xb3Vkc3RyYTwvQXV0
+aG9yPjxZZWFyPjIwMjM8L1llYXI+PFJlY051bT42ODE8L1JlY051bT48cmVjb3JkPjxyZWMtbnVt
+YmVyPjY4MTwvcmVjLW51bWJlcj48Zm9yZWlnbi1rZXlzPjxrZXkgYXBwPSJFTiIgZGItaWQ9InBz
+czVkZTB3YXNwMnQ5ZXM1dHU1ZXZ6cGEyc3ZzZHJ2ZWF4OSIgdGltZXN0YW1wPSIxNzExMTM2NzA3
+Ij42ODE8L2tleT48L2ZvcmVpZ24ta2V5cz48cmVmLXR5cGUgbmFtZT0iSm91cm5hbCBBcnRpY2xl
+Ij4xNzwvcmVmLXR5cGU+PGNvbnRyaWJ1dG9ycz48YXV0aG9ycz48YXV0aG9yPldvdWRzdHJhLCBT
+LjwvYXV0aG9yPjxhdXRob3I+V2VudGUsIE4uPC9hdXRob3I+PGF1dGhvcj5aaGFuZywgWS48L2F1
+dGhvcj48YXV0aG9yPkxlaW1iYWNoLCBTLjwvYXV0aG9yPjxhdXRob3I+R3Vzc21hbm4sIE0uIEsu
+PC9hdXRob3I+PGF1dGhvcj5LaXJrZWJ5LCBDLjwvYXV0aG9yPjxhdXRob3I+S3LDtm1rZXIsIFYu
+PC9hdXRob3I+PC9hdXRob3JzPjwvY29udHJpYnV0b3JzPjxhdXRoLWFkZHJlc3M+RGVwYXJ0bWVu
+dCBvZiBWZXRlcmluYXJ5IGFuZCBBbmltYWwgU2NpZW5jZXMsIFNlY3Rpb24gZm9yIFByb2R1Y3Rp
+b24sIE51dHJpdGlvbiBhbmQgSGVhbHRoLCBVbml2ZXJzaXR5IG9mIENvcGVuaGFnZW4sIEdyw7hu
+bmVnw6VyZHN2ZWogMiwgMTg3MCBGcmVkZXJpa3NiZXJnIEMsIERlbm1hcmsuIEVsZWN0cm9uaWMg
+YWRkcmVzczogc3ZlbmphLndvdWRzdHJhQHN1bmQua3UuZGsuJiN4RDtIYW5ub3ZlciBVbml2ZXJz
+aXR5IG9mIEFwcGxpZWQgU2NpZW5jZXMgYW5kIEFydHMgSGFubm92ZXIsIEZhY3VsdHkgSUksIERl
+cGFydG1lbnQgQmlvcHJvY2VzcyBFbmdpbmVlcmluZywgTWljcm9iaW9sb2d5LCBIZWlzdGVyYmVy
+Z2FsbGVlIDEwYSwgMzA0NTMsIEhhbm5vdmVyLCBHZXJtYW55LiYjeEQ7RGVwYXJ0bWVudCBvZiBW
+ZXRlcmluYXJ5IGFuZCBBbmltYWwgU2NpZW5jZXMsIFNlY3Rpb24gZm9yIEFuaW1hbCBXZWxmYXJl
+IGFuZCBEaXNlYXNlIENvbnRyb2wsIFVuaXZlcnNpdHkgb2YgQ29wZW5oYWdlbiwgR3LDuG5uZWfD
+pXJkc3ZlaiA4LCAxODcwIEZyZWRlcmlrc2JlcmcgQywgRGVubWFyay4mI3hEO0RlcGFydG1lbnQg
+b2YgVmV0ZXJpbmFyeSBhbmQgQW5pbWFsIFNjaWVuY2VzLCBTZWN0aW9uIGZvciBQcm9kdWN0aW9u
+LCBOdXRyaXRpb24gYW5kIEhlYWx0aCwgVW5pdmVyc2l0eSBvZiBDb3BlbmhhZ2VuLCBHcsO4bm5l
+Z8OlcmRzdmVqIDIsIDE4NzAgRnJlZGVyaWtzYmVyZyBDLCBEZW5tYXJrLiBFbGVjdHJvbmljIGFk
+ZHJlc3M6IHZvbGtlci5rcm9lbWtlckBzdW5kLmt1LmRrLjwvYXV0aC1hZGRyZXNzPjx0aXRsZXM+
+PHRpdGxlPlN0cmFpbiBkaXZlcnNpdHkgYW5kIGluZmVjdGlvbiBkdXJhdGlvbnMgb2YgU3RhcGh5
+bG9jb2NjdXMgc3BwLiBhbmQgU3RyZXB0b2NvY2N1cyBzcHAuIGNhdXNpbmcgaW50cmFtYW1tYXJ5
+IGluZmVjdGlvbnMgaW4gZGFpcnkgY293czwvdGl0bGU+PHNlY29uZGFyeS10aXRsZT5KIERhaXJ5
+IFNjaTwvc2Vjb25kYXJ5LXRpdGxlPjwvdGl0bGVzPjxwZXJpb2RpY2FsPjxmdWxsLXRpdGxlPkog
+RGFpcnkgU2NpPC9mdWxsLXRpdGxlPjwvcGVyaW9kaWNhbD48cGFnZXM+NDIxNC00MjMxPC9wYWdl
+cz48dm9sdW1lPjEwNjwvdm9sdW1lPjxudW1iZXI+NjwvbnVtYmVyPjxlZGl0aW9uPjIwMjMwNDE4
+PC9lZGl0aW9uPjxrZXl3b3Jkcz48a2V5d29yZD5GZW1hbGU8L2tleXdvcmQ+PGtleXdvcmQ+Q2F0
+dGxlPC9rZXl3b3JkPjxrZXl3b3JkPkFuaW1hbHM8L2tleXdvcmQ+PGtleXdvcmQ+U3RhcGh5bG9j
+b2NjdXM8L2tleXdvcmQ+PGtleXdvcmQ+TGFjdGF0aW9uPC9rZXl3b3JkPjxrZXl3b3JkPlJhbmRv
+bSBBbXBsaWZpZWQgUG9seW1vcnBoaWMgRE5BIFRlY2huaXF1ZS92ZXRlcmluYXJ5PC9rZXl3b3Jk
+PjxrZXl3b3JkPk1pbGsvbWV0YWJvbGlzbTwva2V5d29yZD48a2V5d29yZD5TdHJlcHRvY29jY3Vz
+PC9rZXl3b3JkPjxrZXl3b3JkPlN0YXBoeWxvY29jY3VzIGF1cmV1czwva2V5d29yZD48a2V5d29y
+ZD4qU3RyZXB0b2NvY2NhbCBJbmZlY3Rpb25zL3ZldGVyaW5hcnkvbWV0YWJvbGlzbTwva2V5d29y
+ZD48a2V5d29yZD4qU3RhcGh5bG9jb2NjYWwgSW5mZWN0aW9ucy92ZXRlcmluYXJ5L21ldGFib2xp
+c208L2tleXdvcmQ+PGtleXdvcmQ+Kk1hc3RpdGlzLCBCb3ZpbmUvZXBpZGVtaW9sb2d5PC9rZXl3
+b3JkPjxrZXl3b3JkPlN0YXBoeWxvY29jY3VzIGhhZW1vbHl0aWN1czwva2V5d29yZD48a2V5d29y
+ZD4qQ2F0dGxlIERpc2Vhc2VzL21ldGFib2xpc208L2tleXdvcmQ+PGtleXdvcmQ+bWljcm9iaW9s
+b2dpY2FsIGN1cmU8L2tleXdvcmQ+PGtleXdvcmQ+bm9uLWF1cmV1cyBzdGFwaHlsb2NvY2NpIChO
+QVMpPC9rZXl3b3JkPjxrZXl3b3JkPnN0YXBoeWxvY29jY2k8L2tleXdvcmQ+PGtleXdvcmQ+c3Ry
+ZXB0b2NvY2NpPC9rZXl3b3JkPjxrZXl3b3JkPnN1YmNsaW5pY2FsIG1hc3RpdGlzPC9rZXl3b3Jk
+Pjwva2V5d29yZHM+PGRhdGVzPjx5ZWFyPjIwMjM8L3llYXI+PHB1Yi1kYXRlcz48ZGF0ZT5KdW48
+L2RhdGU+PC9wdWItZGF0ZXM+PC9kYXRlcz48aXNibj4wMDIyLTAzMDI8L2lzYm4+PGFjY2Vzc2lv
+bi1udW0+MzcwODA3ODU8L2FjY2Vzc2lvbi1udW0+PHVybHM+PC91cmxzPjxlbGVjdHJvbmljLXJl
+c291cmNlLW51bT4xMC4zMTY4L2pkcy4yMDIyLTIyOTQyPC9lbGVjdHJvbmljLXJlc291cmNlLW51
+bT48cmVtb3RlLWRhdGFiYXNlLXByb3ZpZGVyPk5MTTwvcmVtb3RlLWRhdGFiYXNlLXByb3ZpZGVy
+PjxsYW5ndWFnZT5lbmc8L2xhbmd1YWdlPjwvcmVjb3JkPjwvQ2l0ZT48L0VuZE5vdGU+
+</w:fldData>
+        </w:fldChar>
+      </w:r>
+      <w:r>
+        <w:rPr>
+          <w:rFonts w:cstheme="minorHAnsi"/>
+          <w:iCs/>
+          <w:sz w:val="24"/>
+          <w:szCs w:val="24"/>
+        </w:rPr>
+        <w:instrText xml:space="preserve"> ADDIN EN.CITE </w:instrText>
+      </w:r>
+      <w:r>
+        <w:rPr>
+          <w:rFonts w:cstheme="minorHAnsi"/>
+          <w:iCs/>
+          <w:sz w:val="24"/>
+          <w:szCs w:val="24"/>
+        </w:rPr>
+        <w:fldChar w:fldCharType="begin">
+          <w:fldData xml:space="preserve">PEVuZE5vdGU+PENpdGU+PEF1dGhvcj5WYWxja2VuaWVyPC9BdXRob3I+PFllYXI+MjAyMTwvWWVh
+cj48UmVjTnVtPjIxPC9SZWNOdW0+PERpc3BsYXlUZXh0PihXdXl0YWNrIGV0IGFsLiwgMjAyMGE7
+IFZhbGNrZW5pZXIgZXQgYWwuLCAyMDIxOyBXb3Vkc3RyYSBldCBhbC4sIDIwMjMpPC9EaXNwbGF5
+VGV4dD48cmVjb3JkPjxyZWMtbnVtYmVyPjIxPC9yZWMtbnVtYmVyPjxmb3JlaWduLWtleXM+PGtl
+eSBhcHA9IkVOIiBkYi1pZD0icHNzNWRlMHdhc3AydDllczV0dTVldnpwYTJzdnNkcnZlYXg5IiB0
+aW1lc3RhbXA9IjE2MTk0NTg1NDEiPjIxPC9rZXk+PC9mb3JlaWduLWtleXM+PHJlZi10eXBlIG5h
+bWU9IkpvdXJuYWwgQXJ0aWNsZSI+MTc8L3JlZi10eXBlPjxjb250cmlidXRvcnM+PGF1dGhvcnM+
+PGF1dGhvcj5WYWxja2VuaWVyLCBELjwvYXV0aG9yPjxhdXRob3I+UGllcGVycywgUy48L2F1dGhv
+cj48YXV0aG9yPlNjaHVra2VuLCBZLiBILjwvYXV0aG9yPjxhdXRob3I+RGUgVmlzc2NoZXIsIEEu
+PC9hdXRob3I+PGF1dGhvcj5Cb3llbiwgRi48L2F1dGhvcj48YXV0aG9yPkhhZXNlYnJvdWNrLCBG
+LjwvYXV0aG9yPjxhdXRob3I+RGUgVmxpZWdoZXIsIFMuPC9hdXRob3I+PC9hdXRob3JzPjwvY29u
+dHJpYnV0b3JzPjxhdXRoLWFkZHJlc3M+TS10ZWFtIGFuZCBNYXN0aXRpcyBhbmQgTWlsayBRdWFs
+aXR5IFJlc2VhcmNoIFVuaXQsIERlcGFydG1lbnQgb2YgUmVwcm9kdWN0aW9uLCBPYnN0ZXRyaWNz
+IGFuZCBIZXJkIEhlYWx0aCwgRmFjdWx0eSBvZiBWZXRlcmluYXJ5IE1lZGljaW5lLCBHaGVudCBV
+bml2ZXJzaXR5LCBCLTk4MjAgTWVyZWxiZWtlLCBCZWxnaXVtLiYjeEQ7R0QgQW5pbWFsIEhlYWx0
+aCwgUE8gQm94IDksIDc0MDAgQUEgRGV2ZW50ZXIsIHRoZSBOZXRoZXJsYW5kczsgRGVwYXJ0bWVu
+dCBvZiBBbmltYWwgU2NpZW5jZXMsIFdhZ2VuaW5nZW4gVW5pdmVyc2l0eSwgNjcwOCBQQiBXYWdl
+bmluZ2VuLCB0aGUgTmV0aGVybGFuZHM7IERlcGFydG1lbnQgb2YgUG9wdWxhdGlvbiBIZWFsdGgg
+U2NpZW5jZXMsIFV0cmVjaHQgVW5pdmVyc2l0eSwgMzU4NCBDTCwgVXRyZWNodCwgdGhlIE5ldGhl
+cmxhbmRzLiYjeEQ7TS10ZWFtIGFuZCBNYXN0aXRpcyBhbmQgTWlsayBRdWFsaXR5IFJlc2VhcmNo
+IFVuaXQsIERlcGFydG1lbnQgb2YgUmVwcm9kdWN0aW9uLCBPYnN0ZXRyaWNzIGFuZCBIZXJkIEhl
+YWx0aCwgRmFjdWx0eSBvZiBWZXRlcmluYXJ5IE1lZGljaW5lLCBHaGVudCBVbml2ZXJzaXR5LCBC
+LTk4MjAgTWVyZWxiZWtlLCBCZWxnaXVtOyBGbGFuZGVycyBSZXNlYXJjaCBJbnN0aXR1dGUgZm9y
+IEFncmljdWx0dXJlLCBGaXNoZXJpZXMsIGFuZCBGb29kIChJTFZPKSwgVGVjaG5vbG9neSBhbmQg
+Rm9vZCBTY2llbmNlLCBBZ3JpY3VsdHVyYWwgRW5naW5lZXJpbmcsIEItOTgyMCBNZXJlbGJla2Us
+IEJlbGdpdW0uJiN4RDtEZXBhcnRtZW50IG9mIFBhdGhvbG9neSwgQmFjdGVyaW9sb2d5LCBhbmQg
+QXZpYW4gRGlzZWFzZXMsIEZhY3VsdHkgb2YgVmV0ZXJpbmFyeSBNZWRpY2luZSwgR2hlbnQgVW5p
+dmVyc2l0eSwgQi05ODIwIE1lcmVsYmVrZSwgQmVsZ2l1bS4mI3hEO00tdGVhbSBhbmQgTWFzdGl0
+aXMgYW5kIE1pbGsgUXVhbGl0eSBSZXNlYXJjaCBVbml0LCBEZXBhcnRtZW50IG9mIFJlcHJvZHVj
+dGlvbiwgT2JzdGV0cmljcyBhbmQgSGVyZCBIZWFsdGgsIEZhY3VsdHkgb2YgVmV0ZXJpbmFyeSBN
+ZWRpY2luZSwgR2hlbnQgVW5pdmVyc2l0eSwgQi05ODIwIE1lcmVsYmVrZSwgQmVsZ2l1bS4gRWxl
+Y3Ryb25pYyBhZGRyZXNzOiBTYXJuZS5EZXZsaWVnaGVyQFVHZW50LmJlLjwvYXV0aC1hZGRyZXNz
+Pjx0aXRsZXM+PHRpdGxlPkxvbmdpdHVkaW5hbCBzdHVkeSBvbiB0aGUgZWZmZWN0cyBvZiBpbnRy
+YW1hbW1hcnkgaW5mZWN0aW9uIHdpdGggbm9uLWF1cmV1cyBzdGFwaHlsb2NvY2NpIG9uIHVkZGVy
+IGhlYWx0aCBhbmQgbWlsayBwcm9kdWN0aW9uIGluIGRhaXJ5IGhlaWZlcnM8L3RpdGxlPjxzZWNv
+bmRhcnktdGl0bGU+SiBEYWlyeSBTY2k8L3NlY29uZGFyeS10aXRsZT48L3RpdGxlcz48cGVyaW9k
+aWNhbD48ZnVsbC10aXRsZT5KIERhaXJ5IFNjaTwvZnVsbC10aXRsZT48L3BlcmlvZGljYWw+PHBh
+Z2VzPjg5OS05MTQ8L3BhZ2VzPjx2b2x1bWU+MTA0PC92b2x1bWU+PG51bWJlcj4xPC9udW1iZXI+
+PGVkaXRpb24+MjAyMC8xMS8xNjwvZWRpdGlvbj48a2V5d29yZHM+PGtleXdvcmQ+QW5pbWFsczwv
+a2V5d29yZD48a2V5d29yZD5DYXR0bGU8L2tleXdvcmQ+PGtleXdvcmQ+Q2VsbCBDb3VudC92ZXRl
+cmluYXJ5PC9rZXl3b3JkPjxrZXl3b3JkPkZlbWFsZTwva2V5d29yZD48a2V5d29yZD5Mb25naXR1
+ZGluYWwgU3R1ZGllczwva2V5d29yZD48a2V5d29yZD5NYW1tYXJ5IEdsYW5kcywgQW5pbWFsLypt
+aWNyb2Jpb2xvZ3kvcGh5c2lvcGF0aG9sb2d5PC9rZXl3b3JkPjxrZXl3b3JkPk1hc3RpdGlzLCBC
+b3ZpbmUvZXBpZGVtaW9sb2d5LyptaWNyb2Jpb2xvZ3kvKnBoeXNpb3BhdGhvbG9neTwva2V5d29y
+ZD48a2V5d29yZD5NaWxrL2N5dG9sb2d5PC9rZXl3b3JkPjxrZXl3b3JkPlByZWduYW5jeTwva2V5
+d29yZD48a2V5d29yZD5QcmVnbmFuY3kgQ29tcGxpY2F0aW9ucywgSW5mZWN0aW91cy9taWNyb2Jp
+b2xvZ3kvcGh5c2lvcGF0aG9sb2d5L3ZldGVyaW5hcnk8L2tleXdvcmQ+PGtleXdvcmQ+UHJldmFs
+ZW5jZTwva2V5d29yZD48a2V5d29yZD5TdGFwaHlsb2NvY2NhbCBJbmZlY3Rpb25zL21pY3JvYmlv
+bG9neS9waHlzaW9wYXRob2xvZ3kvKnZldGVyaW5hcnk8L2tleXdvcmQ+PGtleXdvcmQ+U3RhcGh5
+bG9jb2NjdXMvaXNvbGF0aW9uICZhbXA7IHB1cmlmaWNhdGlvbjwva2V5d29yZD48a2V5d29yZD5T
+dGFwaHlsb2NvY2N1cyBhdXJldXMvaXNvbGF0aW9uICZhbXA7IHB1cmlmaWNhdGlvbjwva2V5d29y
+ZD48a2V5d29yZD5TdGFwaHlsb2NvY2N1cyBlcGlkZXJtaWRpcy9pc29sYXRpb24gJmFtcDsgcHVy
+aWZpY2F0aW9uPC9rZXl3b3JkPjxrZXl3b3JkPm5vbi1hdXJldXMgc3RhcGh5bG9jb2NjaTwva2V5
+d29yZD48a2V5d29yZD5xdWFydGVyIG1pbGsgeWllbGQ8L2tleXdvcmQ+PGtleXdvcmQ+cXVhcnRl
+ciBzb21hdGljIGNlbGwgY291bnQ8L2tleXdvcmQ+PGtleXdvcmQ+c3BlY2llcy1zcGVjaWZpYyBp
+bnRyYW1hbW1hcnkgaW5mZWN0aW9uPC9rZXl3b3JkPjwva2V5d29yZHM+PGRhdGVzPjx5ZWFyPjIw
+MjE8L3llYXI+PHB1Yi1kYXRlcz48ZGF0ZT5KYW48L2RhdGU+PC9wdWItZGF0ZXM+PC9kYXRlcz48
+aXNibj4xNTI1LTMxOTggKEVsZWN0cm9uaWMpJiN4RDswMDIyLTAzMDIgKExpbmtpbmcpPC9pc2Ju
+PjxhY2Nlc3Npb24tbnVtPjMzMTg5MjYzPC9hY2Nlc3Npb24tbnVtPjx1cmxzPjxyZWxhdGVkLXVy
+bHM+PHVybD5odHRwczovL3d3dy5uY2JpLm5sbS5uaWguZ292L3B1Ym1lZC8zMzE4OTI2MzwvdXJs
+PjwvcmVsYXRlZC11cmxzPjwvdXJscz48ZWxlY3Ryb25pYy1yZXNvdXJjZS1udW0+MTAuMzE2OC9q
+ZHMuMjAyMC0xODY4NTwvZWxlY3Ryb25pYy1yZXNvdXJjZS1udW0+PC9yZWNvcmQ+PC9DaXRlPjxD
+aXRlPjxBdXRob3I+V3V5dGFjazwvQXV0aG9yPjxZZWFyPjIwMjA8L1llYXI+PFJlY051bT42ODA8
+L1JlY051bT48cmVjb3JkPjxyZWMtbnVtYmVyPjY4MDwvcmVjLW51bWJlcj48Zm9yZWlnbi1rZXlz
+PjxrZXkgYXBwPSJFTiIgZGItaWQ9InBzczVkZTB3YXNwMnQ5ZXM1dHU1ZXZ6cGEyc3ZzZHJ2ZWF4
+OSIgdGltZXN0YW1wPSIxNzExMTI1ODY0Ij42ODA8L2tleT48L2ZvcmVpZ24ta2V5cz48cmVmLXR5
+cGUgbmFtZT0iSm91cm5hbCBBcnRpY2xlIj4xNzwvcmVmLXR5cGU+PGNvbnRyaWJ1dG9ycz48YXV0
+aG9ycz48YXV0aG9yPld1eXRhY2ssIEEuPC9hdXRob3I+PGF1dGhvcj5EZSBWaXNzY2hlciwgQS48
+L2F1dGhvcj48YXV0aG9yPlBpZXBlcnMsIFMuPC9hdXRob3I+PGF1dGhvcj5Cb3llbiwgRi48L2F1
+dGhvcj48YXV0aG9yPkhhZXNlYnJvdWNrLCBGLjwvYXV0aG9yPjxhdXRob3I+RGUgVmxpZWdoZXIs
+IFMuPC9hdXRob3I+PC9hdXRob3JzPjwvY29udHJpYnV0b3JzPjxhdXRoLWFkZHJlc3M+TS10ZWFt
+IGFuZCBNYXN0aXRpcyBhbmQgTWlsayBRdWFsaXR5IFJlc2VhcmNoIFVuaXQsIERlcGFydG1lbnQg
+b2YgUmVwcm9kdWN0aW9uLCBPYnN0ZXRyaWNzLCBhbmQgSGVyZCBIZWFsdGgsIEZhY3VsdHkgb2Yg
+VmV0ZXJpbmFyeSBNZWRpY2luZSwgR2hlbnQgVW5pdmVyc2l0eSwgOTgyMCBNZXJlbGJla2UsIEJl
+bGdpdW0uJiN4RDtGbGFuZGVycyBSZXNlYXJjaCBJbnN0aXR1dGUgZm9yIEFncmljdWx0dXJlLCBG
+aXNoZXJpZXMgYW5kIEZvb2QgKElMVk8pLCBUZWNobm9sb2d5IGFuZCBGb29kIFNjaWVuY2UsIEFn
+cmljdWx0dXJhbCBFbmdpbmVlcmluZywgQnVyZy4gVmFuIEdhbnNiZXJnaGVsYWFuIDExNSBidXMg
+MSwgOTgyMCBNZXJlbGJla2UsIEJlbGdpdW0uJiN4RDtEZXBhcnRtZW50IG9mIFBhdGhvbG9neSwg
+QmFjdGVyaW9sb2d5IGFuZCBBdmlhbiBEaXNlYXNlcywgRmFjdWx0eSBvZiBWZXRlcmluYXJ5IE1l
+ZGljaW5lLCBHaGVudCBVbml2ZXJzaXR5LCA5ODIwIE1lcmVsYmVrZSwgQmVsZ2l1bS4mI3hEO00t
+dGVhbSBhbmQgTWFzdGl0aXMgYW5kIE1pbGsgUXVhbGl0eSBSZXNlYXJjaCBVbml0LCBEZXBhcnRt
+ZW50IG9mIFJlcHJvZHVjdGlvbiwgT2JzdGV0cmljcywgYW5kIEhlcmQgSGVhbHRoLCBGYWN1bHR5
+IG9mIFZldGVyaW5hcnkgTWVkaWNpbmUsIEdoZW50IFVuaXZlcnNpdHksIDk4MjAgTWVyZWxiZWtl
+LCBCZWxnaXVtLiBFbGVjdHJvbmljIGFkZHJlc3M6IFNhcm5lLkRldmxpZWdoZXJAVUdlbnQuYmUu
+PC9hdXRoLWFkZHJlc3M+PHRpdGxlcz48dGl0bGU+RGlzdHJpYnV0aW9uIG9mIG5vbi1hdXJldXMg
+c3RhcGh5bG9jb2NjaSBmcm9tIHF1YXJ0ZXIgbWlsaywgdGVhdCBhcGljZXMsIGFuZCByZWN0YWwg
+ZmVjZXMgb2YgZGFpcnkgY293cywgYW5kIHRoZWlyIHZpcnVsZW5jZSBwb3RlbnRpYWw8L3RpdGxl
+PjxzZWNvbmRhcnktdGl0bGU+SiBEYWlyeSBTY2k8L3NlY29uZGFyeS10aXRsZT48L3RpdGxlcz48
+cGVyaW9kaWNhbD48ZnVsbC10aXRsZT5KIERhaXJ5IFNjaTwvZnVsbC10aXRsZT48L3BlcmlvZGlj
+YWw+PHBhZ2VzPjEwNjU4LTEwNjc1PC9wYWdlcz48dm9sdW1lPjEwMzwvdm9sdW1lPjxudW1iZXI+
+MTE8L251bWJlcj48ZWRpdGlvbj4yMDIwLzA5LzE1PC9lZGl0aW9uPjxrZXl3b3Jkcz48a2V5d29y
+ZD5BbmltYWxzPC9rZXl3b3JkPjxrZXl3b3JkPkNhdHRsZTwva2V5d29yZD48a2V5d29yZD5DZWxs
+IENvdW50L3ZldGVyaW5hcnk8L2tleXdvcmQ+PGtleXdvcmQ+Q3Jvc3MtU2VjdGlvbmFsIFN0dWRp
+ZXM8L2tleXdvcmQ+PGtleXdvcmQ+RmVjZXMvbWljcm9iaW9sb2d5PC9rZXl3b3JkPjxrZXl3b3Jk
+PkZlbWFsZTwva2V5d29yZD48a2V5d29yZD5MYWN0YXRpb248L2tleXdvcmQ+PGtleXdvcmQ+TWFt
+bWFyeSBHbGFuZHMsIEFuaW1hbC9taWNyb2Jpb2xvZ3k8L2tleXdvcmQ+PGtleXdvcmQ+TWFzdGl0
+aXMsIEJvdmluZS8qbWljcm9iaW9sb2d5PC9rZXl3b3JkPjxrZXl3b3JkPk1pbGsvKm1pY3JvYmlv
+bG9neTwva2V5d29yZD48a2V5d29yZD5TdGFwaHlsb2NvY2NhbCBJbmZlY3Rpb25zL21pY3JvYmlv
+bG9neS8qdmV0ZXJpbmFyeTwva2V5d29yZD48a2V5d29yZD5TdGFwaHlsb2NvY2N1cy8qcGF0aG9n
+ZW5pY2l0eTwva2V5d29yZD48a2V5d29yZD5TdGFwaHlsb2NvY2N1cyBoYWVtb2x5dGljdXMvKnBh
+dGhvZ2VuaWNpdHk8L2tleXdvcmQ+PGtleXdvcmQ+U3RhcGh5bG9jb2NjdXMgaG9taW5pcy8qcGF0
+aG9nZW5pY2l0eTwva2V5d29yZD48a2V5d29yZD5WaXJ1bGVuY2U8L2tleXdvcmQ+PGtleXdvcmQ+
+bWFzdGl0aXM8L2tleXdvcmQ+PGtleXdvcmQ+bm9uLWF1cmV1cyBzdGFwaHlsb2NvY2NpPC9rZXl3
+b3JkPjxrZXl3b3JkPnJlY3RhbCBmZWNlczwva2V5d29yZD48a2V5d29yZD50ZWF0IGFwZXg8L2tl
+eXdvcmQ+PC9rZXl3b3Jkcz48ZGF0ZXM+PHllYXI+MjAyMDwveWVhcj48cHViLWRhdGVzPjxkYXRl
+Pk5vdjwvZGF0ZT48L3B1Yi1kYXRlcz48L2RhdGVzPjxpc2JuPjE1MjUtMzE5OCAoRWxlY3Ryb25p
+YykmI3hEOzAwMjItMDMwMiAoTGlua2luZyk8L2lzYm4+PGFjY2Vzc2lvbi1udW0+MzI5MjE0NDY8
+L2FjY2Vzc2lvbi1udW0+PHVybHM+PHJlbGF0ZWQtdXJscz48dXJsPmh0dHBzOi8vd3d3Lm5jYmku
+bmxtLm5paC5nb3YvcHVibWVkLzMyOTIxNDQ2PC91cmw+PC9yZWxhdGVkLXVybHM+PC91cmxzPjxl
+bGVjdHJvbmljLXJlc291cmNlLW51bT4xMC4zMTY4L2pkcy4yMDIwLTE4MjY1PC9lbGVjdHJvbmlj
+LXJlc291cmNlLW51bT48L3JlY29yZD48L0NpdGU+PENpdGU+PEF1dGhvcj5Xb3Vkc3RyYTwvQXV0
+aG9yPjxZZWFyPjIwMjM8L1llYXI+PFJlY051bT42ODE8L1JlY051bT48cmVjb3JkPjxyZWMtbnVt
+YmVyPjY4MTwvcmVjLW51bWJlcj48Zm9yZWlnbi1rZXlzPjxrZXkgYXBwPSJFTiIgZGItaWQ9InBz
+czVkZTB3YXNwMnQ5ZXM1dHU1ZXZ6cGEyc3ZzZHJ2ZWF4OSIgdGltZXN0YW1wPSIxNzExMTM2NzA3
+Ij42ODE8L2tleT48L2ZvcmVpZ24ta2V5cz48cmVmLXR5cGUgbmFtZT0iSm91cm5hbCBBcnRpY2xl
+Ij4xNzwvcmVmLXR5cGU+PGNvbnRyaWJ1dG9ycz48YXV0aG9ycz48YXV0aG9yPldvdWRzdHJhLCBT
+LjwvYXV0aG9yPjxhdXRob3I+V2VudGUsIE4uPC9hdXRob3I+PGF1dGhvcj5aaGFuZywgWS48L2F1
+dGhvcj48YXV0aG9yPkxlaW1iYWNoLCBTLjwvYXV0aG9yPjxhdXRob3I+R3Vzc21hbm4sIE0uIEsu
+PC9hdXRob3I+PGF1dGhvcj5LaXJrZWJ5LCBDLjwvYXV0aG9yPjxhdXRob3I+S3LDtm1rZXIsIFYu
+PC9hdXRob3I+PC9hdXRob3JzPjwvY29udHJpYnV0b3JzPjxhdXRoLWFkZHJlc3M+RGVwYXJ0bWVu
+dCBvZiBWZXRlcmluYXJ5IGFuZCBBbmltYWwgU2NpZW5jZXMsIFNlY3Rpb24gZm9yIFByb2R1Y3Rp
+b24sIE51dHJpdGlvbiBhbmQgSGVhbHRoLCBVbml2ZXJzaXR5IG9mIENvcGVuaGFnZW4sIEdyw7hu
+bmVnw6VyZHN2ZWogMiwgMTg3MCBGcmVkZXJpa3NiZXJnIEMsIERlbm1hcmsuIEVsZWN0cm9uaWMg
+YWRkcmVzczogc3ZlbmphLndvdWRzdHJhQHN1bmQua3UuZGsuJiN4RDtIYW5ub3ZlciBVbml2ZXJz
+aXR5IG9mIEFwcGxpZWQgU2NpZW5jZXMgYW5kIEFydHMgSGFubm92ZXIsIEZhY3VsdHkgSUksIERl
+cGFydG1lbnQgQmlvcHJvY2VzcyBFbmdpbmVlcmluZywgTWljcm9iaW9sb2d5LCBIZWlzdGVyYmVy
+Z2FsbGVlIDEwYSwgMzA0NTMsIEhhbm5vdmVyLCBHZXJtYW55LiYjeEQ7RGVwYXJ0bWVudCBvZiBW
+ZXRlcmluYXJ5IGFuZCBBbmltYWwgU2NpZW5jZXMsIFNlY3Rpb24gZm9yIEFuaW1hbCBXZWxmYXJl
+IGFuZCBEaXNlYXNlIENvbnRyb2wsIFVuaXZlcnNpdHkgb2YgQ29wZW5oYWdlbiwgR3LDuG5uZWfD
+pXJkc3ZlaiA4LCAxODcwIEZyZWRlcmlrc2JlcmcgQywgRGVubWFyay4mI3hEO0RlcGFydG1lbnQg
+b2YgVmV0ZXJpbmFyeSBhbmQgQW5pbWFsIFNjaWVuY2VzLCBTZWN0aW9uIGZvciBQcm9kdWN0aW9u
+LCBOdXRyaXRpb24gYW5kIEhlYWx0aCwgVW5pdmVyc2l0eSBvZiBDb3BlbmhhZ2VuLCBHcsO4bm5l
+Z8OlcmRzdmVqIDIsIDE4NzAgRnJlZGVyaWtzYmVyZyBDLCBEZW5tYXJrLiBFbGVjdHJvbmljIGFk
+ZHJlc3M6IHZvbGtlci5rcm9lbWtlckBzdW5kLmt1LmRrLjwvYXV0aC1hZGRyZXNzPjx0aXRsZXM+
+PHRpdGxlPlN0cmFpbiBkaXZlcnNpdHkgYW5kIGluZmVjdGlvbiBkdXJhdGlvbnMgb2YgU3RhcGh5
+bG9jb2NjdXMgc3BwLiBhbmQgU3RyZXB0b2NvY2N1cyBzcHAuIGNhdXNpbmcgaW50cmFtYW1tYXJ5
+IGluZmVjdGlvbnMgaW4gZGFpcnkgY293czwvdGl0bGU+PHNlY29uZGFyeS10aXRsZT5KIERhaXJ5
+IFNjaTwvc2Vjb25kYXJ5LXRpdGxlPjwvdGl0bGVzPjxwZXJpb2RpY2FsPjxmdWxsLXRpdGxlPkog
+RGFpcnkgU2NpPC9mdWxsLXRpdGxlPjwvcGVyaW9kaWNhbD48cGFnZXM+NDIxNC00MjMxPC9wYWdl
+cz48dm9sdW1lPjEwNjwvdm9sdW1lPjxudW1iZXI+NjwvbnVtYmVyPjxlZGl0aW9uPjIwMjMwNDE4
+PC9lZGl0aW9uPjxrZXl3b3Jkcz48a2V5d29yZD5GZW1hbGU8L2tleXdvcmQ+PGtleXdvcmQ+Q2F0
+dGxlPC9rZXl3b3JkPjxrZXl3b3JkPkFuaW1hbHM8L2tleXdvcmQ+PGtleXdvcmQ+U3RhcGh5bG9j
+b2NjdXM8L2tleXdvcmQ+PGtleXdvcmQ+TGFjdGF0aW9uPC9rZXl3b3JkPjxrZXl3b3JkPlJhbmRv
+bSBBbXBsaWZpZWQgUG9seW1vcnBoaWMgRE5BIFRlY2huaXF1ZS92ZXRlcmluYXJ5PC9rZXl3b3Jk
+PjxrZXl3b3JkPk1pbGsvbWV0YWJvbGlzbTwva2V5d29yZD48a2V5d29yZD5TdHJlcHRvY29jY3Vz
+PC9rZXl3b3JkPjxrZXl3b3JkPlN0YXBoeWxvY29jY3VzIGF1cmV1czwva2V5d29yZD48a2V5d29y
+ZD4qU3RyZXB0b2NvY2NhbCBJbmZlY3Rpb25zL3ZldGVyaW5hcnkvbWV0YWJvbGlzbTwva2V5d29y
+ZD48a2V5d29yZD4qU3RhcGh5bG9jb2NjYWwgSW5mZWN0aW9ucy92ZXRlcmluYXJ5L21ldGFib2xp
+c208L2tleXdvcmQ+PGtleXdvcmQ+Kk1hc3RpdGlzLCBCb3ZpbmUvZXBpZGVtaW9sb2d5PC9rZXl3
+b3JkPjxrZXl3b3JkPlN0YXBoeWxvY29jY3VzIGhhZW1vbHl0aWN1czwva2V5d29yZD48a2V5d29y
+ZD4qQ2F0dGxlIERpc2Vhc2VzL21ldGFib2xpc208L2tleXdvcmQ+PGtleXdvcmQ+bWljcm9iaW9s
+b2dpY2FsIGN1cmU8L2tleXdvcmQ+PGtleXdvcmQ+bm9uLWF1cmV1cyBzdGFwaHlsb2NvY2NpIChO
+QVMpPC9rZXl3b3JkPjxrZXl3b3JkPnN0YXBoeWxvY29jY2k8L2tleXdvcmQ+PGtleXdvcmQ+c3Ry
+ZXB0b2NvY2NpPC9rZXl3b3JkPjxrZXl3b3JkPnN1YmNsaW5pY2FsIG1hc3RpdGlzPC9rZXl3b3Jk
+Pjwva2V5d29yZHM+PGRhdGVzPjx5ZWFyPjIwMjM8L3llYXI+PHB1Yi1kYXRlcz48ZGF0ZT5KdW48
+L2RhdGU+PC9wdWItZGF0ZXM+PC9kYXRlcz48aXNibj4wMDIyLTAzMDI8L2lzYm4+PGFjY2Vzc2lv
+bi1udW0+MzcwODA3ODU8L2FjY2Vzc2lvbi1udW0+PHVybHM+PC91cmxzPjxlbGVjdHJvbmljLXJl
+c291cmNlLW51bT4xMC4zMTY4L2pkcy4yMDIyLTIyOTQyPC9lbGVjdHJvbmljLXJlc291cmNlLW51
+bT48cmVtb3RlLWRhdGFiYXNlLXByb3ZpZGVyPk5MTTwvcmVtb3RlLWRhdGFiYXNlLXByb3ZpZGVy
+PjxsYW5ndWFnZT5lbmc8L2xhbmd1YWdlPjwvcmVjb3JkPjwvQ2l0ZT48L0VuZE5vdGU+
+</w:fldData>
+        </w:fldChar>
+      </w:r>
+      <w:r>
+        <w:rPr>
+          <w:rFonts w:cstheme="minorHAnsi"/>
+          <w:iCs/>
+          <w:sz w:val="24"/>
+          <w:szCs w:val="24"/>
+        </w:rPr>
+        <w:instrText xml:space="preserve"> ADDIN EN.CITE.DATA </w:instrText>
+      </w:r>
+      <w:r>
+        <w:rPr>
+          <w:rFonts w:cstheme="minorHAnsi"/>
+          <w:iCs/>
+          <w:sz w:val="24"/>
+          <w:szCs w:val="24"/>
+        </w:rPr>
+      </w:r>
+      <w:r>
+        <w:rPr>
+          <w:rFonts w:cstheme="minorHAnsi"/>
+          <w:iCs/>
+          <w:sz w:val="24"/>
+          <w:szCs w:val="24"/>
+        </w:rPr>
+        <w:fldChar w:fldCharType="end"/>
+      </w:r>
+      <w:r>
+        <w:rPr>
+          <w:rFonts w:cstheme="minorHAnsi"/>
+          <w:iCs/>
+          <w:sz w:val="24"/>
+          <w:szCs w:val="24"/>
+        </w:rPr>
+        <w:fldChar w:fldCharType="separate"/>
+      </w:r>
+      <w:r>
+        <w:rPr>
+          <w:rFonts w:cstheme="minorHAnsi"/>
+          <w:iCs/>
+          <w:noProof/>
+          <w:sz w:val="24"/>
+          <w:szCs w:val="24"/>
+        </w:rPr>
+        <w:t>(Wuytack et al., 2020a; Valckenier et al., 2021; Woudstra et al., 2023)</w:t>
+      </w:r>
+      <w:r>
+        <w:rPr>
+          <w:rFonts w:cstheme="minorHAnsi"/>
+          <w:iCs/>
+          <w:sz w:val="24"/>
+          <w:szCs w:val="24"/>
+        </w:rPr>
+        <w:fldChar w:fldCharType="end"/>
+      </w:r>
+      <w:r>
+        <w:rPr>
+          <w:rFonts w:cstheme="minorHAnsi"/>
+          <w:iCs/>
+          <w:sz w:val="24"/>
+          <w:szCs w:val="24"/>
+        </w:rPr>
+        <w:t>.</w:t>
+      </w:r>
+    </w:p>
+    <w:p>
+      <w:pPr>
+        <w:ind w:firstLine="360"/>
+        <w:rPr>
+          <w:sz w:val="24"/>
+          <w:szCs w:val="24"/>
+        </w:rPr>
+      </w:pPr>
+      <w:r>
+        <w:rPr>
+          <w:rFonts w:cstheme="minorHAnsi"/>
+          <w:iCs/>
+          <w:sz w:val="24"/>
+          <w:szCs w:val="24"/>
+        </w:rPr>
+        <w:t>Be</w:t>
+      </w:r>
+      <w:r>
+        <w:rPr>
+          <w:rFonts w:cstheme="minorHAnsi"/>
+          <w:iCs/>
+          <w:sz w:val="24"/>
+          <w:szCs w:val="24"/>
+        </w:rPr>
+        <w:t xml:space="preserve">yond </w:t>
+      </w:r>
+      <w:r>
+        <w:rPr>
+          <w:rFonts w:cstheme="minorHAnsi"/>
+          <w:iCs/>
+          <w:sz w:val="24"/>
+          <w:szCs w:val="24"/>
+        </w:rPr>
+        <w:t xml:space="preserve">the marked differences between different </w:t>
+      </w:r>
+      <w:r>
+        <w:rPr>
+          <w:rFonts w:cstheme="minorHAnsi"/>
+          <w:iCs/>
+          <w:sz w:val="24"/>
+          <w:szCs w:val="24"/>
+        </w:rPr>
+        <w:t>of NAS</w:t>
+      </w:r>
+      <w:r>
+        <w:rPr>
+          <w:rFonts w:cstheme="minorHAnsi"/>
+          <w:iCs/>
+          <w:sz w:val="24"/>
+          <w:szCs w:val="24"/>
+        </w:rPr>
+        <w:t>,</w:t>
+      </w:r>
+      <w:r>
+        <w:rPr>
+          <w:rFonts w:cstheme="minorHAnsi"/>
+          <w:iCs/>
+          <w:sz w:val="24"/>
+          <w:szCs w:val="24"/>
+        </w:rPr>
+        <w:t xml:space="preserve"> </w:t>
+      </w:r>
+      <w:r>
+        <w:rPr>
+          <w:rFonts w:cstheme="minorHAnsi"/>
+          <w:iCs/>
+          <w:sz w:val="24"/>
+          <w:szCs w:val="24"/>
+        </w:rPr>
+        <w:t>significant</w:t>
+      </w:r>
+      <w:r>
+        <w:rPr>
+          <w:rFonts w:cstheme="minorHAnsi"/>
+          <w:sz w:val="24"/>
+          <w:szCs w:val="24"/>
+        </w:rPr>
+        <w:t xml:space="preserve"> variation in pathogenicity</w:t>
+      </w:r>
+      <w:r>
+        <w:rPr>
+          <w:rFonts w:cstheme="minorHAnsi"/>
+          <w:sz w:val="24"/>
+          <w:szCs w:val="24"/>
+        </w:rPr>
+        <w:t xml:space="preserve"> has also been demonstrated</w:t>
+      </w:r>
+      <w:r>
+        <w:rPr>
+          <w:rFonts w:cstheme="minorHAnsi"/>
+          <w:sz w:val="24"/>
+          <w:szCs w:val="24"/>
+        </w:rPr>
+        <w:t xml:space="preserve"> by different strains within the same species</w:t>
+      </w:r>
+      <w:r>
+        <w:rPr>
+          <w:rFonts w:cstheme="minorHAnsi"/>
+          <w:sz w:val="24"/>
+          <w:szCs w:val="24"/>
+        </w:rPr>
+        <w:t>.</w:t>
+      </w:r>
+      <w:r>
+        <w:t xml:space="preserve"> </w:t>
+      </w:r>
+      <w:r>
+        <w:rPr>
+          <w:rFonts w:cstheme="minorHAnsi"/>
+          <w:sz w:val="24"/>
+          <w:szCs w:val="24"/>
+        </w:rPr>
+        <w:t xml:space="preserve">Intraspecies variation has been demonstrated in varying effect on </w:t>
+      </w:r>
+      <w:r>
+        <w:rPr>
+          <w:rFonts w:cstheme="minorHAnsi"/>
+          <w:sz w:val="24"/>
+          <w:szCs w:val="24"/>
+        </w:rPr>
+        <w:t>SCC</w:t>
+      </w:r>
+      <w:r>
+        <w:rPr>
+          <w:rFonts w:cstheme="minorHAnsi"/>
+          <w:sz w:val="24"/>
+          <w:szCs w:val="24"/>
+        </w:rPr>
+        <w:t xml:space="preserve"> </w:t>
+      </w:r>
+      <w:r>
+        <w:rPr>
+          <w:rFonts w:cstheme="minorHAnsi"/>
+          <w:sz w:val="24"/>
+          <w:szCs w:val="24"/>
+        </w:rPr>
+        <w:fldChar w:fldCharType="begin">
+          <w:fldData xml:space="preserve">PEVuZE5vdGU+PENpdGU+PEF1dGhvcj5Gcnk8L0F1dGhvcj48WWVhcj4yMDE0PC9ZZWFyPjxSZWNO
+dW0+MTg8L1JlY051bT48RGlzcGxheVRleHQ+KFN1cHLDqSBldCBhbC4sIDIwMTE7IEZyeSBldCBh
+bC4sIDIwMTQ7IENvbmRhcyBldCBhbC4sIDIwMTdhKTwvRGlzcGxheVRleHQ+PHJlY29yZD48cmVj
+LW51bWJlcj4xODwvcmVjLW51bWJlcj48Zm9yZWlnbi1rZXlzPjxrZXkgYXBwPSJFTiIgZGItaWQ9
+InBzczVkZTB3YXNwMnQ5ZXM1dHU1ZXZ6cGEyc3ZzZHJ2ZWF4OSIgdGltZXN0YW1wPSIxNjE5NDU4
+NTI2Ij4xODwva2V5PjwvZm9yZWlnbi1rZXlzPjxyZWYtdHlwZSBuYW1lPSJKb3VybmFsIEFydGlj
+bGUiPjE3PC9yZWYtdHlwZT48Y29udHJpYnV0b3JzPjxhdXRob3JzPjxhdXRob3I+RnJ5LCBQLiBS
+LjwvYXV0aG9yPjxhdXRob3I+TWlkZGxldG9uLCBKLiBSLjwvYXV0aG9yPjxhdXRob3I+RHVmb3Vy
+LCBTLjwvYXV0aG9yPjxhdXRob3I+UGVycnksIEouPC9hdXRob3I+PGF1dGhvcj5TY2hvbGwsIEQu
+PC9hdXRob3I+PGF1dGhvcj5Eb2hvbywgSS48L2F1dGhvcj48L2F1dGhvcnM+PC9jb250cmlidXRv
+cnM+PGF1dGgtYWRkcmVzcz5EZXBhcnRtZW50IG9mIFZldGVyaW5hcnkgTWVkaWNpbmUgYW5kIFN1
+cmdlcnksIFVuaXZlcnNpdHkgb2YgTWlzc291cmksIENvbHVtYmlhIDY1MjExLiYjeEQ7RGVwYXJ0
+bWVudCBvZiBWZXRlcmluYXJ5IE1lZGljaW5lIGFuZCBTdXJnZXJ5LCBVbml2ZXJzaXR5IG9mIE1p
+c3NvdXJpLCBDb2x1bWJpYSA2NTIxMS4gRWxlY3Ryb25pYyBhZGRyZXNzOiBtaWRkbGV0b25qckBt
+aXNzb3VyaS5lZHUuJiN4RDtEZXBhcnRtZW50IG9mIFBhdGhvbG9neSBhbmQgTWljcm9iaW9sb2d5
+LCBVbml2ZXJzaXR5IG9mIE1vbnRyZWFsLCBRdWViZWMsIENhbmFkYSBKMlMgN0M2LiYjeEQ7UHJv
+ZHVjdGlvbiBBbmltYWwgSGVhbHRoIENlbnRyZSwgVW5pdmVyc2l0eSBvZiBBZGVsYWlkZSwgQXVz
+dHJhbGlhIDUzNzEuJiN4RDtEZXBhcnRtZW50IG9mIEhlYWx0aCBNYW5hZ2VtZW50LCBVbml2ZXJz
+aXR5IG9mIFByaW5jZSBFZHdhcmQgSXNsYW5kLCBDaGFybG90dGV0b3duIENJQSA0UDMsIENhbmFk
+YS48L2F1dGgtYWRkcmVzcz48dGl0bGVzPjx0aXRsZT5Bc3NvY2lhdGlvbiBvZiBjb2FndWxhc2Ut
+bmVnYXRpdmUgc3RhcGh5bG9jb2NjYWwgc3BlY2llcywgbWFtbWFyeSBxdWFydGVyIG1pbGsgc29t
+YXRpYyBjZWxsIGNvdW50LCBhbmQgcGVyc2lzdGVuY2Ugb2YgaW50cmFtYW1tYXJ5IGluZmVjdGlv
+biBpbiBkYWlyeSBjYXR0bGU8L3RpdGxlPjxzZWNvbmRhcnktdGl0bGU+SiBEYWlyeSBTY2k8L3Nl
+Y29uZGFyeS10aXRsZT48L3RpdGxlcz48cGVyaW9kaWNhbD48ZnVsbC10aXRsZT5KIERhaXJ5IFNj
+aTwvZnVsbC10aXRsZT48L3BlcmlvZGljYWw+PHBhZ2VzPjQ4NzYtODU8L3BhZ2VzPjx2b2x1bWU+
+OTc8L3ZvbHVtZT48bnVtYmVyPjg8L251bWJlcj48ZWRpdGlvbj4yMDE0LzA2LzE3PC9lZGl0aW9u
+PjxrZXl3b3Jkcz48a2V5d29yZD5BbmltYWxzPC9rZXl3b3JkPjxrZXl3b3JkPkNhbmFkYTwva2V5
+d29yZD48a2V5d29yZD5DYXR0bGU8L2tleXdvcmQ+PGtleXdvcmQ+Q2VsbCBDb3VudC8qdmV0ZXJp
+bmFyeTwva2V5d29yZD48a2V5d29yZD5Db2FndWxhc2UvbWV0YWJvbGlzbTwva2V5d29yZD48a2V5
+d29yZD5FbGVjdHJvcGhvcmVzaXMsIEdlbCwgUHVsc2VkLUZpZWxkPC9rZXl3b3JkPjxrZXl3b3Jk
+PkZlbWFsZTwva2V5d29yZD48a2V5d29yZD5Gb29kIENvbnRhbWluYXRpb24vYW5hbHlzaXM8L2tl
+eXdvcmQ+PGtleXdvcmQ+Rm9vZCBNaWNyb2Jpb2xvZ3k8L2tleXdvcmQ+PGtleXdvcmQ+TGFjdGF0
+aW9uPC9rZXl3b3JkPjxrZXl3b3JkPk1hc3RpdGlzLCBCb3ZpbmUvbWljcm9iaW9sb2d5PC9rZXl3
+b3JkPjxrZXl3b3JkPk1pbGsvKmN5dG9sb2d5LyptaWNyb2Jpb2xvZ3k8L2tleXdvcmQ+PGtleXdv
+cmQ+U3RhcGh5bG9jb2NjYWwgSW5mZWN0aW9ucy8qbWljcm9iaW9sb2d5Lyp2ZXRlcmluYXJ5PC9r
+ZXl3b3JkPjxrZXl3b3JkPlN0YXBoeWxvY29jY3VzLypjbGFzc2lmaWNhdGlvbjwva2V5d29yZD48
+a2V5d29yZD5ib3ZpbmU8L2tleXdvcmQ+PGtleXdvcmQ+Y29hZ3VsYXNlLW5lZ2F0aXZlIHN0YXBo
+eWxvY29jY3VzPC9rZXl3b3JkPjxrZXl3b3JkPm1hc3RpdGlzPC9rZXl3b3JkPjwva2V5d29yZHM+
+PGRhdGVzPjx5ZWFyPjIwMTQ8L3llYXI+PC9kYXRlcz48aXNibj4xNTI1LTMxOTggKEVsZWN0cm9u
+aWMpJiN4RDswMDIyLTAzMDIgKExpbmtpbmcpPC9pc2JuPjxhY2Nlc3Npb24tbnVtPjI0OTMxNTI0
+PC9hY2Nlc3Npb24tbnVtPjx1cmxzPjxyZWxhdGVkLXVybHM+PHVybD5odHRwczovL3d3dy5uY2Jp
+Lm5sbS5uaWguZ292L3B1Ym1lZC8yNDkzMTUyNDwvdXJsPjwvcmVsYXRlZC11cmxzPjwvdXJscz48
+ZWxlY3Ryb25pYy1yZXNvdXJjZS1udW0+MTAuMzE2OC9qZHMuMjAxMy03NjU3PC9lbGVjdHJvbmlj
+LXJlc291cmNlLW51bT48L3JlY29yZD48L0NpdGU+PENpdGU+PEF1dGhvcj5Db25kYXM8L0F1dGhv
+cj48WWVhcj4yMDE3PC9ZZWFyPjxSZWNOdW0+NzA0PC9SZWNOdW0+PHJlY29yZD48cmVjLW51bWJl
+cj43MDQ8L3JlYy1udW1iZXI+PGZvcmVpZ24ta2V5cz48a2V5IGFwcD0iRU4iIGRiLWlkPSJwc3M1
+ZGUwd2FzcDJ0OWVzNXR1NWV2enBhMnN2c2RydmVheDkiIHRpbWVzdGFtcD0iMTcxMjI2ODQzOCI+
+NzA0PC9rZXk+PC9mb3JlaWduLWtleXM+PHJlZi10eXBlIG5hbWU9IkpvdXJuYWwgQXJ0aWNsZSI+
+MTc8L3JlZi10eXBlPjxjb250cmlidXRvcnM+PGF1dGhvcnM+PGF1dGhvcj5Db25kYXMsIEwuIEEu
+IFouPC9hdXRob3I+PGF1dGhvcj5EZSBCdWNrLCBKLjwvYXV0aG9yPjxhdXRob3I+Tm9icmVnYSwg
+RC4gQi48L2F1dGhvcj48YXV0aG9yPkNhcnNvbiwgRC4gQS48L2F1dGhvcj48YXV0aG9yPk5hdXNo
+YWQsIFMuPC9hdXRob3I+PGF1dGhvcj5EZSBWbGllZ2hlciwgUy48L2F1dGhvcj48YXV0aG9yPlph
+ZG9rcywgUi4gTi48L2F1dGhvcj48YXV0aG9yPk1pZGRsZXRvbiwgSi4gUi48L2F1dGhvcj48YXV0
+aG9yPkR1Zm91ciwgUy48L2F1dGhvcj48YXV0aG9yPkthc3RlbGljLCBKLiBQLjwvYXV0aG9yPjxh
+dXRob3I+QmFya2VtYSwgSC4gVy48L2F1dGhvcj48L2F1dGhvcnM+PC9jb250cmlidXRvcnM+PGF1
+dGgtYWRkcmVzcz5EZXBhcnRtZW50IG9mIFByb2R1Y3Rpb24gQW5pbWFsIEhlYWx0aCwgRmFjdWx0
+eSBvZiBWZXRlcmluYXJ5IE1lZGljaW5lLCBVbml2ZXJzaXR5IG9mIENhbGdhcnksIENhbGdhcnks
+IEFsYmVydGEgVDJOIDROMSwgQ2FuYWRhOyBDYW5hZGlhbiBCb3ZpbmUgTWFzdGl0aXMgYW5kIE1p
+bGsgUXVhbGl0eSBSZXNlYXJjaCBOZXR3b3JrLCBTdC1IeWFjaW50aGUsIFF1w6liZWMgSjJTIDdD
+NiwgQ2FuYWRhLiYjeEQ7TS1UZWFtIGFuZCBNYXN0aXRpcyBhbmQgTWlsayBRdWFsaXR5IFJlc2Vh
+cmNoIFVuaXQsIERlcGFydG1lbnQgb2YgUmVwcm9kdWN0aW9uLCBPYnN0ZXRyaWNzIGFuZCBIZXJk
+IEhlYWx0aCwgRmFjdWx0eSBvZiBWZXRlcmluYXJ5IE1lZGljaW5lLCBHaGVudCBVbml2ZXJzaXR5
+LCBTYWxpc2J1cnlsYWFuIDEzMywgOTgyMCBNZXJlbGJla2UsIEJlbGdpdW0uJiN4RDtJbnN0aXR1
+dGUgb2YgQmlvZGl2ZXJzaXR5LCBBbmltYWwgSGVhbHRoIGFuZCBDb21wYXJhdGl2ZSBNZWRpY2lu
+ZSwgQ29sbGVnZSBvZiBNZWRpY2FsLCBWZXRlcmluYXJ5IGFuZCBMaWZlIFNjaWVuY2VzLCBVbml2
+ZXJzaXR5IG9mIEdsYXNnb3csIEdsYXNnb3csIEc2MSAxUUgsIFNjb3RsYW5kLCBVbml0ZWQgS2lu
+Z2RvbS4mI3hEO0RlcGFydG1lbnQgb2YgVmV0ZXJpbmFyeSBNZWRpY2luZSBhbmQgU3VyZ2VyeSwg
+VW5pdmVyc2l0eSBvZiBNaXNzb3VyaSwgQ29sdW1iaWEgNjUyMTEuJiN4RDtEZXBhcnRtZW50IG9m
+IFBhdGhvbG9neSBhbmQgTWljcm9iaW9sb2d5LCBGYWN1bHR5IG9mIFZldGVyaW5hcnkgTWVkaWNp
+bmUsIFVuaXZlcnNpdHkgb2YgTW9udHJlYWwsIEMuIFAuIDUwMDAsIFN0LUh5YWNpbnRoZSwgUXXD
+qWJlYyBKMlMgN0M2LCBDYW5hZGE7IENhbmFkaWFuIEJvdmluZSBNYXN0aXRpcyBhbmQgTWlsayBR
+dWFsaXR5IFJlc2VhcmNoIE5ldHdvcmssIFN0LUh5YWNpbnRoZSwgUXXDqWJlYyBKMlMgN0M2LCBD
+YW5hZGEuJiN4RDtEZXBhcnRtZW50IG9mIFByb2R1Y3Rpb24gQW5pbWFsIEhlYWx0aCwgRmFjdWx0
+eSBvZiBWZXRlcmluYXJ5IE1lZGljaW5lLCBVbml2ZXJzaXR5IG9mIENhbGdhcnksIENhbGdhcnks
+IEFsYmVydGEgVDJOIDROMSwgQ2FuYWRhLiYjeEQ7RGVwYXJ0bWVudCBvZiBQcm9kdWN0aW9uIEFu
+aW1hbCBIZWFsdGgsIEZhY3VsdHkgb2YgVmV0ZXJpbmFyeSBNZWRpY2luZSwgVW5pdmVyc2l0eSBv
+ZiBDYWxnYXJ5LCBDYWxnYXJ5LCBBbGJlcnRhIFQyTiA0TjEsIENhbmFkYTsgQ2FuYWRpYW4gQm92
+aW5lIE1hc3RpdGlzIGFuZCBNaWxrIFF1YWxpdHkgUmVzZWFyY2ggTmV0d29yaywgU3QtSHlhY2lu
+dGhlLCBRdcOpYmVjIEoyUyA3QzYsIENhbmFkYS4gRWxlY3Ryb25pYyBhZGRyZXNzOiBiYXJrZW1h
+QHVjYWxnYXJ5LmNhLjwvYXV0aC1hZGRyZXNzPjx0aXRsZXM+PHRpdGxlPlByZXZhbGVuY2Ugb2Yg
+bm9uLWF1cmV1cyBzdGFwaHlsb2NvY2NpIHNwZWNpZXMgY2F1c2luZyBpbnRyYW1hbW1hcnkgaW5m
+ZWN0aW9ucyBpbiBDYW5hZGlhbiBkYWlyeSBoZXJkczwvdGl0bGU+PHNlY29uZGFyeS10aXRsZT5K
+IERhaXJ5IFNjaTwvc2Vjb25kYXJ5LXRpdGxlPjwvdGl0bGVzPjxwZXJpb2RpY2FsPjxmdWxsLXRp
+dGxlPkogRGFpcnkgU2NpPC9mdWxsLXRpdGxlPjwvcGVyaW9kaWNhbD48cGFnZXM+NTU5Mi01NjEy
+PC9wYWdlcz48dm9sdW1lPjEwMDwvdm9sdW1lPjxudW1iZXI+NzwvbnVtYmVyPjxlZGl0aW9uPjIw
+MTcwNTE3PC9lZGl0aW9uPjxrZXl3b3Jkcz48a2V5d29yZD5BbmltYWxzPC9rZXl3b3JkPjxrZXl3
+b3JkPkJheWVzIFRoZW9yZW08L2tleXdvcmQ+PGtleXdvcmQ+Q2FuYWRhL2VwaWRlbWlvbG9neTwv
+a2V5d29yZD48a2V5d29yZD5DYXR0bGU8L2tleXdvcmQ+PGtleXdvcmQ+Q2F0dGxlIERpc2Vhc2Vz
+L2VwaWRlbWlvbG9neS8qbWljcm9iaW9sb2d5PC9rZXl3b3JkPjxrZXl3b3JkPkZlbWFsZTwva2V5
+d29yZD48a2V5d29yZD5NYW1tYXJ5IEdsYW5kcywgQW5pbWFsLyptaWNyb2Jpb2xvZ3k8L2tleXdv
+cmQ+PGtleXdvcmQ+TWFzdGl0aXMsIEJvdmluZTwva2V5d29yZD48a2V5d29yZD5NaWxrLyptaWNy
+b2Jpb2xvZ3k8L2tleXdvcmQ+PGtleXdvcmQ+UHJlZ25hbmN5PC9rZXl3b3JkPjxrZXl3b3JkPlBy
+ZXZhbGVuY2U8L2tleXdvcmQ+PGtleXdvcmQ+U3BlY2llcyBTcGVjaWZpY2l0eTwva2V5d29yZD48
+a2V5d29yZD5TdGFwaHlsb2NvY2NhbCBJbmZlY3Rpb25zL2VwaWRlbWlvbG9neS9taWNyb2Jpb2xv
+Z3kvKnZldGVyaW5hcnk8L2tleXdvcmQ+PGtleXdvcmQ+U3RhcGh5bG9jb2NjdXMvY2xhc3NpZmlj
+YXRpb24vKmlzb2xhdGlvbiAmYW1wOyBwdXJpZmljYXRpb248L2tleXdvcmQ+PGtleXdvcmQ+Y29h
+Z3VsYXNlLW5lZ2F0aXZlIHN0YXBoeWxvY29jY2k8L2tleXdvcmQ+PGtleXdvcmQ+ZGFpcnk8L2tl
+eXdvcmQ+PGtleXdvcmQ+aW50cmFtYW1tYXJ5IGluZmVjdGlvbjwva2V5d29yZD48a2V5d29yZD5t
+YXN0aXRpczwva2V5d29yZD48L2tleXdvcmRzPjxkYXRlcz48eWVhcj4yMDE3PC95ZWFyPjxwdWIt
+ZGF0ZXM+PGRhdGU+SnVsPC9kYXRlPjwvcHViLWRhdGVzPjwvZGF0ZXM+PGlzYm4+MDAyMi0wMzAy
+PC9pc2JuPjxhY2Nlc3Npb24tbnVtPjI4NTI3NzkzPC9hY2Nlc3Npb24tbnVtPjx1cmxzPjwvdXJs
+cz48ZWxlY3Ryb25pYy1yZXNvdXJjZS1udW0+MTAuMzE2OC9qZHMuMjAxNi0xMjQ3ODwvZWxlY3Ry
+b25pYy1yZXNvdXJjZS1udW0+PHJlbW90ZS1kYXRhYmFzZS1wcm92aWRlcj5OTE08L3JlbW90ZS1k
+YXRhYmFzZS1wcm92aWRlcj48bGFuZ3VhZ2U+ZW5nPC9sYW5ndWFnZT48L3JlY29yZD48L0NpdGU+
+PENpdGU+PEF1dGhvcj5TdXByw6k8L0F1dGhvcj48WWVhcj4yMDExPC9ZZWFyPjxSZWNOdW0+Njgz
+PC9SZWNOdW0+PHJlY29yZD48cmVjLW51bWJlcj42ODM8L3JlYy1udW1iZXI+PGZvcmVpZ24ta2V5
+cz48a2V5IGFwcD0iRU4iIGRiLWlkPSJwc3M1ZGUwd2FzcDJ0OWVzNXR1NWV2enBhMnN2c2RydmVh
+eDkiIHRpbWVzdGFtcD0iMTcxMTEzODIyNiI+NjgzPC9rZXk+PC9mb3JlaWduLWtleXM+PHJlZi10
+eXBlIG5hbWU9IkpvdXJuYWwgQXJ0aWNsZSI+MTc8L3JlZi10eXBlPjxjb250cmlidXRvcnM+PGF1
+dGhvcnM+PGF1dGhvcj5TdXByw6ksIEsuPC9hdXRob3I+PGF1dGhvcj5IYWVzZWJyb3VjaywgRi48
+L2F1dGhvcj48YXV0aG9yPlphZG9rcywgUi4gTi48L2F1dGhvcj48YXV0aG9yPlZhbmVlY2hvdXR0
+ZSwgTS48L2F1dGhvcj48YXV0aG9yPlBpZXBlcnMsIFMuPC9hdXRob3I+PGF1dGhvcj5EZSBWbGll
+Z2hlciwgUy48L2F1dGhvcj48L2F1dGhvcnM+PC9jb250cmlidXRvcnM+PGF1dGgtYWRkcmVzcz5E
+ZXBhcnRtZW50IG9mIFJlcHJvZHVjdGlvbiwgT2JzdGV0cmljcywgYW5kIEhlcmQgSGVhbHRoLCBG
+YWN1bHR5IG9mIFZldGVyaW5hcnkgTWVkaWNpbmUsIEdoZW50IFVuaXZlcnNpdHksIEJlbGdpdW0u
+IEthcmxpZW4uU3VwcmVAVUdlbnQuYmU8L2F1dGgtYWRkcmVzcz48dGl0bGVzPjx0aXRsZT5Tb21l
+IGNvYWd1bGFzZS1uZWdhdGl2ZSBTdGFwaHlsb2NvY2N1cyBzcGVjaWVzIGFmZmVjdCB1ZGRlciBo
+ZWFsdGggbW9yZSB0aGFuIG90aGVyczwvdGl0bGU+PHNlY29uZGFyeS10aXRsZT5KIERhaXJ5IFNj
+aTwvc2Vjb25kYXJ5LXRpdGxlPjwvdGl0bGVzPjxwZXJpb2RpY2FsPjxmdWxsLXRpdGxlPkogRGFp
+cnkgU2NpPC9mdWxsLXRpdGxlPjwvcGVyaW9kaWNhbD48cGFnZXM+MjMyOS00MDwvcGFnZXM+PHZv
+bHVtZT45NDwvdm9sdW1lPjxudW1iZXI+NTwvbnVtYmVyPjxrZXl3b3Jkcz48a2V5d29yZD5Bbmlt
+YWxzPC9rZXl3b3JkPjxrZXl3b3JkPkNhdHRsZTwva2V5d29yZD48a2V5d29yZD5Db2FndWxhc2Uv
+KmFuYWx5c2lzPC9rZXl3b3JkPjxrZXl3b3JkPkZlbWFsZTwva2V5d29yZD48a2V5d29yZD5Mb25n
+aXR1ZGluYWwgU3R1ZGllczwva2V5d29yZD48a2V5d29yZD5NYW1tYXJ5IEdsYW5kcywgQW5pbWFs
+LyptaWNyb2Jpb2xvZ3k8L2tleXdvcmQ+PGtleXdvcmQ+TWFzdGl0aXMsIEJvdmluZS8qbWljcm9i
+aW9sb2d5PC9rZXl3b3JkPjxrZXl3b3JkPk1pbGsvY3l0b2xvZ3k8L2tleXdvcmQ+PGtleXdvcmQ+
+UG9seW1lcmFzZSBDaGFpbiBSZWFjdGlvbi9tZXRob2RzL3ZldGVyaW5hcnk8L2tleXdvcmQ+PGtl
+eXdvcmQ+U3BlY2llcyBTcGVjaWZpY2l0eTwva2V5d29yZD48a2V5d29yZD5TdGFwaHlsb2NvY2Nh
+bCBJbmZlY3Rpb25zL21pY3JvYmlvbG9neS8qdmV0ZXJpbmFyeTwva2V5d29yZD48a2V5d29yZD5T
+dGFwaHlsb2NvY2N1cy9jbGFzc2lmaWNhdGlvbi8qZW56eW1vbG9neS9pc29sYXRpb24gJmFtcDsg
+cHVyaWZpY2F0aW9uPC9rZXl3b3JkPjwva2V5d29yZHM+PGRhdGVzPjx5ZWFyPjIwMTE8L3llYXI+
+PHB1Yi1kYXRlcz48ZGF0ZT5NYXk8L2RhdGU+PC9wdWItZGF0ZXM+PC9kYXRlcz48aXNibj4wMDIy
+LTAzMDI8L2lzYm4+PGFjY2Vzc2lvbi1udW0+MjE1MjQ1MjI8L2FjY2Vzc2lvbi1udW0+PHVybHM+
+PC91cmxzPjxlbGVjdHJvbmljLXJlc291cmNlLW51bT4xMC4zMTY4L2pkcy4yMDEwLTM3NDE8L2Vs
+ZWN0cm9uaWMtcmVzb3VyY2UtbnVtPjxyZW1vdGUtZGF0YWJhc2UtcHJvdmlkZXI+TkxNPC9yZW1v
+dGUtZGF0YWJhc2UtcHJvdmlkZXI+PGxhbmd1YWdlPmVuZzwvbGFuZ3VhZ2U+PC9yZWNvcmQ+PC9D
+aXRlPjwvRW5kTm90ZT5=
+</w:fldData>
+        </w:fldChar>
+      </w:r>
+      <w:r>
+        <w:rPr>
+          <w:rFonts w:cstheme="minorHAnsi"/>
+          <w:sz w:val="24"/>
+          <w:szCs w:val="24"/>
+        </w:rPr>
+        <w:instrText xml:space="preserve"> ADDIN EN.CITE </w:instrText>
+      </w:r>
+      <w:r>
+        <w:rPr>
+          <w:rFonts w:cstheme="minorHAnsi"/>
+          <w:sz w:val="24"/>
+          <w:szCs w:val="24"/>
+        </w:rPr>
+        <w:fldChar w:fldCharType="begin">
+          <w:fldData xml:space="preserve">PEVuZE5vdGU+PENpdGU+PEF1dGhvcj5Gcnk8L0F1dGhvcj48WWVhcj4yMDE0PC9ZZWFyPjxSZWNO
+dW0+MTg8L1JlY051bT48RGlzcGxheVRleHQ+KFN1cHLDqSBldCBhbC4sIDIwMTE7IEZyeSBldCBh
+bC4sIDIwMTQ7IENvbmRhcyBldCBhbC4sIDIwMTdhKTwvRGlzcGxheVRleHQ+PHJlY29yZD48cmVj
+LW51bWJlcj4xODwvcmVjLW51bWJlcj48Zm9yZWlnbi1rZXlzPjxrZXkgYXBwPSJFTiIgZGItaWQ9
+InBzczVkZTB3YXNwMnQ5ZXM1dHU1ZXZ6cGEyc3ZzZHJ2ZWF4OSIgdGltZXN0YW1wPSIxNjE5NDU4
+NTI2Ij4xODwva2V5PjwvZm9yZWlnbi1rZXlzPjxyZWYtdHlwZSBuYW1lPSJKb3VybmFsIEFydGlj
+bGUiPjE3PC9yZWYtdHlwZT48Y29udHJpYnV0b3JzPjxhdXRob3JzPjxhdXRob3I+RnJ5LCBQLiBS
+LjwvYXV0aG9yPjxhdXRob3I+TWlkZGxldG9uLCBKLiBSLjwvYXV0aG9yPjxhdXRob3I+RHVmb3Vy
+LCBTLjwvYXV0aG9yPjxhdXRob3I+UGVycnksIEouPC9hdXRob3I+PGF1dGhvcj5TY2hvbGwsIEQu
+PC9hdXRob3I+PGF1dGhvcj5Eb2hvbywgSS48L2F1dGhvcj48L2F1dGhvcnM+PC9jb250cmlidXRv
+cnM+PGF1dGgtYWRkcmVzcz5EZXBhcnRtZW50IG9mIFZldGVyaW5hcnkgTWVkaWNpbmUgYW5kIFN1
+cmdlcnksIFVuaXZlcnNpdHkgb2YgTWlzc291cmksIENvbHVtYmlhIDY1MjExLiYjeEQ7RGVwYXJ0
+bWVudCBvZiBWZXRlcmluYXJ5IE1lZGljaW5lIGFuZCBTdXJnZXJ5LCBVbml2ZXJzaXR5IG9mIE1p
+c3NvdXJpLCBDb2x1bWJpYSA2NTIxMS4gRWxlY3Ryb25pYyBhZGRyZXNzOiBtaWRkbGV0b25qckBt
+aXNzb3VyaS5lZHUuJiN4RDtEZXBhcnRtZW50IG9mIFBhdGhvbG9neSBhbmQgTWljcm9iaW9sb2d5
+LCBVbml2ZXJzaXR5IG9mIE1vbnRyZWFsLCBRdWViZWMsIENhbmFkYSBKMlMgN0M2LiYjeEQ7UHJv
+ZHVjdGlvbiBBbmltYWwgSGVhbHRoIENlbnRyZSwgVW5pdmVyc2l0eSBvZiBBZGVsYWlkZSwgQXVz
+dHJhbGlhIDUzNzEuJiN4RDtEZXBhcnRtZW50IG9mIEhlYWx0aCBNYW5hZ2VtZW50LCBVbml2ZXJz
+aXR5IG9mIFByaW5jZSBFZHdhcmQgSXNsYW5kLCBDaGFybG90dGV0b3duIENJQSA0UDMsIENhbmFk
+YS48L2F1dGgtYWRkcmVzcz48dGl0bGVzPjx0aXRsZT5Bc3NvY2lhdGlvbiBvZiBjb2FndWxhc2Ut
+bmVnYXRpdmUgc3RhcGh5bG9jb2NjYWwgc3BlY2llcywgbWFtbWFyeSBxdWFydGVyIG1pbGsgc29t
+YXRpYyBjZWxsIGNvdW50LCBhbmQgcGVyc2lzdGVuY2Ugb2YgaW50cmFtYW1tYXJ5IGluZmVjdGlv
+biBpbiBkYWlyeSBjYXR0bGU8L3RpdGxlPjxzZWNvbmRhcnktdGl0bGU+SiBEYWlyeSBTY2k8L3Nl
+Y29uZGFyeS10aXRsZT48L3RpdGxlcz48cGVyaW9kaWNhbD48ZnVsbC10aXRsZT5KIERhaXJ5IFNj
+aTwvZnVsbC10aXRsZT48L3BlcmlvZGljYWw+PHBhZ2VzPjQ4NzYtODU8L3BhZ2VzPjx2b2x1bWU+
+OTc8L3ZvbHVtZT48bnVtYmVyPjg8L251bWJlcj48ZWRpdGlvbj4yMDE0LzA2LzE3PC9lZGl0aW9u
+PjxrZXl3b3Jkcz48a2V5d29yZD5BbmltYWxzPC9rZXl3b3JkPjxrZXl3b3JkPkNhbmFkYTwva2V5
+d29yZD48a2V5d29yZD5DYXR0bGU8L2tleXdvcmQ+PGtleXdvcmQ+Q2VsbCBDb3VudC8qdmV0ZXJp
+bmFyeTwva2V5d29yZD48a2V5d29yZD5Db2FndWxhc2UvbWV0YWJvbGlzbTwva2V5d29yZD48a2V5
+d29yZD5FbGVjdHJvcGhvcmVzaXMsIEdlbCwgUHVsc2VkLUZpZWxkPC9rZXl3b3JkPjxrZXl3b3Jk
+PkZlbWFsZTwva2V5d29yZD48a2V5d29yZD5Gb29kIENvbnRhbWluYXRpb24vYW5hbHlzaXM8L2tl
+eXdvcmQ+PGtleXdvcmQ+Rm9vZCBNaWNyb2Jpb2xvZ3k8L2tleXdvcmQ+PGtleXdvcmQ+TGFjdGF0
+aW9uPC9rZXl3b3JkPjxrZXl3b3JkPk1hc3RpdGlzLCBCb3ZpbmUvbWljcm9iaW9sb2d5PC9rZXl3
+b3JkPjxrZXl3b3JkPk1pbGsvKmN5dG9sb2d5LyptaWNyb2Jpb2xvZ3k8L2tleXdvcmQ+PGtleXdv
+cmQ+U3RhcGh5bG9jb2NjYWwgSW5mZWN0aW9ucy8qbWljcm9iaW9sb2d5Lyp2ZXRlcmluYXJ5PC9r
+ZXl3b3JkPjxrZXl3b3JkPlN0YXBoeWxvY29jY3VzLypjbGFzc2lmaWNhdGlvbjwva2V5d29yZD48
+a2V5d29yZD5ib3ZpbmU8L2tleXdvcmQ+PGtleXdvcmQ+Y29hZ3VsYXNlLW5lZ2F0aXZlIHN0YXBo
+eWxvY29jY3VzPC9rZXl3b3JkPjxrZXl3b3JkPm1hc3RpdGlzPC9rZXl3b3JkPjwva2V5d29yZHM+
+PGRhdGVzPjx5ZWFyPjIwMTQ8L3llYXI+PC9kYXRlcz48aXNibj4xNTI1LTMxOTggKEVsZWN0cm9u
+aWMpJiN4RDswMDIyLTAzMDIgKExpbmtpbmcpPC9pc2JuPjxhY2Nlc3Npb24tbnVtPjI0OTMxNTI0
+PC9hY2Nlc3Npb24tbnVtPjx1cmxzPjxyZWxhdGVkLXVybHM+PHVybD5odHRwczovL3d3dy5uY2Jp
+Lm5sbS5uaWguZ292L3B1Ym1lZC8yNDkzMTUyNDwvdXJsPjwvcmVsYXRlZC11cmxzPjwvdXJscz48
+ZWxlY3Ryb25pYy1yZXNvdXJjZS1udW0+MTAuMzE2OC9qZHMuMjAxMy03NjU3PC9lbGVjdHJvbmlj
+LXJlc291cmNlLW51bT48L3JlY29yZD48L0NpdGU+PENpdGU+PEF1dGhvcj5Db25kYXM8L0F1dGhv
+cj48WWVhcj4yMDE3PC9ZZWFyPjxSZWNOdW0+NzA0PC9SZWNOdW0+PHJlY29yZD48cmVjLW51bWJl
+cj43MDQ8L3JlYy1udW1iZXI+PGZvcmVpZ24ta2V5cz48a2V5IGFwcD0iRU4iIGRiLWlkPSJwc3M1
+ZGUwd2FzcDJ0OWVzNXR1NWV2enBhMnN2c2RydmVheDkiIHRpbWVzdGFtcD0iMTcxMjI2ODQzOCI+
+NzA0PC9rZXk+PC9mb3JlaWduLWtleXM+PHJlZi10eXBlIG5hbWU9IkpvdXJuYWwgQXJ0aWNsZSI+
+MTc8L3JlZi10eXBlPjxjb250cmlidXRvcnM+PGF1dGhvcnM+PGF1dGhvcj5Db25kYXMsIEwuIEEu
+IFouPC9hdXRob3I+PGF1dGhvcj5EZSBCdWNrLCBKLjwvYXV0aG9yPjxhdXRob3I+Tm9icmVnYSwg
+RC4gQi48L2F1dGhvcj48YXV0aG9yPkNhcnNvbiwgRC4gQS48L2F1dGhvcj48YXV0aG9yPk5hdXNo
+YWQsIFMuPC9hdXRob3I+PGF1dGhvcj5EZSBWbGllZ2hlciwgUy48L2F1dGhvcj48YXV0aG9yPlph
+ZG9rcywgUi4gTi48L2F1dGhvcj48YXV0aG9yPk1pZGRsZXRvbiwgSi4gUi48L2F1dGhvcj48YXV0
+aG9yPkR1Zm91ciwgUy48L2F1dGhvcj48YXV0aG9yPkthc3RlbGljLCBKLiBQLjwvYXV0aG9yPjxh
+dXRob3I+QmFya2VtYSwgSC4gVy48L2F1dGhvcj48L2F1dGhvcnM+PC9jb250cmlidXRvcnM+PGF1
+dGgtYWRkcmVzcz5EZXBhcnRtZW50IG9mIFByb2R1Y3Rpb24gQW5pbWFsIEhlYWx0aCwgRmFjdWx0
+eSBvZiBWZXRlcmluYXJ5IE1lZGljaW5lLCBVbml2ZXJzaXR5IG9mIENhbGdhcnksIENhbGdhcnks
+IEFsYmVydGEgVDJOIDROMSwgQ2FuYWRhOyBDYW5hZGlhbiBCb3ZpbmUgTWFzdGl0aXMgYW5kIE1p
+bGsgUXVhbGl0eSBSZXNlYXJjaCBOZXR3b3JrLCBTdC1IeWFjaW50aGUsIFF1w6liZWMgSjJTIDdD
+NiwgQ2FuYWRhLiYjeEQ7TS1UZWFtIGFuZCBNYXN0aXRpcyBhbmQgTWlsayBRdWFsaXR5IFJlc2Vh
+cmNoIFVuaXQsIERlcGFydG1lbnQgb2YgUmVwcm9kdWN0aW9uLCBPYnN0ZXRyaWNzIGFuZCBIZXJk
+IEhlYWx0aCwgRmFjdWx0eSBvZiBWZXRlcmluYXJ5IE1lZGljaW5lLCBHaGVudCBVbml2ZXJzaXR5
+LCBTYWxpc2J1cnlsYWFuIDEzMywgOTgyMCBNZXJlbGJla2UsIEJlbGdpdW0uJiN4RDtJbnN0aXR1
+dGUgb2YgQmlvZGl2ZXJzaXR5LCBBbmltYWwgSGVhbHRoIGFuZCBDb21wYXJhdGl2ZSBNZWRpY2lu
+ZSwgQ29sbGVnZSBvZiBNZWRpY2FsLCBWZXRlcmluYXJ5IGFuZCBMaWZlIFNjaWVuY2VzLCBVbml2
+ZXJzaXR5IG9mIEdsYXNnb3csIEdsYXNnb3csIEc2MSAxUUgsIFNjb3RsYW5kLCBVbml0ZWQgS2lu
+Z2RvbS4mI3hEO0RlcGFydG1lbnQgb2YgVmV0ZXJpbmFyeSBNZWRpY2luZSBhbmQgU3VyZ2VyeSwg
+VW5pdmVyc2l0eSBvZiBNaXNzb3VyaSwgQ29sdW1iaWEgNjUyMTEuJiN4RDtEZXBhcnRtZW50IG9m
+IFBhdGhvbG9neSBhbmQgTWljcm9iaW9sb2d5LCBGYWN1bHR5IG9mIFZldGVyaW5hcnkgTWVkaWNp
+bmUsIFVuaXZlcnNpdHkgb2YgTW9udHJlYWwsIEMuIFAuIDUwMDAsIFN0LUh5YWNpbnRoZSwgUXXD
+qWJlYyBKMlMgN0M2LCBDYW5hZGE7IENhbmFkaWFuIEJvdmluZSBNYXN0aXRpcyBhbmQgTWlsayBR
+dWFsaXR5IFJlc2VhcmNoIE5ldHdvcmssIFN0LUh5YWNpbnRoZSwgUXXDqWJlYyBKMlMgN0M2LCBD
+YW5hZGEuJiN4RDtEZXBhcnRtZW50IG9mIFByb2R1Y3Rpb24gQW5pbWFsIEhlYWx0aCwgRmFjdWx0
+eSBvZiBWZXRlcmluYXJ5IE1lZGljaW5lLCBVbml2ZXJzaXR5IG9mIENhbGdhcnksIENhbGdhcnks
+IEFsYmVydGEgVDJOIDROMSwgQ2FuYWRhLiYjeEQ7RGVwYXJ0bWVudCBvZiBQcm9kdWN0aW9uIEFu
+aW1hbCBIZWFsdGgsIEZhY3VsdHkgb2YgVmV0ZXJpbmFyeSBNZWRpY2luZSwgVW5pdmVyc2l0eSBv
+ZiBDYWxnYXJ5LCBDYWxnYXJ5LCBBbGJlcnRhIFQyTiA0TjEsIENhbmFkYTsgQ2FuYWRpYW4gQm92
+aW5lIE1hc3RpdGlzIGFuZCBNaWxrIFF1YWxpdHkgUmVzZWFyY2ggTmV0d29yaywgU3QtSHlhY2lu
+dGhlLCBRdcOpYmVjIEoyUyA3QzYsIENhbmFkYS4gRWxlY3Ryb25pYyBhZGRyZXNzOiBiYXJrZW1h
+QHVjYWxnYXJ5LmNhLjwvYXV0aC1hZGRyZXNzPjx0aXRsZXM+PHRpdGxlPlByZXZhbGVuY2Ugb2Yg
+bm9uLWF1cmV1cyBzdGFwaHlsb2NvY2NpIHNwZWNpZXMgY2F1c2luZyBpbnRyYW1hbW1hcnkgaW5m
+ZWN0aW9ucyBpbiBDYW5hZGlhbiBkYWlyeSBoZXJkczwvdGl0bGU+PHNlY29uZGFyeS10aXRsZT5K
+IERhaXJ5IFNjaTwvc2Vjb25kYXJ5LXRpdGxlPjwvdGl0bGVzPjxwZXJpb2RpY2FsPjxmdWxsLXRp
+dGxlPkogRGFpcnkgU2NpPC9mdWxsLXRpdGxlPjwvcGVyaW9kaWNhbD48cGFnZXM+NTU5Mi01NjEy
+PC9wYWdlcz48dm9sdW1lPjEwMDwvdm9sdW1lPjxudW1iZXI+NzwvbnVtYmVyPjxlZGl0aW9uPjIw
+MTcwNTE3PC9lZGl0aW9uPjxrZXl3b3Jkcz48a2V5d29yZD5BbmltYWxzPC9rZXl3b3JkPjxrZXl3
+b3JkPkJheWVzIFRoZW9yZW08L2tleXdvcmQ+PGtleXdvcmQ+Q2FuYWRhL2VwaWRlbWlvbG9neTwv
+a2V5d29yZD48a2V5d29yZD5DYXR0bGU8L2tleXdvcmQ+PGtleXdvcmQ+Q2F0dGxlIERpc2Vhc2Vz
+L2VwaWRlbWlvbG9neS8qbWljcm9iaW9sb2d5PC9rZXl3b3JkPjxrZXl3b3JkPkZlbWFsZTwva2V5
+d29yZD48a2V5d29yZD5NYW1tYXJ5IEdsYW5kcywgQW5pbWFsLyptaWNyb2Jpb2xvZ3k8L2tleXdv
+cmQ+PGtleXdvcmQ+TWFzdGl0aXMsIEJvdmluZTwva2V5d29yZD48a2V5d29yZD5NaWxrLyptaWNy
+b2Jpb2xvZ3k8L2tleXdvcmQ+PGtleXdvcmQ+UHJlZ25hbmN5PC9rZXl3b3JkPjxrZXl3b3JkPlBy
+ZXZhbGVuY2U8L2tleXdvcmQ+PGtleXdvcmQ+U3BlY2llcyBTcGVjaWZpY2l0eTwva2V5d29yZD48
+a2V5d29yZD5TdGFwaHlsb2NvY2NhbCBJbmZlY3Rpb25zL2VwaWRlbWlvbG9neS9taWNyb2Jpb2xv
+Z3kvKnZldGVyaW5hcnk8L2tleXdvcmQ+PGtleXdvcmQ+U3RhcGh5bG9jb2NjdXMvY2xhc3NpZmlj
+YXRpb24vKmlzb2xhdGlvbiAmYW1wOyBwdXJpZmljYXRpb248L2tleXdvcmQ+PGtleXdvcmQ+Y29h
+Z3VsYXNlLW5lZ2F0aXZlIHN0YXBoeWxvY29jY2k8L2tleXdvcmQ+PGtleXdvcmQ+ZGFpcnk8L2tl
+eXdvcmQ+PGtleXdvcmQ+aW50cmFtYW1tYXJ5IGluZmVjdGlvbjwva2V5d29yZD48a2V5d29yZD5t
+YXN0aXRpczwva2V5d29yZD48L2tleXdvcmRzPjxkYXRlcz48eWVhcj4yMDE3PC95ZWFyPjxwdWIt
+ZGF0ZXM+PGRhdGU+SnVsPC9kYXRlPjwvcHViLWRhdGVzPjwvZGF0ZXM+PGlzYm4+MDAyMi0wMzAy
+PC9pc2JuPjxhY2Nlc3Npb24tbnVtPjI4NTI3NzkzPC9hY2Nlc3Npb24tbnVtPjx1cmxzPjwvdXJs
+cz48ZWxlY3Ryb25pYy1yZXNvdXJjZS1udW0+MTAuMzE2OC9qZHMuMjAxNi0xMjQ3ODwvZWxlY3Ry
+b25pYy1yZXNvdXJjZS1udW0+PHJlbW90ZS1kYXRhYmFzZS1wcm92aWRlcj5OTE08L3JlbW90ZS1k
+YXRhYmFzZS1wcm92aWRlcj48bGFuZ3VhZ2U+ZW5nPC9sYW5ndWFnZT48L3JlY29yZD48L0NpdGU+
+PENpdGU+PEF1dGhvcj5TdXByw6k8L0F1dGhvcj48WWVhcj4yMDExPC9ZZWFyPjxSZWNOdW0+Njgz
+PC9SZWNOdW0+PHJlY29yZD48cmVjLW51bWJlcj42ODM8L3JlYy1udW1iZXI+PGZvcmVpZ24ta2V5
+cz48a2V5IGFwcD0iRU4iIGRiLWlkPSJwc3M1ZGUwd2FzcDJ0OWVzNXR1NWV2enBhMnN2c2RydmVh
+eDkiIHRpbWVzdGFtcD0iMTcxMTEzODIyNiI+NjgzPC9rZXk+PC9mb3JlaWduLWtleXM+PHJlZi10
+eXBlIG5hbWU9IkpvdXJuYWwgQXJ0aWNsZSI+MTc8L3JlZi10eXBlPjxjb250cmlidXRvcnM+PGF1
+dGhvcnM+PGF1dGhvcj5TdXByw6ksIEsuPC9hdXRob3I+PGF1dGhvcj5IYWVzZWJyb3VjaywgRi48
+L2F1dGhvcj48YXV0aG9yPlphZG9rcywgUi4gTi48L2F1dGhvcj48YXV0aG9yPlZhbmVlY2hvdXR0
+ZSwgTS48L2F1dGhvcj48YXV0aG9yPlBpZXBlcnMsIFMuPC9hdXRob3I+PGF1dGhvcj5EZSBWbGll
+Z2hlciwgUy48L2F1dGhvcj48L2F1dGhvcnM+PC9jb250cmlidXRvcnM+PGF1dGgtYWRkcmVzcz5E
+ZXBhcnRtZW50IG9mIFJlcHJvZHVjdGlvbiwgT2JzdGV0cmljcywgYW5kIEhlcmQgSGVhbHRoLCBG
+YWN1bHR5IG9mIFZldGVyaW5hcnkgTWVkaWNpbmUsIEdoZW50IFVuaXZlcnNpdHksIEJlbGdpdW0u
+IEthcmxpZW4uU3VwcmVAVUdlbnQuYmU8L2F1dGgtYWRkcmVzcz48dGl0bGVzPjx0aXRsZT5Tb21l
+IGNvYWd1bGFzZS1uZWdhdGl2ZSBTdGFwaHlsb2NvY2N1cyBzcGVjaWVzIGFmZmVjdCB1ZGRlciBo
+ZWFsdGggbW9yZSB0aGFuIG90aGVyczwvdGl0bGU+PHNlY29uZGFyeS10aXRsZT5KIERhaXJ5IFNj
+aTwvc2Vjb25kYXJ5LXRpdGxlPjwvdGl0bGVzPjxwZXJpb2RpY2FsPjxmdWxsLXRpdGxlPkogRGFp
+cnkgU2NpPC9mdWxsLXRpdGxlPjwvcGVyaW9kaWNhbD48cGFnZXM+MjMyOS00MDwvcGFnZXM+PHZv
+bHVtZT45NDwvdm9sdW1lPjxudW1iZXI+NTwvbnVtYmVyPjxrZXl3b3Jkcz48a2V5d29yZD5Bbmlt
+YWxzPC9rZXl3b3JkPjxrZXl3b3JkPkNhdHRsZTwva2V5d29yZD48a2V5d29yZD5Db2FndWxhc2Uv
+KmFuYWx5c2lzPC9rZXl3b3JkPjxrZXl3b3JkPkZlbWFsZTwva2V5d29yZD48a2V5d29yZD5Mb25n
+aXR1ZGluYWwgU3R1ZGllczwva2V5d29yZD48a2V5d29yZD5NYW1tYXJ5IEdsYW5kcywgQW5pbWFs
+LyptaWNyb2Jpb2xvZ3k8L2tleXdvcmQ+PGtleXdvcmQ+TWFzdGl0aXMsIEJvdmluZS8qbWljcm9i
+aW9sb2d5PC9rZXl3b3JkPjxrZXl3b3JkPk1pbGsvY3l0b2xvZ3k8L2tleXdvcmQ+PGtleXdvcmQ+
+UG9seW1lcmFzZSBDaGFpbiBSZWFjdGlvbi9tZXRob2RzL3ZldGVyaW5hcnk8L2tleXdvcmQ+PGtl
+eXdvcmQ+U3BlY2llcyBTcGVjaWZpY2l0eTwva2V5d29yZD48a2V5d29yZD5TdGFwaHlsb2NvY2Nh
+bCBJbmZlY3Rpb25zL21pY3JvYmlvbG9neS8qdmV0ZXJpbmFyeTwva2V5d29yZD48a2V5d29yZD5T
+dGFwaHlsb2NvY2N1cy9jbGFzc2lmaWNhdGlvbi8qZW56eW1vbG9neS9pc29sYXRpb24gJmFtcDsg
+cHVyaWZpY2F0aW9uPC9rZXl3b3JkPjwva2V5d29yZHM+PGRhdGVzPjx5ZWFyPjIwMTE8L3llYXI+
+PHB1Yi1kYXRlcz48ZGF0ZT5NYXk8L2RhdGU+PC9wdWItZGF0ZXM+PC9kYXRlcz48aXNibj4wMDIy
+LTAzMDI8L2lzYm4+PGFjY2Vzc2lvbi1udW0+MjE1MjQ1MjI8L2FjY2Vzc2lvbi1udW0+PHVybHM+
+PC91cmxzPjxlbGVjdHJvbmljLXJlc291cmNlLW51bT4xMC4zMTY4L2pkcy4yMDEwLTM3NDE8L2Vs
+ZWN0cm9uaWMtcmVzb3VyY2UtbnVtPjxyZW1vdGUtZGF0YWJhc2UtcHJvdmlkZXI+TkxNPC9yZW1v
+dGUtZGF0YWJhc2UtcHJvdmlkZXI+PGxhbmd1YWdlPmVuZzwvbGFuZ3VhZ2U+PC9yZWNvcmQ+PC9D
+aXRlPjwvRW5kTm90ZT5=
+</w:fldData>
+        </w:fldChar>
+      </w:r>
+      <w:r>
+        <w:rPr>
+          <w:rFonts w:cstheme="minorHAnsi"/>
+          <w:sz w:val="24"/>
+          <w:szCs w:val="24"/>
+        </w:rPr>
+        <w:instrText xml:space="preserve"> ADDIN EN.CITE.DATA </w:instrText>
+      </w:r>
+      <w:r>
+        <w:rPr>
+          <w:rFonts w:cstheme="minorHAnsi"/>
+          <w:sz w:val="24"/>
+          <w:szCs w:val="24"/>
+        </w:rPr>
+      </w:r>
+      <w:r>
+        <w:rPr>
+          <w:rFonts w:cstheme="minorHAnsi"/>
+          <w:sz w:val="24"/>
+          <w:szCs w:val="24"/>
+        </w:rPr>
+        <w:fldChar w:fldCharType="end"/>
+      </w:r>
+      <w:r>
+        <w:rPr>
+          <w:rFonts w:cstheme="minorHAnsi"/>
+          <w:sz w:val="24"/>
+          <w:szCs w:val="24"/>
+        </w:rPr>
+        <w:fldChar w:fldCharType="separate"/>
+      </w:r>
+      <w:r>
+        <w:rPr>
+          <w:rFonts w:cstheme="minorHAnsi"/>
+          <w:noProof/>
+          <w:sz w:val="24"/>
+          <w:szCs w:val="24"/>
+        </w:rPr>
+        <w:t>(Supré et al., 2011; Fry et al., 2014; Condas et al., 2017a)</w:t>
+      </w:r>
+      <w:r>
+        <w:rPr>
+          <w:rFonts w:cstheme="minorHAnsi"/>
+          <w:sz w:val="24"/>
+          <w:szCs w:val="24"/>
+        </w:rPr>
+        <w:fldChar w:fldCharType="end"/>
+      </w:r>
+      <w:r>
+        <w:rPr>
+          <w:rFonts w:cstheme="minorHAnsi"/>
+          <w:sz w:val="24"/>
+          <w:szCs w:val="24"/>
+        </w:rPr>
+        <w:t xml:space="preserve">, </w:t>
+      </w:r>
+      <w:r>
+        <w:rPr>
+          <w:rFonts w:cstheme="minorHAnsi"/>
+          <w:sz w:val="24"/>
+          <w:szCs w:val="24"/>
+        </w:rPr>
+        <w:t>difference</w:t>
+      </w:r>
+      <w:r>
+        <w:rPr>
+          <w:rFonts w:cstheme="minorHAnsi"/>
+          <w:sz w:val="24"/>
+          <w:szCs w:val="24"/>
+        </w:rPr>
+        <w:t>s</w:t>
+      </w:r>
+      <w:r>
+        <w:rPr>
+          <w:rFonts w:cstheme="minorHAnsi"/>
+          <w:sz w:val="24"/>
+          <w:szCs w:val="24"/>
+        </w:rPr>
+        <w:t xml:space="preserve"> in interaction with host immune cells</w:t>
+      </w:r>
+      <w:r>
+        <w:rPr>
+          <w:rFonts w:cstheme="minorHAnsi"/>
+          <w:sz w:val="24"/>
+          <w:szCs w:val="24"/>
+        </w:rPr>
+        <w:t xml:space="preserve"> </w:t>
+      </w:r>
+      <w:r>
+        <w:rPr>
+          <w:rFonts w:cstheme="minorHAnsi"/>
+          <w:sz w:val="24"/>
+          <w:szCs w:val="24"/>
+        </w:rPr>
+        <w:fldChar w:fldCharType="begin">
+          <w:fldData xml:space="preserve">PEVuZE5vdGU+PENpdGU+PEF1dGhvcj5IeXbDtm5lbjwvQXV0aG9yPjxZZWFyPjIwMDk8L1llYXI+
+PFJlY051bT42ODY8L1JlY051bT48RGlzcGxheVRleHQ+KEh5dsO2bmVuIGV0IGFsLiwgMjAwOTsg
+w4V2YWxsLUrDpMOkc2tlbMOkaW5lbiBldCBhbC4sIDIwMTMpPC9EaXNwbGF5VGV4dD48cmVjb3Jk
+PjxyZWMtbnVtYmVyPjY4NjwvcmVjLW51bWJlcj48Zm9yZWlnbi1rZXlzPjxrZXkgYXBwPSJFTiIg
+ZGItaWQ9InBzczVkZTB3YXNwMnQ5ZXM1dHU1ZXZ6cGEyc3ZzZHJ2ZWF4OSIgdGltZXN0YW1wPSIx
+NzExMjA3ODA4Ij42ODY8L2tleT48L2ZvcmVpZ24ta2V5cz48cmVmLXR5cGUgbmFtZT0iSm91cm5h
+bCBBcnRpY2xlIj4xNzwvcmVmLXR5cGU+PGNvbnRyaWJ1dG9ycz48YXV0aG9ycz48YXV0aG9yPkh5
+dsO2bmVuLCBQLjwvYXV0aG9yPjxhdXRob3I+S8OkeWhrw7YsIFMuPC9hdXRob3I+PGF1dGhvcj5U
+YXBvbmVuLCBTLjwvYXV0aG9yPjxhdXRob3I+dm9uIFdyaWdodCwgQS48L2F1dGhvcj48YXV0aG9y
+PlB5w7Zyw6Rsw6QsIFMuPC9hdXRob3I+PC9hdXRob3JzPjwvY29udHJpYnV0b3JzPjxhdXRoLWFk
+ZHJlc3M+RGVwYXJ0bWVudCBvZiBCaW9zY2llbmNlcywgVW5pdmVyc2l0eSBvZiBLdW9waW8sIFBP
+IEJveCAxNjI3LCBGSS03MDIxMSBLdW9waW8sIEZpbmxhbmQuPC9hdXRoLWFkZHJlc3M+PHRpdGxl
+cz48dGl0bGU+RWZmZWN0IG9mIGJvdmluZSBsYWN0b2ZlcnJpbiBvbiB0aGUgaW50ZXJuYWxpemF0
+aW9uIG9mIGNvYWd1bGFzZS1uZWdhdGl2ZSBzdGFwaHlsb2NvY2NpIGludG8gYm92aW5lIG1hbW1h
+cnkgZXBpdGhlbGlhbCBjZWxscyB1bmRlciBpbi12aXRybyBjb25kaXRpb25zPC90aXRsZT48c2Vj
+b25kYXJ5LXRpdGxlPkogRGFpcnkgUmVzPC9zZWNvbmRhcnktdGl0bGU+PC90aXRsZXM+PHBlcmlv
+ZGljYWw+PGZ1bGwtdGl0bGU+SiBEYWlyeSBSZXM8L2Z1bGwtdGl0bGU+PC9wZXJpb2RpY2FsPjxw
+YWdlcz4xNDQtNTE8L3BhZ2VzPjx2b2x1bWU+NzY8L3ZvbHVtZT48bnVtYmVyPjI8L251bWJlcj48
+ZWRpdGlvbj4yMDA5MDEwNTwvZWRpdGlvbj48a2V5d29yZHM+PGtleXdvcmQ+QW5pbWFsczwva2V5
+d29yZD48a2V5d29yZD5CYWN0ZXJpYWwgQWRoZXNpb24vZHJ1ZyBlZmZlY3RzPC9rZXl3b3JkPjxr
+ZXl3b3JkPkNhdHRsZTwva2V5d29yZD48a2V5d29yZD5DZWxscywgQ3VsdHVyZWQ8L2tleXdvcmQ+
+PGtleXdvcmQ+Q29hZ3VsYXNlLyptZXRhYm9saXNtPC9rZXl3b3JkPjxrZXl3b3JkPkVwaXRoZWxp
+YWwgQ2VsbHMvKm1pY3JvYmlvbG9neTwva2V5d29yZD48a2V5d29yZD5MYWN0b2ZlcnJpbi8qcGhh
+cm1hY29sb2d5PC9rZXl3b3JkPjxrZXl3b3JkPk1hbW1hcnkgR2xhbmRzLCBBbmltYWwvKmN5dG9s
+b2d5PC9rZXl3b3JkPjxrZXl3b3JkPlN0YXBoeWxvY29jY3VzLypkcnVnIGVmZmVjdHMvKmVuenlt
+b2xvZ3k8L2tleXdvcmQ+PC9rZXl3b3Jkcz48ZGF0ZXM+PHllYXI+MjAwOTwveWVhcj48cHViLWRh
+dGVzPjxkYXRlPk1heTwvZGF0ZT48L3B1Yi1kYXRlcz48L2RhdGVzPjxpc2JuPjAwMjItMDI5OTwv
+aXNibj48YWNjZXNzaW9uLW51bT4xOTEyMTIzNDwvYWNjZXNzaW9uLW51bT48dXJscz48L3VybHM+
+PGVsZWN0cm9uaWMtcmVzb3VyY2UtbnVtPjEwLjEwMTcvczAwMjIwMjk5MDgwMDM3NzQ8L2VsZWN0
+cm9uaWMtcmVzb3VyY2UtbnVtPjxyZW1vdGUtZGF0YWJhc2UtcHJvdmlkZXI+TkxNPC9yZW1vdGUt
+ZGF0YWJhc2UtcHJvdmlkZXI+PGxhbmd1YWdlPmVuZzwvbGFuZ3VhZ2U+PC9yZWNvcmQ+PC9DaXRl
+PjxDaXRlPjxBdXRob3I+w4V2YWxsLUrDpMOkc2tlbMOkaW5lbjwvQXV0aG9yPjxZZWFyPjIwMTM8
+L1llYXI+PFJlY051bT42ODU8L1JlY051bT48cmVjb3JkPjxyZWMtbnVtYmVyPjY4NTwvcmVjLW51
+bWJlcj48Zm9yZWlnbi1rZXlzPjxrZXkgYXBwPSJFTiIgZGItaWQ9InBzczVkZTB3YXNwMnQ5ZXM1
+dHU1ZXZ6cGEyc3ZzZHJ2ZWF4OSIgdGltZXN0YW1wPSIxNzExMjA3NzgxIj42ODU8L2tleT48L2Zv
+cmVpZ24ta2V5cz48cmVmLXR5cGUgbmFtZT0iSm91cm5hbCBBcnRpY2xlIj4xNzwvcmVmLXR5cGU+
+PGNvbnRyaWJ1dG9ycz48YXV0aG9ycz48YXV0aG9yPsOFdmFsbC1Kw6TDpHNrZWzDpGluZW4sIFNp
+bGphPC9hdXRob3I+PGF1dGhvcj5Lb29ydCwgSm9hbm5hPC9hdXRob3I+PGF1dGhvcj5TaW1vam9r
+aSwgSGVsaTwvYXV0aG9yPjxhdXRob3I+VGFwb25lbiwgU3V2aTwvYXV0aG9yPjwvYXV0aG9ycz48
+L2NvbnRyaWJ1dG9ycz48dGl0bGVzPjx0aXRsZT5Cb3ZpbmUtYXNzb2NpYXRlZCBDTlMgc3BlY2ll
+cyByZXNpc3QgcGhhZ29jeXRvc2lzIGRpZmZlcmVudGx5PC90aXRsZT48c2Vjb25kYXJ5LXRpdGxl
+PkJNQyBWZXRlcmluYXJ5IFJlc2VhcmNoPC9zZWNvbmRhcnktdGl0bGU+PC90aXRsZXM+PHBlcmlv
+ZGljYWw+PGZ1bGwtdGl0bGU+Qm1jIFZldGVyaW5hcnkgUmVzZWFyY2g8L2Z1bGwtdGl0bGU+PC9w
+ZXJpb2RpY2FsPjxwYWdlcz4yMjc8L3BhZ2VzPjx2b2x1bWU+OTwvdm9sdW1lPjxudW1iZXI+MTwv
+bnVtYmVyPjxkYXRlcz48eWVhcj4yMDEzPC95ZWFyPjwvZGF0ZXM+PHB1Ymxpc2hlcj5TcHJpbmdl
+ciBTY2llbmNlIGFuZCBCdXNpbmVzcyBNZWRpYSBMTEM8L3B1Ymxpc2hlcj48aXNibj4xNzQ2LTYx
+NDg8L2lzYm4+PHVybHM+PHJlbGF0ZWQtdXJscz48dXJsPmh0dHBzOi8vZHguZG9pLm9yZy8xMC4x
+MTg2LzE3NDYtNjE0OC05LTIyNzwvdXJsPjwvcmVsYXRlZC11cmxzPjwvdXJscz48ZWxlY3Ryb25p
+Yy1yZXNvdXJjZS1udW0+MTAuMTE4Ni8xNzQ2LTYxNDgtOS0yMjc8L2VsZWN0cm9uaWMtcmVzb3Vy
+Y2UtbnVtPjwvcmVjb3JkPjwvQ2l0ZT48L0VuZE5vdGU+
+</w:fldData>
+        </w:fldChar>
+      </w:r>
+      <w:r>
+        <w:rPr>
+          <w:rFonts w:cstheme="minorHAnsi"/>
+          <w:sz w:val="24"/>
+          <w:szCs w:val="24"/>
+        </w:rPr>
+        <w:instrText xml:space="preserve"> ADDIN EN.CITE </w:instrText>
+      </w:r>
+      <w:r>
+        <w:rPr>
+          <w:rFonts w:cstheme="minorHAnsi"/>
+          <w:sz w:val="24"/>
+          <w:szCs w:val="24"/>
+        </w:rPr>
+        <w:fldChar w:fldCharType="begin">
+          <w:fldData xml:space="preserve">PEVuZE5vdGU+PENpdGU+PEF1dGhvcj5IeXbDtm5lbjwvQXV0aG9yPjxZZWFyPjIwMDk8L1llYXI+
+PFJlY051bT42ODY8L1JlY051bT48RGlzcGxheVRleHQ+KEh5dsO2bmVuIGV0IGFsLiwgMjAwOTsg
+w4V2YWxsLUrDpMOkc2tlbMOkaW5lbiBldCBhbC4sIDIwMTMpPC9EaXNwbGF5VGV4dD48cmVjb3Jk
+PjxyZWMtbnVtYmVyPjY4NjwvcmVjLW51bWJlcj48Zm9yZWlnbi1rZXlzPjxrZXkgYXBwPSJFTiIg
+ZGItaWQ9InBzczVkZTB3YXNwMnQ5ZXM1dHU1ZXZ6cGEyc3ZzZHJ2ZWF4OSIgdGltZXN0YW1wPSIx
+NzExMjA3ODA4Ij42ODY8L2tleT48L2ZvcmVpZ24ta2V5cz48cmVmLXR5cGUgbmFtZT0iSm91cm5h
+bCBBcnRpY2xlIj4xNzwvcmVmLXR5cGU+PGNvbnRyaWJ1dG9ycz48YXV0aG9ycz48YXV0aG9yPkh5
+dsO2bmVuLCBQLjwvYXV0aG9yPjxhdXRob3I+S8OkeWhrw7YsIFMuPC9hdXRob3I+PGF1dGhvcj5U
+YXBvbmVuLCBTLjwvYXV0aG9yPjxhdXRob3I+dm9uIFdyaWdodCwgQS48L2F1dGhvcj48YXV0aG9y
+PlB5w7Zyw6Rsw6QsIFMuPC9hdXRob3I+PC9hdXRob3JzPjwvY29udHJpYnV0b3JzPjxhdXRoLWFk
+ZHJlc3M+RGVwYXJ0bWVudCBvZiBCaW9zY2llbmNlcywgVW5pdmVyc2l0eSBvZiBLdW9waW8sIFBP
+IEJveCAxNjI3LCBGSS03MDIxMSBLdW9waW8sIEZpbmxhbmQuPC9hdXRoLWFkZHJlc3M+PHRpdGxl
+cz48dGl0bGU+RWZmZWN0IG9mIGJvdmluZSBsYWN0b2ZlcnJpbiBvbiB0aGUgaW50ZXJuYWxpemF0
+aW9uIG9mIGNvYWd1bGFzZS1uZWdhdGl2ZSBzdGFwaHlsb2NvY2NpIGludG8gYm92aW5lIG1hbW1h
+cnkgZXBpdGhlbGlhbCBjZWxscyB1bmRlciBpbi12aXRybyBjb25kaXRpb25zPC90aXRsZT48c2Vj
+b25kYXJ5LXRpdGxlPkogRGFpcnkgUmVzPC9zZWNvbmRhcnktdGl0bGU+PC90aXRsZXM+PHBlcmlv
+ZGljYWw+PGZ1bGwtdGl0bGU+SiBEYWlyeSBSZXM8L2Z1bGwtdGl0bGU+PC9wZXJpb2RpY2FsPjxw
+YWdlcz4xNDQtNTE8L3BhZ2VzPjx2b2x1bWU+NzY8L3ZvbHVtZT48bnVtYmVyPjI8L251bWJlcj48
+ZWRpdGlvbj4yMDA5MDEwNTwvZWRpdGlvbj48a2V5d29yZHM+PGtleXdvcmQ+QW5pbWFsczwva2V5
+d29yZD48a2V5d29yZD5CYWN0ZXJpYWwgQWRoZXNpb24vZHJ1ZyBlZmZlY3RzPC9rZXl3b3JkPjxr
+ZXl3b3JkPkNhdHRsZTwva2V5d29yZD48a2V5d29yZD5DZWxscywgQ3VsdHVyZWQ8L2tleXdvcmQ+
+PGtleXdvcmQ+Q29hZ3VsYXNlLyptZXRhYm9saXNtPC9rZXl3b3JkPjxrZXl3b3JkPkVwaXRoZWxp
+YWwgQ2VsbHMvKm1pY3JvYmlvbG9neTwva2V5d29yZD48a2V5d29yZD5MYWN0b2ZlcnJpbi8qcGhh
+cm1hY29sb2d5PC9rZXl3b3JkPjxrZXl3b3JkPk1hbW1hcnkgR2xhbmRzLCBBbmltYWwvKmN5dG9s
+b2d5PC9rZXl3b3JkPjxrZXl3b3JkPlN0YXBoeWxvY29jY3VzLypkcnVnIGVmZmVjdHMvKmVuenlt
+b2xvZ3k8L2tleXdvcmQ+PC9rZXl3b3Jkcz48ZGF0ZXM+PHllYXI+MjAwOTwveWVhcj48cHViLWRh
+dGVzPjxkYXRlPk1heTwvZGF0ZT48L3B1Yi1kYXRlcz48L2RhdGVzPjxpc2JuPjAwMjItMDI5OTwv
+aXNibj48YWNjZXNzaW9uLW51bT4xOTEyMTIzNDwvYWNjZXNzaW9uLW51bT48dXJscz48L3VybHM+
+PGVsZWN0cm9uaWMtcmVzb3VyY2UtbnVtPjEwLjEwMTcvczAwMjIwMjk5MDgwMDM3NzQ8L2VsZWN0
+cm9uaWMtcmVzb3VyY2UtbnVtPjxyZW1vdGUtZGF0YWJhc2UtcHJvdmlkZXI+TkxNPC9yZW1vdGUt
+ZGF0YWJhc2UtcHJvdmlkZXI+PGxhbmd1YWdlPmVuZzwvbGFuZ3VhZ2U+PC9yZWNvcmQ+PC9DaXRl
+PjxDaXRlPjxBdXRob3I+w4V2YWxsLUrDpMOkc2tlbMOkaW5lbjwvQXV0aG9yPjxZZWFyPjIwMTM8
+L1llYXI+PFJlY051bT42ODU8L1JlY051bT48cmVjb3JkPjxyZWMtbnVtYmVyPjY4NTwvcmVjLW51
+bWJlcj48Zm9yZWlnbi1rZXlzPjxrZXkgYXBwPSJFTiIgZGItaWQ9InBzczVkZTB3YXNwMnQ5ZXM1
+dHU1ZXZ6cGEyc3ZzZHJ2ZWF4OSIgdGltZXN0YW1wPSIxNzExMjA3NzgxIj42ODU8L2tleT48L2Zv
+cmVpZ24ta2V5cz48cmVmLXR5cGUgbmFtZT0iSm91cm5hbCBBcnRpY2xlIj4xNzwvcmVmLXR5cGU+
+PGNvbnRyaWJ1dG9ycz48YXV0aG9ycz48YXV0aG9yPsOFdmFsbC1Kw6TDpHNrZWzDpGluZW4sIFNp
+bGphPC9hdXRob3I+PGF1dGhvcj5Lb29ydCwgSm9hbm5hPC9hdXRob3I+PGF1dGhvcj5TaW1vam9r
+aSwgSGVsaTwvYXV0aG9yPjxhdXRob3I+VGFwb25lbiwgU3V2aTwvYXV0aG9yPjwvYXV0aG9ycz48
+L2NvbnRyaWJ1dG9ycz48dGl0bGVzPjx0aXRsZT5Cb3ZpbmUtYXNzb2NpYXRlZCBDTlMgc3BlY2ll
+cyByZXNpc3QgcGhhZ29jeXRvc2lzIGRpZmZlcmVudGx5PC90aXRsZT48c2Vjb25kYXJ5LXRpdGxl
+PkJNQyBWZXRlcmluYXJ5IFJlc2VhcmNoPC9zZWNvbmRhcnktdGl0bGU+PC90aXRsZXM+PHBlcmlv
+ZGljYWw+PGZ1bGwtdGl0bGU+Qm1jIFZldGVyaW5hcnkgUmVzZWFyY2g8L2Z1bGwtdGl0bGU+PC9w
+ZXJpb2RpY2FsPjxwYWdlcz4yMjc8L3BhZ2VzPjx2b2x1bWU+OTwvdm9sdW1lPjxudW1iZXI+MTwv
+bnVtYmVyPjxkYXRlcz48eWVhcj4yMDEzPC95ZWFyPjwvZGF0ZXM+PHB1Ymxpc2hlcj5TcHJpbmdl
+ciBTY2llbmNlIGFuZCBCdXNpbmVzcyBNZWRpYSBMTEM8L3B1Ymxpc2hlcj48aXNibj4xNzQ2LTYx
+NDg8L2lzYm4+PHVybHM+PHJlbGF0ZWQtdXJscz48dXJsPmh0dHBzOi8vZHguZG9pLm9yZy8xMC4x
+MTg2LzE3NDYtNjE0OC05LTIyNzwvdXJsPjwvcmVsYXRlZC11cmxzPjwvdXJscz48ZWxlY3Ryb25p
+Yy1yZXNvdXJjZS1udW0+MTAuMTE4Ni8xNzQ2LTYxNDgtOS0yMjc8L2VsZWN0cm9uaWMtcmVzb3Vy
+Y2UtbnVtPjwvcmVjb3JkPjwvQ2l0ZT48L0VuZE5vdGU+
+</w:fldData>
+        </w:fldChar>
+      </w:r>
+      <w:r>
+        <w:rPr>
+          <w:rFonts w:cstheme="minorHAnsi"/>
+          <w:sz w:val="24"/>
+          <w:szCs w:val="24"/>
+        </w:rPr>
+        <w:instrText xml:space="preserve"> ADDIN EN.CITE.DATA </w:instrText>
+      </w:r>
+      <w:r>
+        <w:rPr>
+          <w:rFonts w:cstheme="minorHAnsi"/>
+          <w:sz w:val="24"/>
+          <w:szCs w:val="24"/>
+        </w:rPr>
+      </w:r>
+      <w:r>
+        <w:rPr>
+          <w:rFonts w:cstheme="minorHAnsi"/>
+          <w:sz w:val="24"/>
+          <w:szCs w:val="24"/>
+        </w:rPr>
+        <w:fldChar w:fldCharType="end"/>
+      </w:r>
+      <w:r>
+        <w:rPr>
+          <w:rFonts w:cstheme="minorHAnsi"/>
+          <w:sz w:val="24"/>
+          <w:szCs w:val="24"/>
+        </w:rPr>
+        <w:fldChar w:fldCharType="separate"/>
+      </w:r>
+      <w:r>
+        <w:rPr>
+          <w:rFonts w:cstheme="minorHAnsi"/>
+          <w:noProof/>
+          <w:sz w:val="24"/>
+          <w:szCs w:val="24"/>
+        </w:rPr>
+        <w:t>(Hyvönen et al., 2009; Åvall-Jääskeläinen et al., 2013)</w:t>
+      </w:r>
+      <w:r>
+        <w:rPr>
+          <w:rFonts w:cstheme="minorHAnsi"/>
+          <w:sz w:val="24"/>
+          <w:szCs w:val="24"/>
+        </w:rPr>
+        <w:fldChar w:fldCharType="end"/>
+      </w:r>
+      <w:r>
+        <w:rPr>
+          <w:rFonts w:cstheme="minorHAnsi"/>
+          <w:sz w:val="24"/>
+          <w:szCs w:val="24"/>
+        </w:rPr>
+        <w:t xml:space="preserve">, </w:t>
+      </w:r>
+      <w:r>
+        <w:rPr>
+          <w:rFonts w:cstheme="minorHAnsi"/>
+          <w:sz w:val="24"/>
+          <w:szCs w:val="24"/>
+        </w:rPr>
+        <w:t>persistenc</w:t>
+      </w:r>
+      <w:r>
+        <w:rPr>
+          <w:rFonts w:cstheme="minorHAnsi"/>
+          <w:sz w:val="24"/>
+          <w:szCs w:val="24"/>
+        </w:rPr>
+        <w:t>e</w:t>
+      </w:r>
+      <w:r>
+        <w:rPr>
+          <w:rFonts w:cstheme="minorHAnsi"/>
+          <w:sz w:val="24"/>
+          <w:szCs w:val="24"/>
+        </w:rPr>
+        <w:t xml:space="preserve"> of infection</w:t>
+      </w:r>
+      <w:r>
+        <w:rPr>
+          <w:rFonts w:cstheme="minorHAnsi"/>
+          <w:sz w:val="24"/>
+          <w:szCs w:val="24"/>
+        </w:rPr>
+        <w:t xml:space="preserve"> </w:t>
+      </w:r>
+      <w:r>
+        <w:rPr>
+          <w:rFonts w:cstheme="minorHAnsi"/>
+          <w:sz w:val="24"/>
+          <w:szCs w:val="24"/>
+        </w:rPr>
+        <w:fldChar w:fldCharType="begin">
+          <w:fldData xml:space="preserve">PEVuZE5vdGU+PENpdGU+PEF1dGhvcj5Nb3JrPC9BdXRob3I+PFllYXI+MjAxMjwvWWVhcj48UmVj
+TnVtPjE5PC9SZWNOdW0+PERpc3BsYXlUZXh0PihNb3JrIGV0IGFsLiwgMjAxMjsgVmFsY2tlbmll
+ciBldCBhbC4sIDIwMjEpPC9EaXNwbGF5VGV4dD48cmVjb3JkPjxyZWMtbnVtYmVyPjE5PC9yZWMt
+bnVtYmVyPjxmb3JlaWduLWtleXM+PGtleSBhcHA9IkVOIiBkYi1pZD0icHNzNWRlMHdhc3AydDll
+czV0dTVldnpwYTJzdnNkcnZlYXg5IiB0aW1lc3RhbXA9IjE2MTk0NTg1MzQiPjE5PC9rZXk+PC9m
+b3JlaWduLWtleXM+PHJlZi10eXBlIG5hbWU9IkpvdXJuYWwgQXJ0aWNsZSI+MTc8L3JlZi10eXBl
+Pjxjb250cmlidXRvcnM+PGF1dGhvcnM+PGF1dGhvcj5Nb3JrLCBULjwvYXV0aG9yPjxhdXRob3I+
+Sm9yZ2Vuc2VuLCBILiBKLjwvYXV0aG9yPjxhdXRob3I+U3VuZGUsIE0uPC9hdXRob3I+PGF1dGhv
+cj5Ldml0bGUsIEIuPC9hdXRob3I+PGF1dGhvcj5TdmlsYW5kLCBTLjwvYXV0aG9yPjxhdXRob3I+
+V2FhZ2UsIFMuPC9hdXRob3I+PGF1dGhvcj5Ub2xsZXJzcnVkLCBULjwvYXV0aG9yPjwvYXV0aG9y
+cz48L2NvbnRyaWJ1dG9ycz48YXV0aC1hZGRyZXNzPk5vcndlZ2lhbiBWZXRlcmluYXJ5IEluc3Rp
+dHV0ZSwgT3NsbywgTm9yd2F5LiB0b3Jtb2QubW9ya0B2ZXRpbnN0Lm5vPC9hdXRoLWFkZHJlc3M+
+PHRpdGxlcz48dGl0bGU+UGVyc2lzdGVuY2Ugb2Ygc3RhcGh5bG9jb2NjYWwgc3BlY2llcyBhbmQg
+Z2Vub3R5cGVzIGluIHRoZSBib3ZpbmUgdWRkZXI8L3RpdGxlPjxzZWNvbmRhcnktdGl0bGU+VmV0
+IE1pY3JvYmlvbDwvc2Vjb25kYXJ5LXRpdGxlPjwvdGl0bGVzPjxwZXJpb2RpY2FsPjxmdWxsLXRp
+dGxlPlZldCBNaWNyb2Jpb2w8L2Z1bGwtdGl0bGU+PC9wZXJpb2RpY2FsPjxwYWdlcz4xNzEtODA8
+L3BhZ2VzPjx2b2x1bWU+MTU5PC92b2x1bWU+PG51bWJlcj4xLTI8L251bWJlcj48ZWRpdGlvbj4y
+MDEyLzA0LzE3PC9lZGl0aW9uPjxrZXl3b3Jkcz48a2V5d29yZD5BbmltYWxzPC9rZXl3b3JkPjxr
+ZXl3b3JkPkJhY3RlcmlhbCBQcm90ZWlucy9nZW5ldGljczwva2V5d29yZD48a2V5d29yZD5DYXR0
+bGU8L2tleXdvcmQ+PGtleXdvcmQ+RmVtYWxlPC9rZXl3b3JkPjxrZXl3b3JkPkdlbm90eXBlPC9r
+ZXl3b3JkPjxrZXl3b3JkPk1hbW1hcnkgR2xhbmRzLCBBbmltYWwvKm1pY3JvYmlvbG9neTwva2V5
+d29yZD48a2V5d29yZD5NYXN0aXRpcywgQm92aW5lLyptaWNyb2Jpb2xvZ3k8L2tleXdvcmQ+PGtl
+eXdvcmQ+TWlsay9taWNyb2Jpb2xvZ3k8L2tleXdvcmQ+PGtleXdvcmQ+UGh5bG9nZW55PC9rZXl3
+b3JkPjxrZXl3b3JkPlNwZWNpZXMgU3BlY2lmaWNpdHk8L2tleXdvcmQ+PGtleXdvcmQ+U3RhcGh5
+bG9jb2NjYWwgSW5mZWN0aW9ucy9taWNyb2Jpb2xvZ3kvKnZldGVyaW5hcnk8L2tleXdvcmQ+PGtl
+eXdvcmQ+U3RhcGh5bG9jb2NjdXMvY2xhc3NpZmljYXRpb24vZ2VuZXRpY3MvaXNvbGF0aW9uICZh
+bXA7IHB1cmlmaWNhdGlvbi8qcGh5c2lvbG9neTwva2V5d29yZD48a2V5d29yZD5TdXBlcm94aWRl
+IERpc211dGFzZS9nZW5ldGljczwva2V5d29yZD48L2tleXdvcmRzPjxkYXRlcz48eWVhcj4yMDEy
+PC95ZWFyPjxwdWItZGF0ZXM+PGRhdGU+U2VwIDE0PC9kYXRlPjwvcHViLWRhdGVzPjwvZGF0ZXM+
+PGlzYm4+MTg3My0yNTQyIChFbGVjdHJvbmljKSYjeEQ7MDM3OC0xMTM1IChMaW5raW5nKTwvaXNi
+bj48YWNjZXNzaW9uLW51bT4yMjUwMzYwMzwvYWNjZXNzaW9uLW51bT48dXJscz48cmVsYXRlZC11
+cmxzPjx1cmw+aHR0cHM6Ly93d3cubmNiaS5ubG0ubmloLmdvdi9wdWJtZWQvMjI1MDM2MDM8L3Vy
+bD48L3JlbGF0ZWQtdXJscz48L3VybHM+PGVsZWN0cm9uaWMtcmVzb3VyY2UtbnVtPjEwLjEwMTYv
+ai52ZXRtaWMuMjAxMi4wMy4wMzQ8L2VsZWN0cm9uaWMtcmVzb3VyY2UtbnVtPjwvcmVjb3JkPjwv
+Q2l0ZT48Q2l0ZT48QXV0aG9yPlZhbGNrZW5pZXI8L0F1dGhvcj48WWVhcj4yMDIxPC9ZZWFyPjxS
+ZWNOdW0+MjE8L1JlY051bT48cmVjb3JkPjxyZWMtbnVtYmVyPjIxPC9yZWMtbnVtYmVyPjxmb3Jl
+aWduLWtleXM+PGtleSBhcHA9IkVOIiBkYi1pZD0icHNzNWRlMHdhc3AydDllczV0dTVldnpwYTJz
+dnNkcnZlYXg5IiB0aW1lc3RhbXA9IjE2MTk0NTg1NDEiPjIxPC9rZXk+PC9mb3JlaWduLWtleXM+
+PHJlZi10eXBlIG5hbWU9IkpvdXJuYWwgQXJ0aWNsZSI+MTc8L3JlZi10eXBlPjxjb250cmlidXRv
+cnM+PGF1dGhvcnM+PGF1dGhvcj5WYWxja2VuaWVyLCBELjwvYXV0aG9yPjxhdXRob3I+UGllcGVy
+cywgUy48L2F1dGhvcj48YXV0aG9yPlNjaHVra2VuLCBZLiBILjwvYXV0aG9yPjxhdXRob3I+RGUg
+Vmlzc2NoZXIsIEEuPC9hdXRob3I+PGF1dGhvcj5Cb3llbiwgRi48L2F1dGhvcj48YXV0aG9yPkhh
+ZXNlYnJvdWNrLCBGLjwvYXV0aG9yPjxhdXRob3I+RGUgVmxpZWdoZXIsIFMuPC9hdXRob3I+PC9h
+dXRob3JzPjwvY29udHJpYnV0b3JzPjxhdXRoLWFkZHJlc3M+TS10ZWFtIGFuZCBNYXN0aXRpcyBh
+bmQgTWlsayBRdWFsaXR5IFJlc2VhcmNoIFVuaXQsIERlcGFydG1lbnQgb2YgUmVwcm9kdWN0aW9u
+LCBPYnN0ZXRyaWNzIGFuZCBIZXJkIEhlYWx0aCwgRmFjdWx0eSBvZiBWZXRlcmluYXJ5IE1lZGlj
+aW5lLCBHaGVudCBVbml2ZXJzaXR5LCBCLTk4MjAgTWVyZWxiZWtlLCBCZWxnaXVtLiYjeEQ7R0Qg
+QW5pbWFsIEhlYWx0aCwgUE8gQm94IDksIDc0MDAgQUEgRGV2ZW50ZXIsIHRoZSBOZXRoZXJsYW5k
+czsgRGVwYXJ0bWVudCBvZiBBbmltYWwgU2NpZW5jZXMsIFdhZ2VuaW5nZW4gVW5pdmVyc2l0eSwg
+NjcwOCBQQiBXYWdlbmluZ2VuLCB0aGUgTmV0aGVybGFuZHM7IERlcGFydG1lbnQgb2YgUG9wdWxh
+dGlvbiBIZWFsdGggU2NpZW5jZXMsIFV0cmVjaHQgVW5pdmVyc2l0eSwgMzU4NCBDTCwgVXRyZWNo
+dCwgdGhlIE5ldGhlcmxhbmRzLiYjeEQ7TS10ZWFtIGFuZCBNYXN0aXRpcyBhbmQgTWlsayBRdWFs
+aXR5IFJlc2VhcmNoIFVuaXQsIERlcGFydG1lbnQgb2YgUmVwcm9kdWN0aW9uLCBPYnN0ZXRyaWNz
+IGFuZCBIZXJkIEhlYWx0aCwgRmFjdWx0eSBvZiBWZXRlcmluYXJ5IE1lZGljaW5lLCBHaGVudCBV
+bml2ZXJzaXR5LCBCLTk4MjAgTWVyZWxiZWtlLCBCZWxnaXVtOyBGbGFuZGVycyBSZXNlYXJjaCBJ
+bnN0aXR1dGUgZm9yIEFncmljdWx0dXJlLCBGaXNoZXJpZXMsIGFuZCBGb29kIChJTFZPKSwgVGVj
+aG5vbG9neSBhbmQgRm9vZCBTY2llbmNlLCBBZ3JpY3VsdHVyYWwgRW5naW5lZXJpbmcsIEItOTgy
+MCBNZXJlbGJla2UsIEJlbGdpdW0uJiN4RDtEZXBhcnRtZW50IG9mIFBhdGhvbG9neSwgQmFjdGVy
+aW9sb2d5LCBhbmQgQXZpYW4gRGlzZWFzZXMsIEZhY3VsdHkgb2YgVmV0ZXJpbmFyeSBNZWRpY2lu
+ZSwgR2hlbnQgVW5pdmVyc2l0eSwgQi05ODIwIE1lcmVsYmVrZSwgQmVsZ2l1bS4mI3hEO00tdGVh
+bSBhbmQgTWFzdGl0aXMgYW5kIE1pbGsgUXVhbGl0eSBSZXNlYXJjaCBVbml0LCBEZXBhcnRtZW50
+IG9mIFJlcHJvZHVjdGlvbiwgT2JzdGV0cmljcyBhbmQgSGVyZCBIZWFsdGgsIEZhY3VsdHkgb2Yg
+VmV0ZXJpbmFyeSBNZWRpY2luZSwgR2hlbnQgVW5pdmVyc2l0eSwgQi05ODIwIE1lcmVsYmVrZSwg
+QmVsZ2l1bS4gRWxlY3Ryb25pYyBhZGRyZXNzOiBTYXJuZS5EZXZsaWVnaGVyQFVHZW50LmJlLjwv
+YXV0aC1hZGRyZXNzPjx0aXRsZXM+PHRpdGxlPkxvbmdpdHVkaW5hbCBzdHVkeSBvbiB0aGUgZWZm
+ZWN0cyBvZiBpbnRyYW1hbW1hcnkgaW5mZWN0aW9uIHdpdGggbm9uLWF1cmV1cyBzdGFwaHlsb2Nv
+Y2NpIG9uIHVkZGVyIGhlYWx0aCBhbmQgbWlsayBwcm9kdWN0aW9uIGluIGRhaXJ5IGhlaWZlcnM8
+L3RpdGxlPjxzZWNvbmRhcnktdGl0bGU+SiBEYWlyeSBTY2k8L3NlY29uZGFyeS10aXRsZT48L3Rp
+dGxlcz48cGVyaW9kaWNhbD48ZnVsbC10aXRsZT5KIERhaXJ5IFNjaTwvZnVsbC10aXRsZT48L3Bl
+cmlvZGljYWw+PHBhZ2VzPjg5OS05MTQ8L3BhZ2VzPjx2b2x1bWU+MTA0PC92b2x1bWU+PG51bWJl
+cj4xPC9udW1iZXI+PGVkaXRpb24+MjAyMC8xMS8xNjwvZWRpdGlvbj48a2V5d29yZHM+PGtleXdv
+cmQ+QW5pbWFsczwva2V5d29yZD48a2V5d29yZD5DYXR0bGU8L2tleXdvcmQ+PGtleXdvcmQ+Q2Vs
+bCBDb3VudC92ZXRlcmluYXJ5PC9rZXl3b3JkPjxrZXl3b3JkPkZlbWFsZTwva2V5d29yZD48a2V5
+d29yZD5Mb25naXR1ZGluYWwgU3R1ZGllczwva2V5d29yZD48a2V5d29yZD5NYW1tYXJ5IEdsYW5k
+cywgQW5pbWFsLyptaWNyb2Jpb2xvZ3kvcGh5c2lvcGF0aG9sb2d5PC9rZXl3b3JkPjxrZXl3b3Jk
+Pk1hc3RpdGlzLCBCb3ZpbmUvZXBpZGVtaW9sb2d5LyptaWNyb2Jpb2xvZ3kvKnBoeXNpb3BhdGhv
+bG9neTwva2V5d29yZD48a2V5d29yZD5NaWxrL2N5dG9sb2d5PC9rZXl3b3JkPjxrZXl3b3JkPlBy
+ZWduYW5jeTwva2V5d29yZD48a2V5d29yZD5QcmVnbmFuY3kgQ29tcGxpY2F0aW9ucywgSW5mZWN0
+aW91cy9taWNyb2Jpb2xvZ3kvcGh5c2lvcGF0aG9sb2d5L3ZldGVyaW5hcnk8L2tleXdvcmQ+PGtl
+eXdvcmQ+UHJldmFsZW5jZTwva2V5d29yZD48a2V5d29yZD5TdGFwaHlsb2NvY2NhbCBJbmZlY3Rp
+b25zL21pY3JvYmlvbG9neS9waHlzaW9wYXRob2xvZ3kvKnZldGVyaW5hcnk8L2tleXdvcmQ+PGtl
+eXdvcmQ+U3RhcGh5bG9jb2NjdXMvaXNvbGF0aW9uICZhbXA7IHB1cmlmaWNhdGlvbjwva2V5d29y
+ZD48a2V5d29yZD5TdGFwaHlsb2NvY2N1cyBhdXJldXMvaXNvbGF0aW9uICZhbXA7IHB1cmlmaWNh
+dGlvbjwva2V5d29yZD48a2V5d29yZD5TdGFwaHlsb2NvY2N1cyBlcGlkZXJtaWRpcy9pc29sYXRp
+b24gJmFtcDsgcHVyaWZpY2F0aW9uPC9rZXl3b3JkPjxrZXl3b3JkPm5vbi1hdXJldXMgc3RhcGh5
+bG9jb2NjaTwva2V5d29yZD48a2V5d29yZD5xdWFydGVyIG1pbGsgeWllbGQ8L2tleXdvcmQ+PGtl
+eXdvcmQ+cXVhcnRlciBzb21hdGljIGNlbGwgY291bnQ8L2tleXdvcmQ+PGtleXdvcmQ+c3BlY2ll
+cy1zcGVjaWZpYyBpbnRyYW1hbW1hcnkgaW5mZWN0aW9uPC9rZXl3b3JkPjwva2V5d29yZHM+PGRh
+dGVzPjx5ZWFyPjIwMjE8L3llYXI+PHB1Yi1kYXRlcz48ZGF0ZT5KYW48L2RhdGU+PC9wdWItZGF0
+ZXM+PC9kYXRlcz48aXNibj4xNTI1LTMxOTggKEVsZWN0cm9uaWMpJiN4RDswMDIyLTAzMDIgKExp
+bmtpbmcpPC9pc2JuPjxhY2Nlc3Npb24tbnVtPjMzMTg5MjYzPC9hY2Nlc3Npb24tbnVtPjx1cmxz
+PjxyZWxhdGVkLXVybHM+PHVybD5odHRwczovL3d3dy5uY2JpLm5sbS5uaWguZ292L3B1Ym1lZC8z
+MzE4OTI2MzwvdXJsPjwvcmVsYXRlZC11cmxzPjwvdXJscz48ZWxlY3Ryb25pYy1yZXNvdXJjZS1u
+dW0+MTAuMzE2OC9qZHMuMjAyMC0xODY4NTwvZWxlY3Ryb25pYy1yZXNvdXJjZS1udW0+PC9yZWNv
+cmQ+PC9DaXRlPjwvRW5kTm90ZT5=
+</w:fldData>
+        </w:fldChar>
+      </w:r>
+      <w:r>
+        <w:rPr>
+          <w:rFonts w:cstheme="minorHAnsi"/>
+          <w:sz w:val="24"/>
+          <w:szCs w:val="24"/>
+        </w:rPr>
+        <w:instrText xml:space="preserve"> ADDIN EN.CITE </w:instrText>
+      </w:r>
+      <w:r>
+        <w:rPr>
+          <w:rFonts w:cstheme="minorHAnsi"/>
+          <w:sz w:val="24"/>
+          <w:szCs w:val="24"/>
+        </w:rPr>
+        <w:fldChar w:fldCharType="begin">
+          <w:fldData xml:space="preserve">PEVuZE5vdGU+PENpdGU+PEF1dGhvcj5Nb3JrPC9BdXRob3I+PFllYXI+MjAxMjwvWWVhcj48UmVj
+TnVtPjE5PC9SZWNOdW0+PERpc3BsYXlUZXh0PihNb3JrIGV0IGFsLiwgMjAxMjsgVmFsY2tlbmll
+ciBldCBhbC4sIDIwMjEpPC9EaXNwbGF5VGV4dD48cmVjb3JkPjxyZWMtbnVtYmVyPjE5PC9yZWMt
+bnVtYmVyPjxmb3JlaWduLWtleXM+PGtleSBhcHA9IkVOIiBkYi1pZD0icHNzNWRlMHdhc3AydDll
+czV0dTVldnpwYTJzdnNkcnZlYXg5IiB0aW1lc3RhbXA9IjE2MTk0NTg1MzQiPjE5PC9rZXk+PC9m
+b3JlaWduLWtleXM+PHJlZi10eXBlIG5hbWU9IkpvdXJuYWwgQXJ0aWNsZSI+MTc8L3JlZi10eXBl
+Pjxjb250cmlidXRvcnM+PGF1dGhvcnM+PGF1dGhvcj5Nb3JrLCBULjwvYXV0aG9yPjxhdXRob3I+
+Sm9yZ2Vuc2VuLCBILiBKLjwvYXV0aG9yPjxhdXRob3I+U3VuZGUsIE0uPC9hdXRob3I+PGF1dGhv
+cj5Ldml0bGUsIEIuPC9hdXRob3I+PGF1dGhvcj5TdmlsYW5kLCBTLjwvYXV0aG9yPjxhdXRob3I+
+V2FhZ2UsIFMuPC9hdXRob3I+PGF1dGhvcj5Ub2xsZXJzcnVkLCBULjwvYXV0aG9yPjwvYXV0aG9y
+cz48L2NvbnRyaWJ1dG9ycz48YXV0aC1hZGRyZXNzPk5vcndlZ2lhbiBWZXRlcmluYXJ5IEluc3Rp
+dHV0ZSwgT3NsbywgTm9yd2F5LiB0b3Jtb2QubW9ya0B2ZXRpbnN0Lm5vPC9hdXRoLWFkZHJlc3M+
+PHRpdGxlcz48dGl0bGU+UGVyc2lzdGVuY2Ugb2Ygc3RhcGh5bG9jb2NjYWwgc3BlY2llcyBhbmQg
+Z2Vub3R5cGVzIGluIHRoZSBib3ZpbmUgdWRkZXI8L3RpdGxlPjxzZWNvbmRhcnktdGl0bGU+VmV0
+IE1pY3JvYmlvbDwvc2Vjb25kYXJ5LXRpdGxlPjwvdGl0bGVzPjxwZXJpb2RpY2FsPjxmdWxsLXRp
+dGxlPlZldCBNaWNyb2Jpb2w8L2Z1bGwtdGl0bGU+PC9wZXJpb2RpY2FsPjxwYWdlcz4xNzEtODA8
+L3BhZ2VzPjx2b2x1bWU+MTU5PC92b2x1bWU+PG51bWJlcj4xLTI8L251bWJlcj48ZWRpdGlvbj4y
+MDEyLzA0LzE3PC9lZGl0aW9uPjxrZXl3b3Jkcz48a2V5d29yZD5BbmltYWxzPC9rZXl3b3JkPjxr
+ZXl3b3JkPkJhY3RlcmlhbCBQcm90ZWlucy9nZW5ldGljczwva2V5d29yZD48a2V5d29yZD5DYXR0
+bGU8L2tleXdvcmQ+PGtleXdvcmQ+RmVtYWxlPC9rZXl3b3JkPjxrZXl3b3JkPkdlbm90eXBlPC9r
+ZXl3b3JkPjxrZXl3b3JkPk1hbW1hcnkgR2xhbmRzLCBBbmltYWwvKm1pY3JvYmlvbG9neTwva2V5
+d29yZD48a2V5d29yZD5NYXN0aXRpcywgQm92aW5lLyptaWNyb2Jpb2xvZ3k8L2tleXdvcmQ+PGtl
+eXdvcmQ+TWlsay9taWNyb2Jpb2xvZ3k8L2tleXdvcmQ+PGtleXdvcmQ+UGh5bG9nZW55PC9rZXl3
+b3JkPjxrZXl3b3JkPlNwZWNpZXMgU3BlY2lmaWNpdHk8L2tleXdvcmQ+PGtleXdvcmQ+U3RhcGh5
+bG9jb2NjYWwgSW5mZWN0aW9ucy9taWNyb2Jpb2xvZ3kvKnZldGVyaW5hcnk8L2tleXdvcmQ+PGtl
+eXdvcmQ+U3RhcGh5bG9jb2NjdXMvY2xhc3NpZmljYXRpb24vZ2VuZXRpY3MvaXNvbGF0aW9uICZh
+bXA7IHB1cmlmaWNhdGlvbi8qcGh5c2lvbG9neTwva2V5d29yZD48a2V5d29yZD5TdXBlcm94aWRl
+IERpc211dGFzZS9nZW5ldGljczwva2V5d29yZD48L2tleXdvcmRzPjxkYXRlcz48eWVhcj4yMDEy
+PC95ZWFyPjxwdWItZGF0ZXM+PGRhdGU+U2VwIDE0PC9kYXRlPjwvcHViLWRhdGVzPjwvZGF0ZXM+
+PGlzYm4+MTg3My0yNTQyIChFbGVjdHJvbmljKSYjeEQ7MDM3OC0xMTM1IChMaW5raW5nKTwvaXNi
+bj48YWNjZXNzaW9uLW51bT4yMjUwMzYwMzwvYWNjZXNzaW9uLW51bT48dXJscz48cmVsYXRlZC11
+cmxzPjx1cmw+aHR0cHM6Ly93d3cubmNiaS5ubG0ubmloLmdvdi9wdWJtZWQvMjI1MDM2MDM8L3Vy
+bD48L3JlbGF0ZWQtdXJscz48L3VybHM+PGVsZWN0cm9uaWMtcmVzb3VyY2UtbnVtPjEwLjEwMTYv
+ai52ZXRtaWMuMjAxMi4wMy4wMzQ8L2VsZWN0cm9uaWMtcmVzb3VyY2UtbnVtPjwvcmVjb3JkPjwv
+Q2l0ZT48Q2l0ZT48QXV0aG9yPlZhbGNrZW5pZXI8L0F1dGhvcj48WWVhcj4yMDIxPC9ZZWFyPjxS
+ZWNOdW0+MjE8L1JlY051bT48cmVjb3JkPjxyZWMtbnVtYmVyPjIxPC9yZWMtbnVtYmVyPjxmb3Jl
+aWduLWtleXM+PGtleSBhcHA9IkVOIiBkYi1pZD0icHNzNWRlMHdhc3AydDllczV0dTVldnpwYTJz
+dnNkcnZlYXg5IiB0aW1lc3RhbXA9IjE2MTk0NTg1NDEiPjIxPC9rZXk+PC9mb3JlaWduLWtleXM+
+PHJlZi10eXBlIG5hbWU9IkpvdXJuYWwgQXJ0aWNsZSI+MTc8L3JlZi10eXBlPjxjb250cmlidXRv
+cnM+PGF1dGhvcnM+PGF1dGhvcj5WYWxja2VuaWVyLCBELjwvYXV0aG9yPjxhdXRob3I+UGllcGVy
+cywgUy48L2F1dGhvcj48YXV0aG9yPlNjaHVra2VuLCBZLiBILjwvYXV0aG9yPjxhdXRob3I+RGUg
+Vmlzc2NoZXIsIEEuPC9hdXRob3I+PGF1dGhvcj5Cb3llbiwgRi48L2F1dGhvcj48YXV0aG9yPkhh
+ZXNlYnJvdWNrLCBGLjwvYXV0aG9yPjxhdXRob3I+RGUgVmxpZWdoZXIsIFMuPC9hdXRob3I+PC9h
+dXRob3JzPjwvY29udHJpYnV0b3JzPjxhdXRoLWFkZHJlc3M+TS10ZWFtIGFuZCBNYXN0aXRpcyBh
+bmQgTWlsayBRdWFsaXR5IFJlc2VhcmNoIFVuaXQsIERlcGFydG1lbnQgb2YgUmVwcm9kdWN0aW9u
+LCBPYnN0ZXRyaWNzIGFuZCBIZXJkIEhlYWx0aCwgRmFjdWx0eSBvZiBWZXRlcmluYXJ5IE1lZGlj
+aW5lLCBHaGVudCBVbml2ZXJzaXR5LCBCLTk4MjAgTWVyZWxiZWtlLCBCZWxnaXVtLiYjeEQ7R0Qg
+QW5pbWFsIEhlYWx0aCwgUE8gQm94IDksIDc0MDAgQUEgRGV2ZW50ZXIsIHRoZSBOZXRoZXJsYW5k
+czsgRGVwYXJ0bWVudCBvZiBBbmltYWwgU2NpZW5jZXMsIFdhZ2VuaW5nZW4gVW5pdmVyc2l0eSwg
+NjcwOCBQQiBXYWdlbmluZ2VuLCB0aGUgTmV0aGVybGFuZHM7IERlcGFydG1lbnQgb2YgUG9wdWxh
+dGlvbiBIZWFsdGggU2NpZW5jZXMsIFV0cmVjaHQgVW5pdmVyc2l0eSwgMzU4NCBDTCwgVXRyZWNo
+dCwgdGhlIE5ldGhlcmxhbmRzLiYjeEQ7TS10ZWFtIGFuZCBNYXN0aXRpcyBhbmQgTWlsayBRdWFs
+aXR5IFJlc2VhcmNoIFVuaXQsIERlcGFydG1lbnQgb2YgUmVwcm9kdWN0aW9uLCBPYnN0ZXRyaWNz
+IGFuZCBIZXJkIEhlYWx0aCwgRmFjdWx0eSBvZiBWZXRlcmluYXJ5IE1lZGljaW5lLCBHaGVudCBV
+bml2ZXJzaXR5LCBCLTk4MjAgTWVyZWxiZWtlLCBCZWxnaXVtOyBGbGFuZGVycyBSZXNlYXJjaCBJ
+bnN0aXR1dGUgZm9yIEFncmljdWx0dXJlLCBGaXNoZXJpZXMsIGFuZCBGb29kIChJTFZPKSwgVGVj
+aG5vbG9neSBhbmQgRm9vZCBTY2llbmNlLCBBZ3JpY3VsdHVyYWwgRW5naW5lZXJpbmcsIEItOTgy
+MCBNZXJlbGJla2UsIEJlbGdpdW0uJiN4RDtEZXBhcnRtZW50IG9mIFBhdGhvbG9neSwgQmFjdGVy
+aW9sb2d5LCBhbmQgQXZpYW4gRGlzZWFzZXMsIEZhY3VsdHkgb2YgVmV0ZXJpbmFyeSBNZWRpY2lu
+ZSwgR2hlbnQgVW5pdmVyc2l0eSwgQi05ODIwIE1lcmVsYmVrZSwgQmVsZ2l1bS4mI3hEO00tdGVh
+bSBhbmQgTWFzdGl0aXMgYW5kIE1pbGsgUXVhbGl0eSBSZXNlYXJjaCBVbml0LCBEZXBhcnRtZW50
+IG9mIFJlcHJvZHVjdGlvbiwgT2JzdGV0cmljcyBhbmQgSGVyZCBIZWFsdGgsIEZhY3VsdHkgb2Yg
+VmV0ZXJpbmFyeSBNZWRpY2luZSwgR2hlbnQgVW5pdmVyc2l0eSwgQi05ODIwIE1lcmVsYmVrZSwg
+QmVsZ2l1bS4gRWxlY3Ryb25pYyBhZGRyZXNzOiBTYXJuZS5EZXZsaWVnaGVyQFVHZW50LmJlLjwv
+YXV0aC1hZGRyZXNzPjx0aXRsZXM+PHRpdGxlPkxvbmdpdHVkaW5hbCBzdHVkeSBvbiB0aGUgZWZm
+ZWN0cyBvZiBpbnRyYW1hbW1hcnkgaW5mZWN0aW9uIHdpdGggbm9uLWF1cmV1cyBzdGFwaHlsb2Nv
+Y2NpIG9uIHVkZGVyIGhlYWx0aCBhbmQgbWlsayBwcm9kdWN0aW9uIGluIGRhaXJ5IGhlaWZlcnM8
+L3RpdGxlPjxzZWNvbmRhcnktdGl0bGU+SiBEYWlyeSBTY2k8L3NlY29uZGFyeS10aXRsZT48L3Rp
+dGxlcz48cGVyaW9kaWNhbD48ZnVsbC10aXRsZT5KIERhaXJ5IFNjaTwvZnVsbC10aXRsZT48L3Bl
+cmlvZGljYWw+PHBhZ2VzPjg5OS05MTQ8L3BhZ2VzPjx2b2x1bWU+MTA0PC92b2x1bWU+PG51bWJl
+cj4xPC9udW1iZXI+PGVkaXRpb24+MjAyMC8xMS8xNjwvZWRpdGlvbj48a2V5d29yZHM+PGtleXdv
+cmQ+QW5pbWFsczwva2V5d29yZD48a2V5d29yZD5DYXR0bGU8L2tleXdvcmQ+PGtleXdvcmQ+Q2Vs
+bCBDb3VudC92ZXRlcmluYXJ5PC9rZXl3b3JkPjxrZXl3b3JkPkZlbWFsZTwva2V5d29yZD48a2V5
+d29yZD5Mb25naXR1ZGluYWwgU3R1ZGllczwva2V5d29yZD48a2V5d29yZD5NYW1tYXJ5IEdsYW5k
+cywgQW5pbWFsLyptaWNyb2Jpb2xvZ3kvcGh5c2lvcGF0aG9sb2d5PC9rZXl3b3JkPjxrZXl3b3Jk
+Pk1hc3RpdGlzLCBCb3ZpbmUvZXBpZGVtaW9sb2d5LyptaWNyb2Jpb2xvZ3kvKnBoeXNpb3BhdGhv
+bG9neTwva2V5d29yZD48a2V5d29yZD5NaWxrL2N5dG9sb2d5PC9rZXl3b3JkPjxrZXl3b3JkPlBy
+ZWduYW5jeTwva2V5d29yZD48a2V5d29yZD5QcmVnbmFuY3kgQ29tcGxpY2F0aW9ucywgSW5mZWN0
+aW91cy9taWNyb2Jpb2xvZ3kvcGh5c2lvcGF0aG9sb2d5L3ZldGVyaW5hcnk8L2tleXdvcmQ+PGtl
+eXdvcmQ+UHJldmFsZW5jZTwva2V5d29yZD48a2V5d29yZD5TdGFwaHlsb2NvY2NhbCBJbmZlY3Rp
+b25zL21pY3JvYmlvbG9neS9waHlzaW9wYXRob2xvZ3kvKnZldGVyaW5hcnk8L2tleXdvcmQ+PGtl
+eXdvcmQ+U3RhcGh5bG9jb2NjdXMvaXNvbGF0aW9uICZhbXA7IHB1cmlmaWNhdGlvbjwva2V5d29y
+ZD48a2V5d29yZD5TdGFwaHlsb2NvY2N1cyBhdXJldXMvaXNvbGF0aW9uICZhbXA7IHB1cmlmaWNh
+dGlvbjwva2V5d29yZD48a2V5d29yZD5TdGFwaHlsb2NvY2N1cyBlcGlkZXJtaWRpcy9pc29sYXRp
+b24gJmFtcDsgcHVyaWZpY2F0aW9uPC9rZXl3b3JkPjxrZXl3b3JkPm5vbi1hdXJldXMgc3RhcGh5
+bG9jb2NjaTwva2V5d29yZD48a2V5d29yZD5xdWFydGVyIG1pbGsgeWllbGQ8L2tleXdvcmQ+PGtl
+eXdvcmQ+cXVhcnRlciBzb21hdGljIGNlbGwgY291bnQ8L2tleXdvcmQ+PGtleXdvcmQ+c3BlY2ll
+cy1zcGVjaWZpYyBpbnRyYW1hbW1hcnkgaW5mZWN0aW9uPC9rZXl3b3JkPjwva2V5d29yZHM+PGRh
+dGVzPjx5ZWFyPjIwMjE8L3llYXI+PHB1Yi1kYXRlcz48ZGF0ZT5KYW48L2RhdGU+PC9wdWItZGF0
+ZXM+PC9kYXRlcz48aXNibj4xNTI1LTMxOTggKEVsZWN0cm9uaWMpJiN4RDswMDIyLTAzMDIgKExp
+bmtpbmcpPC9pc2JuPjxhY2Nlc3Npb24tbnVtPjMzMTg5MjYzPC9hY2Nlc3Npb24tbnVtPjx1cmxz
+PjxyZWxhdGVkLXVybHM+PHVybD5odHRwczovL3d3dy5uY2JpLm5sbS5uaWguZ292L3B1Ym1lZC8z
+MzE4OTI2MzwvdXJsPjwvcmVsYXRlZC11cmxzPjwvdXJscz48ZWxlY3Ryb25pYy1yZXNvdXJjZS1u
+dW0+MTAuMzE2OC9qZHMuMjAyMC0xODY4NTwvZWxlY3Ryb25pYy1yZXNvdXJjZS1udW0+PC9yZWNv
+cmQ+PC9DaXRlPjwvRW5kTm90ZT5=
+</w:fldData>
+        </w:fldChar>
+      </w:r>
+      <w:r>
+        <w:rPr>
+          <w:rFonts w:cstheme="minorHAnsi"/>
+          <w:sz w:val="24"/>
+          <w:szCs w:val="24"/>
+        </w:rPr>
+        <w:instrText xml:space="preserve"> ADDIN EN.CITE.DATA </w:instrText>
+      </w:r>
+      <w:r>
+        <w:rPr>
+          <w:rFonts w:cstheme="minorHAnsi"/>
+          <w:sz w:val="24"/>
+          <w:szCs w:val="24"/>
+        </w:rPr>
+      </w:r>
+      <w:r>
+        <w:rPr>
+          <w:rFonts w:cstheme="minorHAnsi"/>
+          <w:sz w:val="24"/>
+          <w:szCs w:val="24"/>
+        </w:rPr>
+        <w:fldChar w:fldCharType="end"/>
+      </w:r>
+      <w:r>
+        <w:rPr>
+          <w:rFonts w:cstheme="minorHAnsi"/>
+          <w:sz w:val="24"/>
+          <w:szCs w:val="24"/>
+        </w:rPr>
+        <w:fldChar w:fldCharType="separate"/>
+      </w:r>
+      <w:r>
+        <w:rPr>
+          <w:rFonts w:cstheme="minorHAnsi"/>
+          <w:noProof/>
+          <w:sz w:val="24"/>
+          <w:szCs w:val="24"/>
+        </w:rPr>
+        <w:t>(Mork et al., 2012; Valckenier et al., 2021)</w:t>
+      </w:r>
+      <w:r>
+        <w:rPr>
+          <w:rFonts w:cstheme="minorHAnsi"/>
+          <w:sz w:val="24"/>
+          <w:szCs w:val="24"/>
+        </w:rPr>
+        <w:fldChar w:fldCharType="end"/>
+      </w:r>
+      <w:r>
+        <w:rPr>
+          <w:rFonts w:cstheme="minorHAnsi"/>
+          <w:sz w:val="24"/>
+          <w:szCs w:val="24"/>
+        </w:rPr>
+        <w:t xml:space="preserve">, </w:t>
+      </w:r>
+      <w:r>
+        <w:rPr>
+          <w:rFonts w:cstheme="minorHAnsi"/>
+          <w:sz w:val="24"/>
+          <w:szCs w:val="24"/>
+        </w:rPr>
+        <w:t>and effect on milk production</w:t>
+      </w:r>
+      <w:r>
+        <w:rPr>
+          <w:rFonts w:cstheme="minorHAnsi"/>
+          <w:sz w:val="24"/>
+          <w:szCs w:val="24"/>
+        </w:rPr>
+        <w:t xml:space="preserve"> </w:t>
+      </w:r>
+      <w:r>
+        <w:rPr>
+          <w:rFonts w:cstheme="minorHAnsi"/>
+          <w:sz w:val="24"/>
+          <w:szCs w:val="24"/>
+        </w:rPr>
+        <w:fldChar w:fldCharType="begin"/>
+      </w:r>
+      <w:r>
+        <w:rPr>
+          <w:rFonts w:cstheme="minorHAnsi"/>
+          <w:sz w:val="24"/>
+          <w:szCs w:val="24"/>
+        </w:rPr>
+        <w:instrText xml:space="preserve"> ADDIN EN.CITE &lt;EndNote&gt;&lt;Cite&gt;&lt;Author&gt;Thorberg&lt;/Author&gt;&lt;Year&gt;2009&lt;/Year&gt;&lt;RecNum&gt;802&lt;/RecNum&gt;&lt;DisplayText&gt;(Thorberg et al., 2009)&lt;/DisplayText&gt;&lt;record&gt;&lt;rec-number&gt;802&lt;/rec-number&gt;&lt;foreign-keys&gt;&lt;key app="EN" db-id="pss5de0wasp2t9es5tu5evzpa2svsdrveax9" timestamp="1720560145"&gt;802&lt;/key&gt;&lt;/foreign-keys&gt;&lt;ref-type name="Journal Article"&gt;17&lt;/ref-type&gt;&lt;contributors&gt;&lt;authors&gt;&lt;author&gt;Thorberg, B. M.&lt;/author&gt;&lt;author&gt;Danielsson-Tham, M. L.&lt;/author&gt;&lt;author&gt;Emanuelson, U.&lt;/author&gt;&lt;author&gt;Persson Waller, K.&lt;/author&gt;&lt;/authors&gt;&lt;/contributors&gt;&lt;titles&gt;&lt;title&gt;Bovine subclinical mastitis caused by different types of coagulase-negative staphylococci&lt;/title&gt;&lt;secondary-title&gt;Journal of Dairy Science&lt;/secondary-title&gt;&lt;/titles&gt;&lt;periodical&gt;&lt;full-title&gt;Journal of Dairy Science&lt;/full-title&gt;&lt;abbr-1&gt;J. Dairy Sci.&lt;/abbr-1&gt;&lt;/periodical&gt;&lt;pages&gt;4962-4970&lt;/pages&gt;&lt;volume&gt;92&lt;/volume&gt;&lt;number&gt;10&lt;/number&gt;&lt;keywords&gt;&lt;keyword&gt;dairy cow&lt;/keyword&gt;&lt;keyword&gt;subclinical mastitis&lt;/keyword&gt;&lt;keyword&gt;coagulase-negative staphylococci&lt;/keyword&gt;&lt;keyword&gt;epidemiology&lt;/keyword&gt;&lt;/keywords&gt;&lt;dates&gt;&lt;year&gt;2009&lt;/year&gt;&lt;pub-dates&gt;&lt;date&gt;2009/10/01/&lt;/date&gt;&lt;/pub-dates&gt;&lt;/dates&gt;&lt;isbn&gt;0022-0302&lt;/isbn&gt;&lt;urls&gt;&lt;related-urls&gt;&lt;url&gt;https://www.sciencedirect.com/science/article/pii/S0022030209708276&lt;/url&gt;&lt;/related-urls&gt;&lt;/urls&gt;&lt;electronic-resource-num&gt;https://doi.org/10.3168/jds.2009-2184&lt;/electronic-resource-num&gt;&lt;/record&gt;&lt;/Cite&gt;&lt;/EndNote&gt;</w:instrText>
+      </w:r>
+      <w:r>
+        <w:rPr>
+          <w:rFonts w:cstheme="minorHAnsi"/>
+          <w:sz w:val="24"/>
+          <w:szCs w:val="24"/>
+        </w:rPr>
+        <w:fldChar w:fldCharType="separate"/>
+      </w:r>
+      <w:r>
+        <w:rPr>
+          <w:rFonts w:cstheme="minorHAnsi"/>
+          <w:noProof/>
+          <w:sz w:val="24"/>
+          <w:szCs w:val="24"/>
+        </w:rPr>
+        <w:t>(Thorberg et al., 2009)</w:t>
+      </w:r>
+      <w:r>
+        <w:rPr>
+          <w:rFonts w:cstheme="minorHAnsi"/>
+          <w:sz w:val="24"/>
+          <w:szCs w:val="24"/>
+        </w:rPr>
+        <w:fldChar w:fldCharType="end"/>
+      </w:r>
+      <w:r>
+        <w:rPr>
+          <w:rFonts w:cstheme="minorHAnsi"/>
+          <w:sz w:val="24"/>
+          <w:szCs w:val="24"/>
+        </w:rPr>
+        <w:t>.</w:t>
+      </w:r>
+      <w:r>
+        <w:rPr>
+          <w:rFonts w:cstheme="minorHAnsi"/>
+          <w:sz w:val="24"/>
+          <w:szCs w:val="24"/>
+        </w:rPr>
+        <w:t xml:space="preserve"> </w:t>
+      </w:r>
+      <w:r>
+        <w:rPr>
+          <w:rFonts w:cstheme="minorHAnsi"/>
+          <w:sz w:val="24"/>
+          <w:szCs w:val="24"/>
+        </w:rPr>
+        <w:t xml:space="preserve">For </w:t>
+      </w:r>
+      <w:r>
+        <w:rPr>
+          <w:rFonts w:cstheme="minorHAnsi"/>
+          <w:i/>
+          <w:iCs/>
+          <w:sz w:val="24"/>
+          <w:szCs w:val="24"/>
+        </w:rPr>
         <w:t xml:space="preserve">S. chromogenes </w:t>
       </w:r>
       <w:r>
         <w:rPr>
-          <w:sz w:val="24"/>
-          <w:szCs w:val="24"/>
-        </w:rPr>
-        <w:t xml:space="preserve">from HIGH SCC phenotype </w:t>
-      </w:r>
-      <w:r>
-        <w:rPr>
-          <w:sz w:val="24"/>
-          <w:szCs w:val="24"/>
-        </w:rPr>
-        <w:t>possess a higher number of genes</w:t>
+          <w:rFonts w:cstheme="minorHAnsi"/>
+          <w:sz w:val="24"/>
+          <w:szCs w:val="24"/>
+        </w:rPr>
+        <w:t xml:space="preserve">specifically, </w:t>
+      </w:r>
+      <w:r>
+        <w:rPr>
+          <w:rFonts w:cstheme="minorHAnsi"/>
+          <w:sz w:val="24"/>
+          <w:szCs w:val="24"/>
+        </w:rPr>
+        <w:t xml:space="preserve">studies have demonstrated </w:t>
+      </w:r>
+      <w:r>
+        <w:rPr>
+          <w:rFonts w:cstheme="minorHAnsi"/>
+          <w:sz w:val="24"/>
+          <w:szCs w:val="24"/>
+        </w:rPr>
+        <w:t xml:space="preserve">heterogeneity in </w:t>
+      </w:r>
+      <w:r>
+        <w:rPr>
+          <w:rFonts w:cstheme="minorHAnsi"/>
+          <w:sz w:val="24"/>
+          <w:szCs w:val="24"/>
+        </w:rPr>
+        <w:t xml:space="preserve">populations of isolates causing IMI. </w:t>
+      </w:r>
+      <w:r>
+        <w:rPr>
+          <w:rFonts w:cstheme="minorHAnsi"/>
+          <w:sz w:val="24"/>
+          <w:szCs w:val="24"/>
+        </w:rPr>
+        <w:t>Wuytack et al. (2020</w:t>
+      </w:r>
+      <w:r>
+        <w:rPr>
+          <w:rFonts w:cstheme="minorHAnsi"/>
+          <w:sz w:val="24"/>
+          <w:szCs w:val="24"/>
+        </w:rPr>
+        <w:t>a</w:t>
+      </w:r>
+      <w:r>
+        <w:rPr>
+          <w:rFonts w:cstheme="minorHAnsi"/>
+          <w:sz w:val="24"/>
+          <w:szCs w:val="24"/>
+        </w:rPr>
+        <w:t xml:space="preserve">) found </w:t>
+      </w:r>
+      <w:r>
+        <w:rPr>
+          <w:rFonts w:cstheme="minorHAnsi"/>
+          <w:i/>
+          <w:iCs/>
+          <w:sz w:val="24"/>
+          <w:szCs w:val="24"/>
+        </w:rPr>
+        <w:t>S. chromogenes</w:t>
+      </w:r>
+      <w:r>
+        <w:rPr>
+          <w:rFonts w:cstheme="minorHAnsi"/>
+          <w:sz w:val="24"/>
+          <w:szCs w:val="24"/>
+        </w:rPr>
+        <w:t xml:space="preserve"> to be the most prevalent NAS species causing IMI in quarters identified both as healthy (</w:t>
+      </w:r>
+      <w:r>
+        <w:rPr>
+          <w:rFonts w:cstheme="minorHAnsi"/>
+          <w:sz w:val="24"/>
+          <w:szCs w:val="24"/>
+        </w:rPr>
+        <w:t xml:space="preserve">SCC of </w:t>
+      </w:r>
+      <w:r>
+        <w:rPr>
+          <w:rFonts w:cstheme="minorHAnsi"/>
+          <w:sz w:val="24"/>
+          <w:szCs w:val="24"/>
+        </w:rPr>
+        <w:t>≤ 50,000 cells/mL) and infected, but with no observable clinical signs (</w:t>
+      </w:r>
+      <w:r>
+        <w:rPr>
+          <w:rFonts w:cstheme="minorHAnsi"/>
+          <w:sz w:val="24"/>
+          <w:szCs w:val="24"/>
+        </w:rPr>
+        <w:t xml:space="preserve">SCC of </w:t>
+      </w:r>
+      <w:r>
+        <w:rPr>
+          <w:rFonts w:cstheme="minorHAnsi"/>
+          <w:sz w:val="24"/>
+          <w:szCs w:val="24"/>
+        </w:rPr>
+        <w:t>&gt; 50,000 cells/mL), as well as one of the three most common species in quarters exhibiting clinical signs of mastitis</w:t>
+      </w:r>
+      <w:r>
+        <w:rPr>
+          <w:rFonts w:cstheme="minorHAnsi"/>
+          <w:sz w:val="24"/>
+          <w:szCs w:val="24"/>
+        </w:rPr>
+        <w:t xml:space="preserve">. </w:t>
+      </w:r>
+      <w:r>
+        <w:rPr>
+          <w:rFonts w:cstheme="minorHAnsi"/>
+          <w:sz w:val="24"/>
+          <w:szCs w:val="24"/>
+        </w:rPr>
+        <w:t xml:space="preserve">Similarly, </w:t>
+      </w:r>
+      <w:r>
+        <w:rPr>
+          <w:rFonts w:cstheme="minorHAnsi"/>
+          <w:sz w:val="24"/>
+          <w:szCs w:val="24"/>
+        </w:rPr>
+        <w:fldChar w:fldCharType="begin">
+          <w:fldData xml:space="preserve">PEVuZE5vdGU+PENpdGUgQXV0aG9yWWVhcj0iMSI+PEF1dGhvcj5Db25kYXM8L0F1dGhvcj48WWVh
+cj4yMDE3PC9ZZWFyPjxSZWNOdW0+MTI8L1JlY051bT48RGlzcGxheVRleHQ+Q29uZGFzIGV0IGFs
+LiAoMjAxN2IpPC9EaXNwbGF5VGV4dD48cmVjb3JkPjxyZWMtbnVtYmVyPjEyPC9yZWMtbnVtYmVy
+Pjxmb3JlaWduLWtleXM+PGtleSBhcHA9IkVOIiBkYi1pZD0icHNzNWRlMHdhc3AydDllczV0dTVl
+dnpwYTJzdnNkcnZlYXg5IiB0aW1lc3RhbXA9IjE2MTk0NTg1MDEiPjEyPC9rZXk+PC9mb3JlaWdu
+LWtleXM+PHJlZi10eXBlIG5hbWU9IkpvdXJuYWwgQXJ0aWNsZSI+MTc8L3JlZi10eXBlPjxjb250
+cmlidXRvcnM+PGF1dGhvcnM+PGF1dGhvcj5Db25kYXMsIEwuIEEuIFouPC9hdXRob3I+PGF1dGhv
+cj5EZSBCdWNrLCBKLjwvYXV0aG9yPjxhdXRob3I+Tm9icmVnYSwgRC4gQi48L2F1dGhvcj48YXV0
+aG9yPkNhcnNvbiwgRC4gQS48L2F1dGhvcj48YXV0aG9yPlJveSwgSi4gUC48L2F1dGhvcj48YXV0
+aG9yPktlZWZlLCBHLiBQLjwvYXV0aG9yPjxhdXRob3I+RGVWcmllcywgVC4gSi48L2F1dGhvcj48
+YXV0aG9yPk1pZGRsZXRvbiwgSi4gUi48L2F1dGhvcj48YXV0aG9yPkR1Zm91ciwgUy48L2F1dGhv
+cj48YXV0aG9yPkJhcmtlbWEsIEguIFcuPC9hdXRob3I+PC9hdXRob3JzPjwvY29udHJpYnV0b3Jz
+PjxhdXRoLWFkZHJlc3M+RGVwYXJ0bWVudCBvZiBQcm9kdWN0aW9uIEFuaW1hbCBIZWFsdGgsIEZh
+Y3VsdHkgb2YgVmV0ZXJpbmFyeSBNZWRpY2luZSwgVW5pdmVyc2l0eSBvZiBDYWxnYXJ5LCBDYWxn
+YXJ5LCBBQiBUMk4gNE4xLCBDYW5hZGE7IENhbmFkaWFuIEJvdmluZSBNYXN0aXRpcyBhbmQgTWls
+ayBRdWFsaXR5IFJlc2VhcmNoIE5ldHdvcmssIFN0LUh5YWNpbnRoZSwgUUMsIEoyUyA3QzYsIENh
+bmFkYS4mI3hEO0NhbmFkaWFuIEJvdmluZSBNYXN0aXRpcyBhbmQgTWlsayBRdWFsaXR5IFJlc2Vh
+cmNoIE5ldHdvcmssIFN0LUh5YWNpbnRoZSwgUUMsIEoyUyA3QzYsIENhbmFkYTsgRGVwYXJ0bWVu
+dCBvZiBDbGluaWNhbCBTY2llbmNlcywgRmFjdWx0eSBvZiBWZXRlcmluYXJ5IE1lZGljaW5lLCBV
+bml2ZXJzaXR5IG9mIE1vbnRyZWFsLCBDLlAuIDUwMDAsIFN0LUh5YWNpbnRoZSwgUUMgSjJTIDdD
+NiwgQ2FuYWRhLiYjeEQ7Q2FuYWRpYW4gQm92aW5lIE1hc3RpdGlzIGFuZCBNaWxrIFF1YWxpdHkg
+UmVzZWFyY2ggTmV0d29yaywgU3QtSHlhY2ludGhlLCBRQywgSjJTIDdDNiwgQ2FuYWRhOyBEZXBh
+cnRtZW50IG9mIEhlYWx0aCBNYW5hZ2VtZW50LCBBdGxhbnRpYyBWZXRlcmluYXJ5IENvbGxlZ2Us
+IFVuaXZlcnNpdHkgb2YgUHJpbmNlIEVkd2FyZCBJc2xhbmQsIENoYXJsb3R0ZXRvd24sIFBFIEMx
+QSA0UDMsIENhbmFkYS4mI3hEO0NhbmFkaWFuIEJvdmluZSBNYXN0aXRpcyBhbmQgTWlsayBRdWFs
+aXR5IFJlc2VhcmNoIE5ldHdvcmssIFN0LUh5YWNpbnRoZSwgUUMsIEoyUyA3QzYsIENhbmFkYTsg
+RGVwYXJ0bWVudCBvZiBBbmltYWwgQmlvc2NpZW5jZXMsIE9udGFyaW8gQWdyaWN1bHR1cmFsIENv
+bGxlZ2UsIFVuaXZlcnNpdHkgb2YgR3VlbHBoLCBHdWVscGgsIE9OIE4xRyAyVzEsIENhbmFkYS4m
+I3hEO0RlcGFydG1lbnQgb2YgVmV0ZXJpbmFyeSBNZWRpY2luZSBhbmQgU3VyZ2VyeSwgVW5pdmVy
+c2l0eSBvZiBNaXNzb3VyaSwgQ29sdW1iaWEgNjUyMTEuJiN4RDtDYW5hZGlhbiBCb3ZpbmUgTWFz
+dGl0aXMgYW5kIE1pbGsgUXVhbGl0eSBSZXNlYXJjaCBOZXR3b3JrLCBTdC1IeWFjaW50aGUsIFFD
+LCBKMlMgN0M2LCBDYW5hZGE7IERlcGFydG1lbnQgb2YgUGF0aG9sb2d5IGFuZCBNaWNyb2Jpb2xv
+Z3ksIEZhY3VsdHkgb2YgVmV0ZXJpbmFyeSBNZWRpY2luZSwgVW5pdmVyc2l0eSBvZiBNb250cmVh
+bCwgQy5QLiA1MDAwLCBTdC1IeWFjaW50aGUsIFFDIEoyUyA3QzYsIENhbmFkYS4mI3hEO0RlcGFy
+dG1lbnQgb2YgUHJvZHVjdGlvbiBBbmltYWwgSGVhbHRoLCBGYWN1bHR5IG9mIFZldGVyaW5hcnkg
+TWVkaWNpbmUsIFVuaXZlcnNpdHkgb2YgQ2FsZ2FyeSwgQ2FsZ2FyeSwgQUIgVDJOIDROMSwgQ2Fu
+YWRhOyBDYW5hZGlhbiBCb3ZpbmUgTWFzdGl0aXMgYW5kIE1pbGsgUXVhbGl0eSBSZXNlYXJjaCBO
+ZXR3b3JrLCBTdC1IeWFjaW50aGUsIFFDLCBKMlMgN0M2LCBDYW5hZGEuIEVsZWN0cm9uaWMgYWRk
+cmVzczogYmFya2VtYUB1Y2FsZ2FyeS5jYS48L2F1dGgtYWRkcmVzcz48dGl0bGVzPjx0aXRsZT5E
+aXN0cmlidXRpb24gb2Ygbm9uLWF1cmV1cyBzdGFwaHlsb2NvY2NpIHNwZWNpZXMgaW4gdWRkZXIg
+cXVhcnRlcnMgd2l0aCBsb3cgYW5kIGhpZ2ggc29tYXRpYyBjZWxsIGNvdW50LCBhbmQgY2xpbmlj
+YWwgbWFzdGl0aXM8L3RpdGxlPjxzZWNvbmRhcnktdGl0bGU+SiBEYWlyeSBTY2k8L3NlY29uZGFy
+eS10aXRsZT48L3RpdGxlcz48cGVyaW9kaWNhbD48ZnVsbC10aXRsZT5KIERhaXJ5IFNjaTwvZnVs
+bC10aXRsZT48L3BlcmlvZGljYWw+PHBhZ2VzPjU2MTMtNTYyNzwvcGFnZXM+PHZvbHVtZT4xMDA8
+L3ZvbHVtZT48bnVtYmVyPjc8L251bWJlcj48ZWRpdGlvbj4yMDE3LzA1LzAxPC9lZGl0aW9uPjxr
+ZXl3b3Jkcz48a2V5d29yZD5BbmltYWxzPC9rZXl3b3JkPjxrZXl3b3JkPkJheWVzIFRoZW9yZW08
+L2tleXdvcmQ+PGtleXdvcmQ+Q2FuYWRhPC9rZXl3b3JkPjxrZXl3b3JkPkNhdHRsZTwva2V5d29y
+ZD48a2V5d29yZD5DZWxsIENvdW50L3ZldGVyaW5hcnk8L2tleXdvcmQ+PGtleXdvcmQ+RmVtYWxl
+PC9rZXl3b3JkPjxrZXl3b3JkPk1hbW1hcnkgR2xhbmRzLCBBbmltYWwvKm1pY3JvYmlvbG9neS9w
+YXRob2xvZ3k8L2tleXdvcmQ+PGtleXdvcmQ+TWFzdGl0aXMsIEJvdmluZS8qbWljcm9iaW9sb2d5
+L3BhdGhvbG9neTwva2V5d29yZD48a2V5d29yZD5NaWxrPC9rZXl3b3JkPjxrZXl3b3JkPlN0YXBo
+eWxvY29jY2FsIEluZmVjdGlvbnM8L2tleXdvcmQ+PGtleXdvcmQ+U3RhcGh5bG9jb2NjdXMvY2xh
+c3NpZmljYXRpb24vKmlzb2xhdGlvbiAmYW1wOyBwdXJpZmljYXRpb248L2tleXdvcmQ+PGtleXdv
+cmQ+U3RhcGh5bG9jb2NjdXMgYXVyZXVzPC9rZXl3b3JkPjxrZXl3b3JkPmNvYWd1bGFzZS1uZWdh
+dGl2ZSBzdGFwaHlsb2NvY2NpPC9rZXl3b3JkPjxrZXl3b3JkPm1hc3RpdGlzPC9rZXl3b3JkPjxr
+ZXl3b3JkPm5vbi1hdXJldXMgc3RhcGh5bG9jb2NjaTwva2V5d29yZD48a2V5d29yZD5zb21hdGlj
+IGNlbGwgY291bnQ8L2tleXdvcmQ+PC9rZXl3b3Jkcz48ZGF0ZXM+PHllYXI+MjAxNzwveWVhcj48
+cHViLWRhdGVzPjxkYXRlPkp1bDwvZGF0ZT48L3B1Yi1kYXRlcz48L2RhdGVzPjxpc2JuPjE1MjUt
+MzE5OCAoRWxlY3Ryb25pYykmI3hEOzAwMjItMDMwMiAoTGlua2luZyk8L2lzYm4+PGFjY2Vzc2lv
+bi1udW0+Mjg0NTY0MDI8L2FjY2Vzc2lvbi1udW0+PHVybHM+PHJlbGF0ZWQtdXJscz48dXJsPmh0
+dHBzOi8vd3d3Lm5jYmkubmxtLm5paC5nb3YvcHVibWVkLzI4NDU2NDAyPC91cmw+PC9yZWxhdGVk
+LXVybHM+PC91cmxzPjxlbGVjdHJvbmljLXJlc291cmNlLW51bT4xMC4zMTY4L2pkcy4yMDE2LTEy
+NDc5PC9lbGVjdHJvbmljLXJlc291cmNlLW51bT48L3JlY29yZD48L0NpdGU+PC9FbmROb3RlPgB=
+</w:fldData>
+        </w:fldChar>
+      </w:r>
+      <w:r>
+        <w:rPr>
+          <w:rFonts w:cstheme="minorHAnsi"/>
+          <w:sz w:val="24"/>
+          <w:szCs w:val="24"/>
+        </w:rPr>
+        <w:instrText xml:space="preserve"> ADDIN EN.CITE </w:instrText>
+      </w:r>
+      <w:r>
+        <w:rPr>
+          <w:rFonts w:cstheme="minorHAnsi"/>
+          <w:sz w:val="24"/>
+          <w:szCs w:val="24"/>
+        </w:rPr>
+        <w:fldChar w:fldCharType="begin">
+          <w:fldData xml:space="preserve">PEVuZE5vdGU+PENpdGUgQXV0aG9yWWVhcj0iMSI+PEF1dGhvcj5Db25kYXM8L0F1dGhvcj48WWVh
+cj4yMDE3PC9ZZWFyPjxSZWNOdW0+MTI8L1JlY051bT48RGlzcGxheVRleHQ+Q29uZGFzIGV0IGFs
+LiAoMjAxN2IpPC9EaXNwbGF5VGV4dD48cmVjb3JkPjxyZWMtbnVtYmVyPjEyPC9yZWMtbnVtYmVy
+Pjxmb3JlaWduLWtleXM+PGtleSBhcHA9IkVOIiBkYi1pZD0icHNzNWRlMHdhc3AydDllczV0dTVl
+dnpwYTJzdnNkcnZlYXg5IiB0aW1lc3RhbXA9IjE2MTk0NTg1MDEiPjEyPC9rZXk+PC9mb3JlaWdu
+LWtleXM+PHJlZi10eXBlIG5hbWU9IkpvdXJuYWwgQXJ0aWNsZSI+MTc8L3JlZi10eXBlPjxjb250
+cmlidXRvcnM+PGF1dGhvcnM+PGF1dGhvcj5Db25kYXMsIEwuIEEuIFouPC9hdXRob3I+PGF1dGhv
+cj5EZSBCdWNrLCBKLjwvYXV0aG9yPjxhdXRob3I+Tm9icmVnYSwgRC4gQi48L2F1dGhvcj48YXV0
+aG9yPkNhcnNvbiwgRC4gQS48L2F1dGhvcj48YXV0aG9yPlJveSwgSi4gUC48L2F1dGhvcj48YXV0
+aG9yPktlZWZlLCBHLiBQLjwvYXV0aG9yPjxhdXRob3I+RGVWcmllcywgVC4gSi48L2F1dGhvcj48
+YXV0aG9yPk1pZGRsZXRvbiwgSi4gUi48L2F1dGhvcj48YXV0aG9yPkR1Zm91ciwgUy48L2F1dGhv
+cj48YXV0aG9yPkJhcmtlbWEsIEguIFcuPC9hdXRob3I+PC9hdXRob3JzPjwvY29udHJpYnV0b3Jz
+PjxhdXRoLWFkZHJlc3M+RGVwYXJ0bWVudCBvZiBQcm9kdWN0aW9uIEFuaW1hbCBIZWFsdGgsIEZh
+Y3VsdHkgb2YgVmV0ZXJpbmFyeSBNZWRpY2luZSwgVW5pdmVyc2l0eSBvZiBDYWxnYXJ5LCBDYWxn
+YXJ5LCBBQiBUMk4gNE4xLCBDYW5hZGE7IENhbmFkaWFuIEJvdmluZSBNYXN0aXRpcyBhbmQgTWls
+ayBRdWFsaXR5IFJlc2VhcmNoIE5ldHdvcmssIFN0LUh5YWNpbnRoZSwgUUMsIEoyUyA3QzYsIENh
+bmFkYS4mI3hEO0NhbmFkaWFuIEJvdmluZSBNYXN0aXRpcyBhbmQgTWlsayBRdWFsaXR5IFJlc2Vh
+cmNoIE5ldHdvcmssIFN0LUh5YWNpbnRoZSwgUUMsIEoyUyA3QzYsIENhbmFkYTsgRGVwYXJ0bWVu
+dCBvZiBDbGluaWNhbCBTY2llbmNlcywgRmFjdWx0eSBvZiBWZXRlcmluYXJ5IE1lZGljaW5lLCBV
+bml2ZXJzaXR5IG9mIE1vbnRyZWFsLCBDLlAuIDUwMDAsIFN0LUh5YWNpbnRoZSwgUUMgSjJTIDdD
+NiwgQ2FuYWRhLiYjeEQ7Q2FuYWRpYW4gQm92aW5lIE1hc3RpdGlzIGFuZCBNaWxrIFF1YWxpdHkg
+UmVzZWFyY2ggTmV0d29yaywgU3QtSHlhY2ludGhlLCBRQywgSjJTIDdDNiwgQ2FuYWRhOyBEZXBh
+cnRtZW50IG9mIEhlYWx0aCBNYW5hZ2VtZW50LCBBdGxhbnRpYyBWZXRlcmluYXJ5IENvbGxlZ2Us
+IFVuaXZlcnNpdHkgb2YgUHJpbmNlIEVkd2FyZCBJc2xhbmQsIENoYXJsb3R0ZXRvd24sIFBFIEMx
+QSA0UDMsIENhbmFkYS4mI3hEO0NhbmFkaWFuIEJvdmluZSBNYXN0aXRpcyBhbmQgTWlsayBRdWFs
+aXR5IFJlc2VhcmNoIE5ldHdvcmssIFN0LUh5YWNpbnRoZSwgUUMsIEoyUyA3QzYsIENhbmFkYTsg
+RGVwYXJ0bWVudCBvZiBBbmltYWwgQmlvc2NpZW5jZXMsIE9udGFyaW8gQWdyaWN1bHR1cmFsIENv
+bGxlZ2UsIFVuaXZlcnNpdHkgb2YgR3VlbHBoLCBHdWVscGgsIE9OIE4xRyAyVzEsIENhbmFkYS4m
+I3hEO0RlcGFydG1lbnQgb2YgVmV0ZXJpbmFyeSBNZWRpY2luZSBhbmQgU3VyZ2VyeSwgVW5pdmVy
+c2l0eSBvZiBNaXNzb3VyaSwgQ29sdW1iaWEgNjUyMTEuJiN4RDtDYW5hZGlhbiBCb3ZpbmUgTWFz
+dGl0aXMgYW5kIE1pbGsgUXVhbGl0eSBSZXNlYXJjaCBOZXR3b3JrLCBTdC1IeWFjaW50aGUsIFFD
+LCBKMlMgN0M2LCBDYW5hZGE7IERlcGFydG1lbnQgb2YgUGF0aG9sb2d5IGFuZCBNaWNyb2Jpb2xv
+Z3ksIEZhY3VsdHkgb2YgVmV0ZXJpbmFyeSBNZWRpY2luZSwgVW5pdmVyc2l0eSBvZiBNb250cmVh
+bCwgQy5QLiA1MDAwLCBTdC1IeWFjaW50aGUsIFFDIEoyUyA3QzYsIENhbmFkYS4mI3hEO0RlcGFy
+dG1lbnQgb2YgUHJvZHVjdGlvbiBBbmltYWwgSGVhbHRoLCBGYWN1bHR5IG9mIFZldGVyaW5hcnkg
+TWVkaWNpbmUsIFVuaXZlcnNpdHkgb2YgQ2FsZ2FyeSwgQ2FsZ2FyeSwgQUIgVDJOIDROMSwgQ2Fu
+YWRhOyBDYW5hZGlhbiBCb3ZpbmUgTWFzdGl0aXMgYW5kIE1pbGsgUXVhbGl0eSBSZXNlYXJjaCBO
+ZXR3b3JrLCBTdC1IeWFjaW50aGUsIFFDLCBKMlMgN0M2LCBDYW5hZGEuIEVsZWN0cm9uaWMgYWRk
+cmVzczogYmFya2VtYUB1Y2FsZ2FyeS5jYS48L2F1dGgtYWRkcmVzcz48dGl0bGVzPjx0aXRsZT5E
+aXN0cmlidXRpb24gb2Ygbm9uLWF1cmV1cyBzdGFwaHlsb2NvY2NpIHNwZWNpZXMgaW4gdWRkZXIg
+cXVhcnRlcnMgd2l0aCBsb3cgYW5kIGhpZ2ggc29tYXRpYyBjZWxsIGNvdW50LCBhbmQgY2xpbmlj
+YWwgbWFzdGl0aXM8L3RpdGxlPjxzZWNvbmRhcnktdGl0bGU+SiBEYWlyeSBTY2k8L3NlY29uZGFy
+eS10aXRsZT48L3RpdGxlcz48cGVyaW9kaWNhbD48ZnVsbC10aXRsZT5KIERhaXJ5IFNjaTwvZnVs
+bC10aXRsZT48L3BlcmlvZGljYWw+PHBhZ2VzPjU2MTMtNTYyNzwvcGFnZXM+PHZvbHVtZT4xMDA8
+L3ZvbHVtZT48bnVtYmVyPjc8L251bWJlcj48ZWRpdGlvbj4yMDE3LzA1LzAxPC9lZGl0aW9uPjxr
+ZXl3b3Jkcz48a2V5d29yZD5BbmltYWxzPC9rZXl3b3JkPjxrZXl3b3JkPkJheWVzIFRoZW9yZW08
+L2tleXdvcmQ+PGtleXdvcmQ+Q2FuYWRhPC9rZXl3b3JkPjxrZXl3b3JkPkNhdHRsZTwva2V5d29y
+ZD48a2V5d29yZD5DZWxsIENvdW50L3ZldGVyaW5hcnk8L2tleXdvcmQ+PGtleXdvcmQ+RmVtYWxl
+PC9rZXl3b3JkPjxrZXl3b3JkPk1hbW1hcnkgR2xhbmRzLCBBbmltYWwvKm1pY3JvYmlvbG9neS9w
+YXRob2xvZ3k8L2tleXdvcmQ+PGtleXdvcmQ+TWFzdGl0aXMsIEJvdmluZS8qbWljcm9iaW9sb2d5
+L3BhdGhvbG9neTwva2V5d29yZD48a2V5d29yZD5NaWxrPC9rZXl3b3JkPjxrZXl3b3JkPlN0YXBo
+eWxvY29jY2FsIEluZmVjdGlvbnM8L2tleXdvcmQ+PGtleXdvcmQ+U3RhcGh5bG9jb2NjdXMvY2xh
+c3NpZmljYXRpb24vKmlzb2xhdGlvbiAmYW1wOyBwdXJpZmljYXRpb248L2tleXdvcmQ+PGtleXdv
+cmQ+U3RhcGh5bG9jb2NjdXMgYXVyZXVzPC9rZXl3b3JkPjxrZXl3b3JkPmNvYWd1bGFzZS1uZWdh
+dGl2ZSBzdGFwaHlsb2NvY2NpPC9rZXl3b3JkPjxrZXl3b3JkPm1hc3RpdGlzPC9rZXl3b3JkPjxr
+ZXl3b3JkPm5vbi1hdXJldXMgc3RhcGh5bG9jb2NjaTwva2V5d29yZD48a2V5d29yZD5zb21hdGlj
+IGNlbGwgY291bnQ8L2tleXdvcmQ+PC9rZXl3b3Jkcz48ZGF0ZXM+PHllYXI+MjAxNzwveWVhcj48
+cHViLWRhdGVzPjxkYXRlPkp1bDwvZGF0ZT48L3B1Yi1kYXRlcz48L2RhdGVzPjxpc2JuPjE1MjUt
+MzE5OCAoRWxlY3Ryb25pYykmI3hEOzAwMjItMDMwMiAoTGlua2luZyk8L2lzYm4+PGFjY2Vzc2lv
+bi1udW0+Mjg0NTY0MDI8L2FjY2Vzc2lvbi1udW0+PHVybHM+PHJlbGF0ZWQtdXJscz48dXJsPmh0
+dHBzOi8vd3d3Lm5jYmkubmxtLm5paC5nb3YvcHVibWVkLzI4NDU2NDAyPC91cmw+PC9yZWxhdGVk
+LXVybHM+PC91cmxzPjxlbGVjdHJvbmljLXJlc291cmNlLW51bT4xMC4zMTY4L2pkcy4yMDE2LTEy
+NDc5PC9lbGVjdHJvbmljLXJlc291cmNlLW51bT48L3JlY29yZD48L0NpdGU+PC9FbmROb3RlPgB=
+</w:fldData>
+        </w:fldChar>
+      </w:r>
+      <w:r>
+        <w:rPr>
+          <w:rFonts w:cstheme="minorHAnsi"/>
+          <w:sz w:val="24"/>
+          <w:szCs w:val="24"/>
+        </w:rPr>
+        <w:instrText xml:space="preserve"> ADDIN EN.CITE.DATA </w:instrText>
+      </w:r>
+      <w:r>
+        <w:rPr>
+          <w:rFonts w:cstheme="minorHAnsi"/>
+          <w:sz w:val="24"/>
+          <w:szCs w:val="24"/>
+        </w:rPr>
+      </w:r>
+      <w:r>
+        <w:rPr>
+          <w:rFonts w:cstheme="minorHAnsi"/>
+          <w:sz w:val="24"/>
+          <w:szCs w:val="24"/>
+        </w:rPr>
+        <w:fldChar w:fldCharType="end"/>
+      </w:r>
+      <w:r>
+        <w:rPr>
+          <w:rFonts w:cstheme="minorHAnsi"/>
+          <w:sz w:val="24"/>
+          <w:szCs w:val="24"/>
+        </w:rPr>
+        <w:fldChar w:fldCharType="separate"/>
+      </w:r>
+      <w:r>
+        <w:rPr>
+          <w:rFonts w:cstheme="minorHAnsi"/>
+          <w:noProof/>
+          <w:sz w:val="24"/>
+          <w:szCs w:val="24"/>
+        </w:rPr>
+        <w:t>Condas et al. (2017b)</w:t>
+      </w:r>
+      <w:r>
+        <w:rPr>
+          <w:rFonts w:cstheme="minorHAnsi"/>
+          <w:sz w:val="24"/>
+          <w:szCs w:val="24"/>
+        </w:rPr>
+        <w:fldChar w:fldCharType="end"/>
+      </w:r>
+      <w:r>
+        <w:rPr>
+          <w:rFonts w:cstheme="minorHAnsi"/>
+          <w:sz w:val="24"/>
+          <w:szCs w:val="24"/>
+        </w:rPr>
+        <w:t xml:space="preserve"> </w:t>
+      </w:r>
+      <w:r>
+        <w:rPr>
+          <w:rFonts w:cstheme="minorHAnsi"/>
+          <w:sz w:val="24"/>
+          <w:szCs w:val="24"/>
+        </w:rPr>
+        <w:t xml:space="preserve">found that </w:t>
+      </w:r>
+      <w:r>
+        <w:rPr>
+          <w:rFonts w:cstheme="minorHAnsi"/>
+          <w:sz w:val="24"/>
+          <w:szCs w:val="24"/>
+        </w:rPr>
+        <w:t>among</w:t>
+      </w:r>
+      <w:r>
+        <w:rPr>
+          <w:rFonts w:cstheme="minorHAnsi"/>
+          <w:sz w:val="24"/>
+          <w:szCs w:val="24"/>
+        </w:rPr>
+        <w:t xml:space="preserve"> </w:t>
+      </w:r>
+      <w:r>
+        <w:rPr>
+          <w:rFonts w:cstheme="minorHAnsi"/>
+          <w:sz w:val="24"/>
+          <w:szCs w:val="24"/>
+        </w:rPr>
+        <w:t xml:space="preserve">NAS-positive quarters, </w:t>
+      </w:r>
+      <w:r>
+        <w:rPr>
+          <w:rFonts w:cstheme="minorHAnsi"/>
+          <w:i/>
+          <w:iCs/>
+          <w:sz w:val="24"/>
+          <w:szCs w:val="24"/>
+        </w:rPr>
+        <w:t>S. chromogenes</w:t>
+      </w:r>
+      <w:r>
+        <w:rPr>
+          <w:rFonts w:cstheme="minorHAnsi"/>
+          <w:sz w:val="24"/>
+          <w:szCs w:val="24"/>
+        </w:rPr>
+        <w:t xml:space="preserve"> was isolated with similar frequency from quarters classified as low</w:t>
+      </w:r>
+      <w:r>
+        <w:rPr>
+          <w:rFonts w:cstheme="minorHAnsi"/>
+          <w:sz w:val="24"/>
+          <w:szCs w:val="24"/>
+        </w:rPr>
+        <w:t xml:space="preserve"> </w:t>
+      </w:r>
+      <w:r>
+        <w:rPr>
+          <w:rFonts w:cstheme="minorHAnsi"/>
+          <w:sz w:val="24"/>
+          <w:szCs w:val="24"/>
+        </w:rPr>
+        <w:t>SCC (&lt; 200,000 cells/mL), high SCC (&gt; 200,000 cells/mL), and those with clinical mastitis.</w:t>
+      </w:r>
+      <w:r>
+        <w:rPr>
+          <w:rFonts w:cstheme="minorHAnsi"/>
+          <w:sz w:val="24"/>
+          <w:szCs w:val="24"/>
+        </w:rPr>
+        <w:t xml:space="preserve"> </w:t>
+      </w:r>
+      <w:r>
+        <w:rPr>
+          <w:sz w:val="24"/>
+          <w:szCs w:val="24"/>
+        </w:rPr>
+        <w:t>Different strains</w:t>
+      </w:r>
+      <w:r>
+        <w:rPr>
+          <w:sz w:val="24"/>
+          <w:szCs w:val="24"/>
+        </w:rPr>
+        <w:t xml:space="preserve"> of </w:t>
+      </w:r>
+      <w:r>
+        <w:rPr>
+          <w:i/>
+          <w:iCs/>
+          <w:sz w:val="24"/>
+          <w:szCs w:val="24"/>
+        </w:rPr>
+        <w:t xml:space="preserve">S. chromogenes </w:t>
+      </w:r>
+      <w:r>
+        <w:rPr>
+          <w:sz w:val="24"/>
+          <w:szCs w:val="24"/>
+        </w:rPr>
+        <w:t>have been identified to vary in their</w:t>
+      </w:r>
+      <w:r>
+        <w:rPr>
+          <w:sz w:val="24"/>
+          <w:szCs w:val="24"/>
+        </w:rPr>
+        <w:t xml:space="preserve"> </w:t>
+      </w:r>
+      <w:r>
+        <w:rPr>
+          <w:sz w:val="24"/>
+          <w:szCs w:val="24"/>
+        </w:rPr>
+        <w:t>interaction with</w:t>
+      </w:r>
+      <w:r>
+        <w:rPr>
+          <w:sz w:val="24"/>
+          <w:szCs w:val="24"/>
+        </w:rPr>
+        <w:t xml:space="preserve"> a</w:t>
+      </w:r>
+      <w:r>
+        <w:rPr>
+          <w:sz w:val="24"/>
+          <w:szCs w:val="24"/>
+        </w:rPr>
+        <w:t xml:space="preserve"> host</w:t>
+      </w:r>
+      <w:r>
+        <w:rPr>
+          <w:sz w:val="24"/>
+          <w:szCs w:val="24"/>
+        </w:rPr>
+        <w:t>’s</w:t>
+      </w:r>
+      <w:r>
+        <w:rPr>
+          <w:sz w:val="24"/>
+          <w:szCs w:val="24"/>
+        </w:rPr>
+        <w:t xml:space="preserve"> immune cells and inflammatory response</w:t>
+      </w:r>
+      <w:r>
+        <w:rPr>
+          <w:sz w:val="24"/>
+          <w:szCs w:val="24"/>
+        </w:rPr>
+        <w:t xml:space="preserve"> </w:t>
+      </w:r>
+      <w:r>
+        <w:rPr>
+          <w:sz w:val="24"/>
+          <w:szCs w:val="24"/>
+        </w:rPr>
+        <w:fldChar w:fldCharType="begin">
+          <w:fldData xml:space="preserve">PEVuZE5vdGU+PENpdGU+PEF1dGhvcj5CcmV5bmU8L0F1dGhvcj48WWVhcj4yMDE1PC9ZZWFyPjxS
+ZWNOdW0+MTA8L1JlY051bT48RGlzcGxheVRleHQ+KEJyZXluZSBldCBhbC4sIDIwMTU7IFBpY2Nh
+cnQgZXQgYWwuLCAyMDE2OyBTb3V6YSBldCBhbC4sIDIwMTYpPC9EaXNwbGF5VGV4dD48cmVjb3Jk
+PjxyZWMtbnVtYmVyPjEwPC9yZWMtbnVtYmVyPjxmb3JlaWduLWtleXM+PGtleSBhcHA9IkVOIiBk
+Yi1pZD0icHNzNWRlMHdhc3AydDllczV0dTVldnpwYTJzdnNkcnZlYXg5IiB0aW1lc3RhbXA9IjE2
+MTk0NTg0OTMiPjEwPC9rZXk+PC9mb3JlaWduLWtleXM+PHJlZi10eXBlIG5hbWU9IkpvdXJuYWwg
+QXJ0aWNsZSI+MTc8L3JlZi10eXBlPjxjb250cmlidXRvcnM+PGF1dGhvcnM+PGF1dGhvcj5CcmV5
+bmUsIEsuPC9hdXRob3I+PGF1dGhvcj5EZSBWbGllZ2hlciwgUy48L2F1dGhvcj48YXV0aG9yPkRl
+IFZpc3NjaGVyLCBBLjwvYXV0aG9yPjxhdXRob3I+UGllcGVycywgUy48L2F1dGhvcj48YXV0aG9y
+Pk1leWVyLCBFLjwvYXV0aG9yPjwvYXV0aG9ycz48L2NvbnRyaWJ1dG9ycz48YXV0aC1hZGRyZXNz
+PkRlcGFydG1lbnQgb2YgUGhhcm1hY29sb2d5LCBUb3hpY29sb2d5IGFuZCBCaW9jaGVtaXN0cnks
+IFVuaXZlcnNpdHkgb2YgR2hlbnQsIFNhbGlzYnVyeWxhYW4gMTMzLCA5ODIwIE1lcmVsYmVrZSwg
+QmVsZ2l1bS4gRWxlY3Ryb25pYyBhZGRyZXNzOiBLb2VuLkJyZXluZUBVR2VudC5iZS4mI3hEO00t
+dGVhbSBhbmQgTWFzdGl0aXMgYW5kIE1pbGsgUXVhbGl0eSBSZXNlYXJjaCBVbml0LCBEZXBhcnRt
+ZW50IG9mIFJlcHJvZHVjdGlvbiwgT2JzdGV0cmljcywgYW5kIEhlcmQgSGVhbHRoLCBVbml2ZXJz
+aXR5IG9mIEdoZW50LCBTYWxpc2J1cnlsYWFuIDEzMywgOTgyMCBNZXJlbGJla2UsIEJlbGdpdW0u
+JiN4RDtEZXBhcnRtZW50IG9mIFBoYXJtYWNvbG9neSwgVG94aWNvbG9neSBhbmQgQmlvY2hlbWlz
+dHJ5LCBVbml2ZXJzaXR5IG9mIEdoZW50LCBTYWxpc2J1cnlsYWFuIDEzMywgOTgyMCBNZXJlbGJl
+a2UsIEJlbGdpdW0uPC9hdXRoLWFkZHJlc3M+PHRpdGxlcz48dGl0bGU+VGVjaG5pY2FsIG5vdGU6
+IGEgcGlsb3Qgc3R1ZHkgdXNpbmcgYSBtb3VzZSBtYXN0aXRpcyBtb2RlbCB0byBzdHVkeSBkaWZm
+ZXJlbmNlcyBiZXR3ZWVuIGJvdmluZSBhc3NvY2lhdGVkIGNvYWd1bGFzZS1uZWdhdGl2ZSBzdGFw
+aHlsb2NvY2NpPC90aXRsZT48c2Vjb25kYXJ5LXRpdGxlPkogRGFpcnkgU2NpPC9zZWNvbmRhcnkt
+dGl0bGU+PC90aXRsZXM+PHBlcmlvZGljYWw+PGZ1bGwtdGl0bGU+SiBEYWlyeSBTY2k8L2Z1bGwt
+dGl0bGU+PC9wZXJpb2RpY2FsPjxwYWdlcz4xMDkwLTEwMDwvcGFnZXM+PHZvbHVtZT45ODwvdm9s
+dW1lPjxudW1iZXI+MjwvbnVtYmVyPjxlZGl0aW9uPjIwMTQvMTIvMTc8L2VkaXRpb24+PGtleXdv
+cmRzPjxrZXl3b3JkPkFuaW1hbHM8L2tleXdvcmQ+PGtleXdvcmQ+Q29hZ3VsYXNlL2dlbmV0aWNz
+PC9rZXl3b3JkPjxrZXl3b3JkPkZlbWFsZTwva2V5d29yZD48a2V5d29yZD5JbnRlcmxldWtpbi02
+PC9rZXl3b3JkPjxrZXl3b3JkPk1hc3RpdGlzLyptaWNyb2Jpb2xvZ3k8L2tleXdvcmQ+PGtleXdv
+cmQ+TWljZTwva2V5d29yZD48a2V5d29yZD5QaWxvdCBQcm9qZWN0czwva2V5d29yZD48a2V5d29y
+ZD5TdGFwaHlsb2NvY2NhbCBJbmZlY3Rpb25zLyptaWNyb2Jpb2xvZ3k8L2tleXdvcmQ+PGtleXdv
+cmQ+U3RhcGh5bG9jb2NjdXMvKmNsYXNzaWZpY2F0aW9uL2Vuenltb2xvZ3kvZ2VuZXRpY3M8L2tl
+eXdvcmQ+PGtleXdvcmQ+VHVtb3IgTmVjcm9zaXMgRmFjdG9yLWFscGhhPC9rZXl3b3JkPjxrZXl3
+b3JkPmJhY3RlcmlhbCBncm93dGg8L2tleXdvcmQ+PGtleXdvcmQ+Y29hZ3VsYXNlLW5lZ2F0aXZl
+IHN0YXBoeWxvY29jY2kgc3RyYWluPC9rZXl3b3JkPjxrZXl3b3JkPm1vdXNlIG1hc3RpdGlzIG1v
+ZGVsPC9rZXl3b3JkPjxrZXl3b3JkPm5ldXRyb3BoaWwgaW5mbHV4PC9rZXl3b3JkPjxrZXl3b3Jk
+PnByb2luZmxhbW1hdG9yeSBjeXRva2luZTwva2V5d29yZD48L2tleXdvcmRzPjxkYXRlcz48eWVh
+cj4yMDE1PC95ZWFyPjxwdWItZGF0ZXM+PGRhdGU+RmViPC9kYXRlPjwvcHViLWRhdGVzPjwvZGF0
+ZXM+PGlzYm4+MTUyNS0zMTk4IChFbGVjdHJvbmljKSYjeEQ7MDAyMi0wMzAyIChMaW5raW5nKTwv
+aXNibj48YWNjZXNzaW9uLW51bT4yNTQ5NzgwMTwvYWNjZXNzaW9uLW51bT48dXJscz48cmVsYXRl
+ZC11cmxzPjx1cmw+aHR0cHM6Ly93d3cubmNiaS5ubG0ubmloLmdvdi9wdWJtZWQvMjU0OTc4MDE8
+L3VybD48L3JlbGF0ZWQtdXJscz48L3VybHM+PGVsZWN0cm9uaWMtcmVzb3VyY2UtbnVtPjEwLjMx
+NjgvamRzLjIwMTQtODY5OTwvZWxlY3Ryb25pYy1yZXNvdXJjZS1udW0+PC9yZWNvcmQ+PC9DaXRl
+PjxDaXRlPjxBdXRob3I+UGljY2FydDwvQXV0aG9yPjxZZWFyPjIwMTY8L1llYXI+PFJlY051bT43
+MTc8L1JlY051bT48cmVjb3JkPjxyZWMtbnVtYmVyPjcxNzwvcmVjLW51bWJlcj48Zm9yZWlnbi1r
+ZXlzPjxrZXkgYXBwPSJFTiIgZGItaWQ9InBzczVkZTB3YXNwMnQ5ZXM1dHU1ZXZ6cGEyc3ZzZHJ2
+ZWF4OSIgdGltZXN0YW1wPSIxNzEyOTMxNDI0Ij43MTc8L2tleT48L2ZvcmVpZ24ta2V5cz48cmVm
+LXR5cGUgbmFtZT0iSm91cm5hbCBBcnRpY2xlIj4xNzwvcmVmLXR5cGU+PGNvbnRyaWJ1dG9ycz48
+YXV0aG9ycz48YXV0aG9yPlBpY2NhcnQsIEsuPC9hdXRob3I+PGF1dGhvcj5WZXJiZWtlLCBKLjwv
+YXV0aG9yPjxhdXRob3I+RGUgVmlzc2NoZXIsIEEuPC9hdXRob3I+PGF1dGhvcj5QaWVwZXJzLCBT
+LjwvYXV0aG9yPjxhdXRob3I+SGFlc2Vicm91Y2ssIEYuPC9hdXRob3I+PGF1dGhvcj5EZSBWbGll
+Z2hlciwgUy48L2F1dGhvcj48L2F1dGhvcnM+PC9jb250cmlidXRvcnM+PGF1dGgtYWRkcmVzcz5N
+LXRlYW0gYW5kIE1hc3RpdGlzIGFuZCBNaWxrIFF1YWxpdHkgUmVzZWFyY2ggVW5pdCwgRGVwYXJ0
+bWVudCBvZiBSZXByb2R1Y3Rpb24sIE9ic3RldHJpY3MsIGFuZCBIZXJkIEhlYWx0aCwgRmFjdWx0
+eSBvZiBWZXRlcmluYXJ5IE1lZGljaW5lLCBHaGVudCBVbml2ZXJzaXR5LCBTYWxpc2J1cnlsYWFu
+IDEzMywgOTgyMCwgTWVyZWxiZWtlLCBCZWxnaXVtLiBLcmlzdGluZS5QaWNjYXJ0QFVHZW50LmJl
+LiYjeEQ7TS10ZWFtIGFuZCBNYXN0aXRpcyBhbmQgTWlsayBRdWFsaXR5IFJlc2VhcmNoIFVuaXQs
+IERlcGFydG1lbnQgb2YgUmVwcm9kdWN0aW9uLCBPYnN0ZXRyaWNzLCBhbmQgSGVyZCBIZWFsdGgs
+IEZhY3VsdHkgb2YgVmV0ZXJpbmFyeSBNZWRpY2luZSwgR2hlbnQgVW5pdmVyc2l0eSwgU2FsaXNi
+dXJ5bGFhbiAxMzMsIDk4MjAsIE1lcmVsYmVrZSwgQmVsZ2l1bS4mI3hEO0RlcGFydG1lbnQgb2Yg
+UGF0aG9sb2d5LCBCYWN0ZXJpb2xvZ3kgYW5kIEF2aWFuIERpc2Vhc2VzLCBGYWN1bHR5IG9mIFZl
+dGVyaW5hcnkgTWVkaWNpbmUsIEdoZW50IFVuaXZlcnNpdHksIFNhbGlzYnVyeWxhYW4gMTMzLCA5
+ODIwLCBNZXJlbGJla2UsIEJlbGdpdW0uPC9hdXRoLWFkZHJlc3M+PHRpdGxlcz48dGl0bGU+TG9j
+YWwgaG9zdCByZXNwb25zZSBmb2xsb3dpbmcgYW4gaW50cmFtYW1tYXJ5IGNoYWxsZW5nZSB3aXRo
+IFN0YXBoeWxvY29jY3VzIGZsZXVyZXR0aWkgYW5kIGRpZmZlcmVudCBzdHJhaW5zIG9mIFN0YXBo
+eWxvY29jY3VzIGNocm9tb2dlbmVzIGluIGRhaXJ5IGhlaWZlcnM8L3RpdGxlPjxzZWNvbmRhcnkt
+dGl0bGU+VmV0IFJlczwvc2Vjb25kYXJ5LXRpdGxlPjwvdGl0bGVzPjxwZXJpb2RpY2FsPjxmdWxs
+LXRpdGxlPlZldCBSZXM8L2Z1bGwtdGl0bGU+PC9wZXJpb2RpY2FsPjxwYWdlcz41NjwvcGFnZXM+
+PHZvbHVtZT40Nzwvdm9sdW1lPjxudW1iZXI+MTwvbnVtYmVyPjxlZGl0aW9uPjIwMTYwNTEyPC9l
+ZGl0aW9uPjxrZXl3b3Jkcz48a2V5d29yZD5BbmltYWxzPC9rZXl3b3JkPjxrZXl3b3JkPkNhdHRs
+ZTwva2V5d29yZD48a2V5d29yZD5DYXR0bGUgRGlzZWFzZXMvaW1tdW5vbG9neS8qbWljcm9iaW9s
+b2d5PC9rZXl3b3JkPjxrZXl3b3JkPkNlbGwgQ291bnQ8L2tleXdvcmQ+PGtleXdvcmQ+Q3l0b2tp
+bmVzL2FuYWx5c2lzPC9rZXl3b3JkPjxrZXl3b3JkPkZlbWFsZTwva2V5d29yZD48a2V5d29yZD5N
+YW1tYXJ5IEdsYW5kcywgQW5pbWFsL2ltbXVub2xvZ3kvbWljcm9iaW9sb2d5PC9rZXl3b3JkPjxr
+ZXl3b3JkPk1hc3RpdGlzLCBCb3ZpbmUvaW1tdW5vbG9neS8qbWljcm9iaW9sb2d5PC9rZXl3b3Jk
+PjxrZXl3b3JkPk1pbGsvY2hlbWlzdHJ5L2N5dG9sb2d5PC9rZXl3b3JkPjxrZXl3b3JkPlN0YXBo
+eWxvY29jY2FsIEluZmVjdGlvbnMvaW1tdW5vbG9neS9taWNyb2Jpb2xvZ3kvKnZldGVyaW5hcnk8
+L2tleXdvcmQ+PGtleXdvcmQ+U3RhcGh5bG9jb2NjdXMvKmltbXVub2xvZ3k8L2tleXdvcmQ+PC9r
+ZXl3b3Jkcz48ZGF0ZXM+PHllYXI+MjAxNjwveWVhcj48cHViLWRhdGVzPjxkYXRlPk1heSAxMjwv
+ZGF0ZT48L3B1Yi1kYXRlcz48L2RhdGVzPjxpc2JuPjA5MjgtNDI0OSAoUHJpbnQpJiN4RDswOTI4
+LTQyNDk8L2lzYm4+PGFjY2Vzc2lvbi1udW0+MjcxNzY3OTI8L2FjY2Vzc2lvbi1udW0+PHVybHM+
+PC91cmxzPjxjdXN0b20yPlBNQzQ4NjYwNzg8L2N1c3RvbTI+PGVsZWN0cm9uaWMtcmVzb3VyY2Ut
+bnVtPjEwLjExODYvczEzNTY3LTAxNi0wMzM4LTk8L2VsZWN0cm9uaWMtcmVzb3VyY2UtbnVtPjxy
+ZW1vdGUtZGF0YWJhc2UtcHJvdmlkZXI+TkxNPC9yZW1vdGUtZGF0YWJhc2UtcHJvdmlkZXI+PGxh
+bmd1YWdlPmVuZzwvbGFuZ3VhZ2U+PC9yZWNvcmQ+PC9DaXRlPjxDaXRlPjxBdXRob3I+U291emE8
+L0F1dGhvcj48WWVhcj4yMDE2PC9ZZWFyPjxSZWNOdW0+OTA3PC9SZWNOdW0+PHJlY29yZD48cmVj
+LW51bWJlcj45MDc8L3JlYy1udW1iZXI+PGZvcmVpZ24ta2V5cz48a2V5IGFwcD0iRU4iIGRiLWlk
+PSJwc3M1ZGUwd2FzcDJ0OWVzNXR1NWV2enBhMnN2c2RydmVheDkiIHRpbWVzdGFtcD0iMTcyMjk2
+ODYxNCI+OTA3PC9rZXk+PC9mb3JlaWduLWtleXM+PHJlZi10eXBlIG5hbWU9IkpvdXJuYWwgQXJ0
+aWNsZSI+MTc8L3JlZi10eXBlPjxjb250cmlidXRvcnM+PGF1dGhvcnM+PGF1dGhvcj5Tb3V6YSwg
+Ri4gTi48L2F1dGhvcj48YXV0aG9yPlBpZXBlcnMsIFMuPC9hdXRob3I+PGF1dGhvcj5EZWxsYSBM
+aWJlcmEsIEFtbXA8L2F1dGhvcj48YXV0aG9yPkhlaW5lbWFubiwgTS4gQi48L2F1dGhvcj48YXV0
+aG9yPkNlcnF1ZWlyYSwgTW1vcDwvYXV0aG9yPjxhdXRob3I+RGUgVmxpZWdoZXIsIFMuPC9hdXRo
+b3I+PC9hdXRob3JzPjwvY29udHJpYnV0b3JzPjxhdXRoLWFkZHJlc3M+TS10ZWFtIGFuZCBNYXN0
+aXRpcyBhbmQgTWlsayBRdWFsaXR5IFJlc2VhcmNoIFVuaXQsIERlcGFydG1lbnQgb2YgUmVwcm9k
+dWN0aW9uLCBPYnN0ZXRyaWNzIGFuZCBIZXJkIEhlYWx0aCwgRmFjdWx0eSBvZiBWZXRlcmluYXJ5
+IE1lZGljaW5lLCBHaGVudCBVbml2ZXJzaXR5LCBTYWxpc2J1cnlsYWFuIDEzMywgTWVyZWxiZWtl
+IDk4MjAsIEJlbGdpdW07IERlcGFydGFtZW50byBkZSBNZWRpY2luYSBWZXRlcmluw6FyaWEgUHJl
+dmVudGl2YSwgRXNjb2xhIGRlIFZldGVyaW7DoXJpYSwgVW5pdmVyc2lkYWRlIEZlZGVyYWwgZGUg
+TWluYXMgR2VyYWlzLCBCZWxvIEhvcml6b250ZSAzMTI3MC0wMTAsIEJyYXppbC4gRWxlY3Ryb25p
+YyBhZGRyZXNzOiBub2d1ZWlyYXNvdXphQHlhaG9vLmNvbS5ici4mI3hEO00tdGVhbSBhbmQgTWFz
+dGl0aXMgYW5kIE1pbGsgUXVhbGl0eSBSZXNlYXJjaCBVbml0LCBEZXBhcnRtZW50IG9mIFJlcHJv
+ZHVjdGlvbiwgT2JzdGV0cmljcyBhbmQgSGVyZCBIZWFsdGgsIEZhY3VsdHkgb2YgVmV0ZXJpbmFy
+eSBNZWRpY2luZSwgR2hlbnQgVW5pdmVyc2l0eSwgU2FsaXNidXJ5bGFhbiAxMzMsIE1lcmVsYmVr
+ZSA5ODIwLCBCZWxnaXVtLiYjeEQ7RGVwYXJ0YW1lbnRvIGRlIENsw61uaWNhIE3DqWRpY2EsIEZh
+Y3VsZGFkZSBkZSBNZWRpY2luYSBWZXRlcmluw6FyaWEgZSBab290ZWNuaWEsIFVuaXZlcnNpZGFk
+ZSBkZSBTw6NvIFBhdWxvLCBTw6NvIFBhdWxvIDA1NTA4LTI3MCwgQnJhemlsLiYjeEQ7RGVwYXJ0
+YW1lbnRvIGRlIE1lZGljaW5hIFZldGVyaW7DoXJpYSBQcmV2ZW50aXZhIGUgU2HDumRlIEFuaW1h
+bCwgRmFjdWxkYWRlIGRlIE1lZGljaW5hIFZldGVyaW7DoXJpYSBlIFpvb3RlY25pYSwgVW5pdmVy
+c2lkYWRlIGRlIFPDo28gUGF1bG8sIFPDo28gUGF1bG8gMDU1MDgtMjcwLCBCcmF6aWwuJiN4RDtE
+ZXBhcnRhbWVudG8gZGUgVGVjbm9sb2dpYSBlIEluc3Blw6fDo28gZGUgUHJvZHV0b3MgZGUgT3Jp
+Z2VtIEFuaW1hbCwgRXNjb2xhIGRlIFZldGVyaW7DoXJpYSwgVW5pdmVyc2lkYWRlIEZlZGVyYWwg
+ZGUgTWluYXMgR2VyYWlzLCBCZWxvIEhvcml6b250ZSAzMTI3MC0wMTAsIEJyYXppbC48L2F1dGgt
+YWRkcmVzcz48dGl0bGVzPjx0aXRsZT5JbnRlcmFjdGlvbiBiZXR3ZWVuIGJvdmluZS1hc3NvY2lh
+dGVkIGNvYWd1bGFzZS1uZWdhdGl2ZSBzdGFwaHlsb2NvY2NpIHNwZWNpZXMgYW5kIHN0cmFpbnMg
+YW5kIGJvdmluZSBtYW1tYXJ5IGVwaXRoZWxpYWwgY2VsbHMgcmVmbGVjdHMgZGlmZmVyZW5jZXMg
+aW4gZWNvbG9neSBhbmQgZXBpZGVtaW9sb2dpY2FsIGJlaGF2aW9yPC90aXRsZT48c2Vjb25kYXJ5
+LXRpdGxlPkogRGFpcnkgU2NpPC9zZWNvbmRhcnktdGl0bGU+PC90aXRsZXM+PHBlcmlvZGljYWw+
+PGZ1bGwtdGl0bGU+SiBEYWlyeSBTY2k8L2Z1bGwtdGl0bGU+PC9wZXJpb2RpY2FsPjxwYWdlcz4y
+ODY3LTI4NzQ8L3BhZ2VzPjx2b2x1bWU+OTk8L3ZvbHVtZT48bnVtYmVyPjQ8L251bWJlcj48ZWRp
+dGlvbj4yMDE2MDEyOTwvZWRpdGlvbj48a2V5d29yZHM+PGtleXdvcmQ+QW5pbWFsczwva2V5d29y
+ZD48a2V5d29yZD5CYWN0ZXJpYWwgQWRoZXNpb248L2tleXdvcmQ+PGtleXdvcmQ+Q2F0dGxlPC9r
+ZXl3b3JkPjxrZXl3b3JkPkNlbGwgQ291bnQ8L2tleXdvcmQ+PGtleXdvcmQ+Q2VsbHMsIEN1bHR1
+cmVkPC9rZXl3b3JkPjxrZXl3b3JkPkNvYWd1bGFzZS9tZXRhYm9saXNtPC9rZXl3b3JkPjxrZXl3
+b3JkPkVwaXRoZWxpYWwgQ2VsbHMvKm1pY3JvYmlvbG9neTwva2V5d29yZD48a2V5d29yZD5GZW1h
+bGU8L2tleXdvcmQ+PGtleXdvcmQ+TWFtbWFyeSBHbGFuZHMsIEFuaW1hbC9jeXRvbG9neS9taWNy
+b2Jpb2xvZ3k8L2tleXdvcmQ+PGtleXdvcmQ+TWFzdGl0aXMsIEJvdmluZS8qbWljcm9iaW9sb2d5
+PC9rZXl3b3JkPjxrZXl3b3JkPlN0YXBoeWxvY29jY2FsIEluZmVjdGlvbnMvbWljcm9iaW9sb2d5
+Lyp2ZXRlcmluYXJ5PC9rZXl3b3JkPjxrZXl3b3JkPlN0YXBoeWxvY29jY3VzL2Vuenltb2xvZ3kv
+aXNvbGF0aW9uICZhbXA7IHB1cmlmaWNhdGlvbi8qcGh5c2lvbG9neTwva2V5d29yZD48a2V5d29y
+ZD5TdGFwaHlsb2NvY2N1cyBhdXJldXMvcGh5c2lvbG9neTwva2V5d29yZD48a2V5d29yZD5TdGFw
+aHlsb2NvY2N1cyBhdXJldXM8L2tleXdvcmQ+PGtleXdvcmQ+Y29hZ3VsYXNlLW5lZ2F0aXZlIHN0
+YXBoeWxvY29jY2k8L2tleXdvcmQ+PGtleXdvcmQ+ZGFpcnkgY293PC9rZXl3b3JkPjxrZXl3b3Jk
+Pm1hc3RpdGlzPC9rZXl3b3JkPjwva2V5d29yZHM+PGRhdGVzPjx5ZWFyPjIwMTY8L3llYXI+PHB1
+Yi1kYXRlcz48ZGF0ZT5BcHI8L2RhdGU+PC9wdWItZGF0ZXM+PC9kYXRlcz48aXNibj4wMDIyLTAz
+MDI8L2lzYm4+PGFjY2Vzc2lvbi1udW0+MjY4MzA3MzY8L2FjY2Vzc2lvbi1udW0+PHVybHM+PC91
+cmxzPjxlbGVjdHJvbmljLXJlc291cmNlLW51bT4xMC4zMTY4L2pkcy4yMDE1LTEwMjMwPC9lbGVj
+dHJvbmljLXJlc291cmNlLW51bT48cmVtb3RlLWRhdGFiYXNlLXByb3ZpZGVyPk5MTTwvcmVtb3Rl
+LWRhdGFiYXNlLXByb3ZpZGVyPjxsYW5ndWFnZT5lbmc8L2xhbmd1YWdlPjwvcmVjb3JkPjwvQ2l0
+ZT48L0VuZE5vdGU+
+</w:fldData>
+        </w:fldChar>
+      </w:r>
+      <w:r>
+        <w:rPr>
+          <w:sz w:val="24"/>
+          <w:szCs w:val="24"/>
+        </w:rPr>
+        <w:instrText xml:space="preserve"> ADDIN EN.CITE </w:instrText>
+      </w:r>
+      <w:r>
+        <w:rPr>
+          <w:sz w:val="24"/>
+          <w:szCs w:val="24"/>
+        </w:rPr>
+        <w:fldChar w:fldCharType="begin">
+          <w:fldData xml:space="preserve">PEVuZE5vdGU+PENpdGU+PEF1dGhvcj5CcmV5bmU8L0F1dGhvcj48WWVhcj4yMDE1PC9ZZWFyPjxS
+ZWNOdW0+MTA8L1JlY051bT48RGlzcGxheVRleHQ+KEJyZXluZSBldCBhbC4sIDIwMTU7IFBpY2Nh
+cnQgZXQgYWwuLCAyMDE2OyBTb3V6YSBldCBhbC4sIDIwMTYpPC9EaXNwbGF5VGV4dD48cmVjb3Jk
+PjxyZWMtbnVtYmVyPjEwPC9yZWMtbnVtYmVyPjxmb3JlaWduLWtleXM+PGtleSBhcHA9IkVOIiBk
+Yi1pZD0icHNzNWRlMHdhc3AydDllczV0dTVldnpwYTJzdnNkcnZlYXg5IiB0aW1lc3RhbXA9IjE2
+MTk0NTg0OTMiPjEwPC9rZXk+PC9mb3JlaWduLWtleXM+PHJlZi10eXBlIG5hbWU9IkpvdXJuYWwg
+QXJ0aWNsZSI+MTc8L3JlZi10eXBlPjxjb250cmlidXRvcnM+PGF1dGhvcnM+PGF1dGhvcj5CcmV5
+bmUsIEsuPC9hdXRob3I+PGF1dGhvcj5EZSBWbGllZ2hlciwgUy48L2F1dGhvcj48YXV0aG9yPkRl
+IFZpc3NjaGVyLCBBLjwvYXV0aG9yPjxhdXRob3I+UGllcGVycywgUy48L2F1dGhvcj48YXV0aG9y
+Pk1leWVyLCBFLjwvYXV0aG9yPjwvYXV0aG9ycz48L2NvbnRyaWJ1dG9ycz48YXV0aC1hZGRyZXNz
+PkRlcGFydG1lbnQgb2YgUGhhcm1hY29sb2d5LCBUb3hpY29sb2d5IGFuZCBCaW9jaGVtaXN0cnks
+IFVuaXZlcnNpdHkgb2YgR2hlbnQsIFNhbGlzYnVyeWxhYW4gMTMzLCA5ODIwIE1lcmVsYmVrZSwg
+QmVsZ2l1bS4gRWxlY3Ryb25pYyBhZGRyZXNzOiBLb2VuLkJyZXluZUBVR2VudC5iZS4mI3hEO00t
+dGVhbSBhbmQgTWFzdGl0aXMgYW5kIE1pbGsgUXVhbGl0eSBSZXNlYXJjaCBVbml0LCBEZXBhcnRt
+ZW50IG9mIFJlcHJvZHVjdGlvbiwgT2JzdGV0cmljcywgYW5kIEhlcmQgSGVhbHRoLCBVbml2ZXJz
+aXR5IG9mIEdoZW50LCBTYWxpc2J1cnlsYWFuIDEzMywgOTgyMCBNZXJlbGJla2UsIEJlbGdpdW0u
+JiN4RDtEZXBhcnRtZW50IG9mIFBoYXJtYWNvbG9neSwgVG94aWNvbG9neSBhbmQgQmlvY2hlbWlz
+dHJ5LCBVbml2ZXJzaXR5IG9mIEdoZW50LCBTYWxpc2J1cnlsYWFuIDEzMywgOTgyMCBNZXJlbGJl
+a2UsIEJlbGdpdW0uPC9hdXRoLWFkZHJlc3M+PHRpdGxlcz48dGl0bGU+VGVjaG5pY2FsIG5vdGU6
+IGEgcGlsb3Qgc3R1ZHkgdXNpbmcgYSBtb3VzZSBtYXN0aXRpcyBtb2RlbCB0byBzdHVkeSBkaWZm
+ZXJlbmNlcyBiZXR3ZWVuIGJvdmluZSBhc3NvY2lhdGVkIGNvYWd1bGFzZS1uZWdhdGl2ZSBzdGFw
+aHlsb2NvY2NpPC90aXRsZT48c2Vjb25kYXJ5LXRpdGxlPkogRGFpcnkgU2NpPC9zZWNvbmRhcnkt
+dGl0bGU+PC90aXRsZXM+PHBlcmlvZGljYWw+PGZ1bGwtdGl0bGU+SiBEYWlyeSBTY2k8L2Z1bGwt
+dGl0bGU+PC9wZXJpb2RpY2FsPjxwYWdlcz4xMDkwLTEwMDwvcGFnZXM+PHZvbHVtZT45ODwvdm9s
+dW1lPjxudW1iZXI+MjwvbnVtYmVyPjxlZGl0aW9uPjIwMTQvMTIvMTc8L2VkaXRpb24+PGtleXdv
+cmRzPjxrZXl3b3JkPkFuaW1hbHM8L2tleXdvcmQ+PGtleXdvcmQ+Q29hZ3VsYXNlL2dlbmV0aWNz
+PC9rZXl3b3JkPjxrZXl3b3JkPkZlbWFsZTwva2V5d29yZD48a2V5d29yZD5JbnRlcmxldWtpbi02
+PC9rZXl3b3JkPjxrZXl3b3JkPk1hc3RpdGlzLyptaWNyb2Jpb2xvZ3k8L2tleXdvcmQ+PGtleXdv
+cmQ+TWljZTwva2V5d29yZD48a2V5d29yZD5QaWxvdCBQcm9qZWN0czwva2V5d29yZD48a2V5d29y
+ZD5TdGFwaHlsb2NvY2NhbCBJbmZlY3Rpb25zLyptaWNyb2Jpb2xvZ3k8L2tleXdvcmQ+PGtleXdv
+cmQ+U3RhcGh5bG9jb2NjdXMvKmNsYXNzaWZpY2F0aW9uL2Vuenltb2xvZ3kvZ2VuZXRpY3M8L2tl
+eXdvcmQ+PGtleXdvcmQ+VHVtb3IgTmVjcm9zaXMgRmFjdG9yLWFscGhhPC9rZXl3b3JkPjxrZXl3
+b3JkPmJhY3RlcmlhbCBncm93dGg8L2tleXdvcmQ+PGtleXdvcmQ+Y29hZ3VsYXNlLW5lZ2F0aXZl
+IHN0YXBoeWxvY29jY2kgc3RyYWluPC9rZXl3b3JkPjxrZXl3b3JkPm1vdXNlIG1hc3RpdGlzIG1v
+ZGVsPC9rZXl3b3JkPjxrZXl3b3JkPm5ldXRyb3BoaWwgaW5mbHV4PC9rZXl3b3JkPjxrZXl3b3Jk
+PnByb2luZmxhbW1hdG9yeSBjeXRva2luZTwva2V5d29yZD48L2tleXdvcmRzPjxkYXRlcz48eWVh
+cj4yMDE1PC95ZWFyPjxwdWItZGF0ZXM+PGRhdGU+RmViPC9kYXRlPjwvcHViLWRhdGVzPjwvZGF0
+ZXM+PGlzYm4+MTUyNS0zMTk4IChFbGVjdHJvbmljKSYjeEQ7MDAyMi0wMzAyIChMaW5raW5nKTwv
+aXNibj48YWNjZXNzaW9uLW51bT4yNTQ5NzgwMTwvYWNjZXNzaW9uLW51bT48dXJscz48cmVsYXRl
+ZC11cmxzPjx1cmw+aHR0cHM6Ly93d3cubmNiaS5ubG0ubmloLmdvdi9wdWJtZWQvMjU0OTc4MDE8
+L3VybD48L3JlbGF0ZWQtdXJscz48L3VybHM+PGVsZWN0cm9uaWMtcmVzb3VyY2UtbnVtPjEwLjMx
+NjgvamRzLjIwMTQtODY5OTwvZWxlY3Ryb25pYy1yZXNvdXJjZS1udW0+PC9yZWNvcmQ+PC9DaXRl
+PjxDaXRlPjxBdXRob3I+UGljY2FydDwvQXV0aG9yPjxZZWFyPjIwMTY8L1llYXI+PFJlY051bT43
+MTc8L1JlY051bT48cmVjb3JkPjxyZWMtbnVtYmVyPjcxNzwvcmVjLW51bWJlcj48Zm9yZWlnbi1r
+ZXlzPjxrZXkgYXBwPSJFTiIgZGItaWQ9InBzczVkZTB3YXNwMnQ5ZXM1dHU1ZXZ6cGEyc3ZzZHJ2
+ZWF4OSIgdGltZXN0YW1wPSIxNzEyOTMxNDI0Ij43MTc8L2tleT48L2ZvcmVpZ24ta2V5cz48cmVm
+LXR5cGUgbmFtZT0iSm91cm5hbCBBcnRpY2xlIj4xNzwvcmVmLXR5cGU+PGNvbnRyaWJ1dG9ycz48
+YXV0aG9ycz48YXV0aG9yPlBpY2NhcnQsIEsuPC9hdXRob3I+PGF1dGhvcj5WZXJiZWtlLCBKLjwv
+YXV0aG9yPjxhdXRob3I+RGUgVmlzc2NoZXIsIEEuPC9hdXRob3I+PGF1dGhvcj5QaWVwZXJzLCBT
+LjwvYXV0aG9yPjxhdXRob3I+SGFlc2Vicm91Y2ssIEYuPC9hdXRob3I+PGF1dGhvcj5EZSBWbGll
+Z2hlciwgUy48L2F1dGhvcj48L2F1dGhvcnM+PC9jb250cmlidXRvcnM+PGF1dGgtYWRkcmVzcz5N
+LXRlYW0gYW5kIE1hc3RpdGlzIGFuZCBNaWxrIFF1YWxpdHkgUmVzZWFyY2ggVW5pdCwgRGVwYXJ0
+bWVudCBvZiBSZXByb2R1Y3Rpb24sIE9ic3RldHJpY3MsIGFuZCBIZXJkIEhlYWx0aCwgRmFjdWx0
+eSBvZiBWZXRlcmluYXJ5IE1lZGljaW5lLCBHaGVudCBVbml2ZXJzaXR5LCBTYWxpc2J1cnlsYWFu
+IDEzMywgOTgyMCwgTWVyZWxiZWtlLCBCZWxnaXVtLiBLcmlzdGluZS5QaWNjYXJ0QFVHZW50LmJl
+LiYjeEQ7TS10ZWFtIGFuZCBNYXN0aXRpcyBhbmQgTWlsayBRdWFsaXR5IFJlc2VhcmNoIFVuaXQs
+IERlcGFydG1lbnQgb2YgUmVwcm9kdWN0aW9uLCBPYnN0ZXRyaWNzLCBhbmQgSGVyZCBIZWFsdGgs
+IEZhY3VsdHkgb2YgVmV0ZXJpbmFyeSBNZWRpY2luZSwgR2hlbnQgVW5pdmVyc2l0eSwgU2FsaXNi
+dXJ5bGFhbiAxMzMsIDk4MjAsIE1lcmVsYmVrZSwgQmVsZ2l1bS4mI3hEO0RlcGFydG1lbnQgb2Yg
+UGF0aG9sb2d5LCBCYWN0ZXJpb2xvZ3kgYW5kIEF2aWFuIERpc2Vhc2VzLCBGYWN1bHR5IG9mIFZl
+dGVyaW5hcnkgTWVkaWNpbmUsIEdoZW50IFVuaXZlcnNpdHksIFNhbGlzYnVyeWxhYW4gMTMzLCA5
+ODIwLCBNZXJlbGJla2UsIEJlbGdpdW0uPC9hdXRoLWFkZHJlc3M+PHRpdGxlcz48dGl0bGU+TG9j
+YWwgaG9zdCByZXNwb25zZSBmb2xsb3dpbmcgYW4gaW50cmFtYW1tYXJ5IGNoYWxsZW5nZSB3aXRo
+IFN0YXBoeWxvY29jY3VzIGZsZXVyZXR0aWkgYW5kIGRpZmZlcmVudCBzdHJhaW5zIG9mIFN0YXBo
+eWxvY29jY3VzIGNocm9tb2dlbmVzIGluIGRhaXJ5IGhlaWZlcnM8L3RpdGxlPjxzZWNvbmRhcnkt
+dGl0bGU+VmV0IFJlczwvc2Vjb25kYXJ5LXRpdGxlPjwvdGl0bGVzPjxwZXJpb2RpY2FsPjxmdWxs
+LXRpdGxlPlZldCBSZXM8L2Z1bGwtdGl0bGU+PC9wZXJpb2RpY2FsPjxwYWdlcz41NjwvcGFnZXM+
+PHZvbHVtZT40Nzwvdm9sdW1lPjxudW1iZXI+MTwvbnVtYmVyPjxlZGl0aW9uPjIwMTYwNTEyPC9l
+ZGl0aW9uPjxrZXl3b3Jkcz48a2V5d29yZD5BbmltYWxzPC9rZXl3b3JkPjxrZXl3b3JkPkNhdHRs
+ZTwva2V5d29yZD48a2V5d29yZD5DYXR0bGUgRGlzZWFzZXMvaW1tdW5vbG9neS8qbWljcm9iaW9s
+b2d5PC9rZXl3b3JkPjxrZXl3b3JkPkNlbGwgQ291bnQ8L2tleXdvcmQ+PGtleXdvcmQ+Q3l0b2tp
+bmVzL2FuYWx5c2lzPC9rZXl3b3JkPjxrZXl3b3JkPkZlbWFsZTwva2V5d29yZD48a2V5d29yZD5N
+YW1tYXJ5IEdsYW5kcywgQW5pbWFsL2ltbXVub2xvZ3kvbWljcm9iaW9sb2d5PC9rZXl3b3JkPjxr
+ZXl3b3JkPk1hc3RpdGlzLCBCb3ZpbmUvaW1tdW5vbG9neS8qbWljcm9iaW9sb2d5PC9rZXl3b3Jk
+PjxrZXl3b3JkPk1pbGsvY2hlbWlzdHJ5L2N5dG9sb2d5PC9rZXl3b3JkPjxrZXl3b3JkPlN0YXBo
+eWxvY29jY2FsIEluZmVjdGlvbnMvaW1tdW5vbG9neS9taWNyb2Jpb2xvZ3kvKnZldGVyaW5hcnk8
+L2tleXdvcmQ+PGtleXdvcmQ+U3RhcGh5bG9jb2NjdXMvKmltbXVub2xvZ3k8L2tleXdvcmQ+PC9r
+ZXl3b3Jkcz48ZGF0ZXM+PHllYXI+MjAxNjwveWVhcj48cHViLWRhdGVzPjxkYXRlPk1heSAxMjwv
+ZGF0ZT48L3B1Yi1kYXRlcz48L2RhdGVzPjxpc2JuPjA5MjgtNDI0OSAoUHJpbnQpJiN4RDswOTI4
+LTQyNDk8L2lzYm4+PGFjY2Vzc2lvbi1udW0+MjcxNzY3OTI8L2FjY2Vzc2lvbi1udW0+PHVybHM+
+PC91cmxzPjxjdXN0b20yPlBNQzQ4NjYwNzg8L2N1c3RvbTI+PGVsZWN0cm9uaWMtcmVzb3VyY2Ut
+bnVtPjEwLjExODYvczEzNTY3LTAxNi0wMzM4LTk8L2VsZWN0cm9uaWMtcmVzb3VyY2UtbnVtPjxy
+ZW1vdGUtZGF0YWJhc2UtcHJvdmlkZXI+TkxNPC9yZW1vdGUtZGF0YWJhc2UtcHJvdmlkZXI+PGxh
+bmd1YWdlPmVuZzwvbGFuZ3VhZ2U+PC9yZWNvcmQ+PC9DaXRlPjxDaXRlPjxBdXRob3I+U291emE8
+L0F1dGhvcj48WWVhcj4yMDE2PC9ZZWFyPjxSZWNOdW0+OTA3PC9SZWNOdW0+PHJlY29yZD48cmVj
+LW51bWJlcj45MDc8L3JlYy1udW1iZXI+PGZvcmVpZ24ta2V5cz48a2V5IGFwcD0iRU4iIGRiLWlk
+PSJwc3M1ZGUwd2FzcDJ0OWVzNXR1NWV2enBhMnN2c2RydmVheDkiIHRpbWVzdGFtcD0iMTcyMjk2
+ODYxNCI+OTA3PC9rZXk+PC9mb3JlaWduLWtleXM+PHJlZi10eXBlIG5hbWU9IkpvdXJuYWwgQXJ0
+aWNsZSI+MTc8L3JlZi10eXBlPjxjb250cmlidXRvcnM+PGF1dGhvcnM+PGF1dGhvcj5Tb3V6YSwg
+Ri4gTi48L2F1dGhvcj48YXV0aG9yPlBpZXBlcnMsIFMuPC9hdXRob3I+PGF1dGhvcj5EZWxsYSBM
+aWJlcmEsIEFtbXA8L2F1dGhvcj48YXV0aG9yPkhlaW5lbWFubiwgTS4gQi48L2F1dGhvcj48YXV0
+aG9yPkNlcnF1ZWlyYSwgTW1vcDwvYXV0aG9yPjxhdXRob3I+RGUgVmxpZWdoZXIsIFMuPC9hdXRo
+b3I+PC9hdXRob3JzPjwvY29udHJpYnV0b3JzPjxhdXRoLWFkZHJlc3M+TS10ZWFtIGFuZCBNYXN0
+aXRpcyBhbmQgTWlsayBRdWFsaXR5IFJlc2VhcmNoIFVuaXQsIERlcGFydG1lbnQgb2YgUmVwcm9k
+dWN0aW9uLCBPYnN0ZXRyaWNzIGFuZCBIZXJkIEhlYWx0aCwgRmFjdWx0eSBvZiBWZXRlcmluYXJ5
+IE1lZGljaW5lLCBHaGVudCBVbml2ZXJzaXR5LCBTYWxpc2J1cnlsYWFuIDEzMywgTWVyZWxiZWtl
+IDk4MjAsIEJlbGdpdW07IERlcGFydGFtZW50byBkZSBNZWRpY2luYSBWZXRlcmluw6FyaWEgUHJl
+dmVudGl2YSwgRXNjb2xhIGRlIFZldGVyaW7DoXJpYSwgVW5pdmVyc2lkYWRlIEZlZGVyYWwgZGUg
+TWluYXMgR2VyYWlzLCBCZWxvIEhvcml6b250ZSAzMTI3MC0wMTAsIEJyYXppbC4gRWxlY3Ryb25p
+YyBhZGRyZXNzOiBub2d1ZWlyYXNvdXphQHlhaG9vLmNvbS5ici4mI3hEO00tdGVhbSBhbmQgTWFz
+dGl0aXMgYW5kIE1pbGsgUXVhbGl0eSBSZXNlYXJjaCBVbml0LCBEZXBhcnRtZW50IG9mIFJlcHJv
+ZHVjdGlvbiwgT2JzdGV0cmljcyBhbmQgSGVyZCBIZWFsdGgsIEZhY3VsdHkgb2YgVmV0ZXJpbmFy
+eSBNZWRpY2luZSwgR2hlbnQgVW5pdmVyc2l0eSwgU2FsaXNidXJ5bGFhbiAxMzMsIE1lcmVsYmVr
+ZSA5ODIwLCBCZWxnaXVtLiYjeEQ7RGVwYXJ0YW1lbnRvIGRlIENsw61uaWNhIE3DqWRpY2EsIEZh
+Y3VsZGFkZSBkZSBNZWRpY2luYSBWZXRlcmluw6FyaWEgZSBab290ZWNuaWEsIFVuaXZlcnNpZGFk
+ZSBkZSBTw6NvIFBhdWxvLCBTw6NvIFBhdWxvIDA1NTA4LTI3MCwgQnJhemlsLiYjeEQ7RGVwYXJ0
+YW1lbnRvIGRlIE1lZGljaW5hIFZldGVyaW7DoXJpYSBQcmV2ZW50aXZhIGUgU2HDumRlIEFuaW1h
+bCwgRmFjdWxkYWRlIGRlIE1lZGljaW5hIFZldGVyaW7DoXJpYSBlIFpvb3RlY25pYSwgVW5pdmVy
+c2lkYWRlIGRlIFPDo28gUGF1bG8sIFPDo28gUGF1bG8gMDU1MDgtMjcwLCBCcmF6aWwuJiN4RDtE
+ZXBhcnRhbWVudG8gZGUgVGVjbm9sb2dpYSBlIEluc3Blw6fDo28gZGUgUHJvZHV0b3MgZGUgT3Jp
+Z2VtIEFuaW1hbCwgRXNjb2xhIGRlIFZldGVyaW7DoXJpYSwgVW5pdmVyc2lkYWRlIEZlZGVyYWwg
+ZGUgTWluYXMgR2VyYWlzLCBCZWxvIEhvcml6b250ZSAzMTI3MC0wMTAsIEJyYXppbC48L2F1dGgt
+YWRkcmVzcz48dGl0bGVzPjx0aXRsZT5JbnRlcmFjdGlvbiBiZXR3ZWVuIGJvdmluZS1hc3NvY2lh
+dGVkIGNvYWd1bGFzZS1uZWdhdGl2ZSBzdGFwaHlsb2NvY2NpIHNwZWNpZXMgYW5kIHN0cmFpbnMg
+YW5kIGJvdmluZSBtYW1tYXJ5IGVwaXRoZWxpYWwgY2VsbHMgcmVmbGVjdHMgZGlmZmVyZW5jZXMg
+aW4gZWNvbG9neSBhbmQgZXBpZGVtaW9sb2dpY2FsIGJlaGF2aW9yPC90aXRsZT48c2Vjb25kYXJ5
+LXRpdGxlPkogRGFpcnkgU2NpPC9zZWNvbmRhcnktdGl0bGU+PC90aXRsZXM+PHBlcmlvZGljYWw+
+PGZ1bGwtdGl0bGU+SiBEYWlyeSBTY2k8L2Z1bGwtdGl0bGU+PC9wZXJpb2RpY2FsPjxwYWdlcz4y
+ODY3LTI4NzQ8L3BhZ2VzPjx2b2x1bWU+OTk8L3ZvbHVtZT48bnVtYmVyPjQ8L251bWJlcj48ZWRp
+dGlvbj4yMDE2MDEyOTwvZWRpdGlvbj48a2V5d29yZHM+PGtleXdvcmQ+QW5pbWFsczwva2V5d29y
+ZD48a2V5d29yZD5CYWN0ZXJpYWwgQWRoZXNpb248L2tleXdvcmQ+PGtleXdvcmQ+Q2F0dGxlPC9r
+ZXl3b3JkPjxrZXl3b3JkPkNlbGwgQ291bnQ8L2tleXdvcmQ+PGtleXdvcmQ+Q2VsbHMsIEN1bHR1
+cmVkPC9rZXl3b3JkPjxrZXl3b3JkPkNvYWd1bGFzZS9tZXRhYm9saXNtPC9rZXl3b3JkPjxrZXl3
+b3JkPkVwaXRoZWxpYWwgQ2VsbHMvKm1pY3JvYmlvbG9neTwva2V5d29yZD48a2V5d29yZD5GZW1h
+bGU8L2tleXdvcmQ+PGtleXdvcmQ+TWFtbWFyeSBHbGFuZHMsIEFuaW1hbC9jeXRvbG9neS9taWNy
+b2Jpb2xvZ3k8L2tleXdvcmQ+PGtleXdvcmQ+TWFzdGl0aXMsIEJvdmluZS8qbWljcm9iaW9sb2d5
+PC9rZXl3b3JkPjxrZXl3b3JkPlN0YXBoeWxvY29jY2FsIEluZmVjdGlvbnMvbWljcm9iaW9sb2d5
+Lyp2ZXRlcmluYXJ5PC9rZXl3b3JkPjxrZXl3b3JkPlN0YXBoeWxvY29jY3VzL2Vuenltb2xvZ3kv
+aXNvbGF0aW9uICZhbXA7IHB1cmlmaWNhdGlvbi8qcGh5c2lvbG9neTwva2V5d29yZD48a2V5d29y
+ZD5TdGFwaHlsb2NvY2N1cyBhdXJldXMvcGh5c2lvbG9neTwva2V5d29yZD48a2V5d29yZD5TdGFw
+aHlsb2NvY2N1cyBhdXJldXM8L2tleXdvcmQ+PGtleXdvcmQ+Y29hZ3VsYXNlLW5lZ2F0aXZlIHN0
+YXBoeWxvY29jY2k8L2tleXdvcmQ+PGtleXdvcmQ+ZGFpcnkgY293PC9rZXl3b3JkPjxrZXl3b3Jk
+Pm1hc3RpdGlzPC9rZXl3b3JkPjwva2V5d29yZHM+PGRhdGVzPjx5ZWFyPjIwMTY8L3llYXI+PHB1
+Yi1kYXRlcz48ZGF0ZT5BcHI8L2RhdGU+PC9wdWItZGF0ZXM+PC9kYXRlcz48aXNibj4wMDIyLTAz
+MDI8L2lzYm4+PGFjY2Vzc2lvbi1udW0+MjY4MzA3MzY8L2FjY2Vzc2lvbi1udW0+PHVybHM+PC91
+cmxzPjxlbGVjdHJvbmljLXJlc291cmNlLW51bT4xMC4zMTY4L2pkcy4yMDE1LTEwMjMwPC9lbGVj
+dHJvbmljLXJlc291cmNlLW51bT48cmVtb3RlLWRhdGFiYXNlLXByb3ZpZGVyPk5MTTwvcmVtb3Rl
+LWRhdGFiYXNlLXByb3ZpZGVyPjxsYW5ndWFnZT5lbmc8L2xhbmd1YWdlPjwvcmVjb3JkPjwvQ2l0
+ZT48L0VuZE5vdGU+
+</w:fldData>
+        </w:fldChar>
+      </w:r>
+      <w:r>
+        <w:rPr>
+          <w:sz w:val="24"/>
+          <w:szCs w:val="24"/>
+        </w:rPr>
+        <w:instrText xml:space="preserve"> ADDIN EN.CITE.DATA </w:instrText>
+      </w:r>
+      <w:r>
+        <w:rPr>
+          <w:sz w:val="24"/>
+          <w:szCs w:val="24"/>
+        </w:rPr>
+      </w:r>
+      <w:r>
+        <w:rPr>
+          <w:sz w:val="24"/>
+          <w:szCs w:val="24"/>
+        </w:rPr>
+        <w:fldChar w:fldCharType="end"/>
+      </w:r>
+      <w:r>
+        <w:rPr>
+          <w:sz w:val="24"/>
+          <w:szCs w:val="24"/>
+        </w:rPr>
+        <w:fldChar w:fldCharType="separate"/>
+      </w:r>
+      <w:r>
+        <w:rPr>
+          <w:noProof/>
+          <w:sz w:val="24"/>
+          <w:szCs w:val="24"/>
+        </w:rPr>
+        <w:t>(Breyne et al., 2015; Piccart et al., 2016; Souza et al., 2016)</w:t>
+      </w:r>
+      <w:r>
+        <w:rPr>
+          <w:sz w:val="24"/>
+          <w:szCs w:val="24"/>
+        </w:rPr>
+        <w:fldChar w:fldCharType="end"/>
+      </w:r>
+      <w:r>
+        <w:rPr>
+          <w:sz w:val="24"/>
+          <w:szCs w:val="24"/>
+        </w:rPr>
+        <w:t xml:space="preserve">, as well as their preferred </w:t>
+      </w:r>
+      <w:r>
+        <w:rPr>
+          <w:sz w:val="24"/>
+          <w:szCs w:val="24"/>
+        </w:rPr>
+        <w:t xml:space="preserve">habitat niche (skin vs. mammary gland; </w:t>
+      </w:r>
+      <w:r>
+        <w:rPr>
+          <w:sz w:val="24"/>
+          <w:szCs w:val="24"/>
+        </w:rPr>
+        <w:fldChar w:fldCharType="begin">
+          <w:fldData xml:space="preserve">PEVuZE5vdGU+PENpdGUgRXhjbHVkZUF1dGg9IjEiIEV4Y2x1ZGVZZWFyPSIxIiBIaWRkZW49IjEi
+PjxBdXRob3I+V3V5dGFjazwvQXV0aG9yPjxZZWFyPjIwMjA8L1llYXI+PFJlY051bT4yNzwvUmVj
+TnVtPjxyZWNvcmQ+PHJlYy1udW1iZXI+Mjc8L3JlYy1udW1iZXI+PGZvcmVpZ24ta2V5cz48a2V5
+IGFwcD0iRU4iIGRiLWlkPSJwc3M1ZGUwd2FzcDJ0OWVzNXR1NWV2enBhMnN2c2RydmVheDkiIHRp
+bWVzdGFtcD0iMTYxOTQ1ODU2NCI+Mjc8L2tleT48L2ZvcmVpZ24ta2V5cz48cmVmLXR5cGUgbmFt
+ZT0iSm91cm5hbCBBcnRpY2xlIj4xNzwvcmVmLXR5cGU+PGNvbnRyaWJ1dG9ycz48YXV0aG9ycz48
+YXV0aG9yPld1eXRhY2ssIEEuPC9hdXRob3I+PGF1dGhvcj5EZSBWaXNzY2hlciwgQS48L2F1dGhv
+cj48YXV0aG9yPlBpZXBlcnMsIFMuPC9hdXRob3I+PGF1dGhvcj5IYWVzZWJyb3VjaywgRi48L2F1
+dGhvcj48YXV0aG9yPkRlIFZsaWVnaGVyLCBTLjwvYXV0aG9yPjwvYXV0aG9ycz48L2NvbnRyaWJ1
+dG9ycz48YXV0aC1hZGRyZXNzPk0tdGVhbSBhbmQgTWFzdGl0aXMgYW5kIE1pbGsgUXVhbGl0eSBS
+ZXNlYXJjaCBVbml0LCBEZXBhcnRtZW50IG9mIFJlcHJvZHVjdGlvbiwgT2JzdGV0cmljcywgYW5k
+IEhlcmQgSGVhbHRoLCBGYWN1bHR5IG9mIFZldGVyaW5hcnkgTWVkaWNpbmUsIEdoZW50IFVuaXZl
+cnNpdHksIDk4MjAsIE1lcmVsYmVrZSwgQmVsZ2l1bS4mI3hEO0ZsYW5kZXJzIFJlc2VhcmNoIElu
+c3RpdHV0ZSBmb3IgQWdyaWN1bHR1cmUsIEZpc2hlcmllcyBhbmQgRm9vZCAoSUxWTyksIFRlY2hu
+b2xvZ3kgYW5kIEZvb2QgU2NpZW5jZSwgQWdyaWN1bHR1cmFsIEVuZ2luZWVyaW5nLCBCdXJnLiBW
+YW4gR2Fuc2JlcmdoZWxhYW4gMTE1IEJ1cyAxLCA5ODIwLCBNZXJlbGJla2UsIEJlbGdpdW0uJiN4
+RDtEZXBhcnRtZW50IG9mIFBhdGhvbG9neSwgQmFjdGVyaW9sb2d5LCBhbmQgQXZpYW4gRGlzZWFz
+ZXMsIEZhY3VsdHkgb2YgVmV0ZXJpbmFyeSBNZWRpY2luZSwgR2hlbnQgVW5pdmVyc2l0eSwgOTgy
+MCwgTWVyZWxiZWtlLCBCZWxnaXVtLiYjeEQ7TS10ZWFtIGFuZCBNYXN0aXRpcyBhbmQgTWlsayBR
+dWFsaXR5IFJlc2VhcmNoIFVuaXQsIERlcGFydG1lbnQgb2YgUmVwcm9kdWN0aW9uLCBPYnN0ZXRy
+aWNzLCBhbmQgSGVyZCBIZWFsdGgsIEZhY3VsdHkgb2YgVmV0ZXJpbmFyeSBNZWRpY2luZSwgR2hl
+bnQgVW5pdmVyc2l0eSwgOTgyMCwgTWVyZWxiZWtlLCBCZWxnaXVtLiBTYXJuZS5EZXZsaWVnaGVy
+QFVHZW50LmJlLjwvYXV0aC1hZGRyZXNzPjx0aXRsZXM+PHRpdGxlPkZlY2FsIG5vbi1hdXJldXMg
+U3RhcGh5bG9jb2NjaSBhcmUgYSBwb3RlbnRpYWwgY2F1c2Ugb2YgYm92aW5lIGludHJhbWFtbWFy
+eSBpbmZlY3Rpb248L3RpdGxlPjxzZWNvbmRhcnktdGl0bGU+VmV0IFJlczwvc2Vjb25kYXJ5LXRp
+dGxlPjwvdGl0bGVzPjxwZXJpb2RpY2FsPjxmdWxsLXRpdGxlPlZldCBSZXM8L2Z1bGwtdGl0bGU+
+PC9wZXJpb2RpY2FsPjxwYWdlcz4zMjwvcGFnZXM+PHZvbHVtZT41MTwvdm9sdW1lPjxudW1iZXI+
+MTwvbnVtYmVyPjxlZGl0aW9uPjIwMjAvMDMvMDQ8L2VkaXRpb24+PGtleXdvcmRzPjxrZXl3b3Jk
+PkFuaW1hbHM8L2tleXdvcmQ+PGtleXdvcmQ+QmVsZ2l1bTwva2V5d29yZD48a2V5d29yZD5CcmVh
+c3QgRGlzZWFzZXMvbWljcm9iaW9sb2d5Lyp2ZXRlcmluYXJ5PC9rZXl3b3JkPjxrZXl3b3JkPkNh
+dHRsZTwva2V5d29yZD48a2V5d29yZD5DYXR0bGUgRGlzZWFzZXMvKm1pY3JvYmlvbG9neTwva2V5
+d29yZD48a2V5d29yZD5Dcm9zcy1TZWN0aW9uYWwgU3R1ZGllczwva2V5d29yZD48a2V5d29yZD5G
+ZWNlcy9taWNyb2Jpb2xvZ3k8L2tleXdvcmQ+PGtleXdvcmQ+RmVtYWxlPC9rZXl3b3JkPjxrZXl3
+b3JkPk1hbW1hcnkgR2xhbmRzLCBBbmltYWwvKm1pY3JvYmlvbG9neTwva2V5d29yZD48a2V5d29y
+ZD5TdGFwaHlsb2NvY2NhbCBJbmZlY3Rpb25zL21pY3JvYmlvbG9neS8qdmV0ZXJpbmFyeTwva2V5
+d29yZD48a2V5d29yZD5TdGFwaHlsb2NvY2N1cy9jbGFzc2lmaWNhdGlvbi8qaXNvbGF0aW9uICZh
+bXA7IHB1cmlmaWNhdGlvbjwva2V5d29yZD48L2tleXdvcmRzPjxkYXRlcz48eWVhcj4yMDIwPC95
+ZWFyPjxwdWItZGF0ZXM+PGRhdGU+TWFyIDI8L2RhdGU+PC9wdWItZGF0ZXM+PC9kYXRlcz48aXNi
+bj4xMjk3LTk3MTYgKEVsZWN0cm9uaWMpJiN4RDswOTI4LTQyNDkgKExpbmtpbmcpPC9pc2JuPjxh
+Y2Nlc3Npb24tbnVtPjMyMTIyNDA1PC9hY2Nlc3Npb24tbnVtPjx1cmxzPjxyZWxhdGVkLXVybHM+
+PHVybD5odHRwczovL3d3dy5uY2JpLm5sbS5uaWguZ292L3B1Ym1lZC8zMjEyMjQwNTwvdXJsPjwv
+cmVsYXRlZC11cmxzPjwvdXJscz48Y3VzdG9tMj5QTUM3MDUyOTczPC9jdXN0b20yPjxlbGVjdHJv
+bmljLXJlc291cmNlLW51bT4xMC4xMTg2L3MxMzU2Ny0wMjAtMDA3NjEtNTwvZWxlY3Ryb25pYy1y
+ZXNvdXJjZS1udW0+PC9yZWNvcmQ+PC9DaXRlPjwvRW5kTm90ZT4A
+</w:fldData>
+        </w:fldChar>
+      </w:r>
+      <w:r>
+        <w:rPr>
+          <w:sz w:val="24"/>
+          <w:szCs w:val="24"/>
+        </w:rPr>
+        <w:instrText xml:space="preserve"> ADDIN EN.CITE </w:instrText>
+      </w:r>
+      <w:r>
+        <w:rPr>
+          <w:sz w:val="24"/>
+          <w:szCs w:val="24"/>
+        </w:rPr>
+        <w:fldChar w:fldCharType="begin">
+          <w:fldData xml:space="preserve">PEVuZE5vdGU+PENpdGUgRXhjbHVkZUF1dGg9IjEiIEV4Y2x1ZGVZZWFyPSIxIiBIaWRkZW49IjEi
+PjxBdXRob3I+V3V5dGFjazwvQXV0aG9yPjxZZWFyPjIwMjA8L1llYXI+PFJlY051bT4yNzwvUmVj
+TnVtPjxyZWNvcmQ+PHJlYy1udW1iZXI+Mjc8L3JlYy1udW1iZXI+PGZvcmVpZ24ta2V5cz48a2V5
+IGFwcD0iRU4iIGRiLWlkPSJwc3M1ZGUwd2FzcDJ0OWVzNXR1NWV2enBhMnN2c2RydmVheDkiIHRp
+bWVzdGFtcD0iMTYxOTQ1ODU2NCI+Mjc8L2tleT48L2ZvcmVpZ24ta2V5cz48cmVmLXR5cGUgbmFt
+ZT0iSm91cm5hbCBBcnRpY2xlIj4xNzwvcmVmLXR5cGU+PGNvbnRyaWJ1dG9ycz48YXV0aG9ycz48
+YXV0aG9yPld1eXRhY2ssIEEuPC9hdXRob3I+PGF1dGhvcj5EZSBWaXNzY2hlciwgQS48L2F1dGhv
+cj48YXV0aG9yPlBpZXBlcnMsIFMuPC9hdXRob3I+PGF1dGhvcj5IYWVzZWJyb3VjaywgRi48L2F1
+dGhvcj48YXV0aG9yPkRlIFZsaWVnaGVyLCBTLjwvYXV0aG9yPjwvYXV0aG9ycz48L2NvbnRyaWJ1
+dG9ycz48YXV0aC1hZGRyZXNzPk0tdGVhbSBhbmQgTWFzdGl0aXMgYW5kIE1pbGsgUXVhbGl0eSBS
+ZXNlYXJjaCBVbml0LCBEZXBhcnRtZW50IG9mIFJlcHJvZHVjdGlvbiwgT2JzdGV0cmljcywgYW5k
+IEhlcmQgSGVhbHRoLCBGYWN1bHR5IG9mIFZldGVyaW5hcnkgTWVkaWNpbmUsIEdoZW50IFVuaXZl
+cnNpdHksIDk4MjAsIE1lcmVsYmVrZSwgQmVsZ2l1bS4mI3hEO0ZsYW5kZXJzIFJlc2VhcmNoIElu
+c3RpdHV0ZSBmb3IgQWdyaWN1bHR1cmUsIEZpc2hlcmllcyBhbmQgRm9vZCAoSUxWTyksIFRlY2hu
+b2xvZ3kgYW5kIEZvb2QgU2NpZW5jZSwgQWdyaWN1bHR1cmFsIEVuZ2luZWVyaW5nLCBCdXJnLiBW
+YW4gR2Fuc2JlcmdoZWxhYW4gMTE1IEJ1cyAxLCA5ODIwLCBNZXJlbGJla2UsIEJlbGdpdW0uJiN4
+RDtEZXBhcnRtZW50IG9mIFBhdGhvbG9neSwgQmFjdGVyaW9sb2d5LCBhbmQgQXZpYW4gRGlzZWFz
+ZXMsIEZhY3VsdHkgb2YgVmV0ZXJpbmFyeSBNZWRpY2luZSwgR2hlbnQgVW5pdmVyc2l0eSwgOTgy
+MCwgTWVyZWxiZWtlLCBCZWxnaXVtLiYjeEQ7TS10ZWFtIGFuZCBNYXN0aXRpcyBhbmQgTWlsayBR
+dWFsaXR5IFJlc2VhcmNoIFVuaXQsIERlcGFydG1lbnQgb2YgUmVwcm9kdWN0aW9uLCBPYnN0ZXRy
+aWNzLCBhbmQgSGVyZCBIZWFsdGgsIEZhY3VsdHkgb2YgVmV0ZXJpbmFyeSBNZWRpY2luZSwgR2hl
+bnQgVW5pdmVyc2l0eSwgOTgyMCwgTWVyZWxiZWtlLCBCZWxnaXVtLiBTYXJuZS5EZXZsaWVnaGVy
+QFVHZW50LmJlLjwvYXV0aC1hZGRyZXNzPjx0aXRsZXM+PHRpdGxlPkZlY2FsIG5vbi1hdXJldXMg
+U3RhcGh5bG9jb2NjaSBhcmUgYSBwb3RlbnRpYWwgY2F1c2Ugb2YgYm92aW5lIGludHJhbWFtbWFy
+eSBpbmZlY3Rpb248L3RpdGxlPjxzZWNvbmRhcnktdGl0bGU+VmV0IFJlczwvc2Vjb25kYXJ5LXRp
+dGxlPjwvdGl0bGVzPjxwZXJpb2RpY2FsPjxmdWxsLXRpdGxlPlZldCBSZXM8L2Z1bGwtdGl0bGU+
+PC9wZXJpb2RpY2FsPjxwYWdlcz4zMjwvcGFnZXM+PHZvbHVtZT41MTwvdm9sdW1lPjxudW1iZXI+
+MTwvbnVtYmVyPjxlZGl0aW9uPjIwMjAvMDMvMDQ8L2VkaXRpb24+PGtleXdvcmRzPjxrZXl3b3Jk
+PkFuaW1hbHM8L2tleXdvcmQ+PGtleXdvcmQ+QmVsZ2l1bTwva2V5d29yZD48a2V5d29yZD5CcmVh
+c3QgRGlzZWFzZXMvbWljcm9iaW9sb2d5Lyp2ZXRlcmluYXJ5PC9rZXl3b3JkPjxrZXl3b3JkPkNh
+dHRsZTwva2V5d29yZD48a2V5d29yZD5DYXR0bGUgRGlzZWFzZXMvKm1pY3JvYmlvbG9neTwva2V5
+d29yZD48a2V5d29yZD5Dcm9zcy1TZWN0aW9uYWwgU3R1ZGllczwva2V5d29yZD48a2V5d29yZD5G
+ZWNlcy9taWNyb2Jpb2xvZ3k8L2tleXdvcmQ+PGtleXdvcmQ+RmVtYWxlPC9rZXl3b3JkPjxrZXl3
+b3JkPk1hbW1hcnkgR2xhbmRzLCBBbmltYWwvKm1pY3JvYmlvbG9neTwva2V5d29yZD48a2V5d29y
+ZD5TdGFwaHlsb2NvY2NhbCBJbmZlY3Rpb25zL21pY3JvYmlvbG9neS8qdmV0ZXJpbmFyeTwva2V5
+d29yZD48a2V5d29yZD5TdGFwaHlsb2NvY2N1cy9jbGFzc2lmaWNhdGlvbi8qaXNvbGF0aW9uICZh
+bXA7IHB1cmlmaWNhdGlvbjwva2V5d29yZD48L2tleXdvcmRzPjxkYXRlcz48eWVhcj4yMDIwPC95
+ZWFyPjxwdWItZGF0ZXM+PGRhdGU+TWFyIDI8L2RhdGU+PC9wdWItZGF0ZXM+PC9kYXRlcz48aXNi
+bj4xMjk3LTk3MTYgKEVsZWN0cm9uaWMpJiN4RDswOTI4LTQyNDkgKExpbmtpbmcpPC9pc2JuPjxh
+Y2Nlc3Npb24tbnVtPjMyMTIyNDA1PC9hY2Nlc3Npb24tbnVtPjx1cmxzPjxyZWxhdGVkLXVybHM+
+PHVybD5odHRwczovL3d3dy5uY2JpLm5sbS5uaWguZ292L3B1Ym1lZC8zMjEyMjQwNTwvdXJsPjwv
+cmVsYXRlZC11cmxzPjwvdXJscz48Y3VzdG9tMj5QTUM3MDUyOTczPC9jdXN0b20yPjxlbGVjdHJv
+bmljLXJlc291cmNlLW51bT4xMC4xMTg2L3MxMzU2Ny0wMjAtMDA3NjEtNTwvZWxlY3Ryb25pYy1y
+ZXNvdXJjZS1udW0+PC9yZWNvcmQ+PC9DaXRlPjwvRW5kTm90ZT4A
+</w:fldData>
+        </w:fldChar>
+      </w:r>
+      <w:r>
+        <w:rPr>
+          <w:sz w:val="24"/>
+          <w:szCs w:val="24"/>
+        </w:rPr>
+        <w:instrText xml:space="preserve"> ADDIN EN.CITE.DATA </w:instrText>
+      </w:r>
+      <w:r>
+        <w:rPr>
+          <w:sz w:val="24"/>
+          <w:szCs w:val="24"/>
+        </w:rPr>
+      </w:r>
+      <w:r>
+        <w:rPr>
+          <w:sz w:val="24"/>
+          <w:szCs w:val="24"/>
+        </w:rPr>
+        <w:fldChar w:fldCharType="end"/>
+      </w:r>
+      <w:r>
+        <w:rPr>
+          <w:sz w:val="24"/>
+          <w:szCs w:val="24"/>
+        </w:rPr>
+        <w:fldChar w:fldCharType="separate"/>
+      </w:r>
+      <w:r>
+        <w:rPr>
+          <w:sz w:val="24"/>
+          <w:szCs w:val="24"/>
+        </w:rPr>
+        <w:fldChar w:fldCharType="end"/>
+      </w:r>
+      <w:r>
+        <w:rPr>
+          <w:sz w:val="24"/>
+          <w:szCs w:val="24"/>
+        </w:rPr>
+        <w:t>Wuytack et al., 2020b).</w:t>
+      </w:r>
+      <w:r>
+        <w:rPr>
+          <w:sz w:val="24"/>
+          <w:szCs w:val="24"/>
+        </w:rPr>
+        <w:t xml:space="preserve"> </w:t>
+      </w:r>
+    </w:p>
+    <w:p>
+      <w:pPr>
+        <w:ind w:firstLine="360"/>
+        <w:rPr>
+          <w:sz w:val="24"/>
+          <w:szCs w:val="24"/>
+        </w:rPr>
+      </w:pPr>
+      <w:r>
+        <w:rPr>
+          <w:sz w:val="24"/>
+          <w:szCs w:val="24"/>
+        </w:rPr>
+        <w:t>Some research has demonstrated an association</w:t>
+      </w:r>
+      <w:r>
+        <w:rPr>
+          <w:sz w:val="24"/>
+          <w:szCs w:val="24"/>
+        </w:rPr>
+        <w:t xml:space="preserve"> between </w:t>
+      </w:r>
+      <w:r>
+        <w:rPr>
+          <w:sz w:val="24"/>
+          <w:szCs w:val="24"/>
+        </w:rPr>
+        <w:t xml:space="preserve">different </w:t>
+      </w:r>
+      <w:r>
+        <w:rPr>
+          <w:sz w:val="24"/>
+          <w:szCs w:val="24"/>
+        </w:rPr>
+        <w:t xml:space="preserve">traits associated with clinical signs or pathogenicity for </w:t>
+      </w:r>
+      <w:r>
+        <w:rPr>
+          <w:sz w:val="24"/>
+          <w:szCs w:val="24"/>
+        </w:rPr>
+        <w:t>staphylococci</w:t>
+      </w:r>
+      <w:r>
+        <w:rPr>
+          <w:i/>
+          <w:iCs/>
+          <w:sz w:val="24"/>
+          <w:szCs w:val="24"/>
+        </w:rPr>
+        <w:t xml:space="preserve"> </w:t>
+      </w:r>
+      <w:r>
+        <w:rPr>
+          <w:sz w:val="24"/>
+          <w:szCs w:val="24"/>
+        </w:rPr>
+        <w:t>causing IMI</w:t>
+      </w:r>
+      <w:r>
+        <w:rPr>
+          <w:i/>
+          <w:iCs/>
+          <w:sz w:val="24"/>
+          <w:szCs w:val="24"/>
+        </w:rPr>
+        <w:t xml:space="preserve">. </w:t>
+      </w:r>
+      <w:r>
+        <w:rPr>
+          <w:sz w:val="24"/>
+          <w:szCs w:val="24"/>
+        </w:rPr>
+        <w:fldChar w:fldCharType="begin">
+          <w:fldData xml:space="preserve">PEVuZE5vdGU+PENpdGUgQXV0aG9yWWVhcj0iMSI+PEF1dGhvcj5WYWxja2VuaWVyPC9BdXRob3I+
+PFllYXI+MjAyMTwvWWVhcj48UmVjTnVtPjIxPC9SZWNOdW0+PERpc3BsYXlUZXh0PlZhbGNrZW5p
+ZXIgZXQgYWwuICgyMDIxKTwvRGlzcGxheVRleHQ+PHJlY29yZD48cmVjLW51bWJlcj4yMTwvcmVj
+LW51bWJlcj48Zm9yZWlnbi1rZXlzPjxrZXkgYXBwPSJFTiIgZGItaWQ9InBzczVkZTB3YXNwMnQ5
+ZXM1dHU1ZXZ6cGEyc3ZzZHJ2ZWF4OSIgdGltZXN0YW1wPSIxNjE5NDU4NTQxIj4yMTwva2V5Pjwv
+Zm9yZWlnbi1rZXlzPjxyZWYtdHlwZSBuYW1lPSJKb3VybmFsIEFydGljbGUiPjE3PC9yZWYtdHlw
+ZT48Y29udHJpYnV0b3JzPjxhdXRob3JzPjxhdXRob3I+VmFsY2tlbmllciwgRC48L2F1dGhvcj48
+YXV0aG9yPlBpZXBlcnMsIFMuPC9hdXRob3I+PGF1dGhvcj5TY2h1a2tlbiwgWS4gSC48L2F1dGhv
+cj48YXV0aG9yPkRlIFZpc3NjaGVyLCBBLjwvYXV0aG9yPjxhdXRob3I+Qm95ZW4sIEYuPC9hdXRo
+b3I+PGF1dGhvcj5IYWVzZWJyb3VjaywgRi48L2F1dGhvcj48YXV0aG9yPkRlIFZsaWVnaGVyLCBT
+LjwvYXV0aG9yPjwvYXV0aG9ycz48L2NvbnRyaWJ1dG9ycz48YXV0aC1hZGRyZXNzPk0tdGVhbSBh
+bmQgTWFzdGl0aXMgYW5kIE1pbGsgUXVhbGl0eSBSZXNlYXJjaCBVbml0LCBEZXBhcnRtZW50IG9m
+IFJlcHJvZHVjdGlvbiwgT2JzdGV0cmljcyBhbmQgSGVyZCBIZWFsdGgsIEZhY3VsdHkgb2YgVmV0
+ZXJpbmFyeSBNZWRpY2luZSwgR2hlbnQgVW5pdmVyc2l0eSwgQi05ODIwIE1lcmVsYmVrZSwgQmVs
+Z2l1bS4mI3hEO0dEIEFuaW1hbCBIZWFsdGgsIFBPIEJveCA5LCA3NDAwIEFBIERldmVudGVyLCB0
+aGUgTmV0aGVybGFuZHM7IERlcGFydG1lbnQgb2YgQW5pbWFsIFNjaWVuY2VzLCBXYWdlbmluZ2Vu
+IFVuaXZlcnNpdHksIDY3MDggUEIgV2FnZW5pbmdlbiwgdGhlIE5ldGhlcmxhbmRzOyBEZXBhcnRt
+ZW50IG9mIFBvcHVsYXRpb24gSGVhbHRoIFNjaWVuY2VzLCBVdHJlY2h0IFVuaXZlcnNpdHksIDM1
+ODQgQ0wsIFV0cmVjaHQsIHRoZSBOZXRoZXJsYW5kcy4mI3hEO00tdGVhbSBhbmQgTWFzdGl0aXMg
+YW5kIE1pbGsgUXVhbGl0eSBSZXNlYXJjaCBVbml0LCBEZXBhcnRtZW50IG9mIFJlcHJvZHVjdGlv
+biwgT2JzdGV0cmljcyBhbmQgSGVyZCBIZWFsdGgsIEZhY3VsdHkgb2YgVmV0ZXJpbmFyeSBNZWRp
+Y2luZSwgR2hlbnQgVW5pdmVyc2l0eSwgQi05ODIwIE1lcmVsYmVrZSwgQmVsZ2l1bTsgRmxhbmRl
+cnMgUmVzZWFyY2ggSW5zdGl0dXRlIGZvciBBZ3JpY3VsdHVyZSwgRmlzaGVyaWVzLCBhbmQgRm9v
+ZCAoSUxWTyksIFRlY2hub2xvZ3kgYW5kIEZvb2QgU2NpZW5jZSwgQWdyaWN1bHR1cmFsIEVuZ2lu
+ZWVyaW5nLCBCLTk4MjAgTWVyZWxiZWtlLCBCZWxnaXVtLiYjeEQ7RGVwYXJ0bWVudCBvZiBQYXRo
+b2xvZ3ksIEJhY3RlcmlvbG9neSwgYW5kIEF2aWFuIERpc2Vhc2VzLCBGYWN1bHR5IG9mIFZldGVy
+aW5hcnkgTWVkaWNpbmUsIEdoZW50IFVuaXZlcnNpdHksIEItOTgyMCBNZXJlbGJla2UsIEJlbGdp
+dW0uJiN4RDtNLXRlYW0gYW5kIE1hc3RpdGlzIGFuZCBNaWxrIFF1YWxpdHkgUmVzZWFyY2ggVW5p
+dCwgRGVwYXJ0bWVudCBvZiBSZXByb2R1Y3Rpb24sIE9ic3RldHJpY3MgYW5kIEhlcmQgSGVhbHRo
+LCBGYWN1bHR5IG9mIFZldGVyaW5hcnkgTWVkaWNpbmUsIEdoZW50IFVuaXZlcnNpdHksIEItOTgy
+MCBNZXJlbGJla2UsIEJlbGdpdW0uIEVsZWN0cm9uaWMgYWRkcmVzczogU2FybmUuRGV2bGllZ2hl
+ckBVR2VudC5iZS48L2F1dGgtYWRkcmVzcz48dGl0bGVzPjx0aXRsZT5Mb25naXR1ZGluYWwgc3R1
+ZHkgb24gdGhlIGVmZmVjdHMgb2YgaW50cmFtYW1tYXJ5IGluZmVjdGlvbiB3aXRoIG5vbi1hdXJl
+dXMgc3RhcGh5bG9jb2NjaSBvbiB1ZGRlciBoZWFsdGggYW5kIG1pbGsgcHJvZHVjdGlvbiBpbiBk
+YWlyeSBoZWlmZXJzPC90aXRsZT48c2Vjb25kYXJ5LXRpdGxlPkogRGFpcnkgU2NpPC9zZWNvbmRh
+cnktdGl0bGU+PC90aXRsZXM+PHBlcmlvZGljYWw+PGZ1bGwtdGl0bGU+SiBEYWlyeSBTY2k8L2Z1
+bGwtdGl0bGU+PC9wZXJpb2RpY2FsPjxwYWdlcz44OTktOTE0PC9wYWdlcz48dm9sdW1lPjEwNDwv
+dm9sdW1lPjxudW1iZXI+MTwvbnVtYmVyPjxlZGl0aW9uPjIwMjAvMTEvMTY8L2VkaXRpb24+PGtl
+eXdvcmRzPjxrZXl3b3JkPkFuaW1hbHM8L2tleXdvcmQ+PGtleXdvcmQ+Q2F0dGxlPC9rZXl3b3Jk
+PjxrZXl3b3JkPkNlbGwgQ291bnQvdmV0ZXJpbmFyeTwva2V5d29yZD48a2V5d29yZD5GZW1hbGU8
+L2tleXdvcmQ+PGtleXdvcmQ+TG9uZ2l0dWRpbmFsIFN0dWRpZXM8L2tleXdvcmQ+PGtleXdvcmQ+
+TWFtbWFyeSBHbGFuZHMsIEFuaW1hbC8qbWljcm9iaW9sb2d5L3BoeXNpb3BhdGhvbG9neTwva2V5
+d29yZD48a2V5d29yZD5NYXN0aXRpcywgQm92aW5lL2VwaWRlbWlvbG9neS8qbWljcm9iaW9sb2d5
+LypwaHlzaW9wYXRob2xvZ3k8L2tleXdvcmQ+PGtleXdvcmQ+TWlsay9jeXRvbG9neTwva2V5d29y
+ZD48a2V5d29yZD5QcmVnbmFuY3k8L2tleXdvcmQ+PGtleXdvcmQ+UHJlZ25hbmN5IENvbXBsaWNh
+dGlvbnMsIEluZmVjdGlvdXMvbWljcm9iaW9sb2d5L3BoeXNpb3BhdGhvbG9neS92ZXRlcmluYXJ5
+PC9rZXl3b3JkPjxrZXl3b3JkPlByZXZhbGVuY2U8L2tleXdvcmQ+PGtleXdvcmQ+U3RhcGh5bG9j
+b2NjYWwgSW5mZWN0aW9ucy9taWNyb2Jpb2xvZ3kvcGh5c2lvcGF0aG9sb2d5Lyp2ZXRlcmluYXJ5
+PC9rZXl3b3JkPjxrZXl3b3JkPlN0YXBoeWxvY29jY3VzL2lzb2xhdGlvbiAmYW1wOyBwdXJpZmlj
+YXRpb248L2tleXdvcmQ+PGtleXdvcmQ+U3RhcGh5bG9jb2NjdXMgYXVyZXVzL2lzb2xhdGlvbiAm
+YW1wOyBwdXJpZmljYXRpb248L2tleXdvcmQ+PGtleXdvcmQ+U3RhcGh5bG9jb2NjdXMgZXBpZGVy
+bWlkaXMvaXNvbGF0aW9uICZhbXA7IHB1cmlmaWNhdGlvbjwva2V5d29yZD48a2V5d29yZD5ub24t
+YXVyZXVzIHN0YXBoeWxvY29jY2k8L2tleXdvcmQ+PGtleXdvcmQ+cXVhcnRlciBtaWxrIHlpZWxk
+PC9rZXl3b3JkPjxrZXl3b3JkPnF1YXJ0ZXIgc29tYXRpYyBjZWxsIGNvdW50PC9rZXl3b3JkPjxr
+ZXl3b3JkPnNwZWNpZXMtc3BlY2lmaWMgaW50cmFtYW1tYXJ5IGluZmVjdGlvbjwva2V5d29yZD48
+L2tleXdvcmRzPjxkYXRlcz48eWVhcj4yMDIxPC95ZWFyPjxwdWItZGF0ZXM+PGRhdGU+SmFuPC9k
+YXRlPjwvcHViLWRhdGVzPjwvZGF0ZXM+PGlzYm4+MTUyNS0zMTk4IChFbGVjdHJvbmljKSYjeEQ7
+MDAyMi0wMzAyIChMaW5raW5nKTwvaXNibj48YWNjZXNzaW9uLW51bT4zMzE4OTI2MzwvYWNjZXNz
+aW9uLW51bT48dXJscz48cmVsYXRlZC11cmxzPjx1cmw+aHR0cHM6Ly93d3cubmNiaS5ubG0ubmlo
+Lmdvdi9wdWJtZWQvMzMxODkyNjM8L3VybD48L3JlbGF0ZWQtdXJscz48L3VybHM+PGVsZWN0cm9u
+aWMtcmVzb3VyY2UtbnVtPjEwLjMxNjgvamRzLjIwMjAtMTg2ODU8L2VsZWN0cm9uaWMtcmVzb3Vy
+Y2UtbnVtPjwvcmVjb3JkPjwvQ2l0ZT48L0VuZE5vdGU+
+</w:fldData>
+        </w:fldChar>
+      </w:r>
+      <w:r>
+        <w:rPr>
+          <w:sz w:val="24"/>
+          <w:szCs w:val="24"/>
+        </w:rPr>
+        <w:instrText xml:space="preserve"> ADDIN EN.CITE </w:instrText>
+      </w:r>
+      <w:r>
+        <w:rPr>
+          <w:sz w:val="24"/>
+          <w:szCs w:val="24"/>
+        </w:rPr>
+        <w:fldChar w:fldCharType="begin">
+          <w:fldData xml:space="preserve">PEVuZE5vdGU+PENpdGUgQXV0aG9yWWVhcj0iMSI+PEF1dGhvcj5WYWxja2VuaWVyPC9BdXRob3I+
+PFllYXI+MjAyMTwvWWVhcj48UmVjTnVtPjIxPC9SZWNOdW0+PERpc3BsYXlUZXh0PlZhbGNrZW5p
+ZXIgZXQgYWwuICgyMDIxKTwvRGlzcGxheVRleHQ+PHJlY29yZD48cmVjLW51bWJlcj4yMTwvcmVj
+LW51bWJlcj48Zm9yZWlnbi1rZXlzPjxrZXkgYXBwPSJFTiIgZGItaWQ9InBzczVkZTB3YXNwMnQ5
+ZXM1dHU1ZXZ6cGEyc3ZzZHJ2ZWF4OSIgdGltZXN0YW1wPSIxNjE5NDU4NTQxIj4yMTwva2V5Pjwv
+Zm9yZWlnbi1rZXlzPjxyZWYtdHlwZSBuYW1lPSJKb3VybmFsIEFydGljbGUiPjE3PC9yZWYtdHlw
+ZT48Y29udHJpYnV0b3JzPjxhdXRob3JzPjxhdXRob3I+VmFsY2tlbmllciwgRC48L2F1dGhvcj48
+YXV0aG9yPlBpZXBlcnMsIFMuPC9hdXRob3I+PGF1dGhvcj5TY2h1a2tlbiwgWS4gSC48L2F1dGhv
+cj48YXV0aG9yPkRlIFZpc3NjaGVyLCBBLjwvYXV0aG9yPjxhdXRob3I+Qm95ZW4sIEYuPC9hdXRo
+b3I+PGF1dGhvcj5IYWVzZWJyb3VjaywgRi48L2F1dGhvcj48YXV0aG9yPkRlIFZsaWVnaGVyLCBT
+LjwvYXV0aG9yPjwvYXV0aG9ycz48L2NvbnRyaWJ1dG9ycz48YXV0aC1hZGRyZXNzPk0tdGVhbSBh
+bmQgTWFzdGl0aXMgYW5kIE1pbGsgUXVhbGl0eSBSZXNlYXJjaCBVbml0LCBEZXBhcnRtZW50IG9m
+IFJlcHJvZHVjdGlvbiwgT2JzdGV0cmljcyBhbmQgSGVyZCBIZWFsdGgsIEZhY3VsdHkgb2YgVmV0
+ZXJpbmFyeSBNZWRpY2luZSwgR2hlbnQgVW5pdmVyc2l0eSwgQi05ODIwIE1lcmVsYmVrZSwgQmVs
+Z2l1bS4mI3hEO0dEIEFuaW1hbCBIZWFsdGgsIFBPIEJveCA5LCA3NDAwIEFBIERldmVudGVyLCB0
+aGUgTmV0aGVybGFuZHM7IERlcGFydG1lbnQgb2YgQW5pbWFsIFNjaWVuY2VzLCBXYWdlbmluZ2Vu
+IFVuaXZlcnNpdHksIDY3MDggUEIgV2FnZW5pbmdlbiwgdGhlIE5ldGhlcmxhbmRzOyBEZXBhcnRt
+ZW50IG9mIFBvcHVsYXRpb24gSGVhbHRoIFNjaWVuY2VzLCBVdHJlY2h0IFVuaXZlcnNpdHksIDM1
+ODQgQ0wsIFV0cmVjaHQsIHRoZSBOZXRoZXJsYW5kcy4mI3hEO00tdGVhbSBhbmQgTWFzdGl0aXMg
+YW5kIE1pbGsgUXVhbGl0eSBSZXNlYXJjaCBVbml0LCBEZXBhcnRtZW50IG9mIFJlcHJvZHVjdGlv
+biwgT2JzdGV0cmljcyBhbmQgSGVyZCBIZWFsdGgsIEZhY3VsdHkgb2YgVmV0ZXJpbmFyeSBNZWRp
+Y2luZSwgR2hlbnQgVW5pdmVyc2l0eSwgQi05ODIwIE1lcmVsYmVrZSwgQmVsZ2l1bTsgRmxhbmRl
+cnMgUmVzZWFyY2ggSW5zdGl0dXRlIGZvciBBZ3JpY3VsdHVyZSwgRmlzaGVyaWVzLCBhbmQgRm9v
+ZCAoSUxWTyksIFRlY2hub2xvZ3kgYW5kIEZvb2QgU2NpZW5jZSwgQWdyaWN1bHR1cmFsIEVuZ2lu
+ZWVyaW5nLCBCLTk4MjAgTWVyZWxiZWtlLCBCZWxnaXVtLiYjeEQ7RGVwYXJ0bWVudCBvZiBQYXRo
+b2xvZ3ksIEJhY3RlcmlvbG9neSwgYW5kIEF2aWFuIERpc2Vhc2VzLCBGYWN1bHR5IG9mIFZldGVy
+aW5hcnkgTWVkaWNpbmUsIEdoZW50IFVuaXZlcnNpdHksIEItOTgyMCBNZXJlbGJla2UsIEJlbGdp
+dW0uJiN4RDtNLXRlYW0gYW5kIE1hc3RpdGlzIGFuZCBNaWxrIFF1YWxpdHkgUmVzZWFyY2ggVW5p
+dCwgRGVwYXJ0bWVudCBvZiBSZXByb2R1Y3Rpb24sIE9ic3RldHJpY3MgYW5kIEhlcmQgSGVhbHRo
+LCBGYWN1bHR5IG9mIFZldGVyaW5hcnkgTWVkaWNpbmUsIEdoZW50IFVuaXZlcnNpdHksIEItOTgy
+MCBNZXJlbGJla2UsIEJlbGdpdW0uIEVsZWN0cm9uaWMgYWRkcmVzczogU2FybmUuRGV2bGllZ2hl
+ckBVR2VudC5iZS48L2F1dGgtYWRkcmVzcz48dGl0bGVzPjx0aXRsZT5Mb25naXR1ZGluYWwgc3R1
+ZHkgb24gdGhlIGVmZmVjdHMgb2YgaW50cmFtYW1tYXJ5IGluZmVjdGlvbiB3aXRoIG5vbi1hdXJl
+dXMgc3RhcGh5bG9jb2NjaSBvbiB1ZGRlciBoZWFsdGggYW5kIG1pbGsgcHJvZHVjdGlvbiBpbiBk
+YWlyeSBoZWlmZXJzPC90aXRsZT48c2Vjb25kYXJ5LXRpdGxlPkogRGFpcnkgU2NpPC9zZWNvbmRh
+cnktdGl0bGU+PC90aXRsZXM+PHBlcmlvZGljYWw+PGZ1bGwtdGl0bGU+SiBEYWlyeSBTY2k8L2Z1
+bGwtdGl0bGU+PC9wZXJpb2RpY2FsPjxwYWdlcz44OTktOTE0PC9wYWdlcz48dm9sdW1lPjEwNDwv
+dm9sdW1lPjxudW1iZXI+MTwvbnVtYmVyPjxlZGl0aW9uPjIwMjAvMTEvMTY8L2VkaXRpb24+PGtl
+eXdvcmRzPjxrZXl3b3JkPkFuaW1hbHM8L2tleXdvcmQ+PGtleXdvcmQ+Q2F0dGxlPC9rZXl3b3Jk
+PjxrZXl3b3JkPkNlbGwgQ291bnQvdmV0ZXJpbmFyeTwva2V5d29yZD48a2V5d29yZD5GZW1hbGU8
+L2tleXdvcmQ+PGtleXdvcmQ+TG9uZ2l0dWRpbmFsIFN0dWRpZXM8L2tleXdvcmQ+PGtleXdvcmQ+
+TWFtbWFyeSBHbGFuZHMsIEFuaW1hbC8qbWljcm9iaW9sb2d5L3BoeXNpb3BhdGhvbG9neTwva2V5
+d29yZD48a2V5d29yZD5NYXN0aXRpcywgQm92aW5lL2VwaWRlbWlvbG9neS8qbWljcm9iaW9sb2d5
+LypwaHlzaW9wYXRob2xvZ3k8L2tleXdvcmQ+PGtleXdvcmQ+TWlsay9jeXRvbG9neTwva2V5d29y
+ZD48a2V5d29yZD5QcmVnbmFuY3k8L2tleXdvcmQ+PGtleXdvcmQ+UHJlZ25hbmN5IENvbXBsaWNh
+dGlvbnMsIEluZmVjdGlvdXMvbWljcm9iaW9sb2d5L3BoeXNpb3BhdGhvbG9neS92ZXRlcmluYXJ5
+PC9rZXl3b3JkPjxrZXl3b3JkPlByZXZhbGVuY2U8L2tleXdvcmQ+PGtleXdvcmQ+U3RhcGh5bG9j
+b2NjYWwgSW5mZWN0aW9ucy9taWNyb2Jpb2xvZ3kvcGh5c2lvcGF0aG9sb2d5Lyp2ZXRlcmluYXJ5
+PC9rZXl3b3JkPjxrZXl3b3JkPlN0YXBoeWxvY29jY3VzL2lzb2xhdGlvbiAmYW1wOyBwdXJpZmlj
+YXRpb248L2tleXdvcmQ+PGtleXdvcmQ+U3RhcGh5bG9jb2NjdXMgYXVyZXVzL2lzb2xhdGlvbiAm
+YW1wOyBwdXJpZmljYXRpb248L2tleXdvcmQ+PGtleXdvcmQ+U3RhcGh5bG9jb2NjdXMgZXBpZGVy
+bWlkaXMvaXNvbGF0aW9uICZhbXA7IHB1cmlmaWNhdGlvbjwva2V5d29yZD48a2V5d29yZD5ub24t
+YXVyZXVzIHN0YXBoeWxvY29jY2k8L2tleXdvcmQ+PGtleXdvcmQ+cXVhcnRlciBtaWxrIHlpZWxk
+PC9rZXl3b3JkPjxrZXl3b3JkPnF1YXJ0ZXIgc29tYXRpYyBjZWxsIGNvdW50PC9rZXl3b3JkPjxr
+ZXl3b3JkPnNwZWNpZXMtc3BlY2lmaWMgaW50cmFtYW1tYXJ5IGluZmVjdGlvbjwva2V5d29yZD48
+L2tleXdvcmRzPjxkYXRlcz48eWVhcj4yMDIxPC95ZWFyPjxwdWItZGF0ZXM+PGRhdGU+SmFuPC9k
+YXRlPjwvcHViLWRhdGVzPjwvZGF0ZXM+PGlzYm4+MTUyNS0zMTk4IChFbGVjdHJvbmljKSYjeEQ7
+MDAyMi0wMzAyIChMaW5raW5nKTwvaXNibj48YWNjZXNzaW9uLW51bT4zMzE4OTI2MzwvYWNjZXNz
+aW9uLW51bT48dXJscz48cmVsYXRlZC11cmxzPjx1cmw+aHR0cHM6Ly93d3cubmNiaS5ubG0ubmlo
+Lmdvdi9wdWJtZWQvMzMxODkyNjM8L3VybD48L3JlbGF0ZWQtdXJscz48L3VybHM+PGVsZWN0cm9u
+aWMtcmVzb3VyY2UtbnVtPjEwLjMxNjgvamRzLjIwMjAtMTg2ODU8L2VsZWN0cm9uaWMtcmVzb3Vy
+Y2UtbnVtPjwvcmVjb3JkPjwvQ2l0ZT48L0VuZE5vdGU+
+</w:fldData>
+        </w:fldChar>
+      </w:r>
+      <w:r>
+        <w:rPr>
+          <w:sz w:val="24"/>
+          <w:szCs w:val="24"/>
+        </w:rPr>
+        <w:instrText xml:space="preserve"> ADDIN EN.CITE.DATA </w:instrText>
+      </w:r>
+      <w:r>
+        <w:rPr>
+          <w:sz w:val="24"/>
+          <w:szCs w:val="24"/>
+        </w:rPr>
+      </w:r>
+      <w:r>
+        <w:rPr>
+          <w:sz w:val="24"/>
+          <w:szCs w:val="24"/>
+        </w:rPr>
+        <w:fldChar w:fldCharType="end"/>
+      </w:r>
+      <w:r>
+        <w:rPr>
+          <w:sz w:val="24"/>
+          <w:szCs w:val="24"/>
+        </w:rPr>
+        <w:fldChar w:fldCharType="separate"/>
+      </w:r>
+      <w:r>
+        <w:rPr>
+          <w:noProof/>
+          <w:sz w:val="24"/>
+          <w:szCs w:val="24"/>
+        </w:rPr>
+        <w:t>Valckenier et al. (2021)</w:t>
+      </w:r>
+      <w:r>
+        <w:rPr>
+          <w:sz w:val="24"/>
+          <w:szCs w:val="24"/>
+        </w:rPr>
+        <w:fldChar w:fldCharType="end"/>
+      </w:r>
+      <w:r>
+        <w:rPr>
+          <w:sz w:val="24"/>
+          <w:szCs w:val="24"/>
+        </w:rPr>
+        <w:t xml:space="preserve"> </w:t>
+      </w:r>
+      <w:r>
+        <w:rPr>
+          <w:sz w:val="24"/>
+          <w:szCs w:val="24"/>
+        </w:rPr>
+        <w:t xml:space="preserve">describe a link between persistence of infection and associated SCC, where </w:t>
+      </w:r>
+      <w:r>
+        <w:rPr>
+          <w:sz w:val="24"/>
+          <w:szCs w:val="24"/>
+        </w:rPr>
+        <w:t xml:space="preserve">quarters classified as having a transient IMI due to </w:t>
+      </w:r>
+      <w:r>
+        <w:rPr>
+          <w:i/>
+          <w:iCs/>
+          <w:sz w:val="24"/>
+          <w:szCs w:val="24"/>
+        </w:rPr>
+        <w:t>S. chromogenes</w:t>
+      </w:r>
+      <w:r>
+        <w:rPr>
+          <w:sz w:val="24"/>
+          <w:szCs w:val="24"/>
+        </w:rPr>
+        <w:t xml:space="preserve"> had a mean SCC of 69,000 cells/mL</w:t>
+      </w:r>
+      <w:r>
+        <w:rPr>
+          <w:sz w:val="24"/>
+          <w:szCs w:val="24"/>
+        </w:rPr>
+        <w:t xml:space="preserve"> and</w:t>
+      </w:r>
+      <w:r>
+        <w:rPr>
+          <w:sz w:val="24"/>
+          <w:szCs w:val="24"/>
+        </w:rPr>
+        <w:t xml:space="preserve"> those classified as having a persistent S. chromogenes IMI had a SCC of 351,000 cells/</w:t>
+      </w:r>
+      <w:proofErr w:type="spellStart"/>
+      <w:r>
+        <w:rPr>
+          <w:sz w:val="24"/>
+          <w:szCs w:val="24"/>
+        </w:rPr>
+        <w:t>mL</w:t>
+      </w:r>
+      <w:r>
+        <w:rPr>
+          <w:sz w:val="24"/>
+          <w:szCs w:val="24"/>
+        </w:rPr>
+        <w:t>.</w:t>
+      </w:r>
+      <w:proofErr w:type="spellEnd"/>
+      <w:r>
+        <w:rPr>
+          <w:sz w:val="24"/>
+          <w:szCs w:val="24"/>
+        </w:rPr>
+        <w:t xml:space="preserve"> </w:t>
+      </w:r>
+      <w:r>
+        <w:rPr>
+          <w:rFonts w:cstheme="minorHAnsi"/>
+          <w:sz w:val="24"/>
+          <w:szCs w:val="24"/>
+        </w:rPr>
+        <w:t>Wuytack et. al (</w:t>
+      </w:r>
+      <w:r>
+        <w:rPr>
+          <w:rFonts w:cstheme="minorHAnsi"/>
+          <w:sz w:val="24"/>
+          <w:szCs w:val="24"/>
+        </w:rPr>
+        <w:t>2020a</w:t>
+      </w:r>
+      <w:r>
+        <w:rPr>
+          <w:rFonts w:cstheme="minorHAnsi"/>
+          <w:sz w:val="24"/>
+          <w:szCs w:val="24"/>
+        </w:rPr>
+        <w:t>) found genes encoding various virulence factors</w:t>
+      </w:r>
+      <w:r>
+        <w:rPr>
+          <w:rFonts w:cstheme="minorHAnsi"/>
+          <w:sz w:val="24"/>
+          <w:szCs w:val="24"/>
+        </w:rPr>
+        <w:t xml:space="preserve"> </w:t>
+      </w:r>
+      <w:r>
+        <w:rPr>
+          <w:rFonts w:cstheme="minorHAnsi"/>
+          <w:sz w:val="24"/>
+          <w:szCs w:val="24"/>
+        </w:rPr>
+        <w:t xml:space="preserve">associated with staphylococci in 44% of NAS isolates originating from cases of </w:t>
+      </w:r>
+      <w:r>
+        <w:rPr>
+          <w:rFonts w:cstheme="minorHAnsi"/>
+          <w:sz w:val="24"/>
+          <w:szCs w:val="24"/>
+        </w:rPr>
+        <w:t xml:space="preserve">clinical </w:t>
+      </w:r>
+      <w:r>
+        <w:rPr>
+          <w:rFonts w:cstheme="minorHAnsi"/>
+          <w:sz w:val="24"/>
+          <w:szCs w:val="24"/>
+        </w:rPr>
+        <w:t xml:space="preserve">mastitis, while only 19% of isolates associated with infections </w:t>
+      </w:r>
+      <w:r>
+        <w:rPr>
+          <w:rFonts w:cstheme="minorHAnsi"/>
+          <w:sz w:val="24"/>
+          <w:szCs w:val="24"/>
+        </w:rPr>
+        <w:t xml:space="preserve">found in quarters with an </w:t>
+      </w:r>
+      <w:r>
+        <w:rPr>
+          <w:rFonts w:cstheme="minorHAnsi"/>
+          <w:sz w:val="24"/>
+          <w:szCs w:val="24"/>
+        </w:rPr>
+        <w:t xml:space="preserve">SCC of </w:t>
+      </w:r>
+      <w:r>
+        <w:rPr>
+          <w:rFonts w:cstheme="minorHAnsi"/>
+          <w:sz w:val="24"/>
+          <w:szCs w:val="24"/>
+        </w:rPr>
+        <w:t>≤ 50,000 cells/</w:t>
+      </w:r>
+      <w:proofErr w:type="spellStart"/>
+      <w:r>
+        <w:rPr>
+          <w:rFonts w:cstheme="minorHAnsi"/>
+          <w:sz w:val="24"/>
+          <w:szCs w:val="24"/>
+        </w:rPr>
+        <w:t>mL</w:t>
+      </w:r>
+      <w:r>
+        <w:rPr>
+          <w:rFonts w:cstheme="minorHAnsi"/>
+          <w:sz w:val="24"/>
+          <w:szCs w:val="24"/>
+        </w:rPr>
+        <w:t>.</w:t>
+      </w:r>
+      <w:proofErr w:type="spellEnd"/>
+      <w:r>
+        <w:rPr>
+          <w:rFonts w:cstheme="minorHAnsi"/>
+          <w:sz w:val="24"/>
+          <w:szCs w:val="24"/>
+        </w:rPr>
+        <w:t xml:space="preserve"> These virulence factors </w:t>
+      </w:r>
+      <w:r>
+        <w:rPr>
+          <w:rFonts w:cstheme="minorHAnsi"/>
+          <w:sz w:val="24"/>
+          <w:szCs w:val="24"/>
+        </w:rPr>
+        <w:t>included</w:t>
+      </w:r>
+      <w:r>
+        <w:rPr>
+          <w:rFonts w:cstheme="minorHAnsi"/>
+          <w:sz w:val="24"/>
+          <w:szCs w:val="24"/>
+        </w:rPr>
+        <w:t xml:space="preserve"> genes associated with biofilm formation to enhance colonization and evasion of host immune </w:t>
+      </w:r>
+      <w:r>
+        <w:rPr>
+          <w:rFonts w:cstheme="minorHAnsi"/>
+          <w:sz w:val="24"/>
+          <w:szCs w:val="24"/>
+        </w:rPr>
+        <w:lastRenderedPageBreak/>
+        <w:t xml:space="preserve">response, </w:t>
+      </w:r>
+      <w:r>
+        <w:rPr>
+          <w:rFonts w:cstheme="minorHAnsi"/>
+          <w:sz w:val="24"/>
+          <w:szCs w:val="24"/>
+        </w:rPr>
+        <w:t xml:space="preserve">various </w:t>
+      </w:r>
+      <w:r>
+        <w:rPr>
+          <w:rFonts w:cstheme="minorHAnsi"/>
+          <w:sz w:val="24"/>
+          <w:szCs w:val="24"/>
+        </w:rPr>
+        <w:t>enzymes associated with other virulence proteins, and</w:t>
+      </w:r>
+      <w:r>
+        <w:rPr>
+          <w:color w:val="000000"/>
+          <w:sz w:val="24"/>
+          <w:szCs w:val="24"/>
+          <w:shd w:val="clear" w:color="auto" w:fill="FFFFFF"/>
+        </w:rPr>
+        <w:t xml:space="preserve"> capsule formation</w:t>
+      </w:r>
+      <w:r>
+        <w:rPr>
+          <w:color w:val="000000"/>
+          <w:sz w:val="24"/>
+          <w:szCs w:val="24"/>
+          <w:shd w:val="clear" w:color="auto" w:fill="FFFFFF"/>
+        </w:rPr>
+        <w:t>.</w:t>
+      </w:r>
+      <w:r>
+        <w:rPr>
+          <w:color w:val="000000"/>
+          <w:sz w:val="24"/>
+          <w:szCs w:val="24"/>
+          <w:shd w:val="clear" w:color="auto" w:fill="FFFFFF"/>
+        </w:rPr>
+        <w:t xml:space="preserve"> </w:t>
+      </w:r>
+      <w:r>
+        <w:rPr>
+          <w:color w:val="000000"/>
+          <w:sz w:val="24"/>
+          <w:szCs w:val="24"/>
+          <w:shd w:val="clear" w:color="auto" w:fill="FFFFFF"/>
+        </w:rPr>
+        <w:t xml:space="preserve">In a study by </w:t>
+      </w:r>
+      <w:r>
+        <w:rPr>
+          <w:color w:val="000000"/>
+          <w:sz w:val="24"/>
+          <w:szCs w:val="24"/>
+          <w:shd w:val="clear" w:color="auto" w:fill="FFFFFF"/>
+        </w:rPr>
+        <w:fldChar w:fldCharType="begin"/>
+      </w:r>
+      <w:r>
+        <w:rPr>
+          <w:color w:val="000000"/>
+          <w:sz w:val="24"/>
+          <w:szCs w:val="24"/>
+          <w:shd w:val="clear" w:color="auto" w:fill="FFFFFF"/>
+        </w:rPr>
+        <w:instrText xml:space="preserve"> ADDIN EN.CITE &lt;EndNote&gt;&lt;Cite AuthorYear="1"&gt;&lt;Author&gt;Haveri&lt;/Author&gt;&lt;Year&gt;2005&lt;/Year&gt;&lt;RecNum&gt;905&lt;/RecNum&gt;&lt;DisplayText&gt;Haveri et al. (2005)&lt;/DisplayText&gt;&lt;record&gt;&lt;rec-number&gt;905&lt;/rec-number&gt;&lt;foreign-keys&gt;&lt;key app="EN" db-id="pss5de0wasp2t9es5tu5evzpa2svsdrveax9" timestamp="1722859060"&gt;905&lt;/key&gt;&lt;/foreign-keys&gt;&lt;ref-type name="Journal Article"&gt;17&lt;/ref-type&gt;&lt;contributors&gt;&lt;authors&gt;&lt;author&gt;Haveri, M.&lt;/author&gt;&lt;author&gt;Taponen, S.&lt;/author&gt;&lt;author&gt;Vuopio-Varkila, J.&lt;/author&gt;&lt;author&gt;Salmenlinna, S.&lt;/author&gt;&lt;author&gt;PyöRäLä, S.&lt;/author&gt;&lt;/authors&gt;&lt;/contributors&gt;&lt;titles&gt;&lt;title&gt;Bacterial Genotype Affects the Manifestation and Persistence of Bovine&amp;lt;i&amp;gt;Staphylococcus aureus&amp;lt;/i&amp;gt;Intramammary Infection&lt;/title&gt;&lt;secondary-title&gt;Journal of Clinical Microbiology&lt;/secondary-title&gt;&lt;/titles&gt;&lt;periodical&gt;&lt;full-title&gt;Journal of Clinical Microbiology&lt;/full-title&gt;&lt;/periodical&gt;&lt;pages&gt;959-961&lt;/pages&gt;&lt;volume&gt;43&lt;/volume&gt;&lt;number&gt;2&lt;/number&gt;&lt;dates&gt;&lt;year&gt;2005&lt;/year&gt;&lt;/dates&gt;&lt;publisher&gt;American Society for Microbiology&lt;/publisher&gt;&lt;isbn&gt;0095-1137&lt;/isbn&gt;&lt;urls&gt;&lt;related-urls&gt;&lt;url&gt;https://dx.doi.org/10.1128/jcm.43.2.959-961.2005&lt;/url&gt;&lt;/related-urls&gt;&lt;/urls&gt;&lt;electronic-resource-num&gt;10.1128/jcm.43.2.959-961.2005&lt;/electronic-resource-num&gt;&lt;/record&gt;&lt;/Cite&gt;&lt;/EndNote&gt;</w:instrText>
+      </w:r>
+      <w:r>
+        <w:rPr>
+          <w:color w:val="000000"/>
+          <w:sz w:val="24"/>
+          <w:szCs w:val="24"/>
+          <w:shd w:val="clear" w:color="auto" w:fill="FFFFFF"/>
+        </w:rPr>
+        <w:fldChar w:fldCharType="separate"/>
+      </w:r>
+      <w:r>
+        <w:rPr>
+          <w:noProof/>
+          <w:color w:val="000000"/>
+          <w:sz w:val="24"/>
+          <w:szCs w:val="24"/>
+          <w:shd w:val="clear" w:color="auto" w:fill="FFFFFF"/>
+        </w:rPr>
+        <w:t>Haveri et al. (2005)</w:t>
+      </w:r>
+      <w:r>
+        <w:rPr>
+          <w:color w:val="000000"/>
+          <w:sz w:val="24"/>
+          <w:szCs w:val="24"/>
+          <w:shd w:val="clear" w:color="auto" w:fill="FFFFFF"/>
+        </w:rPr>
+        <w:fldChar w:fldCharType="end"/>
+      </w:r>
+      <w:r>
+        <w:rPr>
+          <w:color w:val="000000"/>
+          <w:sz w:val="24"/>
+          <w:szCs w:val="24"/>
+          <w:shd w:val="clear" w:color="auto" w:fill="FFFFFF"/>
+        </w:rPr>
+        <w:t xml:space="preserve"> of 217 </w:t>
+      </w:r>
+      <w:r>
+        <w:rPr>
+          <w:i/>
+          <w:iCs/>
+          <w:color w:val="000000"/>
+          <w:sz w:val="24"/>
+          <w:szCs w:val="24"/>
+          <w:shd w:val="clear" w:color="auto" w:fill="FFFFFF"/>
+        </w:rPr>
+        <w:t xml:space="preserve">S. aureus </w:t>
+      </w:r>
+      <w:r>
+        <w:rPr>
+          <w:color w:val="000000"/>
+          <w:sz w:val="24"/>
+          <w:szCs w:val="24"/>
+          <w:shd w:val="clear" w:color="auto" w:fill="FFFFFF"/>
+        </w:rPr>
+        <w:t xml:space="preserve">IMI </w:t>
+      </w:r>
+      <w:r>
+        <w:rPr>
+          <w:color w:val="000000"/>
+          <w:sz w:val="24"/>
+          <w:szCs w:val="24"/>
+          <w:shd w:val="clear" w:color="auto" w:fill="FFFFFF"/>
+        </w:rPr>
+        <w:t>isolate</w:t>
+      </w:r>
+      <w:r>
+        <w:rPr>
+          <w:color w:val="000000"/>
+          <w:sz w:val="24"/>
+          <w:szCs w:val="24"/>
+          <w:shd w:val="clear" w:color="auto" w:fill="FFFFFF"/>
+        </w:rPr>
+        <w:t>s typed using pulsed-field gel electrophoresis</w:t>
+      </w:r>
+      <w:r>
+        <w:rPr>
+          <w:color w:val="000000"/>
+          <w:sz w:val="24"/>
+          <w:szCs w:val="24"/>
+          <w:shd w:val="clear" w:color="auto" w:fill="FFFFFF"/>
+        </w:rPr>
+        <w:t xml:space="preserve"> (PFGE)</w:t>
+      </w:r>
+      <w:r>
+        <w:rPr>
+          <w:color w:val="000000"/>
+          <w:sz w:val="24"/>
+          <w:szCs w:val="24"/>
+          <w:shd w:val="clear" w:color="auto" w:fill="FFFFFF"/>
+        </w:rPr>
+        <w:t>, researchers were able to identify</w:t>
+      </w:r>
+      <w:r>
+        <w:rPr>
+          <w:color w:val="000000"/>
+          <w:sz w:val="24"/>
+          <w:szCs w:val="24"/>
+          <w:shd w:val="clear" w:color="auto" w:fill="FFFFFF"/>
+        </w:rPr>
+        <w:t xml:space="preserve"> </w:t>
+      </w:r>
+      <w:r>
+        <w:rPr>
+          <w:color w:val="000000"/>
+          <w:sz w:val="24"/>
+          <w:szCs w:val="24"/>
+          <w:shd w:val="clear" w:color="auto" w:fill="FFFFFF"/>
+        </w:rPr>
+        <w:t xml:space="preserve">that </w:t>
+      </w:r>
+      <w:r>
+        <w:rPr>
+          <w:color w:val="000000"/>
+          <w:sz w:val="24"/>
+          <w:szCs w:val="24"/>
+          <w:shd w:val="clear" w:color="auto" w:fill="FFFFFF"/>
+        </w:rPr>
+        <w:t xml:space="preserve">a particular </w:t>
+      </w:r>
+      <w:proofErr w:type="spellStart"/>
+      <w:r>
+        <w:rPr>
+          <w:color w:val="000000"/>
+          <w:sz w:val="24"/>
+          <w:szCs w:val="24"/>
+          <w:shd w:val="clear" w:color="auto" w:fill="FFFFFF"/>
+        </w:rPr>
+        <w:t>pulsotype</w:t>
+      </w:r>
+      <w:proofErr w:type="spellEnd"/>
+      <w:r>
+        <w:rPr>
+          <w:color w:val="000000"/>
+          <w:sz w:val="24"/>
+          <w:szCs w:val="24"/>
+          <w:shd w:val="clear" w:color="auto" w:fill="FFFFFF"/>
+        </w:rPr>
+        <w:t xml:space="preserve"> </w:t>
+      </w:r>
+      <w:r>
+        <w:rPr>
+          <w:color w:val="000000"/>
+          <w:sz w:val="24"/>
+          <w:szCs w:val="24"/>
+          <w:shd w:val="clear" w:color="auto" w:fill="FFFFFF"/>
+        </w:rPr>
+        <w:t xml:space="preserve">was </w:t>
+      </w:r>
+      <w:r>
+        <w:rPr>
+          <w:color w:val="000000"/>
+          <w:sz w:val="24"/>
+          <w:szCs w:val="24"/>
+          <w:shd w:val="clear" w:color="auto" w:fill="FFFFFF"/>
+        </w:rPr>
+        <w:t xml:space="preserve">significantly associated with severe clinical mastitis symptoms but reduced persistence when compared to </w:t>
+      </w:r>
+      <w:r>
+        <w:rPr>
+          <w:color w:val="000000"/>
+          <w:sz w:val="24"/>
+          <w:szCs w:val="24"/>
+          <w:shd w:val="clear" w:color="auto" w:fill="FFFFFF"/>
+        </w:rPr>
+        <w:t>the 4</w:t>
+      </w:r>
+      <w:r>
+        <w:rPr>
+          <w:color w:val="000000"/>
+          <w:sz w:val="24"/>
+          <w:szCs w:val="24"/>
+          <w:shd w:val="clear" w:color="auto" w:fill="FFFFFF"/>
+        </w:rPr>
+        <w:t xml:space="preserve"> other commonly identified </w:t>
+      </w:r>
+      <w:proofErr w:type="spellStart"/>
+      <w:r>
+        <w:rPr>
+          <w:color w:val="000000"/>
+          <w:sz w:val="24"/>
+          <w:szCs w:val="24"/>
+          <w:shd w:val="clear" w:color="auto" w:fill="FFFFFF"/>
+        </w:rPr>
+        <w:t>pulsotypes</w:t>
+      </w:r>
+      <w:proofErr w:type="spellEnd"/>
+      <w:r>
+        <w:rPr>
+          <w:color w:val="000000"/>
+          <w:sz w:val="24"/>
+          <w:szCs w:val="24"/>
+          <w:shd w:val="clear" w:color="auto" w:fill="FFFFFF"/>
+        </w:rPr>
+        <w:t xml:space="preserve"> in the study.</w:t>
+      </w:r>
+      <w:r>
+        <w:rPr>
+          <w:color w:val="000000"/>
+          <w:sz w:val="24"/>
+          <w:szCs w:val="24"/>
+          <w:shd w:val="clear" w:color="auto" w:fill="FFFFFF"/>
+        </w:rPr>
+        <w:t xml:space="preserve"> </w:t>
+      </w:r>
+      <w:r>
+        <w:rPr>
+          <w:sz w:val="24"/>
+          <w:szCs w:val="24"/>
+        </w:rPr>
+        <w:t>This association between a specific genotype and consisten</w:t>
+      </w:r>
+      <w:r>
+        <w:rPr>
+          <w:sz w:val="24"/>
+          <w:szCs w:val="24"/>
+        </w:rPr>
+        <w:t>t expression</w:t>
+      </w:r>
+      <w:r>
+        <w:rPr>
+          <w:sz w:val="24"/>
+          <w:szCs w:val="24"/>
+        </w:rPr>
+        <w:t xml:space="preserve"> of a clinical trait associated with an IMI has not yet been widely described for NAS.</w:t>
+      </w:r>
+      <w:r>
+        <w:rPr>
+          <w:sz w:val="24"/>
+          <w:szCs w:val="24"/>
+        </w:rPr>
+        <w:t xml:space="preserve"> </w:t>
+      </w:r>
+      <w:r>
+        <w:rPr>
+          <w:color w:val="000000"/>
+          <w:sz w:val="24"/>
+          <w:szCs w:val="24"/>
+          <w:shd w:val="clear" w:color="auto" w:fill="FFFFFF"/>
+        </w:rPr>
+        <w:t>However,</w:t>
+      </w:r>
+      <w:r>
+        <w:rPr>
+          <w:color w:val="000000"/>
+          <w:sz w:val="24"/>
+          <w:szCs w:val="24"/>
+          <w:shd w:val="clear" w:color="auto" w:fill="FFFFFF"/>
+        </w:rPr>
+        <w:t xml:space="preserve"> </w:t>
+      </w:r>
+      <w:r>
+        <w:rPr>
+          <w:color w:val="000000"/>
+          <w:sz w:val="24"/>
+          <w:szCs w:val="24"/>
+          <w:shd w:val="clear" w:color="auto" w:fill="FFFFFF"/>
+        </w:rPr>
+        <w:t xml:space="preserve">researchers in </w:t>
+      </w:r>
+      <w:r>
+        <w:rPr>
+          <w:color w:val="000000"/>
+          <w:sz w:val="24"/>
+          <w:szCs w:val="24"/>
+          <w:shd w:val="clear" w:color="auto" w:fill="FFFFFF"/>
+        </w:rPr>
+        <w:t>a</w:t>
+      </w:r>
+      <w:r>
+        <w:rPr>
+          <w:sz w:val="24"/>
+          <w:szCs w:val="24"/>
+        </w:rPr>
+        <w:t xml:space="preserve"> large Canadian study investigat</w:t>
+      </w:r>
+      <w:r>
+        <w:rPr>
+          <w:sz w:val="24"/>
+          <w:szCs w:val="24"/>
+        </w:rPr>
+        <w:t>ing</w:t>
+      </w:r>
+      <w:r>
+        <w:rPr>
+          <w:sz w:val="24"/>
+          <w:szCs w:val="24"/>
+        </w:rPr>
+        <w:t xml:space="preserve"> </w:t>
+      </w:r>
+      <w:r>
+        <w:rPr>
+          <w:sz w:val="24"/>
+          <w:szCs w:val="24"/>
+        </w:rPr>
+        <w:t xml:space="preserve">the profile of </w:t>
+      </w:r>
+      <w:r>
+        <w:rPr>
+          <w:sz w:val="24"/>
+          <w:szCs w:val="24"/>
+        </w:rPr>
+        <w:t>staphylococcal virulence factors</w:t>
+      </w:r>
+      <w:r>
+        <w:rPr>
+          <w:sz w:val="24"/>
+          <w:szCs w:val="24"/>
+        </w:rPr>
+        <w:t xml:space="preserve"> </w:t>
+      </w:r>
+      <w:r>
+        <w:rPr>
+          <w:sz w:val="24"/>
+          <w:szCs w:val="24"/>
+        </w:rPr>
+        <w:t xml:space="preserve">for </w:t>
+      </w:r>
+      <w:r>
+        <w:rPr>
+          <w:sz w:val="24"/>
+          <w:szCs w:val="24"/>
+        </w:rPr>
+        <w:t>25 different species of NAS</w:t>
+      </w:r>
+      <w:r>
+        <w:rPr>
+          <w:sz w:val="24"/>
+          <w:szCs w:val="24"/>
+        </w:rPr>
+        <w:t xml:space="preserve"> identified 2 rather distinct populations among the 83 </w:t>
+      </w:r>
+      <w:r>
+        <w:rPr>
+          <w:i/>
+          <w:iCs/>
+          <w:sz w:val="24"/>
+          <w:szCs w:val="24"/>
+        </w:rPr>
+        <w:t>S. chromogenes</w:t>
+      </w:r>
+      <w:r>
+        <w:rPr>
+          <w:sz w:val="24"/>
+          <w:szCs w:val="24"/>
+        </w:rPr>
+        <w:t xml:space="preserve"> included in their study</w:t>
+      </w:r>
+      <w:r>
+        <w:rPr>
+          <w:sz w:val="24"/>
+          <w:szCs w:val="24"/>
+        </w:rPr>
+        <w:t xml:space="preserve"> </w:t>
+      </w:r>
+      <w:r>
+        <w:rPr>
+          <w:sz w:val="24"/>
+          <w:szCs w:val="24"/>
+        </w:rPr>
+        <w:fldChar w:fldCharType="begin"/>
+      </w:r>
+      <w:r>
+        <w:rPr>
+          <w:sz w:val="24"/>
+          <w:szCs w:val="24"/>
+        </w:rPr>
+        <w:instrText xml:space="preserve"> ADDIN EN.CITE &lt;EndNote&gt;&lt;Cite&gt;&lt;Author&gt;Naushad&lt;/Author&gt;&lt;Year&gt;2019&lt;/Year&gt;&lt;RecNum&gt;687&lt;/RecNum&gt;&lt;DisplayText&gt;(Naushad et al., 2019)&lt;/DisplayText&gt;&lt;record&gt;&lt;rec-number&gt;687&lt;/rec-number&gt;&lt;foreign-keys&gt;&lt;key app="EN" db-id="pss5de0wasp2t9es5tu5evzpa2svsdrveax9" timestamp="1711208426"&gt;687&lt;/key&gt;&lt;/foreign-keys&gt;&lt;ref-type name="Journal Article"&gt;17&lt;/ref-type&gt;&lt;contributors&gt;&lt;authors&gt;&lt;author&gt;Naushad, Sohail&lt;/author&gt;&lt;author&gt;Naqvi, S. Ali&lt;/author&gt;&lt;author&gt;Nobrega, Diego&lt;/author&gt;&lt;author&gt;Luby, Christopher&lt;/author&gt;&lt;author&gt;Kastelic John, P.&lt;/author&gt;&lt;author&gt;Barkema Herman, W.&lt;/author&gt;&lt;author&gt;De Buck, Jeroen&lt;/author&gt;&lt;/authors&gt;&lt;/contributors&gt;&lt;titles&gt;&lt;title&gt;Comprehensive Virulence Gene Profiling of Bovine Non-aureus Staphylococci Based on Whole-Genome Sequencing Data&lt;/title&gt;&lt;secondary-title&gt;mSystems&lt;/secondary-title&gt;&lt;/titles&gt;&lt;periodical&gt;&lt;full-title&gt;Msystems&lt;/full-title&gt;&lt;/periodical&gt;&lt;pages&gt;10.1128/msystems.00098-18&lt;/pages&gt;&lt;volume&gt;4&lt;/volume&gt;&lt;number&gt;2&lt;/number&gt;&lt;dates&gt;&lt;year&gt;2019&lt;/year&gt;&lt;/dates&gt;&lt;publisher&gt;American Society for Microbiology&lt;/publisher&gt;&lt;urls&gt;&lt;related-urls&gt;&lt;url&gt;https://doi.org/10.1128/msystems.00098-18&lt;/url&gt;&lt;/related-urls&gt;&lt;/urls&gt;&lt;electronic-resource-num&gt;10.1128/msystems.00098-18&lt;/electronic-resource-num&gt;&lt;access-date&gt;2024/03/23&lt;/access-date&gt;&lt;/record&gt;&lt;/Cite&gt;&lt;/EndNote&gt;</w:instrText>
+      </w:r>
+      <w:r>
+        <w:rPr>
+          <w:sz w:val="24"/>
+          <w:szCs w:val="24"/>
+        </w:rPr>
+        <w:fldChar w:fldCharType="separate"/>
+      </w:r>
+      <w:r>
+        <w:rPr>
+          <w:noProof/>
+          <w:sz w:val="24"/>
+          <w:szCs w:val="24"/>
+        </w:rPr>
+        <w:t>(Naushad et al., 2019)</w:t>
+      </w:r>
+      <w:r>
+        <w:rPr>
+          <w:sz w:val="24"/>
+          <w:szCs w:val="24"/>
+        </w:rPr>
+        <w:fldChar w:fldCharType="end"/>
+      </w:r>
+      <w:r>
+        <w:rPr>
+          <w:sz w:val="24"/>
+          <w:szCs w:val="24"/>
+        </w:rPr>
+        <w:t xml:space="preserve">. </w:t>
+      </w:r>
+      <w:r>
+        <w:rPr>
+          <w:sz w:val="24"/>
+          <w:szCs w:val="24"/>
+        </w:rPr>
+        <w:t xml:space="preserve">In a cluster </w:t>
+      </w:r>
+      <w:r>
+        <w:rPr>
+          <w:sz w:val="24"/>
+          <w:szCs w:val="24"/>
+        </w:rPr>
+        <w:t>a</w:t>
+      </w:r>
+      <w:r>
+        <w:rPr>
+          <w:sz w:val="24"/>
+          <w:szCs w:val="24"/>
+        </w:rPr>
+        <w:t>nalys</w:t>
+      </w:r>
+      <w:r>
+        <w:rPr>
+          <w:sz w:val="24"/>
+          <w:szCs w:val="24"/>
+        </w:rPr>
+        <w:t>i</w:t>
+      </w:r>
+      <w:r>
+        <w:rPr>
+          <w:sz w:val="24"/>
+          <w:szCs w:val="24"/>
+        </w:rPr>
+        <w:t xml:space="preserve">s </w:t>
+      </w:r>
+      <w:r>
+        <w:rPr>
+          <w:sz w:val="24"/>
+          <w:szCs w:val="24"/>
+        </w:rPr>
+        <w:t xml:space="preserve">looking at the </w:t>
+      </w:r>
+      <w:r>
+        <w:rPr>
+          <w:sz w:val="24"/>
+          <w:szCs w:val="24"/>
+        </w:rPr>
+        <w:t xml:space="preserve">distribution of </w:t>
+      </w:r>
+      <w:r>
+        <w:rPr>
+          <w:sz w:val="24"/>
+          <w:szCs w:val="24"/>
+        </w:rPr>
+        <w:t xml:space="preserve">all </w:t>
+      </w:r>
+      <w:r>
+        <w:rPr>
+          <w:sz w:val="24"/>
+          <w:szCs w:val="24"/>
+        </w:rPr>
+        <w:t xml:space="preserve">191 </w:t>
+      </w:r>
+      <w:r>
+        <w:rPr>
+          <w:sz w:val="24"/>
+          <w:szCs w:val="24"/>
+        </w:rPr>
+        <w:t>virulence factors</w:t>
+      </w:r>
+      <w:r>
+        <w:rPr>
+          <w:sz w:val="24"/>
+          <w:szCs w:val="24"/>
+        </w:rPr>
+        <w:t xml:space="preserve"> </w:t>
+      </w:r>
+      <w:r>
+        <w:rPr>
+          <w:sz w:val="24"/>
+          <w:szCs w:val="24"/>
+        </w:rPr>
+        <w:t xml:space="preserve">for </w:t>
+      </w:r>
+      <w:r>
+        <w:rPr>
+          <w:sz w:val="24"/>
+          <w:szCs w:val="24"/>
+        </w:rPr>
+        <w:t>the</w:t>
+      </w:r>
+      <w:r>
+        <w:rPr>
+          <w:sz w:val="24"/>
+          <w:szCs w:val="24"/>
+        </w:rPr>
+        <w:t xml:space="preserve"> </w:t>
+      </w:r>
+      <w:r>
+        <w:rPr>
+          <w:sz w:val="24"/>
+          <w:szCs w:val="24"/>
+        </w:rPr>
+        <w:t>441 genomes</w:t>
+      </w:r>
+      <w:r>
+        <w:rPr>
+          <w:sz w:val="24"/>
+          <w:szCs w:val="24"/>
+        </w:rPr>
+        <w:t xml:space="preserve"> of isolates included in the study</w:t>
+      </w:r>
+      <w:r>
+        <w:rPr>
+          <w:sz w:val="24"/>
+          <w:szCs w:val="24"/>
+        </w:rPr>
+        <w:t xml:space="preserve">, </w:t>
+      </w:r>
+      <w:r>
+        <w:rPr>
+          <w:i/>
+          <w:iCs/>
+          <w:sz w:val="24"/>
+          <w:szCs w:val="24"/>
+        </w:rPr>
+        <w:t>S. chromogenes</w:t>
+      </w:r>
+      <w:r>
+        <w:rPr>
+          <w:sz w:val="24"/>
+          <w:szCs w:val="24"/>
+        </w:rPr>
+        <w:t xml:space="preserve"> </w:t>
+      </w:r>
+      <w:r>
+        <w:rPr>
+          <w:sz w:val="24"/>
+          <w:szCs w:val="24"/>
+        </w:rPr>
+        <w:t>wa</w:t>
+      </w:r>
+      <w:r>
+        <w:rPr>
+          <w:sz w:val="24"/>
+          <w:szCs w:val="24"/>
+        </w:rPr>
+        <w:t xml:space="preserve">s the only species split into 2 </w:t>
+      </w:r>
+      <w:r>
+        <w:rPr>
+          <w:sz w:val="24"/>
+          <w:szCs w:val="24"/>
+        </w:rPr>
+        <w:t>distinct populations:</w:t>
+      </w:r>
+      <w:r>
+        <w:rPr>
+          <w:sz w:val="24"/>
+          <w:szCs w:val="24"/>
+        </w:rPr>
+        <w:t xml:space="preserve"> the majority of </w:t>
+      </w:r>
+      <w:r>
+        <w:rPr>
+          <w:i/>
+          <w:iCs/>
+          <w:sz w:val="24"/>
+          <w:szCs w:val="24"/>
+        </w:rPr>
+        <w:t>S. chromogenes</w:t>
+      </w:r>
+      <w:r>
+        <w:rPr>
+          <w:sz w:val="24"/>
+          <w:szCs w:val="24"/>
+        </w:rPr>
+        <w:t xml:space="preserve"> strains </w:t>
+      </w:r>
+      <w:r>
+        <w:rPr>
+          <w:sz w:val="24"/>
+          <w:szCs w:val="24"/>
+        </w:rPr>
+        <w:t xml:space="preserve">cluster together with </w:t>
+      </w:r>
+      <w:r>
+        <w:rPr>
+          <w:sz w:val="24"/>
+          <w:szCs w:val="24"/>
+        </w:rPr>
+        <w:t>profile</w:t>
+      </w:r>
+      <w:r>
+        <w:rPr>
+          <w:sz w:val="24"/>
+          <w:szCs w:val="24"/>
+        </w:rPr>
+        <w:t xml:space="preserve"> distinct to their species</w:t>
+      </w:r>
+      <w:r>
+        <w:rPr>
+          <w:sz w:val="24"/>
+          <w:szCs w:val="24"/>
+        </w:rPr>
+        <w:t>,</w:t>
+      </w:r>
+      <w:r>
+        <w:rPr>
+          <w:sz w:val="24"/>
+          <w:szCs w:val="24"/>
+        </w:rPr>
+        <w:t xml:space="preserve"> </w:t>
+      </w:r>
+      <w:r>
+        <w:rPr>
+          <w:sz w:val="24"/>
+          <w:szCs w:val="24"/>
+        </w:rPr>
+        <w:t>but a small number of strains</w:t>
+      </w:r>
+      <w:r>
+        <w:rPr>
+          <w:sz w:val="24"/>
+          <w:szCs w:val="24"/>
+        </w:rPr>
+        <w:t xml:space="preserve"> cluster </w:t>
+      </w:r>
+      <w:r>
+        <w:rPr>
+          <w:sz w:val="24"/>
+          <w:szCs w:val="24"/>
+        </w:rPr>
+        <w:t>with</w:t>
+      </w:r>
+      <w:r>
+        <w:rPr>
+          <w:sz w:val="24"/>
+          <w:szCs w:val="24"/>
+        </w:rPr>
+        <w:t xml:space="preserve"> </w:t>
+      </w:r>
+      <w:r>
+        <w:rPr>
+          <w:sz w:val="24"/>
+          <w:szCs w:val="24"/>
+        </w:rPr>
+        <w:t xml:space="preserve">isolates belonging to </w:t>
+      </w:r>
+      <w:r>
+        <w:rPr>
+          <w:sz w:val="24"/>
+          <w:szCs w:val="24"/>
+        </w:rPr>
+        <w:t xml:space="preserve">different but </w:t>
+      </w:r>
+      <w:r>
+        <w:rPr>
+          <w:sz w:val="24"/>
+          <w:szCs w:val="24"/>
+        </w:rPr>
+        <w:t>closely-related species</w:t>
+      </w:r>
+      <w:r>
+        <w:rPr>
+          <w:sz w:val="24"/>
+          <w:szCs w:val="24"/>
+        </w:rPr>
+        <w:t xml:space="preserve"> (Naushad et al., 2019). </w:t>
+      </w:r>
+      <w:r>
+        <w:rPr>
+          <w:sz w:val="24"/>
+          <w:szCs w:val="24"/>
+        </w:rPr>
+        <w:t xml:space="preserve"> </w:t>
+      </w:r>
+      <w:r>
+        <w:rPr>
+          <w:sz w:val="24"/>
+          <w:szCs w:val="24"/>
+        </w:rPr>
+        <w:t xml:space="preserve">The authors point out that a larger number of </w:t>
+      </w:r>
+      <w:r>
+        <w:rPr>
+          <w:i/>
+          <w:iCs/>
+          <w:sz w:val="24"/>
+          <w:szCs w:val="24"/>
+        </w:rPr>
+        <w:t>S. chromogenes</w:t>
+      </w:r>
+      <w:r>
+        <w:rPr>
+          <w:sz w:val="24"/>
+          <w:szCs w:val="24"/>
+        </w:rPr>
+        <w:t xml:space="preserve"> isolates were included </w:t>
+      </w:r>
+      <w:r>
+        <w:rPr>
+          <w:sz w:val="24"/>
+          <w:szCs w:val="24"/>
+        </w:rPr>
+        <w:t>compared with</w:t>
+      </w:r>
+      <w:r>
+        <w:rPr>
+          <w:sz w:val="24"/>
+          <w:szCs w:val="24"/>
+        </w:rPr>
+        <w:t xml:space="preserve"> other species, but </w:t>
+      </w:r>
+      <w:r>
+        <w:rPr>
+          <w:sz w:val="24"/>
+          <w:szCs w:val="24"/>
+        </w:rPr>
+        <w:t>suggest the possibility that the finding may represent</w:t>
+      </w:r>
+      <w:r>
+        <w:rPr>
+          <w:sz w:val="24"/>
+          <w:szCs w:val="24"/>
+        </w:rPr>
+        <w:t xml:space="preserve"> separate pathotypes of </w:t>
+      </w:r>
+      <w:r>
+        <w:rPr>
+          <w:i/>
+          <w:iCs/>
+          <w:sz w:val="24"/>
+          <w:szCs w:val="24"/>
+        </w:rPr>
+        <w:t>S. chromogenes</w:t>
+      </w:r>
+      <w:r>
+        <w:rPr>
+          <w:sz w:val="24"/>
+          <w:szCs w:val="24"/>
+        </w:rPr>
+        <w:t xml:space="preserve"> causing bovine IMI.</w:t>
+      </w:r>
+      <w:r>
+        <w:rPr>
+          <w:sz w:val="24"/>
+          <w:szCs w:val="24"/>
+        </w:rPr>
+        <w:t xml:space="preserve"> </w:t>
+      </w:r>
+    </w:p>
+    <w:p>
+      <w:pPr>
+        <w:ind w:firstLine="360"/>
+        <w:rPr>
+          <w:rFonts w:cstheme="minorHAnsi"/>
+          <w:sz w:val="24"/>
+          <w:szCs w:val="24"/>
+        </w:rPr>
+      </w:pPr>
+      <w:r>
+        <w:rPr>
+          <w:rFonts w:cstheme="minorHAnsi"/>
+          <w:sz w:val="24"/>
+          <w:szCs w:val="24"/>
+        </w:rPr>
+        <w:t>In</w:t>
+      </w:r>
+      <w:r>
+        <w:rPr>
+          <w:rFonts w:cstheme="minorHAnsi"/>
+          <w:sz w:val="24"/>
+          <w:szCs w:val="24"/>
+        </w:rPr>
+        <w:t xml:space="preserve"> a </w:t>
+      </w:r>
+      <w:r>
+        <w:rPr>
+          <w:rFonts w:cstheme="minorHAnsi"/>
+          <w:sz w:val="24"/>
+          <w:szCs w:val="24"/>
+        </w:rPr>
+        <w:t>longitudinal</w:t>
+      </w:r>
+      <w:r>
+        <w:rPr>
+          <w:rFonts w:cstheme="minorHAnsi"/>
+          <w:sz w:val="24"/>
+          <w:szCs w:val="24"/>
+        </w:rPr>
+        <w:t xml:space="preserve"> </w:t>
+      </w:r>
+      <w:r>
+        <w:rPr>
+          <w:rFonts w:cstheme="minorHAnsi"/>
+          <w:sz w:val="24"/>
+          <w:szCs w:val="24"/>
+        </w:rPr>
+        <w:t>study of 10 certified organic dairy farms</w:t>
+      </w:r>
+      <w:r>
+        <w:rPr>
+          <w:rFonts w:cstheme="minorHAnsi"/>
+          <w:sz w:val="24"/>
+          <w:szCs w:val="24"/>
+        </w:rPr>
+        <w:t xml:space="preserve"> in Vermont (US), </w:t>
+      </w:r>
+      <w:r>
+        <w:rPr>
+          <w:rFonts w:cstheme="minorHAnsi"/>
+          <w:i/>
+          <w:iCs/>
+          <w:sz w:val="24"/>
+          <w:szCs w:val="24"/>
+        </w:rPr>
+        <w:t>S. chromogenes</w:t>
+      </w:r>
+      <w:r>
+        <w:rPr>
+          <w:rFonts w:cstheme="minorHAnsi"/>
+          <w:sz w:val="24"/>
+          <w:szCs w:val="24"/>
+        </w:rPr>
+        <w:t xml:space="preserve"> was found</w:t>
+      </w:r>
+      <w:r>
+        <w:rPr>
+          <w:rFonts w:cstheme="minorHAnsi"/>
+          <w:sz w:val="24"/>
+          <w:szCs w:val="24"/>
+        </w:rPr>
+        <w:t xml:space="preserve"> to be the most common pathogen causing </w:t>
+      </w:r>
+      <w:r>
+        <w:rPr>
+          <w:rFonts w:cstheme="minorHAnsi"/>
+          <w:sz w:val="24"/>
+          <w:szCs w:val="24"/>
+        </w:rPr>
+        <w:t xml:space="preserve">subclinical mastitis </w:t>
+      </w:r>
+      <w:r>
+        <w:rPr>
+          <w:sz w:val="24"/>
+          <w:szCs w:val="24"/>
+        </w:rPr>
+        <w:t>(Jeffrey et al., unpublished manuscript)</w:t>
+      </w:r>
+      <w:r>
+        <w:rPr>
+          <w:rFonts w:cstheme="minorHAnsi"/>
+          <w:sz w:val="24"/>
+          <w:szCs w:val="24"/>
+        </w:rPr>
+        <w:t xml:space="preserve">. </w:t>
+      </w:r>
+      <w:r>
+        <w:rPr>
+          <w:rFonts w:cstheme="minorHAnsi"/>
+          <w:sz w:val="24"/>
+          <w:szCs w:val="24"/>
+        </w:rPr>
+        <w:t>In agreement</w:t>
+      </w:r>
+      <w:r>
+        <w:rPr>
+          <w:rFonts w:cstheme="minorHAnsi"/>
+          <w:sz w:val="24"/>
+          <w:szCs w:val="24"/>
+        </w:rPr>
+        <w:t xml:space="preserve"> with the</w:t>
+      </w:r>
+      <w:r>
+        <w:rPr>
+          <w:rFonts w:cstheme="minorHAnsi"/>
+          <w:sz w:val="24"/>
+          <w:szCs w:val="24"/>
+        </w:rPr>
+        <w:t xml:space="preserve"> </w:t>
+      </w:r>
+      <w:r>
+        <w:rPr>
+          <w:rFonts w:cstheme="minorHAnsi"/>
+          <w:sz w:val="24"/>
+          <w:szCs w:val="24"/>
+        </w:rPr>
+        <w:t>heterogeneity of</w:t>
+      </w:r>
+      <w:r>
+        <w:rPr>
+          <w:rFonts w:cstheme="minorHAnsi"/>
+          <w:sz w:val="24"/>
+          <w:szCs w:val="24"/>
+        </w:rPr>
+        <w:t xml:space="preserve"> SCC observed in</w:t>
+      </w:r>
+      <w:r>
+        <w:rPr>
+          <w:rFonts w:cstheme="minorHAnsi"/>
+          <w:sz w:val="24"/>
+          <w:szCs w:val="24"/>
+        </w:rPr>
+        <w:t xml:space="preserve"> </w:t>
+      </w:r>
+      <w:r>
+        <w:rPr>
+          <w:rFonts w:cstheme="minorHAnsi"/>
+          <w:sz w:val="24"/>
+          <w:szCs w:val="24"/>
+        </w:rPr>
+        <w:t xml:space="preserve">Wuytack et al. (2020a) and </w:t>
+      </w:r>
+      <w:proofErr w:type="spellStart"/>
+      <w:r>
+        <w:rPr>
+          <w:rFonts w:cstheme="minorHAnsi"/>
+          <w:sz w:val="24"/>
+          <w:szCs w:val="24"/>
+        </w:rPr>
+        <w:t>Condas</w:t>
+      </w:r>
+      <w:proofErr w:type="spellEnd"/>
+      <w:r>
+        <w:rPr>
+          <w:rFonts w:cstheme="minorHAnsi"/>
+          <w:sz w:val="24"/>
+          <w:szCs w:val="24"/>
+        </w:rPr>
+        <w:t xml:space="preserve"> et al. (2017b)</w:t>
+      </w:r>
+      <w:r>
+        <w:rPr>
+          <w:rFonts w:cstheme="minorHAnsi"/>
+          <w:sz w:val="24"/>
+          <w:szCs w:val="24"/>
+        </w:rPr>
+        <w:t>,</w:t>
+      </w:r>
+      <w:r>
+        <w:rPr>
+          <w:rFonts w:cstheme="minorHAnsi"/>
+          <w:sz w:val="24"/>
+          <w:szCs w:val="24"/>
+        </w:rPr>
+        <w:t xml:space="preserve"> </w:t>
+      </w:r>
+      <w:r>
+        <w:rPr>
+          <w:rFonts w:cstheme="minorHAnsi"/>
+          <w:sz w:val="24"/>
+          <w:szCs w:val="24"/>
+        </w:rPr>
+        <w:t xml:space="preserve">the quarter SCC </w:t>
+      </w:r>
+      <w:r>
+        <w:rPr>
+          <w:rFonts w:cstheme="minorHAnsi"/>
+          <w:sz w:val="24"/>
+          <w:szCs w:val="24"/>
+        </w:rPr>
+        <w:t xml:space="preserve">(qSCC) </w:t>
+      </w:r>
+      <w:r>
+        <w:rPr>
+          <w:rFonts w:cstheme="minorHAnsi"/>
+          <w:sz w:val="24"/>
+          <w:szCs w:val="24"/>
+        </w:rPr>
+        <w:t xml:space="preserve">associated with </w:t>
+      </w:r>
+      <w:r>
+        <w:rPr>
+          <w:rFonts w:cstheme="minorHAnsi"/>
+          <w:i/>
+          <w:iCs/>
+          <w:sz w:val="24"/>
+          <w:szCs w:val="24"/>
+        </w:rPr>
+        <w:t xml:space="preserve">S. chromogenes </w:t>
+      </w:r>
+      <w:r>
+        <w:rPr>
+          <w:rFonts w:cstheme="minorHAnsi"/>
+          <w:sz w:val="24"/>
+          <w:szCs w:val="24"/>
+        </w:rPr>
+        <w:t>IMI</w:t>
+      </w:r>
+      <w:r>
+        <w:rPr>
+          <w:sz w:val="24"/>
+          <w:szCs w:val="24"/>
+        </w:rPr>
+        <w:t xml:space="preserve"> </w:t>
+      </w:r>
+      <w:r>
+        <w:rPr>
+          <w:sz w:val="24"/>
+          <w:szCs w:val="24"/>
+        </w:rPr>
+        <w:t xml:space="preserve">in our study </w:t>
+      </w:r>
+      <w:r>
+        <w:rPr>
+          <w:sz w:val="24"/>
+          <w:szCs w:val="24"/>
+        </w:rPr>
+        <w:t>rang</w:t>
+      </w:r>
+      <w:r>
+        <w:rPr>
+          <w:sz w:val="24"/>
+          <w:szCs w:val="24"/>
+        </w:rPr>
+        <w:t>ed</w:t>
+      </w:r>
+      <w:r>
+        <w:rPr>
+          <w:sz w:val="24"/>
+          <w:szCs w:val="24"/>
+        </w:rPr>
+        <w:t xml:space="preserve"> from 2,000</w:t>
+      </w:r>
+      <w:r>
+        <w:rPr>
+          <w:sz w:val="24"/>
+          <w:szCs w:val="24"/>
+        </w:rPr>
+        <w:t xml:space="preserve"> cells/mL</w:t>
+      </w:r>
+      <w:r>
+        <w:rPr>
+          <w:sz w:val="24"/>
+          <w:szCs w:val="24"/>
+        </w:rPr>
+        <w:t xml:space="preserve"> (the lower limit of detection) to 6,100,000 cells/mL</w:t>
+      </w:r>
+      <w:r>
+        <w:rPr>
+          <w:sz w:val="24"/>
+          <w:szCs w:val="24"/>
+        </w:rPr>
+        <w:t xml:space="preserve"> </w:t>
+      </w:r>
+      <w:r>
+        <w:rPr>
+          <w:sz w:val="24"/>
+          <w:szCs w:val="24"/>
+        </w:rPr>
+        <w:t>(Jeffrey et al., unpublished manuscript)</w:t>
+      </w:r>
+      <w:r>
+        <w:rPr>
+          <w:rFonts w:cstheme="minorHAnsi"/>
+          <w:sz w:val="24"/>
+          <w:szCs w:val="24"/>
+        </w:rPr>
+        <w:t>.</w:t>
+      </w:r>
+      <w:r>
+        <w:rPr>
+          <w:rFonts w:cstheme="minorHAnsi"/>
+          <w:sz w:val="24"/>
+          <w:szCs w:val="24"/>
+        </w:rPr>
+        <w:t xml:space="preserve"> </w:t>
+      </w:r>
+      <w:r>
+        <w:rPr>
+          <w:rFonts w:cstheme="minorHAnsi"/>
+          <w:sz w:val="24"/>
+          <w:szCs w:val="24"/>
+        </w:rPr>
+        <w:t xml:space="preserve">Furthermore, most </w:t>
+      </w:r>
+      <w:r>
+        <w:rPr>
+          <w:rFonts w:cstheme="minorHAnsi"/>
+          <w:i/>
+          <w:iCs/>
+          <w:sz w:val="24"/>
+          <w:szCs w:val="24"/>
+        </w:rPr>
+        <w:t xml:space="preserve">S. chromogenes </w:t>
+      </w:r>
+      <w:r>
+        <w:rPr>
+          <w:rFonts w:cstheme="minorHAnsi"/>
+          <w:sz w:val="24"/>
+          <w:szCs w:val="24"/>
+        </w:rPr>
+        <w:t>IMI observed</w:t>
+      </w:r>
+      <w:r>
+        <w:rPr>
+          <w:rFonts w:cstheme="minorHAnsi"/>
+          <w:sz w:val="24"/>
+          <w:szCs w:val="24"/>
+        </w:rPr>
+        <w:t xml:space="preserve"> were persistent</w:t>
+      </w:r>
+      <w:r>
+        <w:rPr>
+          <w:rFonts w:cstheme="minorHAnsi"/>
+          <w:sz w:val="24"/>
+          <w:szCs w:val="24"/>
+        </w:rPr>
+        <w:t xml:space="preserve"> </w:t>
+      </w:r>
+      <w:r>
+        <w:rPr>
+          <w:rFonts w:cstheme="minorHAnsi"/>
+          <w:sz w:val="24"/>
+          <w:szCs w:val="24"/>
+        </w:rPr>
+        <w:t>for at least 60-90 days</w:t>
+      </w:r>
+      <w:r>
+        <w:rPr>
+          <w:rFonts w:cstheme="minorHAnsi"/>
+          <w:sz w:val="24"/>
+          <w:szCs w:val="24"/>
+        </w:rPr>
+        <w:t xml:space="preserve"> during the study period</w:t>
+      </w:r>
+      <w:r>
+        <w:rPr>
+          <w:rFonts w:cstheme="minorHAnsi"/>
+          <w:sz w:val="24"/>
+          <w:szCs w:val="24"/>
+        </w:rPr>
+        <w:t>.</w:t>
+      </w:r>
+      <w:r>
+        <w:rPr>
+          <w:rFonts w:cstheme="minorHAnsi"/>
+          <w:sz w:val="24"/>
+          <w:szCs w:val="24"/>
+        </w:rPr>
+        <w:t xml:space="preserve"> The aim of the current study </w:t>
+      </w:r>
+      <w:r>
+        <w:rPr>
+          <w:rFonts w:cstheme="minorHAnsi"/>
+          <w:sz w:val="24"/>
+          <w:szCs w:val="24"/>
+        </w:rPr>
+        <w:t>i</w:t>
+      </w:r>
+      <w:r>
+        <w:rPr>
+          <w:rFonts w:cstheme="minorHAnsi"/>
+          <w:sz w:val="24"/>
+          <w:szCs w:val="24"/>
+        </w:rPr>
+        <w:t xml:space="preserve">s to better understand </w:t>
+      </w:r>
+      <w:r>
+        <w:rPr>
+          <w:rFonts w:cstheme="minorHAnsi"/>
+          <w:sz w:val="24"/>
+          <w:szCs w:val="24"/>
+        </w:rPr>
+        <w:t xml:space="preserve">the diversity within </w:t>
+      </w:r>
+      <w:r>
+        <w:rPr>
+          <w:rFonts w:cstheme="minorHAnsi"/>
+          <w:i/>
+          <w:iCs/>
+          <w:sz w:val="24"/>
+          <w:szCs w:val="24"/>
+        </w:rPr>
+        <w:t xml:space="preserve">S. chromogenes </w:t>
+      </w:r>
+      <w:r>
+        <w:rPr>
+          <w:rFonts w:cstheme="minorHAnsi"/>
+          <w:sz w:val="24"/>
+          <w:szCs w:val="24"/>
+        </w:rPr>
+        <w:t>causing bovine</w:t>
+      </w:r>
+      <w:r>
+        <w:rPr>
+          <w:rFonts w:cstheme="minorHAnsi"/>
+          <w:sz w:val="24"/>
+          <w:szCs w:val="24"/>
+        </w:rPr>
+        <w:t xml:space="preserve"> IMI</w:t>
+      </w:r>
+      <w:r>
+        <w:rPr>
+          <w:rFonts w:cstheme="minorHAnsi"/>
+          <w:sz w:val="24"/>
+          <w:szCs w:val="24"/>
+        </w:rPr>
+        <w:t xml:space="preserve"> </w:t>
+      </w:r>
+      <w:r>
+        <w:rPr>
+          <w:rFonts w:cstheme="minorHAnsi"/>
+          <w:sz w:val="24"/>
+          <w:szCs w:val="24"/>
+        </w:rPr>
+        <w:t>by</w:t>
+      </w:r>
+      <w:r>
+        <w:rPr>
+          <w:rFonts w:cstheme="minorHAnsi"/>
+          <w:sz w:val="24"/>
+          <w:szCs w:val="24"/>
+        </w:rPr>
+        <w:t xml:space="preserve"> </w:t>
+      </w:r>
+      <w:r>
+        <w:rPr>
+          <w:rFonts w:cstheme="minorHAnsi"/>
+          <w:sz w:val="24"/>
+          <w:szCs w:val="24"/>
+        </w:rPr>
+        <w:t>identify</w:t>
+      </w:r>
+      <w:r>
+        <w:rPr>
+          <w:rFonts w:cstheme="minorHAnsi"/>
+          <w:sz w:val="24"/>
+          <w:szCs w:val="24"/>
+        </w:rPr>
+        <w:t>ing if there</w:t>
+      </w:r>
+      <w:r>
+        <w:rPr>
+          <w:rFonts w:cstheme="minorHAnsi"/>
+          <w:sz w:val="24"/>
+          <w:szCs w:val="24"/>
+        </w:rPr>
+        <w:t xml:space="preserve"> was</w:t>
+      </w:r>
+      <w:r>
+        <w:rPr>
+          <w:rFonts w:cstheme="minorHAnsi"/>
+          <w:sz w:val="24"/>
+          <w:szCs w:val="24"/>
+        </w:rPr>
+        <w:t xml:space="preserve"> </w:t>
+      </w:r>
+      <w:r>
+        <w:rPr>
+          <w:rFonts w:cstheme="minorHAnsi"/>
+          <w:sz w:val="24"/>
+          <w:szCs w:val="24"/>
+        </w:rPr>
+        <w:t>a</w:t>
+      </w:r>
+      <w:r>
+        <w:rPr>
+          <w:rFonts w:cstheme="minorHAnsi"/>
+          <w:sz w:val="24"/>
+          <w:szCs w:val="24"/>
+        </w:rPr>
+        <w:t xml:space="preserve"> genetic basis for</w:t>
+      </w:r>
+      <w:r>
+        <w:rPr>
+          <w:rFonts w:cstheme="minorHAnsi"/>
+          <w:sz w:val="24"/>
+          <w:szCs w:val="24"/>
+        </w:rPr>
+        <w:t xml:space="preserve"> the observed</w:t>
+      </w:r>
+      <w:r>
+        <w:rPr>
+          <w:rFonts w:cstheme="minorHAnsi"/>
+          <w:sz w:val="24"/>
+          <w:szCs w:val="24"/>
+        </w:rPr>
+        <w:t xml:space="preserve"> difference in pathogenicity</w:t>
+      </w:r>
+      <w:r>
+        <w:rPr>
+          <w:rFonts w:cstheme="minorHAnsi"/>
+          <w:sz w:val="24"/>
+          <w:szCs w:val="24"/>
+        </w:rPr>
+        <w:t xml:space="preserve"> </w:t>
+      </w:r>
+      <w:r>
+        <w:rPr>
+          <w:rFonts w:cstheme="minorHAnsi"/>
+          <w:sz w:val="24"/>
+          <w:szCs w:val="24"/>
+        </w:rPr>
+        <w:t>(</w:t>
+      </w:r>
+      <w:r>
+        <w:rPr>
+          <w:rFonts w:cstheme="minorHAnsi"/>
+          <w:sz w:val="24"/>
+          <w:szCs w:val="24"/>
+        </w:rPr>
+        <w:t>as measured by qSCC</w:t>
+      </w:r>
+      <w:r>
+        <w:rPr>
+          <w:rFonts w:cstheme="minorHAnsi"/>
+          <w:sz w:val="24"/>
+          <w:szCs w:val="24"/>
+        </w:rPr>
+        <w:t>)</w:t>
+      </w:r>
+      <w:r>
+        <w:rPr>
+          <w:rFonts w:cstheme="minorHAnsi"/>
+          <w:sz w:val="24"/>
+          <w:szCs w:val="24"/>
+        </w:rPr>
+        <w:t>.</w:t>
+      </w:r>
+      <w:r>
+        <w:rPr>
+          <w:rFonts w:cstheme="minorHAnsi"/>
+          <w:sz w:val="24"/>
+          <w:szCs w:val="24"/>
+        </w:rPr>
+        <w:t xml:space="preserve"> </w:t>
+      </w:r>
+      <w:r>
+        <w:rPr>
+          <w:sz w:val="24"/>
+          <w:szCs w:val="24"/>
+        </w:rPr>
+        <w:t xml:space="preserve">The </w:t>
+      </w:r>
+      <w:r>
+        <w:rPr>
+          <w:sz w:val="24"/>
+          <w:szCs w:val="24"/>
+        </w:rPr>
+        <w:t xml:space="preserve">specific </w:t>
+      </w:r>
+      <w:r>
+        <w:rPr>
+          <w:sz w:val="24"/>
+          <w:szCs w:val="24"/>
+        </w:rPr>
+        <w:t xml:space="preserve">objectives of the current study </w:t>
+      </w:r>
+      <w:r>
+        <w:rPr>
+          <w:sz w:val="24"/>
+          <w:szCs w:val="24"/>
+        </w:rPr>
+        <w:t>a</w:t>
+      </w:r>
+      <w:r>
+        <w:rPr>
+          <w:sz w:val="24"/>
+          <w:szCs w:val="24"/>
+        </w:rPr>
+        <w:t>re to</w:t>
+      </w:r>
+      <w:r>
+        <w:rPr>
+          <w:sz w:val="24"/>
+          <w:szCs w:val="24"/>
+        </w:rPr>
+        <w:t>:</w:t>
+      </w:r>
+      <w:r>
+        <w:rPr>
+          <w:sz w:val="24"/>
+          <w:szCs w:val="24"/>
+        </w:rPr>
+        <w:t xml:space="preserve"> </w:t>
+      </w:r>
+      <w:r>
+        <w:rPr>
+          <w:sz w:val="24"/>
+          <w:szCs w:val="24"/>
+        </w:rPr>
+        <w:t>1) i</w:t>
+      </w:r>
+      <w:r>
+        <w:rPr>
+          <w:sz w:val="24"/>
+          <w:szCs w:val="24"/>
+        </w:rPr>
+        <w:t xml:space="preserve">dentify if distinct strain types of </w:t>
+      </w:r>
+      <w:r>
+        <w:rPr>
+          <w:i/>
+          <w:iCs/>
+          <w:sz w:val="24"/>
+          <w:szCs w:val="24"/>
+        </w:rPr>
+        <w:t>S. chromogenes</w:t>
+      </w:r>
+      <w:r>
+        <w:rPr>
+          <w:sz w:val="24"/>
+          <w:szCs w:val="24"/>
+        </w:rPr>
+        <w:t xml:space="preserve"> are associated with IMI where </w:t>
+      </w:r>
+      <w:r>
+        <w:rPr>
+          <w:sz w:val="24"/>
+          <w:szCs w:val="24"/>
+        </w:rPr>
+        <w:t>qSCC</w:t>
+      </w:r>
+      <w:r>
+        <w:rPr>
+          <w:sz w:val="24"/>
+          <w:szCs w:val="24"/>
+        </w:rPr>
+        <w:t xml:space="preserve"> is consistently elevated (HIGH SCC </w:t>
+      </w:r>
+      <w:r>
+        <w:rPr>
+          <w:sz w:val="24"/>
+          <w:szCs w:val="24"/>
+        </w:rPr>
+        <w:t>IMI</w:t>
+      </w:r>
+      <w:r>
+        <w:rPr>
+          <w:sz w:val="24"/>
+          <w:szCs w:val="24"/>
+        </w:rPr>
+        <w:t xml:space="preserve">) vs. consistently low (LOW SCC </w:t>
+      </w:r>
+      <w:r>
+        <w:rPr>
+          <w:sz w:val="24"/>
+          <w:szCs w:val="24"/>
+        </w:rPr>
+        <w:t>IMI</w:t>
+      </w:r>
+      <w:r>
+        <w:rPr>
+          <w:sz w:val="24"/>
+          <w:szCs w:val="24"/>
+        </w:rPr>
+        <w:t>)</w:t>
+      </w:r>
+      <w:r>
+        <w:rPr>
+          <w:sz w:val="24"/>
+          <w:szCs w:val="24"/>
+        </w:rPr>
+        <w:t xml:space="preserve">, 2) </w:t>
+      </w:r>
+      <w:r>
+        <w:rPr>
+          <w:sz w:val="24"/>
+          <w:szCs w:val="24"/>
+        </w:rPr>
+        <w:t>i</w:t>
+      </w:r>
+      <w:r>
+        <w:rPr>
+          <w:sz w:val="24"/>
+          <w:szCs w:val="24"/>
+        </w:rPr>
+        <w:t xml:space="preserve">dentify if </w:t>
+      </w:r>
+      <w:r>
+        <w:rPr>
+          <w:i/>
+          <w:iCs/>
+          <w:sz w:val="24"/>
+          <w:szCs w:val="24"/>
+        </w:rPr>
+        <w:t xml:space="preserve">S. chromogenes </w:t>
+      </w:r>
+      <w:r>
+        <w:rPr>
+          <w:sz w:val="24"/>
+          <w:szCs w:val="24"/>
+        </w:rPr>
+        <w:t xml:space="preserve">from HIGH SCC </w:t>
+      </w:r>
+      <w:r>
+        <w:rPr>
+          <w:sz w:val="24"/>
+          <w:szCs w:val="24"/>
+        </w:rPr>
+        <w:t>IMI</w:t>
+      </w:r>
+      <w:r>
+        <w:rPr>
+          <w:sz w:val="24"/>
+          <w:szCs w:val="24"/>
+        </w:rPr>
+        <w:t xml:space="preserve"> </w:t>
+      </w:r>
+      <w:r>
+        <w:rPr>
+          <w:sz w:val="24"/>
+          <w:szCs w:val="24"/>
+        </w:rPr>
+        <w:t xml:space="preserve">are </w:t>
+      </w:r>
+      <w:r>
+        <w:rPr>
+          <w:sz w:val="24"/>
+          <w:szCs w:val="24"/>
+        </w:rPr>
+        <w:t xml:space="preserve">more likely to carry genes encoding </w:t>
+      </w:r>
+      <w:r>
+        <w:rPr>
+          <w:sz w:val="24"/>
+          <w:szCs w:val="24"/>
+        </w:rPr>
+        <w:t>for antimicrobial resistance</w:t>
+      </w:r>
+      <w:r>
+        <w:rPr>
+          <w:sz w:val="24"/>
+          <w:szCs w:val="24"/>
+        </w:rPr>
+        <w:t xml:space="preserve"> (as determined by whole-genome sequencing) vs. LOW SCC </w:t>
+      </w:r>
+      <w:r>
+        <w:rPr>
+          <w:sz w:val="24"/>
+          <w:szCs w:val="24"/>
+        </w:rPr>
+        <w:t>IMI</w:t>
+      </w:r>
+      <w:r>
+        <w:rPr>
+          <w:sz w:val="24"/>
+          <w:szCs w:val="24"/>
+        </w:rPr>
+        <w:t>, and 3) i</w:t>
+      </w:r>
+      <w:r>
+        <w:rPr>
+          <w:sz w:val="24"/>
+          <w:szCs w:val="24"/>
+        </w:rPr>
+        <w:t xml:space="preserve">dentify if </w:t>
+      </w:r>
+      <w:r>
+        <w:rPr>
+          <w:i/>
+          <w:iCs/>
+          <w:sz w:val="24"/>
+          <w:szCs w:val="24"/>
+        </w:rPr>
+        <w:t xml:space="preserve">S. chromogenes </w:t>
+      </w:r>
+      <w:r>
+        <w:rPr>
+          <w:sz w:val="24"/>
+          <w:szCs w:val="24"/>
+        </w:rPr>
+        <w:t xml:space="preserve">from HIGH SCC </w:t>
+      </w:r>
+      <w:r>
+        <w:rPr>
+          <w:sz w:val="24"/>
+          <w:szCs w:val="24"/>
+        </w:rPr>
+        <w:t xml:space="preserve">IMI </w:t>
+      </w:r>
+      <w:r>
+        <w:rPr>
+          <w:sz w:val="24"/>
+          <w:szCs w:val="24"/>
+        </w:rPr>
+        <w:t xml:space="preserve">possess a </w:t>
+      </w:r>
+      <w:r>
+        <w:rPr>
+          <w:sz w:val="24"/>
+          <w:szCs w:val="24"/>
+        </w:rPr>
+        <w:t>larger</w:t>
+      </w:r>
+      <w:r>
+        <w:rPr>
+          <w:sz w:val="24"/>
+          <w:szCs w:val="24"/>
+        </w:rPr>
+        <w:t xml:space="preserve"> number of genes</w:t>
       </w:r>
       <w:r>
         <w:rPr>
@@ -2416,7 +7713,14 @@
           <w:sz w:val="24"/>
           <w:szCs w:val="24"/>
         </w:rPr>
-        <w:t xml:space="preserve"> vs. LOW SCC phenotype</w:t>
+        <w:t xml:space="preserve"> vs. LOW SCC </w:t>
+      </w:r>
+      <w:r>
+        <w:rPr>
+          <w:sz w:val="24"/>
+          <w:szCs w:val="24"/>
+        </w:rPr>
+        <w:t>IMI</w:t>
       </w:r>
       <w:r>
         <w:rPr>
@@ -2428,6 +7732,211 @@
     </w:p>
     <w:p/>
     <w:p/>
+    <w:p/>
+    <w:p>
+      <w:pPr>
+        <w:pStyle w:val="EndNoteBibliography"/>
+        <w:spacing w:after="0"/>
+      </w:pPr>
+      <w:r>
+        <w:fldChar w:fldCharType="begin"/>
+      </w:r>
+      <w:r>
+        <w:instrText xml:space="preserve"> ADDIN EN.REFLIST </w:instrText>
+      </w:r>
+      <w:r>
+        <w:fldChar w:fldCharType="separate"/>
+      </w:r>
+      <w:r>
+        <w:t>Åvall-Jääskeläinen, S., J. Koort, H. Simojoki, and S. Taponen. 2013. Bovine-associated CNS species resist phagocytosis differently. BMC Veterinary Research 9(1):227.</w:t>
+      </w:r>
+    </w:p>
+    <w:p>
+      <w:pPr>
+        <w:pStyle w:val="EndNoteBibliography"/>
+        <w:spacing w:after="0"/>
+      </w:pPr>
+      <w:r>
+        <w:lastRenderedPageBreak/>
+        <w:t>Breyne, K., S. De Vliegher, A. De Visscher, S. Piepers, and E. Meyer. 2015. Technical note: a pilot study using a mouse mastitis model to study differences between bovine associated coagulase-negative staphylococci. J Dairy Sci 98(2):1090-1100.</w:t>
+      </w:r>
+    </w:p>
+    <w:p>
+      <w:pPr>
+        <w:pStyle w:val="EndNoteBibliography"/>
+        <w:spacing w:after="0"/>
+      </w:pPr>
+      <w:r>
+        <w:t>Condas, L. A. Z., J. De Buck, D. B. Nobrega, D. A. Carson, S. Naushad, S. De Vliegher, R. N. Zadoks, J. R. Middleton, S. Dufour, J. P. Kastelic, and H. W. Barkema. 2017a. Prevalence of non-aureus staphylococci species causing intramammary infections in Canadian dairy herds. J Dairy Sci 100(7):5592-5612.</w:t>
+      </w:r>
+    </w:p>
+    <w:p>
+      <w:pPr>
+        <w:pStyle w:val="EndNoteBibliography"/>
+        <w:spacing w:after="0"/>
+      </w:pPr>
+      <w:r>
+        <w:t>Condas, L. A. Z., J. De Buck, D. B. Nobrega, D. A. Carson, J. P. Roy, G. P. Keefe, T. J. DeVries, J. R. Middleton, S. Dufour, and H. W. Barkema. 2017b. Distribution of non-aureus staphylococci species in udder quarters with low and high somatic cell count, and clinical mastitis. J Dairy Sci 100(7):5613-5627.</w:t>
+      </w:r>
+    </w:p>
+    <w:p>
+      <w:pPr>
+        <w:pStyle w:val="EndNoteBibliography"/>
+        <w:spacing w:after="0"/>
+      </w:pPr>
+      <w:r>
+        <w:t>De Visscher, A., S. Piepers, F. Haesebrouck, and S. De Vliegher. 2016. Intramammary infection with coagulase-negative staphylococci at parturition: Species-specific prevalence, risk factors, and effect on udder health. J Dairy Sci 99(8):6457-6469.</w:t>
+      </w:r>
+    </w:p>
+    <w:p>
+      <w:pPr>
+        <w:pStyle w:val="EndNoteBibliography"/>
+        <w:spacing w:after="0"/>
+      </w:pPr>
+      <w:r>
+        <w:t>Fry, P. R., J. R. Middleton, S. Dufour, J. Perry, D. Scholl, and I. Dohoo. 2014. Association of coagulase-negative staphylococcal species, mammary quarter milk somatic cell count, and persistence of intramammary infection in dairy cattle. J Dairy Sci 97(8):4876-4885.</w:t>
+      </w:r>
+    </w:p>
+    <w:p>
+      <w:pPr>
+        <w:pStyle w:val="EndNoteBibliography"/>
+        <w:spacing w:after="0"/>
+      </w:pPr>
+      <w:r>
+        <w:t>Haveri, M., S. Taponen, J. Vuopio-Varkila, S. Salmenlinna, and S. PyöRäLä. 2005. Bacterial Genotype Affects the Manifestation and Persistence of Bovine&lt;i&gt;Staphylococcus aureus&lt;/i&gt;Intramammary Infection. Journal of Clinical Microbiology 43(2):959-961.</w:t>
+      </w:r>
+    </w:p>
+    <w:p>
+      <w:pPr>
+        <w:pStyle w:val="EndNoteBibliography"/>
+        <w:spacing w:after="0"/>
+      </w:pPr>
+      <w:r>
+        <w:t>Hyvönen, P., S. Käyhkö, S. Taponen, A. von Wright, and S. Pyörälä. 2009. Effect of bovine lactoferrin on the internalization of coagulase-negative staphylococci into bovine mammary epithelial cells under in-vitro conditions. J Dairy Res 76(2):144-151.</w:t>
+      </w:r>
+    </w:p>
+    <w:p>
+      <w:pPr>
+        <w:pStyle w:val="EndNoteBibliography"/>
+        <w:spacing w:after="0"/>
+      </w:pPr>
+      <w:r>
+        <w:t>Mork, T., H. J. Jorgensen, M. Sunde, B. Kvitle, S. Sviland, S. Waage, and T. Tollersrud. 2012. Persistence of staphylococcal species and genotypes in the bovine udder. Vet Microbiol 159(1-2):171-180.</w:t>
+      </w:r>
+    </w:p>
+    <w:p>
+      <w:pPr>
+        <w:pStyle w:val="EndNoteBibliography"/>
+        <w:spacing w:after="0"/>
+      </w:pPr>
+      <w:r>
+        <w:t>Naushad, S., S. A. Naqvi, D. Nobrega, C. Luby, P. Kastelic John, W. Barkema Herman, and J. De Buck. 2019. Comprehensive Virulence Gene Profiling of Bovine Non-aureus Staphylococci Based on Whole-Genome Sequencing Data. mSystems 4(2):10.1128/msystems.00098-00018.</w:t>
+      </w:r>
+    </w:p>
+    <w:p>
+      <w:pPr>
+        <w:pStyle w:val="EndNoteBibliography"/>
+        <w:spacing w:after="0"/>
+      </w:pPr>
+      <w:r>
+        <w:t>Peña-Mosca, F., C. Dean, V. Machado, L. Fernandes, P. Pinedo, E. Doster, B. Heins, K. Sharpe, T. Ray, V. Feijoo, A. Antunes, C. Baumann, T. Wehri, N. Noyes, and L. Caixeta. 2023. Investigation of intramammary infections in primiparous cows during early lactation on organic dairy farms. J Dairy Sci 106(12):9377-9392.</w:t>
+      </w:r>
+    </w:p>
+    <w:p>
+      <w:pPr>
+        <w:pStyle w:val="EndNoteBibliography"/>
+        <w:spacing w:after="0"/>
+      </w:pPr>
+      <w:r>
+        <w:t>Piccart, K., J. Verbeke, A. De Visscher, S. Piepers, F. Haesebrouck, and S. De Vliegher. 2016. Local host response following an intramammary challenge with Staphylococcus fleurettii and different strains of Staphylococcus chromogenes in dairy heifers. Vet Res 47(1):56.</w:t>
+      </w:r>
+    </w:p>
+    <w:p>
+      <w:pPr>
+        <w:pStyle w:val="EndNoteBibliography"/>
+        <w:spacing w:after="0"/>
+      </w:pPr>
+      <w:r>
+        <w:t>Piessens, V., E. Van Coillie, B. Verbist, K. Supre, G. Braem, A. Van Nuffel, L. De Vuyst, M. Heyndrickx, and S. De Vliegher. 2011. Distribution of coagulase-negative Staphylococcus species from milk and environment of dairy cows differs between herds. J Dairy Sci 94(6):2933-2944.</w:t>
+      </w:r>
+    </w:p>
+    <w:p>
+      <w:pPr>
+        <w:pStyle w:val="EndNoteBibliography"/>
+        <w:spacing w:after="0"/>
+      </w:pPr>
+      <w:r>
+        <w:t>Rowe, S. M., S. M. Godden, E. Royster, J. Timmerman, B. A. Crooker, and M. Boyle. 2019. Cross-sectional study of the relationships among bedding materials, bedding bacteria counts, and intramammary infection in late-lactation dairy cows. J Dairy Sci 102(12):11384-11400.</w:t>
+      </w:r>
+    </w:p>
+    <w:p>
+      <w:pPr>
+        <w:pStyle w:val="EndNoteBibliography"/>
+        <w:spacing w:after="0"/>
+      </w:pPr>
+      <w:r>
+        <w:t>Souza, F. N., S. Piepers, A. Della Libera, M. B. Heinemann, M. Cerqueira, and S. De Vliegher. 2016. Interaction between bovine-associated coagulase-negative staphylococci species and strains and bovine mammary epithelial cells reflects differences in ecology and epidemiological behavior. J Dairy Sci 99(4):2867-2874.</w:t>
+      </w:r>
+    </w:p>
+    <w:p>
+      <w:pPr>
+        <w:pStyle w:val="EndNoteBibliography"/>
+        <w:spacing w:after="0"/>
+      </w:pPr>
+      <w:r>
+        <w:t>Supré, K., F. Haesebrouck, R. N. Zadoks, M. Vaneechoutte, S. Piepers, and S. De Vliegher. 2011. Some coagulase-negative Staphylococcus species affect udder health more than others. J Dairy Sci 94(5):2329-2340.</w:t>
+      </w:r>
+    </w:p>
+    <w:p>
+      <w:pPr>
+        <w:pStyle w:val="EndNoteBibliography"/>
+        <w:spacing w:after="0"/>
+      </w:pPr>
+      <w:r>
+        <w:t>Thorberg, B. M., M. L. Danielsson-Tham, U. Emanuelson, and K. Persson Waller. 2009. Bovine subclinical mastitis caused by different types of coagulase-negative staphylococci. J. Dairy Sci. 92(10):4962-4970.</w:t>
+      </w:r>
+    </w:p>
+    <w:p>
+      <w:pPr>
+        <w:pStyle w:val="EndNoteBibliography"/>
+        <w:spacing w:after="0"/>
+      </w:pPr>
+      <w:r>
+        <w:lastRenderedPageBreak/>
+        <w:t>Valckenier, D., S. Piepers, Y. H. Schukken, A. De Visscher, F. Boyen, F. Haesebrouck, and S. De Vliegher. 2021. Longitudinal study on the effects of intramammary infection with non-aureus staphylococci on udder health and milk production in dairy heifers. J Dairy Sci 104(1):899-914.</w:t>
+      </w:r>
+    </w:p>
+    <w:p>
+      <w:pPr>
+        <w:pStyle w:val="EndNoteBibliography"/>
+        <w:spacing w:after="0"/>
+      </w:pPr>
+      <w:r>
+        <w:t>Woudstra, S., N. Wente, Y. Zhang, S. Leimbach, M. K. Gussmann, C. Kirkeby, and V. Krömker. 2023. Strain diversity and infection durations of Staphylococcus spp. and Streptococcus spp. causing intramammary infections in dairy cows. J Dairy Sci 106(6):4214-4231.</w:t>
+      </w:r>
+    </w:p>
+    <w:p>
+      <w:pPr>
+        <w:pStyle w:val="EndNoteBibliography"/>
+        <w:spacing w:after="0"/>
+      </w:pPr>
+      <w:r>
+        <w:t>Wuytack, A., A. De Visscher, S. Piepers, F. Boyen, F. Haesebrouck, and S. De Vliegher. 2020a. Distribution of non-aureus staphylococci from quarter milk, teat apices, and rectal feces of dairy cows, and their virulence potential. J Dairy Sci 103(11):10658-10675.</w:t>
+      </w:r>
+    </w:p>
+    <w:p>
+      <w:pPr>
+        <w:pStyle w:val="EndNoteBibliography"/>
+      </w:pPr>
+      <w:r>
+        <w:t>Wuytack, A., A. De Visscher, S. Piepers, F. Haesebrouck, and S. De Vliegher. 2020b. Fecal non-aureus Staphylococci are a potential cause of bovine intramammary infection. Vet Res 51(1):32.</w:t>
+      </w:r>
+    </w:p>
+    <w:p>
+      <w:r>
+        <w:fldChar w:fldCharType="end"/>
+      </w:r>
+    </w:p>
     <w:sectPr>
       <w:pgSz w:w="12240" w:h="15840"/>
       <w:pgMar w:top="1440" w:right="1440" w:bottom="1440" w:left="1440" w:header="720" w:footer="720" w:gutter="0"/>
@@ -2480,7 +7989,7 @@
         <w:rFonts w:ascii="Wingdings" w:hAnsi="Wingdings" w:hint="default"/>
       </w:rPr>
     </w:lvl>
-    <w:lvl w:ilvl="3" w:tplc="04090001" w:tentative="1">
+    <w:lvl w:ilvl="3" w:tplc="04090001">
       <w:start w:val="1"/>
       <w:numFmt w:val="bullet"/>
       <w:lvlText w:val=""/>
@@ -2963,7 +8472,6 @@
   <w:style w:type="character" w:default="1" w:styleId="DefaultParagraphFont">
     <w:name w:val="Default Paragraph Font"/>
     <w:uiPriority w:val="1"/>
-    <w:semiHidden/>
     <w:unhideWhenUsed/>
   </w:style>
   <w:style w:type="table" w:default="1" w:styleId="TableNormal">
@@ -2997,6 +8505,83 @@
       <w:ind w:left="720"/>
       <w:contextualSpacing/>
     </w:pPr>
+  </w:style>
+  <w:style w:type="paragraph" w:customStyle="1" w:styleId="EndNoteBibliographyTitle">
+    <w:name w:val="EndNote Bibliography Title"/>
+    <w:basedOn w:val="Normal"/>
+    <w:link w:val="EndNoteBibliographyTitleChar"/>
+    <w:rsid w:val="007C67F6"/>
+    <w:pPr>
+      <w:spacing w:after="0"/>
+      <w:jc w:val="center"/>
+    </w:pPr>
+    <w:rPr>
+      <w:rFonts w:ascii="Calibri" w:hAnsi="Calibri" w:cs="Calibri"/>
+      <w:noProof/>
+    </w:rPr>
+  </w:style>
+  <w:style w:type="character" w:customStyle="1" w:styleId="EndNoteBibliographyTitleChar">
+    <w:name w:val="EndNote Bibliography Title Char"/>
+    <w:basedOn w:val="DefaultParagraphFont"/>
+    <w:link w:val="EndNoteBibliographyTitle"/>
+    <w:rsid w:val="007C67F6"/>
+    <w:rPr>
+      <w:rFonts w:ascii="Calibri" w:hAnsi="Calibri" w:cs="Calibri"/>
+      <w:noProof/>
+    </w:rPr>
+  </w:style>
+  <w:style w:type="paragraph" w:customStyle="1" w:styleId="EndNoteBibliography">
+    <w:name w:val="EndNote Bibliography"/>
+    <w:basedOn w:val="Normal"/>
+    <w:link w:val="EndNoteBibliographyChar"/>
+    <w:rsid w:val="007C67F6"/>
+    <w:pPr>
+      <w:spacing w:line="240" w:lineRule="auto"/>
+    </w:pPr>
+    <w:rPr>
+      <w:rFonts w:ascii="Calibri" w:hAnsi="Calibri" w:cs="Calibri"/>
+      <w:noProof/>
+    </w:rPr>
+  </w:style>
+  <w:style w:type="character" w:customStyle="1" w:styleId="EndNoteBibliographyChar">
+    <w:name w:val="EndNote Bibliography Char"/>
+    <w:basedOn w:val="DefaultParagraphFont"/>
+    <w:link w:val="EndNoteBibliography"/>
+    <w:rsid w:val="007C67F6"/>
+    <w:rPr>
+      <w:rFonts w:ascii="Calibri" w:hAnsi="Calibri" w:cs="Calibri"/>
+      <w:noProof/>
+    </w:rPr>
+  </w:style>
+  <w:style w:type="paragraph" w:styleId="Header">
+    <w:name w:val="header"/>
+    <w:basedOn w:val="Normal"/>
+    <w:link w:val="HeaderChar"/>
+    <w:uiPriority w:val="99"/>
+    <w:unhideWhenUsed/>
+    <w:rsid w:val="003A6F81"/>
+    <w:pPr>
+      <w:tabs>
+        <w:tab w:val="center" w:pos="4680"/>
+        <w:tab w:val="right" w:pos="9360"/>
+      </w:tabs>
+      <w:spacing w:after="0" w:line="240" w:lineRule="auto"/>
+    </w:pPr>
+    <w:rPr>
+      <w:kern w:val="0"/>
+      <w14:ligatures w14:val="none"/>
+    </w:rPr>
+  </w:style>
+  <w:style w:type="character" w:customStyle="1" w:styleId="HeaderChar">
+    <w:name w:val="Header Char"/>
+    <w:basedOn w:val="DefaultParagraphFont"/>
+    <w:link w:val="Header"/>
+    <w:uiPriority w:val="99"/>
+    <w:rsid w:val="003A6F81"/>
+    <w:rPr>
+      <w:kern w:val="0"/>
+      <w14:ligatures w14:val="none"/>
+    </w:rPr>
   </w:style>
 </w:styles>
 </file>
